--- a/Data Bases/Hibernate_JPA.docx
+++ b/Data Bases/Hibernate_JPA.docx
@@ -1,6 +1,6 @@
 
 <file path=word/document.xml><?xml version="1.0" encoding="utf-8"?>
-<w:document xmlns:wpc="http://schemas.microsoft.com/office/word/2010/wordprocessingCanvas" xmlns:cx="http://schemas.microsoft.com/office/drawing/2014/chartex" xmlns:cx1="http://schemas.microsoft.com/office/drawing/2015/9/8/chartex" xmlns:cx2="http://schemas.microsoft.com/office/drawing/2015/10/21/chartex" xmlns:cx3="http://schemas.microsoft.com/office/drawing/2016/5/9/chartex" xmlns:cx4="http://schemas.microsoft.com/office/drawing/2016/5/10/chartex" xmlns:cx5="http://schemas.microsoft.com/office/drawing/2016/5/11/chartex" xmlns:cx6="http://schemas.microsoft.com/office/drawing/2016/5/12/chartex" xmlns:cx7="http://schemas.microsoft.com/office/drawing/2016/5/13/chartex" xmlns:cx8="http://schemas.microsoft.com/office/drawing/2016/5/14/chartex" xmlns:mc="http://schemas.openxmlformats.org/markup-compatibility/2006" xmlns:aink="http://schemas.microsoft.com/office/drawing/2016/ink" xmlns:am3d="http://schemas.microsoft.com/office/drawing/2017/model3d" xmlns:o="urn:schemas-microsoft-com:office:office" xmlns:r="http://schemas.openxmlformats.org/officeDocument/2006/relationships" xmlns:m="http://schemas.openxmlformats.org/officeDocument/2006/math" xmlns:v="urn:schemas-microsoft-com:vml" xmlns:wp14="http://schemas.microsoft.com/office/word/2010/wordprocessingDrawing" xmlns:wp="http://schemas.openxmlformats.org/drawingml/2006/wordprocessingDrawing" xmlns:w10="urn:schemas-microsoft-com:office:word" xmlns:w="http://schemas.openxmlformats.org/wordprocessingml/2006/main" xmlns:w14="http://schemas.microsoft.com/office/word/2010/wordml" xmlns:w15="http://schemas.microsoft.com/office/word/2012/wordml" xmlns:w16cid="http://schemas.microsoft.com/office/word/2016/wordml/cid" xmlns:w16se="http://schemas.microsoft.com/office/word/2015/wordml/symex" xmlns:wpg="http://schemas.microsoft.com/office/word/2010/wordprocessingGroup" xmlns:wpi="http://schemas.microsoft.com/office/word/2010/wordprocessingInk" xmlns:wne="http://schemas.microsoft.com/office/word/2006/wordml" xmlns:wps="http://schemas.microsoft.com/office/word/2010/wordprocessingShape" mc:Ignorable="w14 w15 w16se w16cid wp14">
+<w:document xmlns:wpc="http://schemas.microsoft.com/office/word/2010/wordprocessingCanvas" xmlns:cx="http://schemas.microsoft.com/office/drawing/2014/chartex" xmlns:cx1="http://schemas.microsoft.com/office/drawing/2015/9/8/chartex" xmlns:cx2="http://schemas.microsoft.com/office/drawing/2015/10/21/chartex" xmlns:cx3="http://schemas.microsoft.com/office/drawing/2016/5/9/chartex" xmlns:cx4="http://schemas.microsoft.com/office/drawing/2016/5/10/chartex" xmlns:cx5="http://schemas.microsoft.com/office/drawing/2016/5/11/chartex" xmlns:cx6="http://schemas.microsoft.com/office/drawing/2016/5/12/chartex" xmlns:cx7="http://schemas.microsoft.com/office/drawing/2016/5/13/chartex" xmlns:cx8="http://schemas.microsoft.com/office/drawing/2016/5/14/chartex" xmlns:mc="http://schemas.openxmlformats.org/markup-compatibility/2006" xmlns:aink="http://schemas.microsoft.com/office/drawing/2016/ink" xmlns:am3d="http://schemas.microsoft.com/office/drawing/2017/model3d" xmlns:o="urn:schemas-microsoft-com:office:office" xmlns:r="http://schemas.openxmlformats.org/officeDocument/2006/relationships" xmlns:m="http://schemas.openxmlformats.org/officeDocument/2006/math" xmlns:v="urn:schemas-microsoft-com:vml" xmlns:wp14="http://schemas.microsoft.com/office/word/2010/wordprocessingDrawing" xmlns:wp="http://schemas.openxmlformats.org/drawingml/2006/wordprocessingDrawing" xmlns:w10="urn:schemas-microsoft-com:office:word" xmlns:w="http://schemas.openxmlformats.org/wordprocessingml/2006/main" xmlns:w14="http://schemas.microsoft.com/office/word/2010/wordml" xmlns:w15="http://schemas.microsoft.com/office/word/2012/wordml" xmlns:w16cex="http://schemas.microsoft.com/office/word/2018/wordml/cex" xmlns:w16cid="http://schemas.microsoft.com/office/word/2016/wordml/cid" xmlns:w16="http://schemas.microsoft.com/office/word/2018/wordml" xmlns:w16se="http://schemas.microsoft.com/office/word/2015/wordml/symex" xmlns:wpg="http://schemas.microsoft.com/office/word/2010/wordprocessingGroup" xmlns:wpi="http://schemas.microsoft.com/office/word/2010/wordprocessingInk" xmlns:wne="http://schemas.microsoft.com/office/word/2006/wordml" xmlns:wps="http://schemas.microsoft.com/office/word/2010/wordprocessingShape" mc:Ignorable="w14 w15 w16se w16cid w16 w16cex wp14">
   <w:body>
     <w:p>
       <w:pPr>
@@ -129,7 +129,7 @@
     </w:p>
     <w:p>
       <w:pPr>
-        <w:pStyle w:val="a3"/>
+        <w:pStyle w:val="ListParagraph"/>
         <w:numPr>
           <w:ilvl w:val="0"/>
           <w:numId w:val="2"/>
@@ -149,7 +149,7 @@
     </w:p>
     <w:p>
       <w:pPr>
-        <w:pStyle w:val="a3"/>
+        <w:pStyle w:val="ListParagraph"/>
         <w:numPr>
           <w:ilvl w:val="0"/>
           <w:numId w:val="2"/>
@@ -169,7 +169,7 @@
     </w:p>
     <w:p>
       <w:pPr>
-        <w:pStyle w:val="a3"/>
+        <w:pStyle w:val="ListParagraph"/>
         <w:numPr>
           <w:ilvl w:val="0"/>
           <w:numId w:val="2"/>
@@ -261,7 +261,7 @@
     </w:p>
     <w:p>
       <w:pPr>
-        <w:pStyle w:val="a3"/>
+        <w:pStyle w:val="ListParagraph"/>
         <w:numPr>
           <w:ilvl w:val="0"/>
           <w:numId w:val="2"/>
@@ -2095,7 +2095,7 @@
     </w:p>
     <w:p>
       <w:pPr>
-        <w:pStyle w:val="a3"/>
+        <w:pStyle w:val="ListParagraph"/>
         <w:numPr>
           <w:ilvl w:val="0"/>
           <w:numId w:val="3"/>
@@ -2217,7 +2217,7 @@
     </w:p>
     <w:p>
       <w:pPr>
-        <w:pStyle w:val="a3"/>
+        <w:pStyle w:val="ListParagraph"/>
         <w:numPr>
           <w:ilvl w:val="0"/>
           <w:numId w:val="3"/>
@@ -2321,7 +2321,7 @@
     </w:p>
     <w:p>
       <w:pPr>
-        <w:pStyle w:val="a3"/>
+        <w:pStyle w:val="ListParagraph"/>
         <w:numPr>
           <w:ilvl w:val="0"/>
           <w:numId w:val="3"/>
@@ -4466,52 +4466,628 @@
           <w:lang w:val="en-US"/>
         </w:rPr>
       </w:pPr>
-    </w:p>
-    <w:p>
-      <w:pPr>
-        <w:spacing w:line="360" w:lineRule="auto"/>
-        <w:jc w:val="both"/>
-        <w:rPr>
+      <w:r>
+        <w:rPr>
+          <w:lang w:val="en-US"/>
+        </w:rPr>
+        <w:t xml:space="preserve">createQuery() </w:t>
+      </w:r>
+      <w:r>
+        <w:rPr>
+          <w:lang w:val="en-US"/>
+        </w:rPr>
+        <w:t xml:space="preserve">մեթոդը վերադարձնում է </w:t>
+      </w:r>
+      <w:r>
+        <w:rPr>
+          <w:lang w:val="en-US"/>
+        </w:rPr>
+        <w:t xml:space="preserve">Query </w:t>
+      </w:r>
+      <w:r>
+        <w:rPr>
+          <w:lang w:val="en-US"/>
+        </w:rPr>
+        <w:t>տիպի օբյեկտ որը ունի մեթոդներ՝</w:t>
+      </w:r>
+    </w:p>
+    <w:p>
+      <w:pPr>
+        <w:shd w:val="clear" w:color="auto" w:fill="FFFFFF"/>
+        <w:spacing w:before="60" w:after="100" w:afterAutospacing="1" w:line="375" w:lineRule="atLeast"/>
+        <w:ind w:left="720"/>
+        <w:jc w:val="both"/>
+        <w:rPr>
+          <w:rFonts w:ascii="Segoe UI" w:eastAsia="Times New Roman" w:hAnsi="Segoe UI" w:cs="Segoe UI"/>
+          <w:color w:val="000000"/>
+          <w:sz w:val="24"/>
+          <w:szCs w:val="24"/>
+          <w:lang w:val="hy-AM"/>
+        </w:rPr>
+      </w:pPr>
+      <w:r>
+        <w:rPr>
+          <w:rFonts w:ascii="Segoe UI" w:eastAsia="Times New Roman" w:hAnsi="Segoe UI" w:cs="Segoe UI"/>
           <w:b/>
           <w:bCs/>
-          <w:lang w:val="en-US"/>
-        </w:rPr>
-      </w:pPr>
-      <w:r>
-        <w:rPr>
+          <w:color w:val="000000"/>
+          <w:sz w:val="24"/>
+          <w:szCs w:val="24"/>
+          <w:lang w:val="en-US"/>
+        </w:rPr>
+        <w:t>public List list()</w:t>
+      </w:r>
+      <w:r>
+        <w:rPr>
+          <w:rFonts w:ascii="Segoe UI" w:eastAsia="Times New Roman" w:hAnsi="Segoe UI" w:cs="Segoe UI"/>
+          <w:color w:val="000000"/>
+          <w:sz w:val="24"/>
+          <w:szCs w:val="24"/>
+          <w:lang w:val="en-US"/>
+        </w:rPr>
+        <w:t> </w:t>
+      </w:r>
+      <w:r>
+        <w:rPr>
+          <w:rFonts w:ascii="Segoe UI" w:eastAsia="Times New Roman" w:hAnsi="Segoe UI" w:cs="Segoe UI"/>
+          <w:color w:val="000000"/>
+          <w:sz w:val="24"/>
+          <w:szCs w:val="24"/>
+          <w:lang w:val="en-US"/>
+        </w:rPr>
+        <w:t xml:space="preserve">վերադարձնում է </w:t>
+      </w:r>
+      <w:r>
+        <w:rPr>
+          <w:rFonts w:ascii="Segoe UI" w:eastAsia="Times New Roman" w:hAnsi="Segoe UI" w:cs="Segoe UI"/>
+          <w:color w:val="000000"/>
+          <w:sz w:val="24"/>
+          <w:szCs w:val="24"/>
+          <w:lang w:val="hy-AM"/>
+        </w:rPr>
+        <w:t xml:space="preserve">query – </w:t>
+      </w:r>
+      <w:r>
+        <w:rPr>
+          <w:rFonts w:ascii="Segoe UI" w:eastAsia="Times New Roman" w:hAnsi="Segoe UI" w:cs="Segoe UI"/>
+          <w:color w:val="000000"/>
+          <w:sz w:val="24"/>
+          <w:szCs w:val="24"/>
+        </w:rPr>
+        <w:t>ի</w:t>
+      </w:r>
+      <w:r>
+        <w:rPr>
+          <w:rFonts w:ascii="Segoe UI" w:eastAsia="Times New Roman" w:hAnsi="Segoe UI" w:cs="Segoe UI"/>
+          <w:color w:val="000000"/>
+          <w:sz w:val="24"/>
+          <w:szCs w:val="24"/>
+          <w:lang w:val="en-US"/>
+        </w:rPr>
+        <w:t xml:space="preserve"> </w:t>
+      </w:r>
+      <w:r>
+        <w:rPr>
+          <w:rFonts w:ascii="Segoe UI" w:eastAsia="Times New Roman" w:hAnsi="Segoe UI" w:cs="Segoe UI"/>
+          <w:color w:val="000000"/>
+          <w:sz w:val="24"/>
+          <w:szCs w:val="24"/>
+        </w:rPr>
+        <w:t>արդյունքը</w:t>
+      </w:r>
+      <w:r>
+        <w:rPr>
+          <w:rFonts w:ascii="Segoe UI" w:eastAsia="Times New Roman" w:hAnsi="Segoe UI" w:cs="Segoe UI"/>
+          <w:color w:val="000000"/>
+          <w:sz w:val="24"/>
+          <w:szCs w:val="24"/>
+          <w:lang w:val="en-US"/>
+        </w:rPr>
+        <w:t xml:space="preserve"> </w:t>
+      </w:r>
+      <w:r>
+        <w:rPr>
+          <w:rFonts w:ascii="Segoe UI" w:eastAsia="Times New Roman" w:hAnsi="Segoe UI" w:cs="Segoe UI"/>
+          <w:color w:val="000000"/>
+          <w:sz w:val="24"/>
+          <w:szCs w:val="24"/>
+          <w:lang w:val="en-US"/>
+        </w:rPr>
+        <w:t xml:space="preserve">List – </w:t>
+      </w:r>
+      <w:r>
+        <w:rPr>
+          <w:rFonts w:ascii="Segoe UI" w:eastAsia="Times New Roman" w:hAnsi="Segoe UI" w:cs="Segoe UI"/>
+          <w:color w:val="000000"/>
+          <w:sz w:val="24"/>
+          <w:szCs w:val="24"/>
+          <w:lang w:val="hy-AM"/>
+        </w:rPr>
+        <w:t>ով</w:t>
+      </w:r>
+    </w:p>
+    <w:p>
+      <w:pPr>
+        <w:shd w:val="clear" w:color="auto" w:fill="FFFFFF"/>
+        <w:spacing w:before="60" w:after="100" w:afterAutospacing="1" w:line="375" w:lineRule="atLeast"/>
+        <w:ind w:left="720"/>
+        <w:jc w:val="both"/>
+        <w:rPr>
+          <w:rFonts w:ascii="Segoe UI" w:eastAsia="Times New Roman" w:hAnsi="Segoe UI" w:cs="Segoe UI"/>
+          <w:color w:val="000000"/>
+          <w:sz w:val="24"/>
+          <w:szCs w:val="24"/>
+          <w:lang w:val="hy-AM"/>
+        </w:rPr>
+      </w:pPr>
+      <w:r>
+        <w:rPr>
+          <w:rFonts w:ascii="Segoe UI" w:eastAsia="Times New Roman" w:hAnsi="Segoe UI" w:cs="Segoe UI"/>
           <w:b/>
           <w:bCs/>
-          <w:lang w:val="en-US"/>
-        </w:rPr>
-        <w:t xml:space="preserve">Hibernate </w:t>
-      </w:r>
-      <w:r>
-        <w:rPr>
+          <w:color w:val="000000"/>
+          <w:sz w:val="24"/>
+          <w:szCs w:val="24"/>
+          <w:lang w:val="hy-AM"/>
+        </w:rPr>
+        <w:t>public Query setFirstResult(int rowno)</w:t>
+      </w:r>
+      <w:r>
+        <w:rPr>
+          <w:rFonts w:ascii="Segoe UI" w:eastAsia="Times New Roman" w:hAnsi="Segoe UI" w:cs="Segoe UI"/>
+          <w:color w:val="000000"/>
+          <w:sz w:val="24"/>
+          <w:szCs w:val="24"/>
+          <w:lang w:val="hy-AM"/>
+        </w:rPr>
+        <w:t> </w:t>
+      </w:r>
+      <w:r>
+        <w:rPr>
+          <w:rFonts w:ascii="Segoe UI" w:eastAsia="Times New Roman" w:hAnsi="Segoe UI" w:cs="Segoe UI"/>
+          <w:color w:val="000000"/>
+          <w:sz w:val="24"/>
+          <w:szCs w:val="24"/>
+          <w:lang w:val="hy-AM"/>
+        </w:rPr>
+        <w:t>նշվում է այն տողը որից հետո պետք է ստանալ արդյունքները</w:t>
+      </w:r>
+    </w:p>
+    <w:p>
+      <w:pPr>
+        <w:shd w:val="clear" w:color="auto" w:fill="FFFFFF"/>
+        <w:spacing w:before="60" w:after="100" w:afterAutospacing="1" w:line="375" w:lineRule="atLeast"/>
+        <w:ind w:left="720"/>
+        <w:jc w:val="both"/>
+        <w:rPr>
+          <w:rFonts w:ascii="Segoe UI" w:eastAsia="Times New Roman" w:hAnsi="Segoe UI" w:cs="Segoe UI"/>
+          <w:color w:val="000000"/>
+          <w:sz w:val="24"/>
+          <w:szCs w:val="24"/>
+          <w:lang w:val="hy-AM"/>
+        </w:rPr>
+      </w:pPr>
+      <w:r>
+        <w:rPr>
+          <w:rFonts w:ascii="Segoe UI" w:eastAsia="Times New Roman" w:hAnsi="Segoe UI" w:cs="Segoe UI"/>
           <w:b/>
           <w:bCs/>
-          <w:lang w:val="hy-AM"/>
-        </w:rPr>
-        <w:t xml:space="preserve">entity – </w:t>
-      </w:r>
-      <w:r>
-        <w:rPr>
+          <w:color w:val="000000"/>
+          <w:sz w:val="24"/>
+          <w:szCs w:val="24"/>
+          <w:lang w:val="hy-AM"/>
+        </w:rPr>
+        <w:t>public Query setMaxResult(int rowno)</w:t>
+      </w:r>
+      <w:r>
+        <w:rPr>
+          <w:rFonts w:ascii="Segoe UI" w:eastAsia="Times New Roman" w:hAnsi="Segoe UI" w:cs="Segoe UI"/>
+          <w:color w:val="000000"/>
+          <w:sz w:val="24"/>
+          <w:szCs w:val="24"/>
+          <w:lang w:val="hy-AM"/>
+        </w:rPr>
+        <w:t> </w:t>
+      </w:r>
+      <w:r>
+        <w:rPr>
+          <w:rFonts w:ascii="Segoe UI" w:eastAsia="Times New Roman" w:hAnsi="Segoe UI" w:cs="Segoe UI"/>
+          <w:color w:val="000000"/>
+          <w:sz w:val="24"/>
+          <w:szCs w:val="24"/>
+          <w:lang w:val="hy-AM"/>
+        </w:rPr>
+        <w:t>նշում է քանակ թե քանի տող պետք է ստանալ աղյուսակից</w:t>
+      </w:r>
+    </w:p>
+    <w:p>
+      <w:pPr>
+        <w:shd w:val="clear" w:color="auto" w:fill="FFFFFF"/>
+        <w:spacing w:before="60" w:after="100" w:afterAutospacing="1" w:line="375" w:lineRule="atLeast"/>
+        <w:ind w:left="720"/>
+        <w:jc w:val="both"/>
+        <w:rPr>
+          <w:rFonts w:ascii="Segoe UI" w:eastAsia="Times New Roman" w:hAnsi="Segoe UI" w:cs="Segoe UI"/>
+          <w:color w:val="000000"/>
+          <w:sz w:val="24"/>
+          <w:szCs w:val="24"/>
+          <w:lang w:val="en-US"/>
+        </w:rPr>
+      </w:pPr>
+      <w:r>
+        <w:rPr>
+          <w:rFonts w:ascii="Segoe UI" w:eastAsia="Times New Roman" w:hAnsi="Segoe UI" w:cs="Segoe UI"/>
           <w:b/>
           <w:bCs/>
-          <w:lang w:val="hy-AM"/>
-        </w:rPr>
-        <w:t>ն ունի կյանքի հետևյալ ցիկլերը</w:t>
-      </w:r>
-      <w:r>
-        <w:rPr>
+          <w:color w:val="000000"/>
+          <w:sz w:val="24"/>
+          <w:szCs w:val="24"/>
+          <w:lang w:val="en-US"/>
+        </w:rPr>
+        <w:t>public Query setParameter(int position, Object value)</w:t>
+      </w:r>
+      <w:r>
+        <w:rPr>
+          <w:rFonts w:ascii="Segoe UI" w:eastAsia="Times New Roman" w:hAnsi="Segoe UI" w:cs="Segoe UI"/>
+          <w:color w:val="000000"/>
+          <w:sz w:val="24"/>
+          <w:szCs w:val="24"/>
+          <w:lang w:val="en-US"/>
+        </w:rPr>
+        <w:t> </w:t>
+      </w:r>
+      <w:r>
+        <w:rPr>
+          <w:rFonts w:ascii="Segoe UI" w:eastAsia="Times New Roman" w:hAnsi="Segoe UI" w:cs="Segoe UI"/>
+          <w:color w:val="000000"/>
+          <w:sz w:val="24"/>
+          <w:szCs w:val="24"/>
+          <w:lang w:val="en-US"/>
+        </w:rPr>
+        <w:t xml:space="preserve">query </w:t>
+      </w:r>
+      <w:r>
+        <w:rPr>
+          <w:rFonts w:ascii="Segoe UI" w:eastAsia="Times New Roman" w:hAnsi="Segoe UI" w:cs="Segoe UI"/>
+          <w:color w:val="000000"/>
+          <w:sz w:val="24"/>
+          <w:szCs w:val="24"/>
+          <w:lang w:val="en-US"/>
+        </w:rPr>
+        <w:t>–</w:t>
+      </w:r>
+      <w:r>
+        <w:rPr>
+          <w:rFonts w:ascii="Segoe UI" w:eastAsia="Times New Roman" w:hAnsi="Segoe UI" w:cs="Segoe UI"/>
+          <w:color w:val="000000"/>
+          <w:sz w:val="24"/>
+          <w:szCs w:val="24"/>
+          <w:lang w:val="en-US"/>
+        </w:rPr>
+        <w:t xml:space="preserve"> </w:t>
+      </w:r>
+      <w:r>
+        <w:rPr>
+          <w:rFonts w:ascii="Segoe UI" w:eastAsia="Times New Roman" w:hAnsi="Segoe UI" w:cs="Segoe UI"/>
+          <w:color w:val="000000"/>
+          <w:sz w:val="24"/>
+          <w:szCs w:val="24"/>
+          <w:lang w:val="en-US"/>
+        </w:rPr>
+        <w:t xml:space="preserve">ի պարամետրերը </w:t>
+      </w:r>
+      <w:r>
+        <w:rPr>
+          <w:rFonts w:ascii="Segoe UI" w:eastAsia="Times New Roman" w:hAnsi="Segoe UI" w:cs="Segoe UI"/>
+          <w:color w:val="000000"/>
+          <w:sz w:val="24"/>
+          <w:szCs w:val="24"/>
+          <w:lang w:val="hy-AM"/>
+        </w:rPr>
+        <w:t xml:space="preserve">set </w:t>
+      </w:r>
+      <w:r>
+        <w:rPr>
+          <w:rFonts w:ascii="Segoe UI" w:eastAsia="Times New Roman" w:hAnsi="Segoe UI" w:cs="Segoe UI"/>
+          <w:color w:val="000000"/>
+          <w:sz w:val="24"/>
+          <w:szCs w:val="24"/>
+        </w:rPr>
+        <w:t>անելու</w:t>
+      </w:r>
+      <w:r>
+        <w:rPr>
+          <w:rFonts w:ascii="Segoe UI" w:eastAsia="Times New Roman" w:hAnsi="Segoe UI" w:cs="Segoe UI"/>
+          <w:color w:val="000000"/>
+          <w:sz w:val="24"/>
+          <w:szCs w:val="24"/>
+          <w:lang w:val="en-US"/>
+        </w:rPr>
+        <w:t xml:space="preserve"> </w:t>
+      </w:r>
+      <w:r>
+        <w:rPr>
+          <w:rFonts w:ascii="Segoe UI" w:eastAsia="Times New Roman" w:hAnsi="Segoe UI" w:cs="Segoe UI"/>
+          <w:color w:val="000000"/>
+          <w:sz w:val="24"/>
+          <w:szCs w:val="24"/>
+        </w:rPr>
+        <w:t>համար</w:t>
+      </w:r>
+    </w:p>
+    <w:p>
+      <w:pPr>
+        <w:shd w:val="clear" w:color="auto" w:fill="FFFFFF"/>
+        <w:spacing w:before="60" w:after="100" w:afterAutospacing="1" w:line="375" w:lineRule="atLeast"/>
+        <w:ind w:left="720"/>
+        <w:jc w:val="both"/>
+        <w:rPr>
+          <w:rFonts w:ascii="Segoe UI" w:eastAsia="Times New Roman" w:hAnsi="Segoe UI" w:cs="Segoe UI"/>
+          <w:color w:val="000000"/>
+          <w:sz w:val="24"/>
+          <w:szCs w:val="24"/>
+          <w:lang w:val="en-US"/>
+        </w:rPr>
+      </w:pPr>
+      <w:r>
+        <w:rPr>
+          <w:rFonts w:ascii="Segoe UI" w:eastAsia="Times New Roman" w:hAnsi="Segoe UI" w:cs="Segoe UI"/>
           <w:b/>
           <w:bCs/>
+          <w:color w:val="000000"/>
+          <w:sz w:val="24"/>
+          <w:szCs w:val="24"/>
+          <w:lang w:val="en-US"/>
+        </w:rPr>
+        <w:lastRenderedPageBreak/>
+        <w:t>public Query setParameter(String name, Object value)</w:t>
+      </w:r>
+      <w:r>
+        <w:rPr>
+          <w:rFonts w:ascii="Segoe UI" w:eastAsia="Times New Roman" w:hAnsi="Segoe UI" w:cs="Segoe UI"/>
+          <w:color w:val="000000"/>
+          <w:sz w:val="24"/>
+          <w:szCs w:val="24"/>
+          <w:lang w:val="en-US"/>
+        </w:rPr>
+        <w:t> </w:t>
+      </w:r>
+      <w:r>
+        <w:rPr>
+          <w:rFonts w:ascii="Segoe UI" w:eastAsia="Times New Roman" w:hAnsi="Segoe UI" w:cs="Segoe UI"/>
+          <w:color w:val="000000"/>
+          <w:sz w:val="24"/>
+          <w:szCs w:val="24"/>
+          <w:lang w:val="en-US"/>
+        </w:rPr>
+        <w:t xml:space="preserve">query </w:t>
+      </w:r>
+      <w:r>
+        <w:rPr>
+          <w:rFonts w:ascii="Segoe UI" w:eastAsia="Times New Roman" w:hAnsi="Segoe UI" w:cs="Segoe UI"/>
+          <w:color w:val="000000"/>
+          <w:sz w:val="24"/>
+          <w:szCs w:val="24"/>
+          <w:lang w:val="en-US"/>
+        </w:rPr>
+        <w:t>–</w:t>
+      </w:r>
+      <w:r>
+        <w:rPr>
+          <w:rFonts w:ascii="Segoe UI" w:eastAsia="Times New Roman" w:hAnsi="Segoe UI" w:cs="Segoe UI"/>
+          <w:color w:val="000000"/>
+          <w:sz w:val="24"/>
+          <w:szCs w:val="24"/>
+          <w:lang w:val="en-US"/>
+        </w:rPr>
+        <w:t xml:space="preserve"> </w:t>
+      </w:r>
+      <w:r>
+        <w:rPr>
+          <w:rFonts w:ascii="Segoe UI" w:eastAsia="Times New Roman" w:hAnsi="Segoe UI" w:cs="Segoe UI"/>
+          <w:color w:val="000000"/>
+          <w:sz w:val="24"/>
+          <w:szCs w:val="24"/>
+          <w:lang w:val="en-US"/>
+        </w:rPr>
+        <w:t xml:space="preserve">ի պարամետրերը </w:t>
+      </w:r>
+      <w:r>
+        <w:rPr>
+          <w:rFonts w:ascii="Segoe UI" w:eastAsia="Times New Roman" w:hAnsi="Segoe UI" w:cs="Segoe UI"/>
+          <w:color w:val="000000"/>
+          <w:sz w:val="24"/>
+          <w:szCs w:val="24"/>
+          <w:lang w:val="hy-AM"/>
+        </w:rPr>
+        <w:t xml:space="preserve">set </w:t>
+      </w:r>
+      <w:r>
+        <w:rPr>
+          <w:rFonts w:ascii="Segoe UI" w:eastAsia="Times New Roman" w:hAnsi="Segoe UI" w:cs="Segoe UI"/>
+          <w:color w:val="000000"/>
+          <w:sz w:val="24"/>
+          <w:szCs w:val="24"/>
+        </w:rPr>
+        <w:t>անելու</w:t>
+      </w:r>
+      <w:r>
+        <w:rPr>
+          <w:rFonts w:ascii="Segoe UI" w:eastAsia="Times New Roman" w:hAnsi="Segoe UI" w:cs="Segoe UI"/>
+          <w:color w:val="000000"/>
+          <w:sz w:val="24"/>
+          <w:szCs w:val="24"/>
+          <w:lang w:val="en-US"/>
+        </w:rPr>
+        <w:t xml:space="preserve"> </w:t>
+      </w:r>
+      <w:r>
+        <w:rPr>
+          <w:rFonts w:ascii="Segoe UI" w:eastAsia="Times New Roman" w:hAnsi="Segoe UI" w:cs="Segoe UI"/>
+          <w:color w:val="000000"/>
+          <w:sz w:val="24"/>
+          <w:szCs w:val="24"/>
+        </w:rPr>
+        <w:t>համար</w:t>
+      </w:r>
+    </w:p>
+    <w:p>
+      <w:pPr>
+        <w:spacing w:line="360" w:lineRule="auto"/>
+        <w:jc w:val="both"/>
+        <w:rPr>
+          <w:lang w:val="hy-AM"/>
+        </w:rPr>
+      </w:pPr>
+      <w:r>
+        <w:t>այսինքն</w:t>
+      </w:r>
+      <w:r>
+        <w:rPr>
+          <w:lang w:val="en-US"/>
+        </w:rPr>
+        <w:t xml:space="preserve"> </w:t>
+      </w:r>
+      <w:r>
+        <w:rPr>
+          <w:lang w:val="en-US"/>
+        </w:rPr>
+        <w:t xml:space="preserve">Query </w:t>
+      </w:r>
+      <w:r>
+        <w:rPr>
+          <w:lang w:val="hy-AM"/>
+        </w:rPr>
+        <w:t xml:space="preserve">վերադարձնող մեթոդներըի միջոցով կարելի է config </w:t>
+      </w:r>
+      <w:r>
+        <w:t>անել</w:t>
+      </w:r>
+      <w:r>
+        <w:rPr>
+          <w:lang w:val="en-US"/>
+        </w:rPr>
+        <w:t xml:space="preserve"> </w:t>
+      </w:r>
+      <w:r>
+        <w:rPr>
+          <w:lang w:val="hy-AM"/>
+        </w:rPr>
+        <w:t xml:space="preserve">query – </w:t>
+      </w:r>
+      <w:r>
+        <w:t>ն</w:t>
+      </w:r>
+      <w:r>
+        <w:rPr>
+          <w:lang w:val="en-US"/>
+        </w:rPr>
+        <w:t xml:space="preserve"> </w:t>
+      </w:r>
+      <w:r>
+        <w:t>և</w:t>
+      </w:r>
+      <w:r>
+        <w:rPr>
+          <w:lang w:val="en-US"/>
+        </w:rPr>
+        <w:t xml:space="preserve"> </w:t>
+      </w:r>
+      <w:r>
+        <w:t>դրա</w:t>
+      </w:r>
+      <w:r>
+        <w:rPr>
+          <w:lang w:val="en-US"/>
+        </w:rPr>
+        <w:t xml:space="preserve"> </w:t>
+      </w:r>
+      <w:r>
+        <w:t>վրա</w:t>
+      </w:r>
+      <w:r>
+        <w:rPr>
+          <w:lang w:val="en-US"/>
+        </w:rPr>
+        <w:t xml:space="preserve"> </w:t>
+      </w:r>
+      <w:r>
+        <w:t>կանչել</w:t>
+      </w:r>
+      <w:r>
+        <w:rPr>
+          <w:lang w:val="en-US"/>
+        </w:rPr>
+        <w:t xml:space="preserve"> </w:t>
+      </w:r>
+      <w:r>
+        <w:rPr>
+          <w:lang w:val="en-US"/>
+        </w:rPr>
+        <w:t xml:space="preserve">list() </w:t>
+      </w:r>
+      <w:r>
+        <w:rPr>
+          <w:lang w:val="hy-AM"/>
+        </w:rPr>
+        <w:t>մեթոդը վերջնական արդյունքը ստանալու համար:</w:t>
+      </w:r>
+    </w:p>
+    <w:p>
+      <w:pPr>
+        <w:spacing w:line="360" w:lineRule="auto"/>
+        <w:jc w:val="both"/>
+        <w:rPr>
+          <w:lang w:val="hy-AM"/>
+        </w:rPr>
+      </w:pPr>
+    </w:p>
+    <w:p>
+      <w:pPr>
+        <w:spacing w:line="360" w:lineRule="auto"/>
+        <w:jc w:val="both"/>
+        <w:rPr>
+          <w:b/>
+          <w:bCs/>
+          <w:lang w:val="hy-AM"/>
+        </w:rPr>
+      </w:pPr>
+      <w:r>
+        <w:rPr>
+          <w:b/>
+          <w:bCs/>
+          <w:lang w:val="hy-AM"/>
+        </w:rPr>
+        <w:t xml:space="preserve">Hibernate </w:t>
+      </w:r>
+      <w:r>
+        <w:rPr>
+          <w:b/>
+          <w:bCs/>
+          <w:lang w:val="hy-AM"/>
+        </w:rPr>
+        <w:t xml:space="preserve">entity – </w:t>
+      </w:r>
+      <w:r>
+        <w:rPr>
+          <w:b/>
+          <w:bCs/>
+          <w:lang w:val="hy-AM"/>
+        </w:rPr>
+        <w:t>ն ունի կյանքի հետևյալ ցիկլերը</w:t>
+      </w:r>
+      <w:r>
+        <w:rPr>
+          <w:b/>
+          <w:bCs/>
+          <w:lang w:val="hy-AM"/>
         </w:rPr>
         <w:t>՝</w:t>
       </w:r>
     </w:p>
     <w:p>
       <w:pPr>
-        <w:pStyle w:val="a3"/>
+        <w:pStyle w:val="ListParagraph"/>
         <w:numPr>
           <w:ilvl w:val="0"/>
           <w:numId w:val="1"/>
@@ -4521,14 +5097,14 @@
         <w:rPr>
           <w:b/>
           <w:bCs/>
-          <w:lang w:val="en-US"/>
+          <w:lang w:val="hy-AM"/>
         </w:rPr>
       </w:pPr>
       <w:r>
         <w:rPr>
           <w:b/>
           <w:bCs/>
-          <w:lang w:val="en-US"/>
+          <w:lang w:val="hy-AM"/>
         </w:rPr>
         <w:t>Transient</w:t>
       </w:r>
@@ -4548,27 +5124,9 @@
       </w:r>
       <w:r>
         <w:rPr>
-          <w:lang w:val="en-US"/>
-        </w:rPr>
-        <w:t xml:space="preserve">entity </w:t>
-      </w:r>
-      <w:r>
-        <w:rPr>
-          <w:lang w:val="en-US"/>
-        </w:rPr>
-        <w:t>–</w:t>
-      </w:r>
-      <w:r>
-        <w:rPr>
-          <w:lang w:val="en-US"/>
-        </w:rPr>
-        <w:t xml:space="preserve"> </w:t>
-      </w:r>
-      <w:r>
-        <w:rPr>
-          <w:lang w:val="en-US"/>
-        </w:rPr>
-        <w:t>ի օբյեկտը</w:t>
+          <w:lang w:val="hy-AM"/>
+        </w:rPr>
+        <w:t>entity – ի օբյեկտը</w:t>
       </w:r>
       <w:r>
         <w:rPr>
@@ -4578,51 +5136,9 @@
       </w:r>
       <w:r>
         <w:rPr>
-          <w:lang w:val="en-US"/>
-        </w:rPr>
-        <w:t xml:space="preserve">դրա </w:t>
-      </w:r>
-      <w:r>
-        <w:t>համար</w:t>
-      </w:r>
-      <w:r>
-        <w:rPr>
-          <w:lang w:val="en-US"/>
-        </w:rPr>
-        <w:t xml:space="preserve"> </w:t>
-      </w:r>
-      <w:r>
-        <w:t>դեռևս</w:t>
-      </w:r>
-      <w:r>
-        <w:rPr>
-          <w:lang w:val="en-US"/>
-        </w:rPr>
-        <w:t xml:space="preserve"> </w:t>
-      </w:r>
-      <w:r>
-        <w:t>չի</w:t>
-      </w:r>
-      <w:r>
-        <w:rPr>
-          <w:lang w:val="en-US"/>
-        </w:rPr>
-        <w:t xml:space="preserve"> </w:t>
-      </w:r>
-      <w:r>
-        <w:t>կանչվել</w:t>
-      </w:r>
-      <w:r>
-        <w:rPr>
-          <w:lang w:val="en-US"/>
-        </w:rPr>
-        <w:t xml:space="preserve"> </w:t>
-      </w:r>
-      <w:r>
-        <w:rPr>
-          <w:lang w:val="en-US"/>
-        </w:rPr>
-        <w:t xml:space="preserve">save </w:t>
+          <w:lang w:val="hy-AM"/>
+        </w:rPr>
+        <w:t xml:space="preserve">դրա համար դեռևս չի կանչվել save </w:t>
       </w:r>
       <w:r>
         <w:rPr>
@@ -4632,7 +5148,7 @@
       </w:r>
       <w:r>
         <w:rPr>
-          <w:lang w:val="en-US"/>
+          <w:lang w:val="hy-AM"/>
         </w:rPr>
         <w:t xml:space="preserve"> այն գտնվում է այս </w:t>
       </w:r>
@@ -4643,13 +5159,10 @@
         <w:t xml:space="preserve">state – </w:t>
       </w:r>
       <w:r>
-        <w:t>ում</w:t>
-      </w:r>
-      <w:r>
-        <w:rPr>
-          <w:lang w:val="en-US"/>
-        </w:rPr>
-        <w:t xml:space="preserve">, </w:t>
+        <w:rPr>
+          <w:lang w:val="hy-AM"/>
+        </w:rPr>
+        <w:t xml:space="preserve">ում, </w:t>
       </w:r>
       <w:r>
         <w:rPr>
@@ -4659,7 +5172,7 @@
       </w:r>
       <w:r>
         <w:rPr>
-          <w:lang w:val="en-US"/>
+          <w:lang w:val="hy-AM"/>
         </w:rPr>
         <w:t xml:space="preserve"> </w:t>
       </w:r>
@@ -4670,28 +5183,10 @@
         <w:t xml:space="preserve">դեռևս </w:t>
       </w:r>
       <w:r>
-        <w:t>կապված</w:t>
-      </w:r>
-      <w:r>
-        <w:rPr>
-          <w:lang w:val="en-US"/>
-        </w:rPr>
-        <w:t xml:space="preserve"> </w:t>
-      </w:r>
-      <w:r>
-        <w:t>չէ</w:t>
-      </w:r>
-      <w:r>
-        <w:rPr>
-          <w:lang w:val="en-US"/>
-        </w:rPr>
-        <w:t xml:space="preserve"> </w:t>
-      </w:r>
-      <w:r>
-        <w:rPr>
-          <w:lang w:val="en-US"/>
-        </w:rPr>
-        <w:t xml:space="preserve">Hibernate – </w:t>
+        <w:rPr>
+          <w:lang w:val="hy-AM"/>
+        </w:rPr>
+        <w:t xml:space="preserve">կապված չէ Hibernate – </w:t>
       </w:r>
       <w:r>
         <w:rPr>
@@ -4701,15 +5196,9 @@
       </w:r>
       <w:r>
         <w:rPr>
-          <w:lang w:val="en-US"/>
-        </w:rPr>
-        <w:t xml:space="preserve">track </w:t>
-      </w:r>
-      <w:r>
-        <w:rPr>
-          <w:lang w:val="en-US"/>
-        </w:rPr>
-        <w:t>չի լինում,</w:t>
+          <w:lang w:val="hy-AM"/>
+        </w:rPr>
+        <w:t>track չի լինում,</w:t>
       </w:r>
       <w:r>
         <w:rPr>
@@ -4719,7 +5208,7 @@
       </w:r>
       <w:r>
         <w:rPr>
-          <w:lang w:val="en-US"/>
+          <w:lang w:val="hy-AM"/>
         </w:rPr>
         <w:t xml:space="preserve"> գտնվում է այսպես կոչված </w:t>
       </w:r>
@@ -4731,7 +5220,7 @@
       </w:r>
       <w:r>
         <w:rPr>
-          <w:lang w:val="en-US"/>
+          <w:lang w:val="hy-AM"/>
         </w:rPr>
         <w:t xml:space="preserve">ում: Այս օբյեկտի վրա </w:t>
       </w:r>
@@ -4742,82 +5231,10 @@
         <w:t xml:space="preserve">setter – </w:t>
       </w:r>
       <w:r>
-        <w:t>ների</w:t>
-      </w:r>
-      <w:r>
-        <w:rPr>
-          <w:lang w:val="en-US"/>
-        </w:rPr>
-        <w:t xml:space="preserve"> </w:t>
-      </w:r>
-      <w:r>
-        <w:t>կանչը</w:t>
-      </w:r>
-      <w:r>
-        <w:rPr>
-          <w:lang w:val="en-US"/>
-        </w:rPr>
-        <w:t xml:space="preserve"> </w:t>
-      </w:r>
-      <w:r>
-        <w:t>ոչ</w:t>
-      </w:r>
-      <w:r>
-        <w:rPr>
-          <w:lang w:val="en-US"/>
-        </w:rPr>
-        <w:t xml:space="preserve"> </w:t>
-      </w:r>
-      <w:r>
-        <w:t>մի</w:t>
-      </w:r>
-      <w:r>
-        <w:rPr>
-          <w:lang w:val="en-US"/>
-        </w:rPr>
-        <w:t xml:space="preserve"> </w:t>
-      </w:r>
-      <w:r>
-        <w:t>մերպ</w:t>
-      </w:r>
-      <w:r>
-        <w:rPr>
-          <w:lang w:val="en-US"/>
-        </w:rPr>
-        <w:t xml:space="preserve"> </w:t>
-      </w:r>
-      <w:r>
-        <w:t>դեռևս</w:t>
-      </w:r>
-      <w:r>
-        <w:rPr>
-          <w:lang w:val="en-US"/>
-        </w:rPr>
-        <w:t xml:space="preserve"> </w:t>
-      </w:r>
-      <w:r>
-        <w:t>չի</w:t>
-      </w:r>
-      <w:r>
-        <w:rPr>
-          <w:lang w:val="en-US"/>
-        </w:rPr>
-        <w:t xml:space="preserve"> </w:t>
-      </w:r>
-      <w:r>
-        <w:t>ազդում</w:t>
-      </w:r>
-      <w:r>
-        <w:rPr>
-          <w:lang w:val="en-US"/>
-        </w:rPr>
-        <w:t xml:space="preserve"> </w:t>
-      </w:r>
-      <w:r>
-        <w:rPr>
-          <w:lang w:val="en-US"/>
-        </w:rPr>
-        <w:t xml:space="preserve">DB – </w:t>
+        <w:rPr>
+          <w:lang w:val="hy-AM"/>
+        </w:rPr>
+        <w:t xml:space="preserve">ների կանչը ոչ մի մերպ դեռևս չի ազդում DB – </w:t>
       </w:r>
       <w:r>
         <w:rPr>
@@ -4827,15 +5244,9 @@
       </w:r>
       <w:r>
         <w:rPr>
-          <w:lang w:val="en-US"/>
-        </w:rPr>
-        <w:t xml:space="preserve"> </w:t>
-      </w:r>
-      <w:r>
-        <w:rPr>
-          <w:lang w:val="en-US"/>
-        </w:rPr>
-        <w:t xml:space="preserve">transient </w:t>
+          <w:lang w:val="hy-AM"/>
+        </w:rPr>
+        <w:t xml:space="preserve"> transient </w:t>
       </w:r>
       <w:r>
         <w:rPr>
@@ -4845,20 +5256,14 @@
       </w:r>
       <w:r>
         <w:rPr>
-          <w:lang w:val="en-US"/>
-        </w:rPr>
-        <w:t xml:space="preserve">java </w:t>
-      </w:r>
-      <w:r>
-        <w:rPr>
-          <w:lang w:val="en-US"/>
-        </w:rPr>
-        <w:t>օբյեկտ:</w:t>
-      </w:r>
-    </w:p>
-    <w:p>
-      <w:pPr>
-        <w:pStyle w:val="a3"/>
+          <w:lang w:val="hy-AM"/>
+        </w:rPr>
+        <w:t>java օբյեկտ:</w:t>
+      </w:r>
+    </w:p>
+    <w:p>
+      <w:pPr>
+        <w:pStyle w:val="ListParagraph"/>
         <w:numPr>
           <w:ilvl w:val="0"/>
           <w:numId w:val="1"/>
@@ -4868,16 +5273,15 @@
         <w:rPr>
           <w:b/>
           <w:bCs/>
-          <w:lang w:val="en-US"/>
+          <w:lang w:val="hy-AM"/>
         </w:rPr>
       </w:pPr>
       <w:r>
         <w:rPr>
           <w:b/>
           <w:bCs/>
-          <w:lang w:val="en-US"/>
-        </w:rPr>
-        <w:lastRenderedPageBreak/>
+          <w:lang w:val="hy-AM"/>
+        </w:rPr>
         <w:t>Persistent (Managed)</w:t>
       </w:r>
       <w:r>
@@ -4904,15 +5308,9 @@
       </w:r>
       <w:r>
         <w:rPr>
-          <w:lang w:val="en-US"/>
-        </w:rPr>
-        <w:t xml:space="preserve">entity </w:t>
-      </w:r>
-      <w:r>
-        <w:rPr>
-          <w:lang w:val="en-US"/>
-        </w:rPr>
-        <w:t xml:space="preserve">օբյեկտի համար կանչվում է </w:t>
+          <w:lang w:val="hy-AM"/>
+        </w:rPr>
+        <w:t xml:space="preserve">entity օբյեկտի համար կանչվում է </w:t>
       </w:r>
       <w:r>
         <w:rPr>
@@ -4921,6 +5319,9 @@
         <w:t xml:space="preserve">save </w:t>
       </w:r>
       <w:r>
+        <w:rPr>
+          <w:lang w:val="hy-AM"/>
+        </w:rPr>
         <w:t>մեթոդը</w:t>
       </w:r>
       <w:r>
@@ -4931,63 +5332,33 @@
       </w:r>
       <w:r>
         <w:rPr>
-          <w:lang w:val="en-US"/>
-        </w:rPr>
-        <w:t xml:space="preserve"> </w:t>
-      </w:r>
-      <w:r>
-        <w:rPr>
-          <w:lang w:val="en-US"/>
-        </w:rPr>
-        <w:t>տարնզակցիայի</w:t>
-      </w:r>
-      <w:r>
-        <w:rPr>
-          <w:lang w:val="hy-AM"/>
-        </w:rPr>
-        <w:t xml:space="preserve"> </w:t>
-      </w:r>
-      <w:r>
-        <w:rPr>
-          <w:lang w:val="en-US"/>
-        </w:rPr>
-        <w:t>commit()</w:t>
-      </w:r>
-      <w:r>
-        <w:rPr>
-          <w:lang w:val="en-US"/>
-        </w:rPr>
-        <w:t xml:space="preserve"> մեթոդով</w:t>
-      </w:r>
-      <w:r>
-        <w:rPr>
-          <w:lang w:val="hy-AM"/>
-        </w:rPr>
-        <w:t xml:space="preserve"> </w:t>
-      </w:r>
-      <w:r>
-        <w:rPr>
-          <w:lang w:val="en-US"/>
-        </w:rPr>
-        <w:t xml:space="preserve">Hibernate </w:t>
-      </w:r>
-      <w:r>
-        <w:rPr>
-          <w:lang w:val="en-US"/>
-        </w:rPr>
-        <w:t>–</w:t>
-      </w:r>
-      <w:r>
-        <w:rPr>
-          <w:lang w:val="en-US"/>
-        </w:rPr>
-        <w:t xml:space="preserve"> </w:t>
-      </w:r>
-      <w:r>
-        <w:rPr>
-          <w:lang w:val="en-US"/>
-        </w:rPr>
-        <w:t xml:space="preserve">ի միջոցով </w:t>
+          <w:lang w:val="hy-AM"/>
+        </w:rPr>
+        <w:t xml:space="preserve"> տարնզակցիայի</w:t>
+      </w:r>
+      <w:r>
+        <w:rPr>
+          <w:lang w:val="hy-AM"/>
+        </w:rPr>
+        <w:t xml:space="preserve"> </w:t>
+      </w:r>
+      <w:r>
+        <w:rPr>
+          <w:lang w:val="hy-AM"/>
+        </w:rPr>
+        <w:t>commit() մեթոդով</w:t>
+      </w:r>
+      <w:r>
+        <w:rPr>
+          <w:lang w:val="hy-AM"/>
+        </w:rPr>
+        <w:t xml:space="preserve"> </w:t>
+      </w:r>
+      <w:r>
+        <w:rPr>
+          <w:lang w:val="hy-AM"/>
+        </w:rPr>
+        <w:t xml:space="preserve">Hibernate – ի միջոցով </w:t>
       </w:r>
       <w:r>
         <w:rPr>
@@ -4996,28 +5367,10 @@
         <w:t xml:space="preserve">save </w:t>
       </w:r>
       <w:r>
-        <w:t>է</w:t>
-      </w:r>
-      <w:r>
-        <w:rPr>
-          <w:lang w:val="en-US"/>
-        </w:rPr>
-        <w:t xml:space="preserve"> </w:t>
-      </w:r>
-      <w:r>
-        <w:t>լինում</w:t>
-      </w:r>
-      <w:r>
-        <w:rPr>
-          <w:lang w:val="en-US"/>
-        </w:rPr>
-        <w:t xml:space="preserve"> </w:t>
-      </w:r>
-      <w:r>
-        <w:rPr>
-          <w:lang w:val="en-US"/>
-        </w:rPr>
-        <w:t xml:space="preserve">DB - </w:t>
+        <w:rPr>
+          <w:lang w:val="hy-AM"/>
+        </w:rPr>
+        <w:t xml:space="preserve">է լինում DB - </w:t>
       </w:r>
       <w:r>
         <w:rPr>
@@ -5027,7 +5380,7 @@
       </w:r>
       <w:r>
         <w:rPr>
-          <w:lang w:val="en-US"/>
+          <w:lang w:val="hy-AM"/>
         </w:rPr>
         <w:t xml:space="preserve"> </w:t>
       </w:r>
@@ -5039,42 +5392,9 @@
       </w:r>
       <w:r>
         <w:rPr>
-          <w:lang w:val="en-US"/>
-        </w:rPr>
-        <w:t xml:space="preserve"> </w:t>
-      </w:r>
-      <w:r>
-        <w:t>անցնում</w:t>
-      </w:r>
-      <w:r>
-        <w:rPr>
-          <w:lang w:val="en-US"/>
-        </w:rPr>
-        <w:t xml:space="preserve"> </w:t>
-      </w:r>
-      <w:r>
-        <w:t>է</w:t>
-      </w:r>
-      <w:r>
-        <w:rPr>
-          <w:lang w:val="en-US"/>
-        </w:rPr>
-        <w:t xml:space="preserve"> </w:t>
-      </w:r>
-      <w:r>
-        <w:t>այս</w:t>
-      </w:r>
-      <w:r>
-        <w:rPr>
-          <w:lang w:val="en-US"/>
-        </w:rPr>
-        <w:t xml:space="preserve"> </w:t>
-      </w:r>
-      <w:r>
-        <w:rPr>
-          <w:lang w:val="en-US"/>
-        </w:rPr>
-        <w:t xml:space="preserve">state – </w:t>
+          <w:lang w:val="hy-AM"/>
+        </w:rPr>
+        <w:t xml:space="preserve"> անցնում է այս state – </w:t>
       </w:r>
       <w:r>
         <w:rPr>
@@ -5084,7 +5404,7 @@
       </w:r>
       <w:r>
         <w:rPr>
-          <w:lang w:val="en-US"/>
+          <w:lang w:val="hy-AM"/>
         </w:rPr>
         <w:t xml:space="preserve">: Օբյեկտը այս վիճակին է անցնում նաև երբ այն </w:t>
       </w:r>
@@ -5095,37 +5415,10 @@
         <w:t xml:space="preserve">get </w:t>
       </w:r>
       <w:r>
-        <w:t>մեթոդով</w:t>
-      </w:r>
-      <w:r>
-        <w:rPr>
-          <w:lang w:val="en-US"/>
-        </w:rPr>
-        <w:t xml:space="preserve"> </w:t>
-      </w:r>
-      <w:r>
-        <w:t>ստանում</w:t>
-      </w:r>
-      <w:r>
-        <w:rPr>
-          <w:lang w:val="en-US"/>
-        </w:rPr>
-        <w:t xml:space="preserve"> </w:t>
-      </w:r>
-      <w:r>
-        <w:t>ենք</w:t>
-      </w:r>
-      <w:r>
-        <w:rPr>
-          <w:lang w:val="en-US"/>
-        </w:rPr>
-        <w:t xml:space="preserve"> </w:t>
-      </w:r>
-      <w:r>
-        <w:rPr>
-          <w:lang w:val="en-US"/>
-        </w:rPr>
-        <w:t xml:space="preserve">DB – </w:t>
+        <w:rPr>
+          <w:lang w:val="hy-AM"/>
+        </w:rPr>
+        <w:t xml:space="preserve">մեթոդով ստանում ենք DB – </w:t>
       </w:r>
       <w:r>
         <w:rPr>
@@ -5134,28 +5427,10 @@
         <w:t xml:space="preserve">ից: Օբյեկտը track </w:t>
       </w:r>
       <w:r>
-        <w:t>է</w:t>
-      </w:r>
-      <w:r>
-        <w:rPr>
-          <w:lang w:val="en-US"/>
-        </w:rPr>
-        <w:t xml:space="preserve"> </w:t>
-      </w:r>
-      <w:r>
-        <w:t>լինում</w:t>
-      </w:r>
-      <w:r>
-        <w:rPr>
-          <w:lang w:val="en-US"/>
-        </w:rPr>
-        <w:t xml:space="preserve"> </w:t>
-      </w:r>
-      <w:r>
-        <w:rPr>
-          <w:lang w:val="en-US"/>
-        </w:rPr>
-        <w:t xml:space="preserve">Hibernate – </w:t>
+        <w:rPr>
+          <w:lang w:val="hy-AM"/>
+        </w:rPr>
+        <w:t xml:space="preserve">է լինում Hibernate – </w:t>
       </w:r>
       <w:r>
         <w:rPr>
@@ -5165,7 +5440,7 @@
       </w:r>
       <w:r>
         <w:rPr>
-          <w:lang w:val="en-US"/>
+          <w:lang w:val="hy-AM"/>
         </w:rPr>
         <w:t xml:space="preserve"> </w:t>
       </w:r>
@@ -5177,27 +5452,9 @@
       </w:r>
       <w:r>
         <w:rPr>
-          <w:lang w:val="en-US"/>
-        </w:rPr>
-        <w:t xml:space="preserve">persistence context </w:t>
-      </w:r>
-      <w:r>
-        <w:rPr>
-          <w:lang w:val="en-US"/>
-        </w:rPr>
-        <w:t>–</w:t>
-      </w:r>
-      <w:r>
-        <w:rPr>
-          <w:lang w:val="en-US"/>
-        </w:rPr>
-        <w:t xml:space="preserve"> </w:t>
-      </w:r>
-      <w:r>
-        <w:rPr>
-          <w:lang w:val="en-US"/>
-        </w:rPr>
-        <w:t xml:space="preserve">ում: Այս օբյեկտների վրա կանչված </w:t>
+          <w:lang w:val="hy-AM"/>
+        </w:rPr>
+        <w:t xml:space="preserve">persistence context – ում: Այս օբյեկտների վրա կանչված </w:t>
       </w:r>
       <w:r>
         <w:rPr>
@@ -5206,37 +5463,10 @@
         <w:t xml:space="preserve">setter </w:t>
       </w:r>
       <w:r>
-        <w:t>մեթոդները</w:t>
-      </w:r>
-      <w:r>
-        <w:rPr>
-          <w:lang w:val="en-US"/>
-        </w:rPr>
-        <w:t xml:space="preserve"> </w:t>
-      </w:r>
-      <w:r>
-        <w:t>գեներացնում</w:t>
-      </w:r>
-      <w:r>
-        <w:rPr>
-          <w:lang w:val="en-US"/>
-        </w:rPr>
-        <w:t xml:space="preserve"> </w:t>
-      </w:r>
-      <w:r>
-        <w:t>են</w:t>
-      </w:r>
-      <w:r>
-        <w:rPr>
-          <w:lang w:val="en-US"/>
-        </w:rPr>
-        <w:t xml:space="preserve"> </w:t>
-      </w:r>
-      <w:r>
-        <w:rPr>
-          <w:lang w:val="en-US"/>
-        </w:rPr>
-        <w:t xml:space="preserve">query </w:t>
+        <w:rPr>
+          <w:lang w:val="hy-AM"/>
+        </w:rPr>
+        <w:t xml:space="preserve">մեթոդները գեներացնում են query </w:t>
       </w:r>
       <w:r>
         <w:rPr>
@@ -5246,7 +5476,7 @@
       </w:r>
       <w:r>
         <w:rPr>
-          <w:lang w:val="en-US"/>
+          <w:lang w:val="hy-AM"/>
         </w:rPr>
         <w:t xml:space="preserve"> </w:t>
       </w:r>
@@ -5258,37 +5488,19 @@
       </w:r>
       <w:r>
         <w:rPr>
-          <w:lang w:val="en-US"/>
-        </w:rPr>
-        <w:t xml:space="preserve">- </w:t>
-      </w:r>
-      <w:r>
-        <w:t>ի</w:t>
-      </w:r>
-      <w:r>
-        <w:rPr>
-          <w:lang w:val="en-US"/>
-        </w:rPr>
-        <w:t xml:space="preserve"> </w:t>
-      </w:r>
-      <w:r>
-        <w:t>վրա</w:t>
-      </w:r>
-      <w:r>
-        <w:rPr>
-          <w:lang w:val="en-US"/>
-        </w:rPr>
-        <w:t>:</w:t>
-      </w:r>
-      <w:r>
-        <w:rPr>
-          <w:lang w:val="hy-AM"/>
-        </w:rPr>
-        <w:t xml:space="preserve"> </w:t>
-      </w:r>
-      <w:r>
-        <w:rPr>
-          <w:lang w:val="en-US"/>
+          <w:lang w:val="hy-AM"/>
+        </w:rPr>
+        <w:t>- ի վրա:</w:t>
+      </w:r>
+      <w:r>
+        <w:rPr>
+          <w:lang w:val="hy-AM"/>
+        </w:rPr>
+        <w:t xml:space="preserve"> </w:t>
+      </w:r>
+      <w:r>
+        <w:rPr>
+          <w:lang w:val="hy-AM"/>
         </w:rPr>
         <w:t xml:space="preserve">persistence context – </w:t>
       </w:r>
@@ -5300,32 +5512,14 @@
       </w:r>
       <w:r>
         <w:rPr>
-          <w:lang w:val="en-US"/>
-        </w:rPr>
-        <w:t xml:space="preserve">Hibernate session </w:t>
-      </w:r>
-      <w:r>
-        <w:rPr>
-          <w:lang w:val="en-US"/>
-        </w:rPr>
-        <w:t>–</w:t>
-      </w:r>
-      <w:r>
-        <w:rPr>
-          <w:lang w:val="en-US"/>
-        </w:rPr>
-        <w:t xml:space="preserve"> </w:t>
-      </w:r>
-      <w:r>
-        <w:rPr>
-          <w:lang w:val="en-US"/>
-        </w:rPr>
-        <w:t xml:space="preserve">ն: </w:t>
-      </w:r>
-    </w:p>
-    <w:p>
-      <w:pPr>
-        <w:pStyle w:val="a3"/>
+          <w:lang w:val="hy-AM"/>
+        </w:rPr>
+        <w:t xml:space="preserve">Hibernate session – ն: </w:t>
+      </w:r>
+    </w:p>
+    <w:p>
+      <w:pPr>
+        <w:pStyle w:val="ListParagraph"/>
         <w:numPr>
           <w:ilvl w:val="0"/>
           <w:numId w:val="1"/>
@@ -5335,108 +5529,22 @@
         <w:rPr>
           <w:b/>
           <w:bCs/>
-          <w:lang w:val="en-US"/>
+          <w:lang w:val="hy-AM"/>
         </w:rPr>
       </w:pPr>
       <w:r>
         <w:rPr>
           <w:b/>
           <w:bCs/>
-          <w:lang w:val="en-US"/>
-        </w:rPr>
-        <w:t>Detached</w:t>
-      </w:r>
-      <w:r>
-        <w:rPr>
-          <w:b/>
-          <w:bCs/>
-          <w:lang w:val="en-US"/>
-        </w:rPr>
-        <w:t xml:space="preserve"> </w:t>
-      </w:r>
-      <w:r>
-        <w:rPr>
-          <w:lang w:val="en-US"/>
-        </w:rPr>
-        <w:t xml:space="preserve">– </w:t>
-      </w:r>
-      <w:r>
-        <w:t>բնութագրվում</w:t>
-      </w:r>
-      <w:r>
-        <w:rPr>
-          <w:lang w:val="en-US"/>
-        </w:rPr>
-        <w:t xml:space="preserve"> </w:t>
-      </w:r>
-      <w:r>
-        <w:t>է</w:t>
-      </w:r>
-      <w:r>
-        <w:rPr>
-          <w:lang w:val="en-US"/>
-        </w:rPr>
-        <w:t xml:space="preserve"> </w:t>
-      </w:r>
-      <w:r>
-        <w:t>նրանով</w:t>
-      </w:r>
-      <w:r>
-        <w:rPr>
-          <w:lang w:val="en-US"/>
-        </w:rPr>
-        <w:t xml:space="preserve"> </w:t>
-      </w:r>
-      <w:r>
-        <w:t>որ</w:t>
-      </w:r>
-      <w:r>
-        <w:rPr>
-          <w:lang w:val="en-US"/>
-        </w:rPr>
-        <w:t xml:space="preserve"> </w:t>
-      </w:r>
-      <w:r>
-        <w:t>օբյեկտը</w:t>
-      </w:r>
-      <w:r>
-        <w:rPr>
-          <w:lang w:val="en-US"/>
-        </w:rPr>
-        <w:t xml:space="preserve"> </w:t>
-      </w:r>
-      <w:r>
-        <w:t>դուրս</w:t>
-      </w:r>
-      <w:r>
-        <w:rPr>
-          <w:lang w:val="en-US"/>
-        </w:rPr>
-        <w:t xml:space="preserve"> </w:t>
-      </w:r>
-      <w:r>
-        <w:t>է</w:t>
-      </w:r>
-      <w:r>
-        <w:rPr>
-          <w:lang w:val="en-US"/>
-        </w:rPr>
-        <w:t xml:space="preserve"> </w:t>
-      </w:r>
-      <w:r>
-        <w:t>գալիս</w:t>
-      </w:r>
-      <w:r>
-        <w:rPr>
-          <w:lang w:val="en-US"/>
-        </w:rPr>
-        <w:t xml:space="preserve"> </w:t>
-      </w:r>
-      <w:r>
-        <w:rPr>
-          <w:lang w:val="en-US"/>
-        </w:rPr>
-        <w:t xml:space="preserve">persistence contex – </w:t>
+          <w:lang w:val="hy-AM"/>
+        </w:rPr>
+        <w:t xml:space="preserve">Detached </w:t>
+      </w:r>
+      <w:r>
+        <w:rPr>
+          <w:lang w:val="hy-AM"/>
+        </w:rPr>
+        <w:t xml:space="preserve">– բնութագրվում է նրանով որ օբյեկտը դուրս է գալիս persistence contex – </w:t>
       </w:r>
       <w:r>
         <w:rPr>
@@ -5446,7 +5554,7 @@
       </w:r>
       <w:r>
         <w:rPr>
-          <w:lang w:val="en-US"/>
+          <w:lang w:val="hy-AM"/>
         </w:rPr>
         <w:t xml:space="preserve"> նորից</w:t>
       </w:r>
@@ -5458,19 +5566,13 @@
       </w:r>
       <w:r>
         <w:rPr>
-          <w:lang w:val="en-US"/>
-        </w:rPr>
-        <w:t xml:space="preserve">java </w:t>
-      </w:r>
-      <w:r>
-        <w:rPr>
-          <w:lang w:val="en-US"/>
-        </w:rPr>
-        <w:t>օբյեկտ:</w:t>
-      </w:r>
-      <w:r>
-        <w:rPr>
-          <w:lang w:val="en-US"/>
+          <w:lang w:val="hy-AM"/>
+        </w:rPr>
+        <w:t>java օբյեկտ:</w:t>
+      </w:r>
+      <w:r>
+        <w:rPr>
+          <w:lang w:val="hy-AM"/>
         </w:rPr>
         <w:t xml:space="preserve"> Օրինակ </w:t>
       </w:r>
@@ -5481,62 +5583,14 @@
         <w:t xml:space="preserve">transaction.commit – </w:t>
       </w:r>
       <w:r>
-        <w:t>ից</w:t>
-      </w:r>
-      <w:r>
-        <w:rPr>
-          <w:lang w:val="en-US"/>
-        </w:rPr>
-        <w:t xml:space="preserve"> </w:t>
-      </w:r>
-      <w:r>
-        <w:t>հետո</w:t>
-      </w:r>
-      <w:r>
-        <w:rPr>
-          <w:lang w:val="en-US"/>
-        </w:rPr>
-        <w:t xml:space="preserve"> </w:t>
-      </w:r>
-      <w:r>
-        <w:t>երբ</w:t>
-      </w:r>
-      <w:r>
-        <w:rPr>
-          <w:lang w:val="en-US"/>
-        </w:rPr>
-        <w:t xml:space="preserve"> </w:t>
-      </w:r>
-      <w:r>
-        <w:t>տրանզակցիան</w:t>
-      </w:r>
-      <w:r>
-        <w:rPr>
-          <w:lang w:val="en-US"/>
-        </w:rPr>
-        <w:t xml:space="preserve"> </w:t>
-      </w:r>
-      <w:r>
-        <w:t>ավարտվում</w:t>
-      </w:r>
-      <w:r>
-        <w:rPr>
-          <w:lang w:val="en-US"/>
-        </w:rPr>
-        <w:t xml:space="preserve"> </w:t>
-      </w:r>
-      <w:r>
-        <w:t>է</w:t>
-      </w:r>
-      <w:r>
-        <w:rPr>
-          <w:lang w:val="en-US"/>
-        </w:rPr>
-        <w:t>:</w:t>
-      </w:r>
-      <w:r>
-        <w:rPr>
-          <w:lang w:val="en-US"/>
+        <w:rPr>
+          <w:lang w:val="hy-AM"/>
+        </w:rPr>
+        <w:t>ից հետո երբ տրանզակցիան ավարտվում է:</w:t>
+      </w:r>
+      <w:r>
+        <w:rPr>
+          <w:lang w:val="hy-AM"/>
         </w:rPr>
         <w:t xml:space="preserve"> Նման է </w:t>
       </w:r>
@@ -5547,22 +5601,10 @@
         <w:t xml:space="preserve">Transient state – </w:t>
       </w:r>
       <w:r>
-        <w:t>ին</w:t>
-      </w:r>
-      <w:r>
-        <w:rPr>
-          <w:lang w:val="en-US"/>
-        </w:rPr>
-        <w:t xml:space="preserve">: </w:t>
-      </w:r>
-      <w:r>
-        <w:t>Այս</w:t>
-      </w:r>
-      <w:r>
-        <w:rPr>
-          <w:lang w:val="en-US"/>
-        </w:rPr>
-        <w:t xml:space="preserve"> </w:t>
+        <w:rPr>
+          <w:lang w:val="hy-AM"/>
+        </w:rPr>
+        <w:t xml:space="preserve">ին: Այս </w:t>
       </w:r>
       <w:r>
         <w:rPr>
@@ -5571,43 +5613,10 @@
         <w:t xml:space="preserve">state – </w:t>
       </w:r>
       <w:r>
-        <w:t>ին</w:t>
-      </w:r>
-      <w:r>
-        <w:rPr>
-          <w:lang w:val="en-US"/>
-        </w:rPr>
-        <w:t xml:space="preserve"> </w:t>
-      </w:r>
-      <w:r>
-        <w:t>անցնելու</w:t>
-      </w:r>
-      <w:r>
-        <w:rPr>
-          <w:lang w:val="en-US"/>
-        </w:rPr>
-        <w:t xml:space="preserve"> </w:t>
-      </w:r>
-      <w:r>
-        <w:t>համար</w:t>
-      </w:r>
-      <w:r>
-        <w:rPr>
-          <w:lang w:val="en-US"/>
-        </w:rPr>
-        <w:t>`</w:t>
-      </w:r>
-      <w:r>
-        <w:rPr>
-          <w:lang w:val="en-US"/>
-        </w:rPr>
-        <w:t xml:space="preserve"> </w:t>
-      </w:r>
-      <w:r>
-        <w:rPr>
-          <w:lang w:val="en-US"/>
-        </w:rPr>
-        <w:t xml:space="preserve">session.detach(entityObject): </w:t>
+        <w:rPr>
+          <w:lang w:val="hy-AM"/>
+        </w:rPr>
+        <w:t xml:space="preserve">ին անցնելու համար` session.detach(entityObject): </w:t>
       </w:r>
       <w:r>
         <w:rPr>
@@ -5617,7 +5626,7 @@
       </w:r>
       <w:r>
         <w:rPr>
-          <w:lang w:val="en-US"/>
+          <w:lang w:val="hy-AM"/>
         </w:rPr>
         <w:t xml:space="preserve">persistence context </w:t>
       </w:r>
@@ -5629,7 +5638,7 @@
       </w:r>
       <w:r>
         <w:rPr>
-          <w:lang w:val="en-US"/>
+          <w:lang w:val="hy-AM"/>
         </w:rPr>
         <w:t>merge(</w:t>
       </w:r>
@@ -5641,20 +5650,14 @@
       </w:r>
       <w:r>
         <w:rPr>
-          <w:lang w:val="en-US"/>
-        </w:rPr>
-        <w:t xml:space="preserve">) </w:t>
-      </w:r>
-      <w:r>
-        <w:rPr>
-          <w:lang w:val="en-US"/>
-        </w:rPr>
-        <w:t>մեթոդով:</w:t>
-      </w:r>
-    </w:p>
-    <w:p>
-      <w:pPr>
-        <w:pStyle w:val="a3"/>
+          <w:lang w:val="hy-AM"/>
+        </w:rPr>
+        <w:t>) մեթոդով:</w:t>
+      </w:r>
+    </w:p>
+    <w:p>
+      <w:pPr>
+        <w:pStyle w:val="ListParagraph"/>
         <w:numPr>
           <w:ilvl w:val="0"/>
           <w:numId w:val="1"/>
@@ -5664,14 +5667,14 @@
         <w:rPr>
           <w:b/>
           <w:bCs/>
-          <w:lang w:val="en-US"/>
+          <w:lang w:val="hy-AM"/>
         </w:rPr>
       </w:pPr>
       <w:r>
         <w:rPr>
           <w:b/>
           <w:bCs/>
-          <w:lang w:val="en-US"/>
+          <w:lang w:val="hy-AM"/>
         </w:rPr>
         <w:t>Removed</w:t>
       </w:r>
@@ -5684,19 +5687,22 @@
         <w:t xml:space="preserve"> – </w:t>
       </w:r>
       <w:r>
+        <w:rPr>
+          <w:lang w:val="hy-AM"/>
+        </w:rPr>
         <w:t>այս</w:t>
       </w:r>
       <w:r>
         <w:rPr>
           <w:b/>
           <w:bCs/>
-          <w:lang w:val="en-US"/>
-        </w:rPr>
-        <w:t xml:space="preserve"> </w:t>
-      </w:r>
-      <w:r>
-        <w:rPr>
-          <w:lang w:val="en-US"/>
+          <w:lang w:val="hy-AM"/>
+        </w:rPr>
+        <w:t xml:space="preserve"> </w:t>
+      </w:r>
+      <w:r>
+        <w:rPr>
+          <w:lang w:val="hy-AM"/>
         </w:rPr>
         <w:t xml:space="preserve">state – </w:t>
       </w:r>
@@ -5708,15 +5714,9 @@
       </w:r>
       <w:r>
         <w:rPr>
-          <w:lang w:val="en-US"/>
-        </w:rPr>
-        <w:t xml:space="preserve"> </w:t>
-      </w:r>
-      <w:r>
-        <w:rPr>
-          <w:lang w:val="en-US"/>
-        </w:rPr>
-        <w:t>այն</w:t>
+          <w:lang w:val="hy-AM"/>
+        </w:rPr>
+        <w:t xml:space="preserve"> այն</w:t>
       </w:r>
       <w:r>
         <w:rPr>
@@ -5725,22 +5725,10 @@
         <w:t xml:space="preserve"> commit() – </w:t>
       </w:r>
       <w:r>
-        <w:t>ից</w:t>
-      </w:r>
-      <w:r>
-        <w:rPr>
-          <w:lang w:val="en-US"/>
-        </w:rPr>
-        <w:t xml:space="preserve"> </w:t>
-      </w:r>
-      <w:r>
-        <w:t>հետո</w:t>
-      </w:r>
-      <w:r>
-        <w:rPr>
-          <w:lang w:val="en-US"/>
-        </w:rPr>
-        <w:t xml:space="preserve"> ջնջվում է սեսսիայից՝ </w:t>
+        <w:rPr>
+          <w:lang w:val="hy-AM"/>
+        </w:rPr>
+        <w:t xml:space="preserve">ից հետո ջնջվում է սեսսիայից՝ </w:t>
       </w:r>
       <w:r>
         <w:rPr>
@@ -5751,13 +5739,13 @@
     </w:p>
     <w:p>
       <w:pPr>
-        <w:pStyle w:val="a3"/>
+        <w:pStyle w:val="ListParagraph"/>
         <w:spacing w:line="360" w:lineRule="auto"/>
         <w:jc w:val="both"/>
         <w:rPr>
           <w:b/>
           <w:bCs/>
-          <w:lang w:val="en-US"/>
+          <w:lang w:val="hy-AM"/>
         </w:rPr>
       </w:pPr>
     </w:p>
@@ -5768,14 +5756,14 @@
         <w:rPr>
           <w:b/>
           <w:bCs/>
-          <w:lang w:val="en-US"/>
+          <w:lang w:val="hy-AM"/>
         </w:rPr>
       </w:pPr>
       <w:r>
         <w:rPr>
           <w:b/>
           <w:bCs/>
-          <w:lang w:val="en-US"/>
+          <w:lang w:val="hy-AM"/>
         </w:rPr>
         <w:t xml:space="preserve">Cascading – </w:t>
       </w:r>
@@ -5791,17 +5779,9 @@
         <w:rPr>
           <w:b/>
           <w:bCs/>
-          <w:lang w:val="en-US"/>
-        </w:rPr>
-        <w:t xml:space="preserve">Hibernate – </w:t>
-      </w:r>
-      <w:r>
-        <w:rPr>
-          <w:b/>
-          <w:bCs/>
-          <w:lang w:val="en-US"/>
-        </w:rPr>
-        <w:t>ում</w:t>
+          <w:lang w:val="hy-AM"/>
+        </w:rPr>
+        <w:t>Hibernate – ում</w:t>
       </w:r>
     </w:p>
     <w:p>
@@ -5809,12 +5789,12 @@
         <w:spacing w:line="360" w:lineRule="auto"/>
         <w:jc w:val="both"/>
         <w:rPr>
-          <w:lang w:val="en-US"/>
-        </w:rPr>
-      </w:pPr>
-      <w:r>
-        <w:rPr>
-          <w:lang w:val="en-US"/>
+          <w:lang w:val="hy-AM"/>
+        </w:rPr>
+      </w:pPr>
+      <w:r>
+        <w:rPr>
+          <w:lang w:val="hy-AM"/>
         </w:rPr>
         <w:t xml:space="preserve">Կարող ենք կարգավորել այնպես որ օր՝ </w:t>
       </w:r>
@@ -5825,16 +5805,10 @@
         <w:t xml:space="preserve">parent </w:t>
       </w:r>
       <w:r>
-        <w:t>օբյեկտ</w:t>
-      </w:r>
-      <w:r>
-        <w:rPr>
-          <w:lang w:val="en-US"/>
-        </w:rPr>
-        <w:t xml:space="preserve"> </w:t>
-      </w:r>
-      <w:r>
-        <w:t>ստեղծել</w:t>
+        <w:rPr>
+          <w:lang w:val="hy-AM"/>
+        </w:rPr>
+        <w:t>օբյեկտ ստեղծել</w:t>
       </w:r>
       <w:r>
         <w:rPr>
@@ -5844,42 +5818,9 @@
       </w:r>
       <w:r>
         <w:rPr>
-          <w:lang w:val="en-US"/>
-        </w:rPr>
-        <w:t xml:space="preserve"> </w:t>
-      </w:r>
-      <w:r>
-        <w:t>և</w:t>
-      </w:r>
-      <w:r>
-        <w:rPr>
-          <w:lang w:val="en-US"/>
-        </w:rPr>
-        <w:t xml:space="preserve"> </w:t>
-      </w:r>
-      <w:r>
-        <w:t>այն</w:t>
-      </w:r>
-      <w:r>
-        <w:rPr>
-          <w:lang w:val="en-US"/>
-        </w:rPr>
-        <w:t xml:space="preserve"> </w:t>
-      </w:r>
-      <w:r>
-        <w:t>նոր</w:t>
-      </w:r>
-      <w:r>
-        <w:rPr>
-          <w:lang w:val="en-US"/>
-        </w:rPr>
-        <w:t xml:space="preserve"> </w:t>
-      </w:r>
-      <w:r>
-        <w:rPr>
-          <w:lang w:val="en-US"/>
-        </w:rPr>
-        <w:t xml:space="preserve">child – </w:t>
+          <w:lang w:val="hy-AM"/>
+        </w:rPr>
+        <w:t xml:space="preserve"> և այն նոր child – </w:t>
       </w:r>
       <w:r>
         <w:rPr>
@@ -5889,7 +5830,7 @@
       </w:r>
       <w:r>
         <w:rPr>
-          <w:lang w:val="en-US"/>
+          <w:lang w:val="hy-AM"/>
         </w:rPr>
         <w:t xml:space="preserve">բավարար լինի </w:t>
       </w:r>
@@ -5900,26 +5841,62 @@
         <w:t xml:space="preserve">save </w:t>
       </w:r>
       <w:r>
-        <w:t>անել</w:t>
-      </w:r>
-      <w:r>
-        <w:rPr>
-          <w:lang w:val="en-US"/>
-        </w:rPr>
-        <w:t xml:space="preserve"> </w:t>
-      </w:r>
-      <w:r>
-        <w:t>միայն</w:t>
-      </w:r>
-      <w:r>
-        <w:rPr>
-          <w:lang w:val="en-US"/>
-        </w:rPr>
-        <w:t xml:space="preserve"> </w:t>
-      </w:r>
-      <w:r>
-        <w:rPr>
-          <w:lang w:val="en-US"/>
+        <w:rPr>
+          <w:lang w:val="hy-AM"/>
+        </w:rPr>
+        <w:t xml:space="preserve">անել միայն parent – </w:t>
+      </w:r>
+      <w:r>
+        <w:rPr>
+          <w:lang w:val="hy-AM"/>
+        </w:rPr>
+        <w:t xml:space="preserve">ը իսկ դրա հետ կապված </w:t>
+      </w:r>
+      <w:r>
+        <w:rPr>
+          <w:lang w:val="hy-AM"/>
+        </w:rPr>
+        <w:t xml:space="preserve">child – ը արդեն </w:t>
+      </w:r>
+      <w:r>
+        <w:rPr>
+          <w:lang w:val="hy-AM"/>
+        </w:rPr>
+        <w:t xml:space="preserve">save </w:t>
+      </w:r>
+      <w:r>
+        <w:rPr>
+          <w:lang w:val="hy-AM"/>
+        </w:rPr>
+        <w:t xml:space="preserve">լինի cascading – </w:t>
+      </w:r>
+      <w:r>
+        <w:rPr>
+          <w:lang w:val="hy-AM"/>
+        </w:rPr>
+        <w:t xml:space="preserve">ի միջոցով այլ ոչ թե առանձի դրա համար </w:t>
+      </w:r>
+      <w:r>
+        <w:rPr>
+          <w:lang w:val="hy-AM"/>
+        </w:rPr>
+        <w:t>save մեթոդով</w:t>
+      </w:r>
+      <w:r>
+        <w:rPr>
+          <w:lang w:val="hy-AM"/>
+        </w:rPr>
+        <w:t>:</w:t>
+      </w:r>
+      <w:r>
+        <w:rPr>
+          <w:lang w:val="hy-AM"/>
+        </w:rPr>
+        <w:t xml:space="preserve"> Կասկադավորումը սովորաբար կատարվում է </w:t>
+      </w:r>
+      <w:r>
+        <w:rPr>
+          <w:lang w:val="hy-AM"/>
         </w:rPr>
         <w:t xml:space="preserve">parent – </w:t>
       </w:r>
@@ -5927,103 +5904,7 @@
         <w:rPr>
           <w:lang w:val="hy-AM"/>
         </w:rPr>
-        <w:t xml:space="preserve">ը իսկ դրա հետ կապված </w:t>
-      </w:r>
-      <w:r>
-        <w:rPr>
-          <w:lang w:val="en-US"/>
-        </w:rPr>
-        <w:t xml:space="preserve">child </w:t>
-      </w:r>
-      <w:r>
-        <w:rPr>
-          <w:lang w:val="en-US"/>
-        </w:rPr>
-        <w:t>–</w:t>
-      </w:r>
-      <w:r>
-        <w:rPr>
-          <w:lang w:val="en-US"/>
-        </w:rPr>
-        <w:t xml:space="preserve"> </w:t>
-      </w:r>
-      <w:r>
-        <w:rPr>
-          <w:lang w:val="en-US"/>
-        </w:rPr>
-        <w:t xml:space="preserve">ը արդեն </w:t>
-      </w:r>
-      <w:r>
-        <w:rPr>
-          <w:lang w:val="hy-AM"/>
-        </w:rPr>
-        <w:t xml:space="preserve">save </w:t>
-      </w:r>
-      <w:r>
-        <w:t>լինի</w:t>
-      </w:r>
-      <w:r>
-        <w:rPr>
-          <w:lang w:val="en-US"/>
-        </w:rPr>
-        <w:t xml:space="preserve"> </w:t>
-      </w:r>
-      <w:r>
-        <w:rPr>
-          <w:lang w:val="en-US"/>
-        </w:rPr>
-        <w:t xml:space="preserve">cascading – </w:t>
-      </w:r>
-      <w:r>
-        <w:rPr>
-          <w:lang w:val="hy-AM"/>
-        </w:rPr>
-        <w:t xml:space="preserve">ի միջոցով այլ ոչ թե առանձի դրա համար </w:t>
-      </w:r>
-      <w:r>
-        <w:rPr>
-          <w:lang w:val="en-US"/>
-        </w:rPr>
-        <w:t xml:space="preserve">save </w:t>
-      </w:r>
-      <w:r>
-        <w:rPr>
-          <w:lang w:val="en-US"/>
-        </w:rPr>
-        <w:t>մեթոդով</w:t>
-      </w:r>
-      <w:r>
-        <w:rPr>
-          <w:lang w:val="hy-AM"/>
-        </w:rPr>
-        <w:t>:</w:t>
-      </w:r>
-      <w:r>
-        <w:rPr>
-          <w:lang w:val="en-US"/>
-        </w:rPr>
-        <w:t xml:space="preserve"> Կասկադավորումը սովորաբար կատարվում է </w:t>
-      </w:r>
-      <w:r>
-        <w:rPr>
-          <w:lang w:val="hy-AM"/>
-        </w:rPr>
-        <w:t xml:space="preserve">parent – </w:t>
-      </w:r>
-      <w:r>
-        <w:t>ում</w:t>
-      </w:r>
-      <w:r>
-        <w:rPr>
-          <w:lang w:val="en-US"/>
-        </w:rPr>
-        <w:t xml:space="preserve">: </w:t>
-      </w:r>
-      <w:r>
-        <w:rPr>
-          <w:lang w:val="en-US"/>
-        </w:rPr>
-        <w:t xml:space="preserve">@OneToMany </w:t>
+        <w:t xml:space="preserve">ում: @OneToMany </w:t>
       </w:r>
       <w:r>
         <w:rPr>
@@ -6033,15 +5914,9 @@
       </w:r>
       <w:r>
         <w:rPr>
-          <w:lang w:val="en-US"/>
-        </w:rPr>
-        <w:t xml:space="preserve">cascade </w:t>
-      </w:r>
-      <w:r>
-        <w:rPr>
-          <w:lang w:val="en-US"/>
-        </w:rPr>
-        <w:t>պարրամետր որտեղ նշվում են կասկադավորման ենթակա գործողությունները:</w:t>
+          <w:lang w:val="hy-AM"/>
+        </w:rPr>
+        <w:t>cascade պարրամետր որտեղ նշվում են կասկադավորման ենթակա գործողությունները:</w:t>
       </w:r>
     </w:p>
     <w:p>
@@ -6060,7 +5935,7 @@
       </w:r>
       <w:r>
         <w:rPr>
-          <w:lang w:val="en-US"/>
+          <w:lang w:val="hy-AM"/>
         </w:rPr>
         <w:t>CascadeType.Persist</w:t>
       </w:r>
@@ -6072,27 +5947,9 @@
       </w:r>
       <w:r>
         <w:rPr>
-          <w:lang w:val="en-US"/>
-        </w:rPr>
-        <w:t xml:space="preserve">save </w:t>
-      </w:r>
-      <w:r>
-        <w:rPr>
-          <w:lang w:val="en-US"/>
-        </w:rPr>
-        <w:t>–</w:t>
-      </w:r>
-      <w:r>
-        <w:rPr>
-          <w:lang w:val="en-US"/>
-        </w:rPr>
-        <w:t xml:space="preserve"> </w:t>
-      </w:r>
-      <w:r>
-        <w:rPr>
-          <w:lang w:val="en-US"/>
-        </w:rPr>
-        <w:t xml:space="preserve">ի ժամանակ </w:t>
+          <w:lang w:val="hy-AM"/>
+        </w:rPr>
+        <w:t xml:space="preserve">save – ի ժամանակ </w:t>
       </w:r>
     </w:p>
     <w:p>
@@ -6140,7 +5997,6 @@
         <w:rPr>
           <w:lang w:val="hy-AM"/>
         </w:rPr>
-        <w:lastRenderedPageBreak/>
         <w:t>Տարբերությունը այն է որ</w:t>
       </w:r>
       <w:r>
@@ -6188,7 +6044,7 @@
     </w:p>
     <w:tbl>
       <w:tblPr>
-        <w:tblStyle w:val="a4"/>
+        <w:tblStyle w:val="TableGrid"/>
         <w:tblW w:w="0" w:type="auto"/>
         <w:tblLook w:val="04A0" w:firstRow="1" w:lastRow="0" w:firstColumn="1" w:lastColumn="0" w:noHBand="0" w:noVBand="1"/>
       </w:tblPr>
@@ -6554,6 +6410,7 @@
         <w:rPr>
           <w:lang w:val="hy-AM"/>
         </w:rPr>
+        <w:lastRenderedPageBreak/>
         <w:t>vararg և մնացած տիպերը կարելի է նշել ստորակետով</w:t>
       </w:r>
       <w:r>
@@ -6758,502 +6615,502 @@
         <w:rPr>
           <w:lang w:val="hy-AM"/>
         </w:rPr>
+        <w:t>@OneToMany(</w:t>
+      </w:r>
+      <w:r>
+        <w:rPr>
+          <w:lang w:val="hy-AM"/>
+        </w:rPr>
+        <w:t>mappedBy = ''</w:t>
+      </w:r>
+      <w:r>
+        <w:rPr>
+          <w:lang w:val="hy-AM"/>
+        </w:rPr>
+        <w:t xml:space="preserve">) – </w:t>
+      </w:r>
+      <w:r>
+        <w:rPr>
+          <w:lang w:val="hy-AM"/>
+        </w:rPr>
+        <w:t xml:space="preserve">իրենից ներկայացնում է </w:t>
+      </w:r>
+      <w:r>
+        <w:rPr>
+          <w:lang w:val="hy-AM"/>
+        </w:rPr>
+        <w:t xml:space="preserve">child – </w:t>
+      </w:r>
+      <w:r>
+        <w:rPr>
+          <w:lang w:val="hy-AM"/>
+        </w:rPr>
+        <w:t>երի List parent</w:t>
+      </w:r>
+      <w:r>
+        <w:rPr>
+          <w:lang w:val="hy-AM"/>
+        </w:rPr>
+        <w:t xml:space="preserve"> </w:t>
+      </w:r>
+      <w:r>
+        <w:rPr>
+          <w:lang w:val="hy-AM"/>
+        </w:rPr>
+        <w:t>աղյուսակում</w:t>
+      </w:r>
+      <w:r>
+        <w:rPr>
+          <w:lang w:val="hy-AM"/>
+        </w:rPr>
+        <w:t xml:space="preserve">, mappedBy – </w:t>
+      </w:r>
+      <w:r>
+        <w:rPr>
+          <w:lang w:val="hy-AM"/>
+        </w:rPr>
+        <w:t xml:space="preserve">ում նշվում է childTable – ում parentTable – </w:t>
+      </w:r>
+      <w:r>
+        <w:rPr>
+          <w:lang w:val="hy-AM"/>
+        </w:rPr>
+        <w:t>ի օբյեկտի անունը:</w:t>
+      </w:r>
+    </w:p>
+    <w:p>
+      <w:pPr>
+        <w:spacing w:line="360" w:lineRule="auto"/>
+        <w:jc w:val="both"/>
+        <w:rPr>
+          <w:lang w:val="hy-AM"/>
+        </w:rPr>
+      </w:pPr>
+      <w:r>
+        <w:rPr>
+          <w:lang w:val="hy-AM"/>
+        </w:rPr>
+        <w:t>@ManyToOne, @JoinColumn(</w:t>
+      </w:r>
+      <w:r>
+        <w:rPr>
+          <w:lang w:val="hy-AM"/>
+        </w:rPr>
+        <w:t>name = '', referencedColumnName = ''</w:t>
+      </w:r>
+      <w:r>
+        <w:rPr>
+          <w:lang w:val="hy-AM"/>
+        </w:rPr>
+        <w:t>)</w:t>
+      </w:r>
+      <w:r>
+        <w:rPr>
+          <w:lang w:val="hy-AM"/>
+        </w:rPr>
+        <w:t xml:space="preserve"> – </w:t>
+      </w:r>
+      <w:r>
+        <w:rPr>
+          <w:lang w:val="hy-AM"/>
+        </w:rPr>
+        <w:t xml:space="preserve">իրենից </w:t>
+      </w:r>
+      <w:r>
+        <w:rPr>
+          <w:lang w:val="hy-AM"/>
+        </w:rPr>
+        <w:t xml:space="preserve">parent </w:t>
+      </w:r>
+      <w:r>
+        <w:rPr>
+          <w:lang w:val="hy-AM"/>
+        </w:rPr>
+        <w:t xml:space="preserve">տիպի օբյեկտ </w:t>
+      </w:r>
+      <w:r>
+        <w:rPr>
+          <w:lang w:val="hy-AM"/>
+        </w:rPr>
+        <w:t xml:space="preserve">child </w:t>
+      </w:r>
+      <w:r>
+        <w:rPr>
+          <w:lang w:val="hy-AM"/>
+        </w:rPr>
+        <w:t>աղյուսակում</w:t>
+      </w:r>
+      <w:r>
+        <w:rPr>
+          <w:lang w:val="hy-AM"/>
+        </w:rPr>
+        <w:t xml:space="preserve">, name – </w:t>
+      </w:r>
+      <w:r>
+        <w:rPr>
+          <w:lang w:val="hy-AM"/>
+        </w:rPr>
+        <w:t xml:space="preserve">ում նշվում է </w:t>
+      </w:r>
+      <w:r>
+        <w:rPr>
+          <w:lang w:val="hy-AM"/>
+        </w:rPr>
+        <w:t xml:space="preserve">childTable – ում </w:t>
+      </w:r>
+      <w:r>
+        <w:rPr>
+          <w:lang w:val="hy-AM"/>
+        </w:rPr>
+        <w:t xml:space="preserve">foreign key – </w:t>
+      </w:r>
+      <w:r>
+        <w:rPr>
+          <w:lang w:val="hy-AM"/>
+        </w:rPr>
+        <w:t xml:space="preserve">ի սյան անունը, referencedColumnName </w:t>
+      </w:r>
+      <w:r>
+        <w:rPr>
+          <w:lang w:val="hy-AM"/>
+        </w:rPr>
+        <w:t>–</w:t>
+      </w:r>
+      <w:r>
+        <w:rPr>
+          <w:lang w:val="hy-AM"/>
+        </w:rPr>
+        <w:t xml:space="preserve"> ում նշվում է parentTable</w:t>
+      </w:r>
+      <w:r>
+        <w:rPr>
+          <w:lang w:val="hy-AM"/>
+        </w:rPr>
+        <w:t xml:space="preserve"> – ում </w:t>
+      </w:r>
+      <w:r>
+        <w:rPr>
+          <w:lang w:val="hy-AM"/>
+        </w:rPr>
+        <w:t xml:space="preserve">id </w:t>
+      </w:r>
+      <w:r>
+        <w:rPr>
+          <w:lang w:val="hy-AM"/>
+        </w:rPr>
+        <w:t>–</w:t>
+      </w:r>
+      <w:r>
+        <w:rPr>
+          <w:lang w:val="hy-AM"/>
+        </w:rPr>
+        <w:t xml:space="preserve"> ի սյ</w:t>
+      </w:r>
+      <w:r>
+        <w:rPr>
+          <w:lang w:val="hy-AM"/>
+        </w:rPr>
+        <w:t>ա</w:t>
+      </w:r>
+      <w:r>
+        <w:rPr>
+          <w:lang w:val="hy-AM"/>
+        </w:rPr>
+        <w:t>ն</w:t>
+      </w:r>
+      <w:r>
+        <w:rPr>
+          <w:lang w:val="hy-AM"/>
+        </w:rPr>
+        <w:t xml:space="preserve"> անունը</w:t>
+      </w:r>
+      <w:r>
+        <w:rPr>
+          <w:lang w:val="hy-AM"/>
+        </w:rPr>
+        <w:t xml:space="preserve">: @JoinColumn – </w:t>
+      </w:r>
+      <w:r>
+        <w:rPr>
+          <w:lang w:val="hy-AM"/>
+        </w:rPr>
+        <w:t xml:space="preserve">ն ով կլասսը կոչվում է նաև </w:t>
+      </w:r>
+      <w:r>
+        <w:rPr>
+          <w:lang w:val="hy-AM"/>
+        </w:rPr>
+        <w:t xml:space="preserve">owning side </w:t>
+      </w:r>
+      <w:r>
+        <w:rPr>
+          <w:lang w:val="hy-AM"/>
+        </w:rPr>
+        <w:t>այսինքն այն կողմը որ իր մեջ ունի foreign key:</w:t>
+      </w:r>
+    </w:p>
+    <w:p>
+      <w:pPr>
+        <w:spacing w:line="360" w:lineRule="auto"/>
+        <w:jc w:val="both"/>
+        <w:rPr>
+          <w:lang w:val="hy-AM"/>
+        </w:rPr>
+      </w:pPr>
+      <w:r>
+        <w:rPr>
+          <w:lang w:val="hy-AM"/>
+        </w:rPr>
+        <w:t xml:space="preserve">Նշված անոտացիաներից հետո եթե կանչենք համապատասխան դաշտերի </w:t>
+      </w:r>
+      <w:r>
+        <w:rPr>
+          <w:lang w:val="hy-AM"/>
+        </w:rPr>
+        <w:t xml:space="preserve">getter </w:t>
+      </w:r>
+      <w:r>
+        <w:rPr>
+          <w:lang w:val="hy-AM"/>
+        </w:rPr>
+        <w:t>–</w:t>
+      </w:r>
+      <w:r>
+        <w:rPr>
+          <w:lang w:val="hy-AM"/>
+        </w:rPr>
+        <w:t xml:space="preserve"> ները </w:t>
+      </w:r>
+      <w:r>
+        <w:rPr>
+          <w:lang w:val="hy-AM"/>
+        </w:rPr>
+        <w:t xml:space="preserve">hibernate – </w:t>
+      </w:r>
+      <w:r>
+        <w:rPr>
+          <w:lang w:val="hy-AM"/>
+        </w:rPr>
+        <w:t xml:space="preserve">ը տակի կկատարի անհրաժեշտ join </w:t>
+      </w:r>
+      <w:r>
+        <w:rPr>
+          <w:lang w:val="hy-AM"/>
+        </w:rPr>
+        <w:t>–</w:t>
+      </w:r>
+      <w:r>
+        <w:rPr>
+          <w:lang w:val="hy-AM"/>
+        </w:rPr>
+        <w:t xml:space="preserve"> </w:t>
+      </w:r>
+      <w:r>
+        <w:rPr>
+          <w:lang w:val="hy-AM"/>
+        </w:rPr>
+        <w:t xml:space="preserve">ը և կվերադարձնի List: </w:t>
+      </w:r>
+      <w:r>
+        <w:rPr>
+          <w:lang w:val="hy-AM"/>
+        </w:rPr>
+        <w:t>Նշված տարբերակը աշխատում է միայն տրանզակցիայի շրջանակում:</w:t>
+      </w:r>
+    </w:p>
+    <w:p>
+      <w:pPr>
+        <w:spacing w:line="360" w:lineRule="auto"/>
+        <w:jc w:val="both"/>
+        <w:rPr>
+          <w:lang w:val="hy-AM"/>
+        </w:rPr>
+      </w:pPr>
+      <w:r>
+        <w:rPr>
+          <w:lang w:val="hy-AM"/>
+        </w:rPr>
+        <w:t xml:space="preserve">Hibernate – </w:t>
+      </w:r>
+      <w:r>
+        <w:rPr>
+          <w:lang w:val="hy-AM"/>
+        </w:rPr>
+        <w:t xml:space="preserve">ը ունի քեշավորման մեխանիզմ և </w:t>
+      </w:r>
+      <w:r>
+        <w:rPr>
+          <w:lang w:val="hy-AM"/>
+        </w:rPr>
+        <w:t xml:space="preserve">get </w:t>
+      </w:r>
+      <w:r>
+        <w:rPr>
+          <w:lang w:val="hy-AM"/>
+        </w:rPr>
+        <w:t>–</w:t>
+      </w:r>
+      <w:r>
+        <w:rPr>
+          <w:lang w:val="hy-AM"/>
+        </w:rPr>
+        <w:t xml:space="preserve"> ից հետո հաջորդ get </w:t>
+      </w:r>
+      <w:r>
+        <w:rPr>
+          <w:lang w:val="hy-AM"/>
+        </w:rPr>
+        <w:t>–</w:t>
+      </w:r>
+      <w:r>
+        <w:rPr>
+          <w:lang w:val="hy-AM"/>
+        </w:rPr>
+        <w:t xml:space="preserve"> ի ժամանակ արժեքը վերադրձվում է քեշից:</w:t>
+      </w:r>
+      <w:r>
+        <w:rPr>
+          <w:lang w:val="hy-AM"/>
+        </w:rPr>
+        <w:t xml:space="preserve"> Այսինքն օրինակ </w:t>
+      </w:r>
+      <w:r>
+        <w:rPr>
+          <w:lang w:val="hy-AM"/>
+        </w:rPr>
+        <w:t xml:space="preserve">childTable – </w:t>
+      </w:r>
+      <w:r>
+        <w:rPr>
+          <w:lang w:val="hy-AM"/>
+        </w:rPr>
+        <w:t>որևէ նոր օբյեկտ ավելացնելուց հետո պետք է</w:t>
+      </w:r>
+      <w:r>
+        <w:rPr>
+          <w:lang w:val="hy-AM"/>
+        </w:rPr>
+        <w:t xml:space="preserve"> դրա</w:t>
+      </w:r>
+      <w:r>
+        <w:rPr>
+          <w:lang w:val="hy-AM"/>
+        </w:rPr>
+        <w:t xml:space="preserve"> foreign key </w:t>
+      </w:r>
+      <w:r>
+        <w:rPr>
+          <w:lang w:val="hy-AM"/>
+        </w:rPr>
+        <w:t xml:space="preserve">արժեքով տողը </w:t>
+      </w:r>
+      <w:r>
+        <w:rPr>
+          <w:lang w:val="hy-AM"/>
+        </w:rPr>
+        <w:t xml:space="preserve">get </w:t>
+      </w:r>
+      <w:r>
+        <w:rPr>
+          <w:lang w:val="hy-AM"/>
+        </w:rPr>
+        <w:t xml:space="preserve">անել </w:t>
+      </w:r>
+      <w:r>
+        <w:rPr>
+          <w:lang w:val="hy-AM"/>
+        </w:rPr>
+        <w:t xml:space="preserve">parent աղյուսակից և դրա </w:t>
+      </w:r>
+      <w:r>
+        <w:rPr>
+          <w:lang w:val="hy-AM"/>
+        </w:rPr>
+        <w:t xml:space="preserve">child – </w:t>
+      </w:r>
+      <w:r>
+        <w:rPr>
+          <w:lang w:val="hy-AM"/>
+        </w:rPr>
+        <w:t xml:space="preserve">երի list </w:t>
+      </w:r>
+      <w:r>
+        <w:rPr>
+          <w:lang w:val="hy-AM"/>
+        </w:rPr>
+        <w:t>–</w:t>
+      </w:r>
+      <w:r>
+        <w:rPr>
+          <w:lang w:val="hy-AM"/>
+        </w:rPr>
+        <w:t xml:space="preserve"> </w:t>
+      </w:r>
+      <w:r>
+        <w:rPr>
+          <w:lang w:val="hy-AM"/>
+        </w:rPr>
+        <w:t xml:space="preserve">ի մեջ ավելացնել նոր ստեղծված օբյեկտը որը ավելացվել է </w:t>
+      </w:r>
+      <w:r>
+        <w:rPr>
+          <w:lang w:val="hy-AM"/>
+        </w:rPr>
+        <w:t xml:space="preserve">childTable </w:t>
+      </w:r>
+      <w:r>
+        <w:rPr>
+          <w:lang w:val="hy-AM"/>
+        </w:rPr>
+        <w:t>–</w:t>
+      </w:r>
+      <w:r>
+        <w:rPr>
+          <w:lang w:val="hy-AM"/>
+        </w:rPr>
+        <w:t xml:space="preserve"> ում:</w:t>
+      </w:r>
+    </w:p>
+    <w:p>
+      <w:pPr>
+        <w:spacing w:line="360" w:lineRule="auto"/>
+        <w:jc w:val="both"/>
+        <w:rPr>
+          <w:lang w:val="hy-AM"/>
+        </w:rPr>
+      </w:pPr>
+      <w:r>
+        <w:rPr>
+          <w:lang w:val="hy-AM"/>
+        </w:rPr>
+        <w:t xml:space="preserve">Քեշի թարմացման համար կարելի է օգտագործել </w:t>
+      </w:r>
+      <w:r>
+        <w:rPr>
+          <w:lang w:val="hy-AM"/>
+        </w:rPr>
+        <w:t xml:space="preserve">session.refresh() </w:t>
+      </w:r>
+      <w:r>
+        <w:rPr>
+          <w:lang w:val="hy-AM"/>
+        </w:rPr>
+        <w:t>մեթոդը:</w:t>
+      </w:r>
+    </w:p>
+    <w:p>
+      <w:pPr>
+        <w:spacing w:line="360" w:lineRule="auto"/>
+        <w:jc w:val="both"/>
+        <w:rPr>
+          <w:lang w:val="hy-AM"/>
+        </w:rPr>
+      </w:pPr>
+      <w:r>
+        <w:rPr>
+          <w:lang w:val="hy-AM"/>
+        </w:rPr>
         <w:lastRenderedPageBreak/>
-        <w:t>@OneToMany(</w:t>
-      </w:r>
-      <w:r>
-        <w:rPr>
-          <w:lang w:val="hy-AM"/>
-        </w:rPr>
-        <w:t>mappedBy = ''</w:t>
-      </w:r>
-      <w:r>
-        <w:rPr>
-          <w:lang w:val="hy-AM"/>
-        </w:rPr>
-        <w:t xml:space="preserve">) – </w:t>
-      </w:r>
-      <w:r>
-        <w:rPr>
-          <w:lang w:val="hy-AM"/>
-        </w:rPr>
-        <w:t xml:space="preserve">իրենից ներկայացնում է </w:t>
-      </w:r>
-      <w:r>
-        <w:rPr>
-          <w:lang w:val="hy-AM"/>
-        </w:rPr>
-        <w:t xml:space="preserve">child – </w:t>
-      </w:r>
-      <w:r>
-        <w:rPr>
-          <w:lang w:val="hy-AM"/>
-        </w:rPr>
-        <w:t>երի List parent</w:t>
-      </w:r>
-      <w:r>
-        <w:rPr>
-          <w:lang w:val="hy-AM"/>
-        </w:rPr>
-        <w:t xml:space="preserve"> </w:t>
-      </w:r>
-      <w:r>
-        <w:rPr>
-          <w:lang w:val="hy-AM"/>
-        </w:rPr>
-        <w:t>աղյուսակում</w:t>
-      </w:r>
-      <w:r>
-        <w:rPr>
-          <w:lang w:val="hy-AM"/>
-        </w:rPr>
-        <w:t xml:space="preserve">, mappedBy – </w:t>
-      </w:r>
-      <w:r>
-        <w:rPr>
-          <w:lang w:val="hy-AM"/>
-        </w:rPr>
-        <w:t xml:space="preserve">ում նշվում է childTable – ում parentTable – </w:t>
-      </w:r>
-      <w:r>
-        <w:rPr>
-          <w:lang w:val="hy-AM"/>
-        </w:rPr>
-        <w:t>ի օբյեկտի անունը:</w:t>
-      </w:r>
-    </w:p>
-    <w:p>
-      <w:pPr>
-        <w:spacing w:line="360" w:lineRule="auto"/>
-        <w:jc w:val="both"/>
-        <w:rPr>
-          <w:lang w:val="hy-AM"/>
-        </w:rPr>
-      </w:pPr>
-      <w:r>
-        <w:rPr>
-          <w:lang w:val="hy-AM"/>
-        </w:rPr>
-        <w:t>@ManyToOne, @JoinColumn(</w:t>
-      </w:r>
-      <w:r>
-        <w:rPr>
-          <w:lang w:val="hy-AM"/>
-        </w:rPr>
-        <w:t>name = '', referencedColumnName = ''</w:t>
-      </w:r>
-      <w:r>
-        <w:rPr>
-          <w:lang w:val="hy-AM"/>
-        </w:rPr>
-        <w:t>)</w:t>
-      </w:r>
-      <w:r>
-        <w:rPr>
-          <w:lang w:val="hy-AM"/>
-        </w:rPr>
-        <w:t xml:space="preserve"> – </w:t>
-      </w:r>
-      <w:r>
-        <w:rPr>
-          <w:lang w:val="hy-AM"/>
-        </w:rPr>
-        <w:t xml:space="preserve">իրենից </w:t>
-      </w:r>
-      <w:r>
-        <w:rPr>
-          <w:lang w:val="hy-AM"/>
-        </w:rPr>
-        <w:t xml:space="preserve">parent </w:t>
-      </w:r>
-      <w:r>
-        <w:rPr>
-          <w:lang w:val="hy-AM"/>
-        </w:rPr>
-        <w:t xml:space="preserve">տիպի օբյեկտ </w:t>
-      </w:r>
-      <w:r>
-        <w:rPr>
-          <w:lang w:val="hy-AM"/>
-        </w:rPr>
-        <w:t xml:space="preserve">child </w:t>
-      </w:r>
-      <w:r>
-        <w:rPr>
-          <w:lang w:val="hy-AM"/>
-        </w:rPr>
-        <w:t>աղյուսակում</w:t>
-      </w:r>
-      <w:r>
-        <w:rPr>
-          <w:lang w:val="hy-AM"/>
-        </w:rPr>
-        <w:t xml:space="preserve">, name – </w:t>
-      </w:r>
-      <w:r>
-        <w:rPr>
-          <w:lang w:val="hy-AM"/>
-        </w:rPr>
-        <w:t xml:space="preserve">ում նշվում է </w:t>
-      </w:r>
-      <w:r>
-        <w:rPr>
-          <w:lang w:val="hy-AM"/>
-        </w:rPr>
-        <w:t xml:space="preserve">childTable – ում </w:t>
-      </w:r>
-      <w:r>
-        <w:rPr>
-          <w:lang w:val="hy-AM"/>
-        </w:rPr>
-        <w:t xml:space="preserve">foreign key – </w:t>
-      </w:r>
-      <w:r>
-        <w:rPr>
-          <w:lang w:val="hy-AM"/>
-        </w:rPr>
-        <w:t xml:space="preserve">ի սյան անունը, referencedColumnName </w:t>
-      </w:r>
-      <w:r>
-        <w:rPr>
-          <w:lang w:val="hy-AM"/>
-        </w:rPr>
-        <w:t>–</w:t>
-      </w:r>
-      <w:r>
-        <w:rPr>
-          <w:lang w:val="hy-AM"/>
-        </w:rPr>
-        <w:t xml:space="preserve"> ում նշվում է parentTable</w:t>
-      </w:r>
-      <w:r>
-        <w:rPr>
-          <w:lang w:val="hy-AM"/>
-        </w:rPr>
-        <w:t xml:space="preserve"> – ում </w:t>
-      </w:r>
-      <w:r>
-        <w:rPr>
-          <w:lang w:val="hy-AM"/>
-        </w:rPr>
-        <w:t xml:space="preserve">id </w:t>
-      </w:r>
-      <w:r>
-        <w:rPr>
-          <w:lang w:val="hy-AM"/>
-        </w:rPr>
-        <w:t>–</w:t>
-      </w:r>
-      <w:r>
-        <w:rPr>
-          <w:lang w:val="hy-AM"/>
-        </w:rPr>
-        <w:t xml:space="preserve"> ի սյ</w:t>
-      </w:r>
-      <w:r>
-        <w:rPr>
-          <w:lang w:val="hy-AM"/>
-        </w:rPr>
-        <w:t>ա</w:t>
-      </w:r>
-      <w:r>
-        <w:rPr>
-          <w:lang w:val="hy-AM"/>
-        </w:rPr>
-        <w:t>ն</w:t>
-      </w:r>
-      <w:r>
-        <w:rPr>
-          <w:lang w:val="hy-AM"/>
-        </w:rPr>
-        <w:t xml:space="preserve"> անունը</w:t>
-      </w:r>
-      <w:r>
-        <w:rPr>
-          <w:lang w:val="hy-AM"/>
-        </w:rPr>
-        <w:t xml:space="preserve">: @JoinColumn – </w:t>
-      </w:r>
-      <w:r>
-        <w:rPr>
-          <w:lang w:val="hy-AM"/>
-        </w:rPr>
-        <w:t xml:space="preserve">ն ով կլասսը կոչվում է նաև </w:t>
-      </w:r>
-      <w:r>
-        <w:rPr>
-          <w:lang w:val="hy-AM"/>
-        </w:rPr>
-        <w:t xml:space="preserve">owning side </w:t>
-      </w:r>
-      <w:r>
-        <w:rPr>
-          <w:lang w:val="hy-AM"/>
-        </w:rPr>
-        <w:t>այսինքն այն կողմը որ իր մեջ ունի foreign key:</w:t>
-      </w:r>
-    </w:p>
-    <w:p>
-      <w:pPr>
-        <w:spacing w:line="360" w:lineRule="auto"/>
-        <w:jc w:val="both"/>
-        <w:rPr>
-          <w:lang w:val="hy-AM"/>
-        </w:rPr>
-      </w:pPr>
-      <w:r>
-        <w:rPr>
-          <w:lang w:val="hy-AM"/>
-        </w:rPr>
-        <w:t xml:space="preserve">Նշված անոտացիաներից հետո եթե կանչենք համապատասխան դաշտերի </w:t>
-      </w:r>
-      <w:r>
-        <w:rPr>
-          <w:lang w:val="hy-AM"/>
-        </w:rPr>
-        <w:t xml:space="preserve">getter </w:t>
-      </w:r>
-      <w:r>
-        <w:rPr>
-          <w:lang w:val="hy-AM"/>
-        </w:rPr>
-        <w:t>–</w:t>
-      </w:r>
-      <w:r>
-        <w:rPr>
-          <w:lang w:val="hy-AM"/>
-        </w:rPr>
-        <w:t xml:space="preserve"> ները </w:t>
-      </w:r>
-      <w:r>
-        <w:rPr>
-          <w:lang w:val="hy-AM"/>
-        </w:rPr>
-        <w:t xml:space="preserve">hibernate – </w:t>
-      </w:r>
-      <w:r>
-        <w:rPr>
-          <w:lang w:val="hy-AM"/>
-        </w:rPr>
-        <w:t xml:space="preserve">ը տակի կկատարի անհրաժեշտ join </w:t>
-      </w:r>
-      <w:r>
-        <w:rPr>
-          <w:lang w:val="hy-AM"/>
-        </w:rPr>
-        <w:t>–</w:t>
-      </w:r>
-      <w:r>
-        <w:rPr>
-          <w:lang w:val="hy-AM"/>
-        </w:rPr>
-        <w:t xml:space="preserve"> </w:t>
-      </w:r>
-      <w:r>
-        <w:rPr>
-          <w:lang w:val="hy-AM"/>
-        </w:rPr>
-        <w:t xml:space="preserve">ը և կվերադարձնի List: </w:t>
-      </w:r>
-      <w:r>
-        <w:rPr>
-          <w:lang w:val="hy-AM"/>
-        </w:rPr>
-        <w:t>Նշված տարբերակը աշխատում է միայն տրանզակցիայի շրջանակում:</w:t>
-      </w:r>
-    </w:p>
-    <w:p>
-      <w:pPr>
-        <w:spacing w:line="360" w:lineRule="auto"/>
-        <w:jc w:val="both"/>
-        <w:rPr>
-          <w:lang w:val="hy-AM"/>
-        </w:rPr>
-      </w:pPr>
-      <w:r>
-        <w:rPr>
-          <w:lang w:val="hy-AM"/>
-        </w:rPr>
-        <w:t xml:space="preserve">Hibernate – </w:t>
-      </w:r>
-      <w:r>
-        <w:rPr>
-          <w:lang w:val="hy-AM"/>
-        </w:rPr>
-        <w:t xml:space="preserve">ը ունի քեշավորման մեխանիզմ և </w:t>
-      </w:r>
-      <w:r>
-        <w:rPr>
-          <w:lang w:val="hy-AM"/>
-        </w:rPr>
-        <w:t xml:space="preserve">get </w:t>
-      </w:r>
-      <w:r>
-        <w:rPr>
-          <w:lang w:val="hy-AM"/>
-        </w:rPr>
-        <w:t>–</w:t>
-      </w:r>
-      <w:r>
-        <w:rPr>
-          <w:lang w:val="hy-AM"/>
-        </w:rPr>
-        <w:t xml:space="preserve"> ից հետո հաջորդ get </w:t>
-      </w:r>
-      <w:r>
-        <w:rPr>
-          <w:lang w:val="hy-AM"/>
-        </w:rPr>
-        <w:t>–</w:t>
-      </w:r>
-      <w:r>
-        <w:rPr>
-          <w:lang w:val="hy-AM"/>
-        </w:rPr>
-        <w:t xml:space="preserve"> ի ժամանակ արժեքը վերադրձվում է քեշից:</w:t>
-      </w:r>
-      <w:r>
-        <w:rPr>
-          <w:lang w:val="hy-AM"/>
-        </w:rPr>
-        <w:t xml:space="preserve"> Այսինքն օրինակ </w:t>
-      </w:r>
-      <w:r>
-        <w:rPr>
-          <w:lang w:val="hy-AM"/>
-        </w:rPr>
-        <w:t xml:space="preserve">childTable – </w:t>
-      </w:r>
-      <w:r>
-        <w:rPr>
-          <w:lang w:val="hy-AM"/>
-        </w:rPr>
-        <w:t>որևէ նոր օբյեկտ ավելացնելուց հետո պետք է</w:t>
-      </w:r>
-      <w:r>
-        <w:rPr>
-          <w:lang w:val="hy-AM"/>
-        </w:rPr>
-        <w:t xml:space="preserve"> դրա</w:t>
-      </w:r>
-      <w:r>
-        <w:rPr>
-          <w:lang w:val="hy-AM"/>
-        </w:rPr>
-        <w:t xml:space="preserve"> foreign key </w:t>
-      </w:r>
-      <w:r>
-        <w:rPr>
-          <w:lang w:val="hy-AM"/>
-        </w:rPr>
-        <w:t xml:space="preserve">արժեքով տողը </w:t>
-      </w:r>
-      <w:r>
-        <w:rPr>
-          <w:lang w:val="hy-AM"/>
-        </w:rPr>
-        <w:t xml:space="preserve">get </w:t>
-      </w:r>
-      <w:r>
-        <w:rPr>
-          <w:lang w:val="hy-AM"/>
-        </w:rPr>
-        <w:t xml:space="preserve">անել </w:t>
-      </w:r>
-      <w:r>
-        <w:rPr>
-          <w:lang w:val="hy-AM"/>
-        </w:rPr>
-        <w:t xml:space="preserve">parent աղյուսակից և դրա </w:t>
-      </w:r>
-      <w:r>
-        <w:rPr>
-          <w:lang w:val="hy-AM"/>
-        </w:rPr>
-        <w:t xml:space="preserve">child – </w:t>
-      </w:r>
-      <w:r>
-        <w:rPr>
-          <w:lang w:val="hy-AM"/>
-        </w:rPr>
-        <w:t xml:space="preserve">երի list </w:t>
-      </w:r>
-      <w:r>
-        <w:rPr>
-          <w:lang w:val="hy-AM"/>
-        </w:rPr>
-        <w:t>–</w:t>
-      </w:r>
-      <w:r>
-        <w:rPr>
-          <w:lang w:val="hy-AM"/>
-        </w:rPr>
-        <w:t xml:space="preserve"> </w:t>
-      </w:r>
-      <w:r>
-        <w:rPr>
-          <w:lang w:val="hy-AM"/>
-        </w:rPr>
-        <w:t xml:space="preserve">ի մեջ ավելացնել նոր ստեղծված օբյեկտը որը ավելացվել է </w:t>
-      </w:r>
-      <w:r>
-        <w:rPr>
-          <w:lang w:val="hy-AM"/>
-        </w:rPr>
-        <w:t xml:space="preserve">childTable </w:t>
-      </w:r>
-      <w:r>
-        <w:rPr>
-          <w:lang w:val="hy-AM"/>
-        </w:rPr>
-        <w:t>–</w:t>
-      </w:r>
-      <w:r>
-        <w:rPr>
-          <w:lang w:val="hy-AM"/>
-        </w:rPr>
-        <w:t xml:space="preserve"> ում:</w:t>
-      </w:r>
-    </w:p>
-    <w:p>
-      <w:pPr>
-        <w:spacing w:line="360" w:lineRule="auto"/>
-        <w:jc w:val="both"/>
-        <w:rPr>
-          <w:lang w:val="hy-AM"/>
-        </w:rPr>
-      </w:pPr>
-      <w:r>
-        <w:rPr>
-          <w:lang w:val="hy-AM"/>
-        </w:rPr>
-        <w:t xml:space="preserve">Քեշի թարմացման համար կարելի է օգտագործել </w:t>
-      </w:r>
-      <w:r>
-        <w:rPr>
-          <w:lang w:val="hy-AM"/>
-        </w:rPr>
-        <w:t xml:space="preserve">session.refresh() </w:t>
-      </w:r>
-      <w:r>
-        <w:rPr>
-          <w:lang w:val="hy-AM"/>
-        </w:rPr>
-        <w:t>մեթոդը:</w:t>
-      </w:r>
-    </w:p>
-    <w:p>
-      <w:pPr>
-        <w:spacing w:line="360" w:lineRule="auto"/>
-        <w:jc w:val="both"/>
-        <w:rPr>
-          <w:lang w:val="hy-AM"/>
-        </w:rPr>
-      </w:pPr>
-      <w:r>
-        <w:rPr>
-          <w:lang w:val="hy-AM"/>
-        </w:rPr>
         <w:t xml:space="preserve">Child – </w:t>
       </w:r>
       <w:r>
@@ -7477,14 +7334,7 @@
         <w:rPr>
           <w:lang w:val="hy-AM"/>
         </w:rPr>
-        <w:t xml:space="preserve">այն կլասսում որի աղյուսակը </w:t>
-      </w:r>
-      <w:r>
-        <w:rPr>
-          <w:lang w:val="hy-AM"/>
-        </w:rPr>
-        <w:lastRenderedPageBreak/>
-        <w:t xml:space="preserve">պարունակում է </w:t>
+        <w:t xml:space="preserve">այն կլասսում որի աղյուսակը պարունակում է </w:t>
       </w:r>
       <w:r>
         <w:rPr>
@@ -7992,7 +7842,14 @@
         <w:rPr>
           <w:lang w:val="hy-AM"/>
         </w:rPr>
-        <w:t xml:space="preserve">, հակառակ կլսսում </w:t>
+        <w:t xml:space="preserve">, </w:t>
+      </w:r>
+      <w:r>
+        <w:rPr>
+          <w:lang w:val="hy-AM"/>
+        </w:rPr>
+        <w:lastRenderedPageBreak/>
+        <w:t xml:space="preserve">հակառակ կլսսում </w:t>
       </w:r>
       <w:r>
         <w:rPr>
@@ -8288,7 +8145,6 @@
         <w:rPr>
           <w:lang w:val="hy-AM"/>
         </w:rPr>
-        <w:lastRenderedPageBreak/>
         <w:t>inverseJoinColumns</w:t>
       </w:r>
       <w:r>
@@ -8335,727 +8191,870 @@
           <w:bCs/>
           <w:lang w:val="hy-AM"/>
         </w:rPr>
-        <w:t>Lazy loading</w:t>
-      </w:r>
-      <w:r>
+        <w:t>Caching</w:t>
+      </w:r>
+    </w:p>
+    <w:p>
+      <w:pPr>
+        <w:spacing w:after="0" w:line="360" w:lineRule="auto"/>
+        <w:jc w:val="both"/>
+        <w:rPr>
+          <w:lang w:val="hy-AM"/>
+        </w:rPr>
+      </w:pPr>
+      <w:r>
+        <w:rPr>
+          <w:lang w:val="hy-AM"/>
+        </w:rPr>
+        <w:t xml:space="preserve">Քեշավորումը բարձրացնում է </w:t>
+      </w:r>
+      <w:r>
+        <w:rPr>
+          <w:lang w:val="hy-AM"/>
+        </w:rPr>
+        <w:t>application – ում ռեսուրսների օպտիմալ օգտագործումը: Կա քեշավորման 2 մակարդակ 1-ին և 2-րդ:</w:t>
+      </w:r>
+    </w:p>
+    <w:p>
+      <w:pPr>
+        <w:spacing w:after="0" w:line="360" w:lineRule="auto"/>
+        <w:jc w:val="both"/>
+        <w:rPr>
+          <w:lang w:val="hy-AM"/>
+        </w:rPr>
+      </w:pPr>
+      <w:r>
+        <w:rPr>
+          <w:lang w:val="hy-AM"/>
+        </w:rPr>
+        <w:t xml:space="preserve">Առաջին մակարդակի քեշը պարունակվում է </w:t>
+      </w:r>
+      <w:r>
+        <w:rPr>
+          <w:lang w:val="hy-AM"/>
+        </w:rPr>
+        <w:t xml:space="preserve">session </w:t>
+      </w:r>
+      <w:r>
+        <w:rPr>
+          <w:lang w:val="hy-AM"/>
+        </w:rPr>
+        <w:t xml:space="preserve">օբյեկտում, այն միացած է </w:t>
+      </w:r>
+      <w:r>
+        <w:rPr>
+          <w:lang w:val="hy-AM"/>
+        </w:rPr>
+        <w:t>default</w:t>
+      </w:r>
+      <w:r>
+        <w:rPr>
+          <w:lang w:val="hy-AM"/>
+        </w:rPr>
+        <w:t xml:space="preserve">: Այս մակարդակի քեշը հասանելի չէ ամբողջ application – </w:t>
+      </w:r>
+      <w:r>
+        <w:rPr>
+          <w:lang w:val="hy-AM"/>
+        </w:rPr>
+        <w:t xml:space="preserve">ի համար: </w:t>
+      </w:r>
+      <w:r>
+        <w:rPr>
+          <w:lang w:val="hy-AM"/>
+        </w:rPr>
+        <w:t xml:space="preserve">Application – ը կարող է օգտագործել բազմաթիվ </w:t>
+      </w:r>
+      <w:r>
+        <w:rPr>
+          <w:lang w:val="hy-AM"/>
+        </w:rPr>
+        <w:t xml:space="preserve">session </w:t>
+      </w:r>
+      <w:r>
+        <w:rPr>
+          <w:lang w:val="hy-AM"/>
+        </w:rPr>
+        <w:t>օբյեկտներ:</w:t>
+      </w:r>
+    </w:p>
+    <w:p>
+      <w:pPr>
+        <w:spacing w:after="0" w:line="360" w:lineRule="auto"/>
+        <w:jc w:val="both"/>
+        <w:rPr>
+          <w:lang w:val="hy-AM"/>
+        </w:rPr>
+      </w:pPr>
+      <w:r>
+        <w:rPr>
+          <w:lang w:val="hy-AM"/>
+        </w:rPr>
+        <w:t xml:space="preserve">Երկրորդ մակարդակի քեշը պարունակվում է SessionFactory </w:t>
+      </w:r>
+      <w:r>
+        <w:rPr>
+          <w:lang w:val="hy-AM"/>
+        </w:rPr>
+        <w:t xml:space="preserve">օբյեկտում: Այս քեշում պահվող </w:t>
+      </w:r>
+      <w:r>
+        <w:rPr>
+          <w:lang w:val="hy-AM"/>
+        </w:rPr>
+        <w:t xml:space="preserve">data – ն հասանելի է ամբողջ </w:t>
+      </w:r>
+      <w:r>
+        <w:rPr>
+          <w:lang w:val="hy-AM"/>
+        </w:rPr>
+        <w:t xml:space="preserve">application – </w:t>
+      </w:r>
+      <w:r>
+        <w:rPr>
+          <w:lang w:val="hy-AM"/>
+        </w:rPr>
+        <w:t>ի համար, բայց այն պետք է միացնել:</w:t>
+      </w:r>
+    </w:p>
+    <w:p>
+      <w:pPr>
+        <w:spacing w:after="0" w:line="360" w:lineRule="auto"/>
+        <w:jc w:val="both"/>
+        <w:rPr>
+          <w:lang w:val="hy-AM"/>
+        </w:rPr>
+      </w:pPr>
+    </w:p>
+    <w:p>
+      <w:pPr>
+        <w:spacing w:after="0" w:line="360" w:lineRule="auto"/>
+        <w:jc w:val="both"/>
         <w:rPr>
           <w:b/>
           <w:bCs/>
           <w:lang w:val="hy-AM"/>
         </w:rPr>
-        <w:t xml:space="preserve"> vs Eager Loading</w:t>
-      </w:r>
-    </w:p>
-    <w:p>
-      <w:pPr>
-        <w:spacing w:after="0" w:line="360" w:lineRule="auto"/>
-        <w:jc w:val="both"/>
-        <w:rPr>
-          <w:lang w:val="hy-AM"/>
-        </w:rPr>
-      </w:pPr>
-      <w:r>
-        <w:rPr>
-          <w:lang w:val="hy-AM"/>
-        </w:rPr>
-        <w:t xml:space="preserve">Ենթադրենք կա </w:t>
-      </w:r>
-      <w:r>
-        <w:rPr>
-          <w:lang w:val="hy-AM"/>
-        </w:rPr>
-        <w:t>OneToMany</w:t>
-      </w:r>
-      <w:r>
-        <w:rPr>
-          <w:lang w:val="hy-AM"/>
-        </w:rPr>
-        <w:t xml:space="preserve"> կապ և parent – </w:t>
-      </w:r>
-      <w:r>
-        <w:rPr>
-          <w:lang w:val="hy-AM"/>
-        </w:rPr>
-        <w:t xml:space="preserve">ը իր մեջ պարունակում է մեծ քանակությամբ </w:t>
-      </w:r>
-      <w:r>
-        <w:rPr>
-          <w:lang w:val="hy-AM"/>
-        </w:rPr>
-        <w:t xml:space="preserve">child: Քանի որ ամեն անգամ </w:t>
-      </w:r>
-      <w:r>
-        <w:rPr>
-          <w:lang w:val="hy-AM"/>
-        </w:rPr>
-        <w:t xml:space="preserve">parent </w:t>
-      </w:r>
-      <w:r>
-        <w:rPr>
-          <w:lang w:val="hy-AM"/>
-        </w:rPr>
-        <w:t xml:space="preserve">օբյեկտը ստանալիս </w:t>
-      </w:r>
-      <w:r>
-        <w:rPr>
-          <w:lang w:val="hy-AM"/>
-        </w:rPr>
-        <w:t xml:space="preserve">միշտ չէ որ պետք են նաև դրա հետ կապված օբյեկտները ապա </w:t>
-      </w:r>
-      <w:r>
-        <w:rPr>
-          <w:lang w:val="hy-AM"/>
-        </w:rPr>
-        <w:t xml:space="preserve">ռեսուրսների օպտիմալ ծախսման </w:t>
-      </w:r>
-      <w:r>
-        <w:rPr>
-          <w:lang w:val="hy-AM"/>
-        </w:rPr>
-        <w:t xml:space="preserve">նպատակով </w:t>
-      </w:r>
-      <w:r>
-        <w:rPr>
-          <w:lang w:val="hy-AM"/>
-        </w:rPr>
-        <w:t xml:space="preserve">ստեղծվել է </w:t>
-      </w:r>
-      <w:r>
-        <w:rPr>
-          <w:lang w:val="hy-AM"/>
-        </w:rPr>
-        <w:t>lazy loading գաղափարը:</w:t>
-      </w:r>
-    </w:p>
-    <w:p>
-      <w:pPr>
-        <w:spacing w:after="0" w:line="360" w:lineRule="auto"/>
-        <w:jc w:val="both"/>
-        <w:rPr>
-          <w:lang w:val="hy-AM"/>
-        </w:rPr>
-      </w:pPr>
-      <w:r>
-        <w:rPr>
-          <w:lang w:val="hy-AM"/>
-        </w:rPr>
-        <w:t xml:space="preserve">Eadge loading – </w:t>
-      </w:r>
-      <w:r>
-        <w:rPr>
-          <w:lang w:val="hy-AM"/>
-        </w:rPr>
-        <w:t xml:space="preserve">ի ժամանակ կապված օբյեկտները load </w:t>
-      </w:r>
-      <w:r>
-        <w:rPr>
-          <w:lang w:val="hy-AM"/>
-        </w:rPr>
-        <w:t>են լինում</w:t>
-      </w:r>
-      <w:r>
-        <w:rPr>
-          <w:lang w:val="hy-AM"/>
-        </w:rPr>
-        <w:t xml:space="preserve"> անմիջապես</w:t>
-      </w:r>
-      <w:r>
-        <w:rPr>
-          <w:lang w:val="hy-AM"/>
-        </w:rPr>
-        <w:t xml:space="preserve"> </w:t>
-      </w:r>
-      <w:r>
-        <w:rPr>
-          <w:lang w:val="hy-AM"/>
-        </w:rPr>
-        <w:t xml:space="preserve">parent – ը </w:t>
-      </w:r>
-      <w:r>
-        <w:rPr>
-          <w:lang w:val="hy-AM"/>
-        </w:rPr>
-        <w:t xml:space="preserve">get </w:t>
-      </w:r>
-      <w:r>
-        <w:rPr>
-          <w:lang w:val="hy-AM"/>
-        </w:rPr>
-        <w:t>անելիս</w:t>
-      </w:r>
-      <w:r>
-        <w:rPr>
-          <w:lang w:val="hy-AM"/>
-        </w:rPr>
-        <w:t xml:space="preserve">` @OneTyMany(mappedBy = '', </w:t>
-      </w:r>
-      <w:r>
-        <w:rPr>
-          <w:color w:val="4472C4" w:themeColor="accent5"/>
-          <w:lang w:val="hy-AM"/>
-        </w:rPr>
-        <w:t>fetch = FetchType.Eager</w:t>
-      </w:r>
-      <w:r>
-        <w:rPr>
-          <w:lang w:val="hy-AM"/>
-        </w:rPr>
-        <w:t>)</w:t>
-      </w:r>
-      <w:r>
-        <w:rPr>
-          <w:lang w:val="hy-AM"/>
-        </w:rPr>
-        <w:t xml:space="preserve">, </w:t>
-      </w:r>
-      <w:r>
-        <w:rPr>
-          <w:lang w:val="hy-AM"/>
-        </w:rPr>
-        <w:t xml:space="preserve">այս դեպքում քանի որ </w:t>
-      </w:r>
-      <w:r>
-        <w:rPr>
-          <w:lang w:val="hy-AM"/>
-        </w:rPr>
-        <w:t xml:space="preserve">get </w:t>
-      </w:r>
-      <w:r>
-        <w:rPr>
-          <w:lang w:val="hy-AM"/>
-        </w:rPr>
-        <w:t>–</w:t>
-      </w:r>
-      <w:r>
-        <w:rPr>
-          <w:lang w:val="hy-AM"/>
-        </w:rPr>
-        <w:t xml:space="preserve"> </w:t>
-      </w:r>
-      <w:r>
-        <w:rPr>
-          <w:lang w:val="hy-AM"/>
-        </w:rPr>
-        <w:t>ի ժամանակ</w:t>
-      </w:r>
-      <w:r>
-        <w:rPr>
-          <w:lang w:val="hy-AM"/>
-        </w:rPr>
-        <w:t xml:space="preserve"> join </w:t>
-      </w:r>
-      <w:r>
-        <w:rPr>
-          <w:lang w:val="hy-AM"/>
-        </w:rPr>
-        <w:t>–</w:t>
-      </w:r>
-      <w:r>
-        <w:rPr>
-          <w:lang w:val="hy-AM"/>
-        </w:rPr>
-        <w:t xml:space="preserve"> </w:t>
-      </w:r>
-      <w:r>
-        <w:rPr>
-          <w:lang w:val="hy-AM"/>
-        </w:rPr>
-        <w:t>ի միջոցով</w:t>
-      </w:r>
-      <w:r>
-        <w:rPr>
-          <w:lang w:val="hy-AM"/>
-        </w:rPr>
-        <w:t xml:space="preserve"> արդեն </w:t>
-      </w:r>
-      <w:r>
-        <w:rPr>
-          <w:lang w:val="hy-AM"/>
-        </w:rPr>
-        <w:t>load</w:t>
-      </w:r>
-      <w:r>
-        <w:rPr>
-          <w:lang w:val="hy-AM"/>
-        </w:rPr>
-        <w:t xml:space="preserve"> են եղել բոլոր կապված օբյեկտները դրանք</w:t>
-      </w:r>
-      <w:r>
-        <w:rPr>
-          <w:lang w:val="hy-AM"/>
-        </w:rPr>
-        <w:t xml:space="preserve"> getter </w:t>
-      </w:r>
-      <w:r>
-        <w:rPr>
-          <w:lang w:val="hy-AM"/>
-        </w:rPr>
-        <w:t>–</w:t>
-      </w:r>
-      <w:r>
-        <w:rPr>
-          <w:lang w:val="hy-AM"/>
-        </w:rPr>
-        <w:t xml:space="preserve"> ի միջոցո</w:t>
-      </w:r>
-      <w:r>
-        <w:rPr>
-          <w:lang w:val="hy-AM"/>
-        </w:rPr>
-        <w:t>վ</w:t>
-      </w:r>
-      <w:r>
-        <w:rPr>
-          <w:lang w:val="hy-AM"/>
-        </w:rPr>
-        <w:t xml:space="preserve"> հասանելի կլինեն նույնիսկ տրանզակցիայի փակվելուց հետո այսինքն երբ օբյեկտը կանցնի </w:t>
-      </w:r>
-      <w:r>
-        <w:rPr>
-          <w:lang w:val="hy-AM"/>
-        </w:rPr>
-        <w:t>detouch state - ի</w:t>
-      </w:r>
-    </w:p>
-    <w:p>
-      <w:pPr>
-        <w:spacing w:after="0" w:line="360" w:lineRule="auto"/>
-        <w:jc w:val="both"/>
-        <w:rPr>
-          <w:lang w:val="hy-AM"/>
-        </w:rPr>
-      </w:pPr>
-      <w:r>
-        <w:rPr>
-          <w:lang w:val="hy-AM"/>
-        </w:rPr>
-        <w:t xml:space="preserve">Lazy loading – </w:t>
-      </w:r>
-      <w:r>
-        <w:rPr>
-          <w:lang w:val="hy-AM"/>
-        </w:rPr>
-        <w:t xml:space="preserve">ի ժամանակ կապված օբյեկտները </w:t>
-      </w:r>
-      <w:r>
-        <w:rPr>
-          <w:lang w:val="hy-AM"/>
-        </w:rPr>
-        <w:t xml:space="preserve">load են լինում միայն </w:t>
-      </w:r>
-      <w:r>
-        <w:rPr>
-          <w:lang w:val="hy-AM"/>
-        </w:rPr>
-        <w:t xml:space="preserve">parent – </w:t>
-      </w:r>
-      <w:r>
-        <w:rPr>
-          <w:lang w:val="hy-AM"/>
-        </w:rPr>
-        <w:t xml:space="preserve">օբյեկտի վրա getter </w:t>
-      </w:r>
-      <w:r>
-        <w:rPr>
-          <w:lang w:val="hy-AM"/>
-        </w:rPr>
-        <w:t>մեթոդը կանչելուց հետո</w:t>
-      </w:r>
-      <w:r>
-        <w:rPr>
-          <w:lang w:val="hy-AM"/>
-        </w:rPr>
-        <w:t>`</w:t>
-      </w:r>
-    </w:p>
-    <w:p>
-      <w:pPr>
-        <w:spacing w:after="0" w:line="360" w:lineRule="auto"/>
-        <w:jc w:val="both"/>
-        <w:rPr>
-          <w:lang w:val="hy-AM"/>
-        </w:rPr>
-      </w:pPr>
-      <w:r>
-        <w:rPr>
-          <w:lang w:val="hy-AM"/>
-        </w:rPr>
-        <w:t xml:space="preserve">@OneTyMany(mappedBy = '', </w:t>
-      </w:r>
-      <w:r>
-        <w:rPr>
-          <w:color w:val="4472C4" w:themeColor="accent5"/>
-          <w:lang w:val="hy-AM"/>
-        </w:rPr>
-        <w:t>fetch = FetchType.Lazy</w:t>
-      </w:r>
-      <w:r>
-        <w:rPr>
-          <w:lang w:val="hy-AM"/>
-        </w:rPr>
-        <w:t>)</w:t>
-      </w:r>
-      <w:r>
-        <w:rPr>
-          <w:lang w:val="hy-AM"/>
-        </w:rPr>
-        <w:t xml:space="preserve">, այս դեպքում տրանզակցիայի փակվելուց հետո getter </w:t>
-      </w:r>
-      <w:r>
-        <w:rPr>
-          <w:lang w:val="hy-AM"/>
-        </w:rPr>
-        <w:t>–</w:t>
-      </w:r>
-      <w:r>
-        <w:rPr>
-          <w:lang w:val="hy-AM"/>
-        </w:rPr>
-        <w:t xml:space="preserve"> ի միջոցով այլևս չենք կարողանա ստանալ կապված օբյեկտները, քանի որ ի տարբերություն eager </w:t>
-      </w:r>
-      <w:r>
-        <w:rPr>
-          <w:lang w:val="hy-AM"/>
-        </w:rPr>
-        <w:t>–</w:t>
-      </w:r>
-      <w:r>
-        <w:rPr>
-          <w:lang w:val="hy-AM"/>
-        </w:rPr>
-        <w:t xml:space="preserve"> </w:t>
-      </w:r>
-      <w:r>
-        <w:rPr>
-          <w:lang w:val="hy-AM"/>
-        </w:rPr>
-        <w:t xml:space="preserve">ի </w:t>
-      </w:r>
-      <w:r>
-        <w:rPr>
-          <w:lang w:val="hy-AM"/>
-        </w:rPr>
-        <w:t xml:space="preserve">getter </w:t>
-      </w:r>
-      <w:r>
-        <w:rPr>
-          <w:lang w:val="hy-AM"/>
-        </w:rPr>
-        <w:t>–</w:t>
-      </w:r>
-      <w:r>
-        <w:rPr>
-          <w:lang w:val="hy-AM"/>
-        </w:rPr>
-        <w:t xml:space="preserve"> ը գեներացնում է </w:t>
-      </w:r>
-      <w:r>
-        <w:rPr>
-          <w:lang w:val="hy-AM"/>
-        </w:rPr>
-        <w:t>առանձին</w:t>
-      </w:r>
-      <w:r>
-        <w:rPr>
-          <w:lang w:val="hy-AM"/>
-        </w:rPr>
-        <w:t xml:space="preserve"> </w:t>
-      </w:r>
-      <w:r>
-        <w:rPr>
-          <w:lang w:val="hy-AM"/>
-        </w:rPr>
-        <w:t>query:</w:t>
-      </w:r>
-    </w:p>
-    <w:p>
-      <w:pPr>
-        <w:spacing w:after="0" w:line="360" w:lineRule="auto"/>
-        <w:jc w:val="both"/>
-        <w:rPr>
-          <w:lang w:val="hy-AM"/>
-        </w:rPr>
-      </w:pPr>
-      <w:r>
-        <w:rPr>
-          <w:lang w:val="hy-AM"/>
-        </w:rPr>
-        <w:t xml:space="preserve">Default </w:t>
-      </w:r>
-      <w:r>
-        <w:rPr>
-          <w:lang w:val="hy-AM"/>
-        </w:rPr>
-        <w:t xml:space="preserve">աշխատում են հետևյալ type </w:t>
-      </w:r>
-      <w:r>
-        <w:rPr>
-          <w:lang w:val="hy-AM"/>
-        </w:rPr>
-        <w:t>–</w:t>
-      </w:r>
-      <w:r>
-        <w:rPr>
-          <w:lang w:val="hy-AM"/>
-        </w:rPr>
-        <w:t xml:space="preserve"> </w:t>
-      </w:r>
-      <w:r>
-        <w:rPr>
-          <w:lang w:val="hy-AM"/>
-        </w:rPr>
-        <w:t>երը՝</w:t>
-      </w:r>
-    </w:p>
-    <w:p>
-      <w:pPr>
-        <w:spacing w:after="0" w:line="360" w:lineRule="auto"/>
-        <w:jc w:val="both"/>
-        <w:rPr>
-          <w:lang w:val="hy-AM"/>
-        </w:rPr>
-      </w:pPr>
-      <w:r>
-        <w:rPr>
-          <w:lang w:val="hy-AM"/>
-        </w:rPr>
-        <w:t>@OneToMany  -  lazy</w:t>
-      </w:r>
-    </w:p>
-    <w:p>
-      <w:pPr>
-        <w:spacing w:after="0" w:line="360" w:lineRule="auto"/>
-        <w:jc w:val="both"/>
-        <w:rPr>
-          <w:lang w:val="hy-AM"/>
-        </w:rPr>
-      </w:pPr>
-      <w:r>
-        <w:rPr>
-          <w:lang w:val="hy-AM"/>
-        </w:rPr>
-        <w:t>@ManyToOne  -  eager</w:t>
-      </w:r>
-    </w:p>
-    <w:p>
-      <w:pPr>
-        <w:spacing w:after="0" w:line="360" w:lineRule="auto"/>
-        <w:jc w:val="both"/>
-        <w:rPr>
-          <w:lang w:val="hy-AM"/>
-        </w:rPr>
-      </w:pPr>
-      <w:r>
-        <w:rPr>
-          <w:lang w:val="hy-AM"/>
-        </w:rPr>
-        <w:t>@ManyToMany  -  lazy՝ 2 կողմից</w:t>
-      </w:r>
-    </w:p>
-    <w:p>
-      <w:pPr>
-        <w:spacing w:after="0" w:line="360" w:lineRule="auto"/>
-        <w:jc w:val="both"/>
-        <w:rPr>
-          <w:lang w:val="hy-AM"/>
-        </w:rPr>
-      </w:pPr>
-      <w:r>
-        <w:rPr>
-          <w:lang w:val="hy-AM"/>
-        </w:rPr>
-        <w:t>@OneToOne  -  eager՝ 2 կողմից</w:t>
-      </w:r>
-    </w:p>
-    <w:p>
-      <w:pPr>
-        <w:spacing w:after="0" w:line="360" w:lineRule="auto"/>
-        <w:jc w:val="both"/>
-        <w:rPr>
-          <w:lang w:val="hy-AM"/>
-        </w:rPr>
-      </w:pPr>
-      <w:r>
-        <w:rPr>
-          <w:lang w:val="hy-AM"/>
-        </w:rPr>
-        <w:t>Այսինքն fetch type  -երը default կարգավորված են այնպես որ աշխատանքը լինի արդյունավետ:</w:t>
-      </w:r>
-    </w:p>
-    <w:p>
-      <w:pPr>
-        <w:spacing w:after="0" w:line="360" w:lineRule="auto"/>
-        <w:jc w:val="both"/>
-        <w:rPr>
-          <w:lang w:val="hy-AM"/>
-        </w:rPr>
-      </w:pPr>
-      <w:r>
-        <w:rPr>
-          <w:lang w:val="hy-AM"/>
-        </w:rPr>
-        <w:t xml:space="preserve">Կա նաև հետևյալ նրբությունը, եթե getter մեթոդի մեջ արժեքը վերադարձնելուց բացի ուրիշ բան տեղի չի ունենում և getter - </w:t>
-      </w:r>
-      <w:r>
-        <w:rPr>
-          <w:lang w:val="hy-AM"/>
-        </w:rPr>
-        <w:t>ի</w:t>
-      </w:r>
-      <w:r>
-        <w:rPr>
-          <w:lang w:val="hy-AM"/>
-        </w:rPr>
-        <w:t xml:space="preserve"> կանչը </w:t>
-      </w:r>
-      <w:r>
-        <w:rPr>
-          <w:lang w:val="hy-AM"/>
-        </w:rPr>
-        <w:t xml:space="preserve">որևէ փոփոխականի չի վերագրվում կամ օրինալ </w:t>
-      </w:r>
-      <w:r>
-        <w:rPr>
-          <w:lang w:val="hy-AM"/>
-        </w:rPr>
-        <w:t xml:space="preserve">printLn </w:t>
-      </w:r>
-      <w:r>
-        <w:rPr>
-          <w:lang w:val="hy-AM"/>
-        </w:rPr>
-        <w:t xml:space="preserve">չի արվում ապա կոմպիլյատորը ուղակի անտեսում է </w:t>
-      </w:r>
-      <w:r>
-        <w:rPr>
-          <w:lang w:val="hy-AM"/>
-        </w:rPr>
-        <w:t xml:space="preserve">getter մեթոդի կանչը: Այս դեպքում եթե </w:t>
-      </w:r>
-      <w:r>
-        <w:rPr>
-          <w:lang w:val="hy-AM"/>
-        </w:rPr>
-        <w:lastRenderedPageBreak/>
-        <w:t xml:space="preserve">parent – ի getter – ով &lt;&lt;օդի մեջ&gt;&gt; փորձենք get անել child – երը ապա նույն սկզբունքով java </w:t>
-      </w:r>
-      <w:r>
-        <w:rPr>
-          <w:lang w:val="hy-AM"/>
-        </w:rPr>
-        <w:t xml:space="preserve">կոմպիլյատորը </w:t>
-      </w:r>
-      <w:r>
-        <w:rPr>
-          <w:lang w:val="hy-AM"/>
-        </w:rPr>
-        <w:t>ignore կանի геттер – ի կանչը: Դրա համար child - երը առանց որևէ փոփոխականի վերագրման ուղակի load անելու համար օգտագործվում է Hibernate.initializer(parent.getChildes()) մեթոդը</w:t>
-      </w:r>
-      <w:r>
-        <w:rPr>
-          <w:lang w:val="hy-AM"/>
-        </w:rPr>
-        <w:t>:</w:t>
-      </w:r>
-    </w:p>
-    <w:p>
-      <w:pPr>
-        <w:spacing w:after="0" w:line="360" w:lineRule="auto"/>
-        <w:jc w:val="both"/>
-        <w:rPr>
-          <w:lang w:val="hy-AM"/>
-        </w:rPr>
-      </w:pPr>
-      <w:r>
-        <w:rPr>
-          <w:lang w:val="hy-AM"/>
-        </w:rPr>
-        <w:t>Lazy loading – ի ժամանակ տրանզակցիայի փակվելուց հետո child-երին ստանալու միակ տարբերակը դա Hibernate session – ը նորից բացնելն է:</w:t>
-      </w:r>
-      <w:r>
-        <w:rPr>
-          <w:lang w:val="hy-AM"/>
-        </w:rPr>
-        <w:t xml:space="preserve"> Դրա համար session օբյեկտին ուղակի sessionFactory.getCurrnetSession() – ի միջոցով վերագրվում է նոր սեսսիա և դրանից հետո </w:t>
-      </w:r>
-      <w:r>
-        <w:rPr>
-          <w:lang w:val="hy-AM"/>
-        </w:rPr>
-        <w:t>newS</w:t>
-      </w:r>
-      <w:r>
-        <w:rPr>
-          <w:lang w:val="hy-AM"/>
-        </w:rPr>
-        <w:t>ession.beginTransaction(), որից հետո նախորդ արդեն փակվոծ սեսսիային կապված օբյեկտը</w:t>
-      </w:r>
-      <w:r>
-        <w:rPr>
-          <w:lang w:val="hy-AM"/>
-        </w:rPr>
-        <w:t xml:space="preserve"> պետք է կապել նոր բացված սեսսիայի հետ </w:t>
-      </w:r>
-      <w:r>
-        <w:rPr>
-          <w:lang w:val="hy-AM"/>
-        </w:rPr>
-        <w:t>newS</w:t>
-      </w:r>
-      <w:r>
-        <w:rPr>
-          <w:lang w:val="hy-AM"/>
-        </w:rPr>
-        <w:t>ession.merg(object) մեթոդով</w:t>
-      </w:r>
-      <w:r>
-        <w:rPr>
-          <w:lang w:val="hy-AM"/>
-        </w:rPr>
-        <w:t>:</w:t>
-      </w:r>
-    </w:p>
-    <w:p>
-      <w:pPr>
-        <w:spacing w:after="0" w:line="360" w:lineRule="auto"/>
-        <w:jc w:val="both"/>
-        <w:rPr>
-          <w:lang w:val="hy-AM"/>
-        </w:rPr>
-      </w:pPr>
-    </w:p>
-    <w:p>
-      <w:pPr>
-        <w:spacing w:after="0" w:line="360" w:lineRule="auto"/>
-        <w:jc w:val="both"/>
+      </w:pPr>
+      <w:r>
         <w:rPr>
           <w:b/>
           <w:bCs/>
-          <w:lang w:val="en-US"/>
-        </w:rPr>
-      </w:pPr>
+          <w:lang w:val="hy-AM"/>
+        </w:rPr>
+        <w:t>Lazy loading</w:t>
+      </w:r>
       <w:r>
         <w:rPr>
           <w:b/>
           <w:bCs/>
           <w:lang w:val="hy-AM"/>
         </w:rPr>
-        <w:t xml:space="preserve">Ինտեգրացիա </w:t>
-      </w:r>
-      <w:r>
+        <w:t xml:space="preserve"> vs Eager Loading</w:t>
+      </w:r>
+    </w:p>
+    <w:p>
+      <w:pPr>
+        <w:spacing w:after="0" w:line="360" w:lineRule="auto"/>
+        <w:jc w:val="both"/>
+        <w:rPr>
+          <w:lang w:val="hy-AM"/>
+        </w:rPr>
+      </w:pPr>
+      <w:r>
+        <w:rPr>
+          <w:lang w:val="hy-AM"/>
+        </w:rPr>
+        <w:t xml:space="preserve">Ենթադրենք կա </w:t>
+      </w:r>
+      <w:r>
+        <w:rPr>
+          <w:lang w:val="hy-AM"/>
+        </w:rPr>
+        <w:t>OneToMany</w:t>
+      </w:r>
+      <w:r>
+        <w:rPr>
+          <w:lang w:val="hy-AM"/>
+        </w:rPr>
+        <w:t xml:space="preserve"> կապ և parent – </w:t>
+      </w:r>
+      <w:r>
+        <w:rPr>
+          <w:lang w:val="hy-AM"/>
+        </w:rPr>
+        <w:t xml:space="preserve">ը իր մեջ պարունակում է մեծ քանակությամբ </w:t>
+      </w:r>
+      <w:r>
+        <w:rPr>
+          <w:lang w:val="hy-AM"/>
+        </w:rPr>
+        <w:t xml:space="preserve">child: Քանի որ ամեն անգամ </w:t>
+      </w:r>
+      <w:r>
+        <w:rPr>
+          <w:lang w:val="hy-AM"/>
+        </w:rPr>
+        <w:t xml:space="preserve">parent </w:t>
+      </w:r>
+      <w:r>
+        <w:rPr>
+          <w:lang w:val="hy-AM"/>
+        </w:rPr>
+        <w:t xml:space="preserve">օբյեկտը ստանալիս </w:t>
+      </w:r>
+      <w:r>
+        <w:rPr>
+          <w:lang w:val="hy-AM"/>
+        </w:rPr>
+        <w:t xml:space="preserve">միշտ չէ որ պետք են նաև դրա հետ կապված օբյեկտները ապա </w:t>
+      </w:r>
+      <w:r>
+        <w:rPr>
+          <w:lang w:val="hy-AM"/>
+        </w:rPr>
+        <w:t xml:space="preserve">ռեսուրսների օպտիմալ ծախսման </w:t>
+      </w:r>
+      <w:r>
+        <w:rPr>
+          <w:lang w:val="hy-AM"/>
+        </w:rPr>
+        <w:t xml:space="preserve">նպատակով </w:t>
+      </w:r>
+      <w:r>
+        <w:rPr>
+          <w:lang w:val="hy-AM"/>
+        </w:rPr>
+        <w:t xml:space="preserve">ստեղծվել է </w:t>
+      </w:r>
+      <w:r>
+        <w:rPr>
+          <w:lang w:val="hy-AM"/>
+        </w:rPr>
+        <w:t>lazy loading գաղափարը:</w:t>
+      </w:r>
+    </w:p>
+    <w:p>
+      <w:pPr>
+        <w:spacing w:after="0" w:line="360" w:lineRule="auto"/>
+        <w:jc w:val="both"/>
+        <w:rPr>
+          <w:lang w:val="hy-AM"/>
+        </w:rPr>
+      </w:pPr>
+      <w:r>
+        <w:rPr>
+          <w:lang w:val="hy-AM"/>
+        </w:rPr>
+        <w:t xml:space="preserve">Eadge loading – </w:t>
+      </w:r>
+      <w:r>
+        <w:rPr>
+          <w:lang w:val="hy-AM"/>
+        </w:rPr>
+        <w:t xml:space="preserve">ի ժամանակ կապված օբյեկտները load </w:t>
+      </w:r>
+      <w:r>
+        <w:rPr>
+          <w:lang w:val="hy-AM"/>
+        </w:rPr>
+        <w:t>են լինում</w:t>
+      </w:r>
+      <w:r>
+        <w:rPr>
+          <w:lang w:val="hy-AM"/>
+        </w:rPr>
+        <w:t xml:space="preserve"> անմիջապես</w:t>
+      </w:r>
+      <w:r>
+        <w:rPr>
+          <w:lang w:val="hy-AM"/>
+        </w:rPr>
+        <w:t xml:space="preserve"> </w:t>
+      </w:r>
+      <w:r>
+        <w:rPr>
+          <w:lang w:val="hy-AM"/>
+        </w:rPr>
+        <w:t xml:space="preserve">parent – ը </w:t>
+      </w:r>
+      <w:r>
+        <w:rPr>
+          <w:lang w:val="hy-AM"/>
+        </w:rPr>
+        <w:t xml:space="preserve">get </w:t>
+      </w:r>
+      <w:r>
+        <w:rPr>
+          <w:lang w:val="hy-AM"/>
+        </w:rPr>
+        <w:t>անելիս</w:t>
+      </w:r>
+      <w:r>
+        <w:rPr>
+          <w:lang w:val="hy-AM"/>
+        </w:rPr>
+        <w:t xml:space="preserve">` @OneTyMany(mappedBy = '', </w:t>
+      </w:r>
+      <w:r>
+        <w:rPr>
+          <w:color w:val="4472C4" w:themeColor="accent5"/>
+          <w:lang w:val="hy-AM"/>
+        </w:rPr>
+        <w:t>fetch = FetchType.Eager</w:t>
+      </w:r>
+      <w:r>
+        <w:rPr>
+          <w:lang w:val="hy-AM"/>
+        </w:rPr>
+        <w:t>)</w:t>
+      </w:r>
+      <w:r>
+        <w:rPr>
+          <w:lang w:val="hy-AM"/>
+        </w:rPr>
+        <w:t xml:space="preserve">, </w:t>
+      </w:r>
+      <w:r>
+        <w:rPr>
+          <w:lang w:val="hy-AM"/>
+        </w:rPr>
+        <w:t xml:space="preserve">այս դեպքում քանի որ </w:t>
+      </w:r>
+      <w:r>
+        <w:rPr>
+          <w:lang w:val="hy-AM"/>
+        </w:rPr>
+        <w:t xml:space="preserve">get </w:t>
+      </w:r>
+      <w:r>
+        <w:rPr>
+          <w:lang w:val="hy-AM"/>
+        </w:rPr>
+        <w:t>–</w:t>
+      </w:r>
+      <w:r>
+        <w:rPr>
+          <w:lang w:val="hy-AM"/>
+        </w:rPr>
+        <w:t xml:space="preserve"> </w:t>
+      </w:r>
+      <w:r>
+        <w:rPr>
+          <w:lang w:val="hy-AM"/>
+        </w:rPr>
+        <w:t>ի ժամանակ</w:t>
+      </w:r>
+      <w:r>
+        <w:rPr>
+          <w:lang w:val="hy-AM"/>
+        </w:rPr>
+        <w:t xml:space="preserve"> join </w:t>
+      </w:r>
+      <w:r>
+        <w:rPr>
+          <w:lang w:val="hy-AM"/>
+        </w:rPr>
+        <w:t>–</w:t>
+      </w:r>
+      <w:r>
+        <w:rPr>
+          <w:lang w:val="hy-AM"/>
+        </w:rPr>
+        <w:t xml:space="preserve"> </w:t>
+      </w:r>
+      <w:r>
+        <w:rPr>
+          <w:lang w:val="hy-AM"/>
+        </w:rPr>
+        <w:t>ի միջոցով</w:t>
+      </w:r>
+      <w:r>
+        <w:rPr>
+          <w:lang w:val="hy-AM"/>
+        </w:rPr>
+        <w:t xml:space="preserve"> արդեն </w:t>
+      </w:r>
+      <w:r>
+        <w:rPr>
+          <w:lang w:val="hy-AM"/>
+        </w:rPr>
+        <w:t>load</w:t>
+      </w:r>
+      <w:r>
+        <w:rPr>
+          <w:lang w:val="hy-AM"/>
+        </w:rPr>
+        <w:t xml:space="preserve"> են եղել </w:t>
+      </w:r>
+      <w:r>
+        <w:rPr>
+          <w:lang w:val="hy-AM"/>
+        </w:rPr>
+        <w:lastRenderedPageBreak/>
+        <w:t>բոլոր կապված օբյեկտները դրանք</w:t>
+      </w:r>
+      <w:r>
+        <w:rPr>
+          <w:lang w:val="hy-AM"/>
+        </w:rPr>
+        <w:t xml:space="preserve"> getter </w:t>
+      </w:r>
+      <w:r>
+        <w:rPr>
+          <w:lang w:val="hy-AM"/>
+        </w:rPr>
+        <w:t>–</w:t>
+      </w:r>
+      <w:r>
+        <w:rPr>
+          <w:lang w:val="hy-AM"/>
+        </w:rPr>
+        <w:t xml:space="preserve"> ի միջոցո</w:t>
+      </w:r>
+      <w:r>
+        <w:rPr>
+          <w:lang w:val="hy-AM"/>
+        </w:rPr>
+        <w:t>վ</w:t>
+      </w:r>
+      <w:r>
+        <w:rPr>
+          <w:lang w:val="hy-AM"/>
+        </w:rPr>
+        <w:t xml:space="preserve"> հասանելի կլինեն նույնիսկ տրանզակցիայի փակվելուց հետո այսինքն երբ օբյեկտը կանցնի </w:t>
+      </w:r>
+      <w:r>
+        <w:rPr>
+          <w:lang w:val="hy-AM"/>
+        </w:rPr>
+        <w:t>detouch state - ի</w:t>
+      </w:r>
+    </w:p>
+    <w:p>
+      <w:pPr>
+        <w:spacing w:after="0" w:line="360" w:lineRule="auto"/>
+        <w:jc w:val="both"/>
+        <w:rPr>
+          <w:lang w:val="hy-AM"/>
+        </w:rPr>
+      </w:pPr>
+      <w:r>
+        <w:rPr>
+          <w:lang w:val="hy-AM"/>
+        </w:rPr>
+        <w:t xml:space="preserve">Lazy loading – </w:t>
+      </w:r>
+      <w:r>
+        <w:rPr>
+          <w:lang w:val="hy-AM"/>
+        </w:rPr>
+        <w:t xml:space="preserve">ի ժամանակ կապված օբյեկտները </w:t>
+      </w:r>
+      <w:r>
+        <w:rPr>
+          <w:lang w:val="hy-AM"/>
+        </w:rPr>
+        <w:t xml:space="preserve">load են լինում միայն </w:t>
+      </w:r>
+      <w:r>
+        <w:rPr>
+          <w:lang w:val="hy-AM"/>
+        </w:rPr>
+        <w:t xml:space="preserve">parent – </w:t>
+      </w:r>
+      <w:r>
+        <w:rPr>
+          <w:lang w:val="hy-AM"/>
+        </w:rPr>
+        <w:t xml:space="preserve">օբյեկտի վրա getter </w:t>
+      </w:r>
+      <w:r>
+        <w:rPr>
+          <w:lang w:val="hy-AM"/>
+        </w:rPr>
+        <w:t>մեթոդը կանչելուց հետո</w:t>
+      </w:r>
+      <w:r>
+        <w:rPr>
+          <w:lang w:val="hy-AM"/>
+        </w:rPr>
+        <w:t>`</w:t>
+      </w:r>
+    </w:p>
+    <w:p>
+      <w:pPr>
+        <w:spacing w:after="0" w:line="360" w:lineRule="auto"/>
+        <w:jc w:val="both"/>
+        <w:rPr>
+          <w:lang w:val="hy-AM"/>
+        </w:rPr>
+      </w:pPr>
+      <w:r>
+        <w:rPr>
+          <w:lang w:val="hy-AM"/>
+        </w:rPr>
+        <w:t xml:space="preserve">@OneTyMany(mappedBy = '', </w:t>
+      </w:r>
+      <w:r>
+        <w:rPr>
+          <w:color w:val="4472C4" w:themeColor="accent5"/>
+          <w:lang w:val="hy-AM"/>
+        </w:rPr>
+        <w:t>fetch = FetchType.Lazy</w:t>
+      </w:r>
+      <w:r>
+        <w:rPr>
+          <w:lang w:val="hy-AM"/>
+        </w:rPr>
+        <w:t>)</w:t>
+      </w:r>
+      <w:r>
+        <w:rPr>
+          <w:lang w:val="hy-AM"/>
+        </w:rPr>
+        <w:t xml:space="preserve">, այս դեպքում տրանզակցիայի փակվելուց հետո getter </w:t>
+      </w:r>
+      <w:r>
+        <w:rPr>
+          <w:lang w:val="hy-AM"/>
+        </w:rPr>
+        <w:t>–</w:t>
+      </w:r>
+      <w:r>
+        <w:rPr>
+          <w:lang w:val="hy-AM"/>
+        </w:rPr>
+        <w:t xml:space="preserve"> ի միջոցով այլևս չենք կարողանա ստանալ կապված օբյեկտները, քանի որ ի տարբերություն eager </w:t>
+      </w:r>
+      <w:r>
+        <w:rPr>
+          <w:lang w:val="hy-AM"/>
+        </w:rPr>
+        <w:t>–</w:t>
+      </w:r>
+      <w:r>
+        <w:rPr>
+          <w:lang w:val="hy-AM"/>
+        </w:rPr>
+        <w:t xml:space="preserve"> </w:t>
+      </w:r>
+      <w:r>
+        <w:rPr>
+          <w:lang w:val="hy-AM"/>
+        </w:rPr>
+        <w:t xml:space="preserve">ի </w:t>
+      </w:r>
+      <w:r>
+        <w:rPr>
+          <w:lang w:val="hy-AM"/>
+        </w:rPr>
+        <w:t xml:space="preserve">getter </w:t>
+      </w:r>
+      <w:r>
+        <w:rPr>
+          <w:lang w:val="hy-AM"/>
+        </w:rPr>
+        <w:t>–</w:t>
+      </w:r>
+      <w:r>
+        <w:rPr>
+          <w:lang w:val="hy-AM"/>
+        </w:rPr>
+        <w:t xml:space="preserve"> ը գեներացնում է </w:t>
+      </w:r>
+      <w:r>
+        <w:rPr>
+          <w:lang w:val="hy-AM"/>
+        </w:rPr>
+        <w:t>առանձին</w:t>
+      </w:r>
+      <w:r>
+        <w:rPr>
+          <w:lang w:val="hy-AM"/>
+        </w:rPr>
+        <w:t xml:space="preserve"> </w:t>
+      </w:r>
+      <w:r>
+        <w:rPr>
+          <w:lang w:val="hy-AM"/>
+        </w:rPr>
+        <w:t>query:</w:t>
+      </w:r>
+    </w:p>
+    <w:p>
+      <w:pPr>
+        <w:spacing w:after="0" w:line="360" w:lineRule="auto"/>
+        <w:jc w:val="both"/>
+        <w:rPr>
+          <w:lang w:val="hy-AM"/>
+        </w:rPr>
+      </w:pPr>
+      <w:r>
+        <w:rPr>
+          <w:lang w:val="hy-AM"/>
+        </w:rPr>
+        <w:t xml:space="preserve">Default </w:t>
+      </w:r>
+      <w:r>
+        <w:rPr>
+          <w:lang w:val="hy-AM"/>
+        </w:rPr>
+        <w:t xml:space="preserve">աշխատում են հետևյալ type </w:t>
+      </w:r>
+      <w:r>
+        <w:rPr>
+          <w:lang w:val="hy-AM"/>
+        </w:rPr>
+        <w:t>–</w:t>
+      </w:r>
+      <w:r>
+        <w:rPr>
+          <w:lang w:val="hy-AM"/>
+        </w:rPr>
+        <w:t xml:space="preserve"> </w:t>
+      </w:r>
+      <w:r>
+        <w:rPr>
+          <w:lang w:val="hy-AM"/>
+        </w:rPr>
+        <w:t>երը՝</w:t>
+      </w:r>
+    </w:p>
+    <w:p>
+      <w:pPr>
+        <w:spacing w:after="0" w:line="360" w:lineRule="auto"/>
+        <w:jc w:val="both"/>
+        <w:rPr>
+          <w:lang w:val="hy-AM"/>
+        </w:rPr>
+      </w:pPr>
+      <w:r>
+        <w:rPr>
+          <w:lang w:val="hy-AM"/>
+        </w:rPr>
+        <w:t>@OneToMany  -  lazy</w:t>
+      </w:r>
+    </w:p>
+    <w:p>
+      <w:pPr>
+        <w:spacing w:after="0" w:line="360" w:lineRule="auto"/>
+        <w:jc w:val="both"/>
+        <w:rPr>
+          <w:lang w:val="hy-AM"/>
+        </w:rPr>
+      </w:pPr>
+      <w:r>
+        <w:rPr>
+          <w:lang w:val="hy-AM"/>
+        </w:rPr>
+        <w:t>@ManyToOne  -  eager</w:t>
+      </w:r>
+    </w:p>
+    <w:p>
+      <w:pPr>
+        <w:spacing w:after="0" w:line="360" w:lineRule="auto"/>
+        <w:jc w:val="both"/>
+        <w:rPr>
+          <w:lang w:val="hy-AM"/>
+        </w:rPr>
+      </w:pPr>
+      <w:r>
+        <w:rPr>
+          <w:lang w:val="hy-AM"/>
+        </w:rPr>
+        <w:t>@ManyToMany  -  lazy՝ 2 կողմից</w:t>
+      </w:r>
+    </w:p>
+    <w:p>
+      <w:pPr>
+        <w:spacing w:after="0" w:line="360" w:lineRule="auto"/>
+        <w:jc w:val="both"/>
+        <w:rPr>
+          <w:lang w:val="hy-AM"/>
+        </w:rPr>
+      </w:pPr>
+      <w:r>
+        <w:rPr>
+          <w:lang w:val="hy-AM"/>
+        </w:rPr>
+        <w:t>@OneToOne  -  eager՝ 2 կողմից</w:t>
+      </w:r>
+    </w:p>
+    <w:p>
+      <w:pPr>
+        <w:spacing w:after="0" w:line="360" w:lineRule="auto"/>
+        <w:jc w:val="both"/>
+        <w:rPr>
+          <w:lang w:val="hy-AM"/>
+        </w:rPr>
+      </w:pPr>
+      <w:r>
+        <w:rPr>
+          <w:lang w:val="hy-AM"/>
+        </w:rPr>
+        <w:t>Այսինքն fetch type  -երը default կարգավորված են այնպես որ աշխատանքը լինի արդյունավետ:</w:t>
+      </w:r>
+    </w:p>
+    <w:p>
+      <w:pPr>
+        <w:spacing w:after="0" w:line="360" w:lineRule="auto"/>
+        <w:jc w:val="both"/>
+        <w:rPr>
+          <w:lang w:val="hy-AM"/>
+        </w:rPr>
+      </w:pPr>
+      <w:r>
+        <w:rPr>
+          <w:lang w:val="hy-AM"/>
+        </w:rPr>
+        <w:t xml:space="preserve">Կա նաև հետևյալ նրբությունը, եթե getter մեթոդի մեջ արժեքը վերադարձնելուց բացի ուրիշ բան տեղի չի ունենում և getter - </w:t>
+      </w:r>
+      <w:r>
+        <w:rPr>
+          <w:lang w:val="hy-AM"/>
+        </w:rPr>
+        <w:t>ի</w:t>
+      </w:r>
+      <w:r>
+        <w:rPr>
+          <w:lang w:val="hy-AM"/>
+        </w:rPr>
+        <w:t xml:space="preserve"> կանչը </w:t>
+      </w:r>
+      <w:r>
+        <w:rPr>
+          <w:lang w:val="hy-AM"/>
+        </w:rPr>
+        <w:t xml:space="preserve">որևէ փոփոխականի չի վերագրվում կամ օրինալ </w:t>
+      </w:r>
+      <w:r>
+        <w:rPr>
+          <w:lang w:val="hy-AM"/>
+        </w:rPr>
+        <w:t xml:space="preserve">printLn </w:t>
+      </w:r>
+      <w:r>
+        <w:rPr>
+          <w:lang w:val="hy-AM"/>
+        </w:rPr>
+        <w:t xml:space="preserve">չի արվում ապա կոմպիլյատորը ուղակի անտեսում է </w:t>
+      </w:r>
+      <w:r>
+        <w:rPr>
+          <w:lang w:val="hy-AM"/>
+        </w:rPr>
+        <w:t xml:space="preserve">getter մեթոդի կանչը: Այս դեպքում եթե parent – ի getter – ով &lt;&lt;օդի մեջ&gt;&gt; փորձենք get անել child – երը ապա նույն սկզբունքով java </w:t>
+      </w:r>
+      <w:r>
+        <w:rPr>
+          <w:lang w:val="hy-AM"/>
+        </w:rPr>
+        <w:t xml:space="preserve">կոմպիլյատորը </w:t>
+      </w:r>
+      <w:r>
+        <w:rPr>
+          <w:lang w:val="hy-AM"/>
+        </w:rPr>
+        <w:t>ignore կանի геттер – ի կանչը: Դրա համար child - երը առանց որևէ փոփոխականի վերագրման ուղակի load անելու համար օգտագործվում է Hibernate.initializer(parent.getChildes()) մեթոդը</w:t>
+      </w:r>
+      <w:r>
+        <w:rPr>
+          <w:lang w:val="hy-AM"/>
+        </w:rPr>
+        <w:t>:</w:t>
+      </w:r>
+    </w:p>
+    <w:p>
+      <w:pPr>
+        <w:spacing w:after="0" w:line="360" w:lineRule="auto"/>
+        <w:jc w:val="both"/>
+        <w:rPr>
+          <w:lang w:val="hy-AM"/>
+        </w:rPr>
+      </w:pPr>
+      <w:r>
+        <w:rPr>
+          <w:lang w:val="hy-AM"/>
+        </w:rPr>
+        <w:t>Lazy loading – ի ժամանակ տրանզակցիայի փակվելուց հետո child-երին ստանալու միակ տարբերակը դա Hibernate session – ը նորից բացնելն է:</w:t>
+      </w:r>
+      <w:r>
+        <w:rPr>
+          <w:lang w:val="hy-AM"/>
+        </w:rPr>
+        <w:t xml:space="preserve"> Դրա համար session օբյեկտին ուղակի sessionFactory.getCurrnetSession() – ի միջոցով վերագրվում է նոր սեսսիա և դրանից հետո </w:t>
+      </w:r>
+      <w:r>
+        <w:rPr>
+          <w:lang w:val="hy-AM"/>
+        </w:rPr>
+        <w:t>newS</w:t>
+      </w:r>
+      <w:r>
+        <w:rPr>
+          <w:lang w:val="hy-AM"/>
+        </w:rPr>
+        <w:t xml:space="preserve">ession.beginTransaction(), որից հետո նախորդ արդեն փակվոծ սեսսիային </w:t>
+      </w:r>
+      <w:r>
+        <w:rPr>
+          <w:lang w:val="hy-AM"/>
+        </w:rPr>
+        <w:lastRenderedPageBreak/>
+        <w:t>կապված օբյեկտը</w:t>
+      </w:r>
+      <w:r>
+        <w:rPr>
+          <w:lang w:val="hy-AM"/>
+        </w:rPr>
+        <w:t xml:space="preserve"> պետք է կապել նոր բացված սեսսիայի հետ </w:t>
+      </w:r>
+      <w:r>
+        <w:rPr>
+          <w:lang w:val="hy-AM"/>
+        </w:rPr>
+        <w:t>newS</w:t>
+      </w:r>
+      <w:r>
+        <w:rPr>
+          <w:lang w:val="hy-AM"/>
+        </w:rPr>
+        <w:t>ession.merg(object) մեթոդով</w:t>
+      </w:r>
+      <w:r>
+        <w:rPr>
+          <w:lang w:val="hy-AM"/>
+        </w:rPr>
+        <w:t>:</w:t>
+      </w:r>
+    </w:p>
+    <w:p>
+      <w:pPr>
+        <w:spacing w:after="0" w:line="360" w:lineRule="auto"/>
+        <w:jc w:val="both"/>
+        <w:rPr>
+          <w:lang w:val="hy-AM"/>
+        </w:rPr>
+      </w:pPr>
+    </w:p>
+    <w:p>
+      <w:pPr>
+        <w:spacing w:after="0" w:line="360" w:lineRule="auto"/>
+        <w:jc w:val="both"/>
         <w:rPr>
           <w:b/>
           <w:bCs/>
           <w:lang w:val="en-US"/>
         </w:rPr>
-        <w:t xml:space="preserve">Spring – </w:t>
-      </w:r>
+      </w:pPr>
       <w:r>
         <w:rPr>
           <w:b/>
           <w:bCs/>
-        </w:rPr>
-        <w:t>ի</w:t>
+          <w:lang w:val="hy-AM"/>
+        </w:rPr>
+        <w:t xml:space="preserve">Ինտեգրացիա </w:t>
       </w:r>
       <w:r>
         <w:rPr>
@@ -9063,626 +9062,618 @@
           <w:bCs/>
           <w:lang w:val="en-US"/>
         </w:rPr>
-        <w:t xml:space="preserve"> </w:t>
+        <w:t xml:space="preserve">Spring – </w:t>
       </w:r>
       <w:r>
         <w:rPr>
           <w:b/>
           <w:bCs/>
         </w:rPr>
-        <w:t>հետ</w:t>
-      </w:r>
-    </w:p>
-    <w:p>
-      <w:pPr>
-        <w:spacing w:after="0" w:line="360" w:lineRule="auto"/>
-        <w:jc w:val="both"/>
-        <w:rPr>
-          <w:lang w:val="en-US"/>
-        </w:rPr>
-      </w:pPr>
-      <w:r>
-        <w:t>Այստեղ</w:t>
-      </w:r>
-      <w:r>
-        <w:rPr>
-          <w:lang w:val="en-US"/>
-        </w:rPr>
-        <w:t xml:space="preserve"> </w:t>
-      </w:r>
-      <w:r>
-        <w:t>էլ</w:t>
-      </w:r>
-      <w:r>
-        <w:rPr>
-          <w:lang w:val="en-US"/>
-        </w:rPr>
-        <w:t xml:space="preserve"> </w:t>
-      </w:r>
-      <w:r>
-        <w:t>պետք</w:t>
-      </w:r>
-      <w:r>
-        <w:rPr>
-          <w:lang w:val="en-US"/>
-        </w:rPr>
-        <w:t xml:space="preserve"> </w:t>
-      </w:r>
-      <w:r>
-        <w:t>են</w:t>
-      </w:r>
-      <w:r>
-        <w:rPr>
-          <w:lang w:val="en-US"/>
-        </w:rPr>
-        <w:t xml:space="preserve"> </w:t>
-      </w:r>
-      <w:r>
-        <w:rPr>
-          <w:lang w:val="en-US"/>
-        </w:rPr>
-        <w:t xml:space="preserve">Hibernate core, spring orm dependency – </w:t>
-      </w:r>
-      <w:r>
-        <w:t>ները</w:t>
-      </w:r>
-      <w:r>
-        <w:rPr>
-          <w:lang w:val="en-US"/>
-        </w:rPr>
-        <w:t>:</w:t>
-      </w:r>
-    </w:p>
-    <w:p>
-      <w:pPr>
-        <w:spacing w:after="0" w:line="360" w:lineRule="auto"/>
-        <w:jc w:val="both"/>
-        <w:rPr>
-          <w:lang w:val="hy-AM"/>
-        </w:rPr>
-      </w:pPr>
-      <w:r>
-        <w:rPr>
-          <w:lang w:val="hy-AM"/>
-        </w:rPr>
-        <w:t xml:space="preserve">Պետք է նշել որ բարդ </w:t>
-      </w:r>
-      <w:r>
-        <w:rPr>
-          <w:lang w:val="hy-AM"/>
-        </w:rPr>
-        <w:t xml:space="preserve">app – </w:t>
-      </w:r>
-      <w:r>
-        <w:rPr>
-          <w:lang w:val="hy-AM"/>
-        </w:rPr>
-        <w:t xml:space="preserve">ներում միաժամանակ կարող են օգտագործվել և Hibernate </w:t>
-      </w:r>
-      <w:r>
-        <w:rPr>
-          <w:lang w:val="hy-AM"/>
-        </w:rPr>
-        <w:t xml:space="preserve">և </w:t>
-      </w:r>
-      <w:r>
-        <w:rPr>
-          <w:lang w:val="hy-AM"/>
-        </w:rPr>
-        <w:t xml:space="preserve">JdbcTemplate` համապատասխանաբար պարզ և ավելի բարդ </w:t>
-      </w:r>
-      <w:r>
-        <w:rPr>
-          <w:lang w:val="hy-AM"/>
-        </w:rPr>
-        <w:t xml:space="preserve">query – </w:t>
-      </w:r>
-      <w:r>
-        <w:rPr>
-          <w:lang w:val="hy-AM"/>
-        </w:rPr>
-        <w:t>ների համար:</w:t>
-      </w:r>
-    </w:p>
-    <w:p>
-      <w:pPr>
-        <w:spacing w:after="0" w:line="360" w:lineRule="auto"/>
-        <w:jc w:val="both"/>
-        <w:rPr>
-          <w:lang w:val="hy-AM"/>
-        </w:rPr>
-      </w:pPr>
-      <w:r>
-        <w:rPr>
-          <w:lang w:val="hy-AM"/>
-        </w:rPr>
-        <w:t xml:space="preserve">Configuration </w:t>
-      </w:r>
-      <w:r>
-        <w:rPr>
-          <w:lang w:val="hy-AM"/>
-        </w:rPr>
-        <w:t xml:space="preserve">կլասսում ավելացվում է </w:t>
-      </w:r>
-      <w:r>
-        <w:rPr>
-          <w:lang w:val="hy-AM"/>
-        </w:rPr>
-        <w:t xml:space="preserve">@EnableTransactionManagment անոտացիան, իսկ </w:t>
-      </w:r>
-      <w:r>
-        <w:rPr>
-          <w:lang w:val="hy-AM"/>
-        </w:rPr>
-        <w:t xml:space="preserve">DataSource – </w:t>
-      </w:r>
-      <w:r>
-        <w:rPr>
-          <w:lang w:val="hy-AM"/>
-        </w:rPr>
-        <w:t xml:space="preserve">ի </w:t>
-      </w:r>
-      <w:r>
-        <w:rPr>
-          <w:lang w:val="hy-AM"/>
-        </w:rPr>
-        <w:t xml:space="preserve">bean – ը ստեղծելիս նշվում են hibernate.properties </w:t>
-      </w:r>
-      <w:r>
-        <w:rPr>
-          <w:lang w:val="hy-AM"/>
-        </w:rPr>
-        <w:t>ֆայլի համապատասխան փոփոխականները:</w:t>
-      </w:r>
-      <w:r>
-        <w:rPr>
-          <w:lang w:val="hy-AM"/>
-        </w:rPr>
-        <w:t xml:space="preserve"> Hibernate – </w:t>
-      </w:r>
-      <w:r>
-        <w:rPr>
-          <w:lang w:val="hy-AM"/>
-        </w:rPr>
-        <w:t>ի հետ աշխատելու համապր պետք են</w:t>
-      </w:r>
-      <w:r>
-        <w:rPr>
-          <w:lang w:val="hy-AM"/>
-        </w:rPr>
-        <w:t xml:space="preserve"> 1 Properties </w:t>
-      </w:r>
-      <w:r>
-        <w:rPr>
-          <w:lang w:val="hy-AM"/>
-        </w:rPr>
-        <w:t xml:space="preserve">օբյեկտ որը </w:t>
-      </w:r>
-      <w:r>
-        <w:rPr>
-          <w:lang w:val="hy-AM"/>
-        </w:rPr>
-        <w:t>bean չէ և</w:t>
-      </w:r>
-      <w:r>
-        <w:rPr>
-          <w:lang w:val="hy-AM"/>
-        </w:rPr>
-        <w:t xml:space="preserve"> </w:t>
-      </w:r>
-      <w:r>
-        <w:rPr>
-          <w:lang w:val="hy-AM"/>
-        </w:rPr>
-        <w:t xml:space="preserve">2 </w:t>
-      </w:r>
-      <w:r>
-        <w:rPr>
-          <w:lang w:val="hy-AM"/>
-        </w:rPr>
-        <w:t>bean – ները՝</w:t>
-      </w:r>
-    </w:p>
-    <w:p>
-      <w:pPr>
-        <w:spacing w:after="0" w:line="360" w:lineRule="auto"/>
-        <w:jc w:val="both"/>
-        <w:rPr>
-          <w:lang w:val="hy-AM"/>
-        </w:rPr>
-      </w:pPr>
-      <w:r>
-        <w:rPr>
-          <w:lang w:val="hy-AM"/>
-        </w:rPr>
-        <w:t xml:space="preserve">Properties </w:t>
-      </w:r>
-      <w:r>
-        <w:rPr>
-          <w:lang w:val="hy-AM"/>
-        </w:rPr>
-        <w:t>–</w:t>
-      </w:r>
-      <w:r>
-        <w:rPr>
-          <w:lang w:val="hy-AM"/>
-        </w:rPr>
-        <w:t xml:space="preserve"> </w:t>
-      </w:r>
-      <w:r>
-        <w:rPr>
-          <w:lang w:val="en-US"/>
-        </w:rPr>
-        <w:t xml:space="preserve">նշվում են </w:t>
-      </w:r>
-      <w:r>
-        <w:rPr>
-          <w:lang w:val="hy-AM"/>
-        </w:rPr>
-        <w:t xml:space="preserve">dialect – </w:t>
-      </w:r>
-      <w:r>
         <w:t>ի</w:t>
       </w:r>
       <w:r>
-        <w:rPr>
-          <w:lang w:val="en-US"/>
-        </w:rPr>
-        <w:t xml:space="preserve"> </w:t>
-      </w:r>
-      <w:r>
-        <w:t>մասի</w:t>
-      </w:r>
-      <w:r>
-        <w:rPr>
-          <w:lang w:val="en-US"/>
-        </w:rPr>
-        <w:t xml:space="preserve"> </w:t>
-      </w:r>
-      <w:r>
-        <w:rPr>
-          <w:lang w:val="en-US"/>
-        </w:rPr>
-        <w:t xml:space="preserve">config - </w:t>
-      </w:r>
-      <w:r>
-        <w:rPr>
-          <w:lang w:val="hy-AM"/>
-        </w:rPr>
-        <w:t>ները</w:t>
-      </w:r>
-    </w:p>
-    <w:p>
-      <w:pPr>
-        <w:spacing w:after="0" w:line="360" w:lineRule="auto"/>
-        <w:jc w:val="both"/>
-        <w:rPr>
-          <w:lang w:val="hy-AM"/>
-        </w:rPr>
-      </w:pPr>
-      <w:r>
-        <w:rPr>
-          <w:lang w:val="hy-AM"/>
-        </w:rPr>
-        <w:t xml:space="preserve">@Bean </w:t>
-      </w:r>
-      <w:r>
-        <w:rPr>
-          <w:lang w:val="hy-AM"/>
-        </w:rPr>
-        <w:t>LocalSessionFactoryBean</w:t>
-      </w:r>
-      <w:r>
-        <w:rPr>
-          <w:lang w:val="hy-AM"/>
-        </w:rPr>
-        <w:t xml:space="preserve"> – </w:t>
-      </w:r>
-      <w:r>
-        <w:rPr>
-          <w:lang w:val="hy-AM"/>
-        </w:rPr>
-        <w:t>sessionFactory ստեղծելու համար</w:t>
-      </w:r>
-      <w:r>
-        <w:rPr>
-          <w:lang w:val="hy-AM"/>
-        </w:rPr>
-        <w:t xml:space="preserve">, որը նաև սքան է անում համապատասխան </w:t>
-      </w:r>
-      <w:r>
-        <w:rPr>
-          <w:lang w:val="hy-AM"/>
-        </w:rPr>
-        <w:t xml:space="preserve">pacag – </w:t>
-      </w:r>
-      <w:r>
-        <w:rPr>
-          <w:lang w:val="hy-AM"/>
-        </w:rPr>
-        <w:t xml:space="preserve">ները @Entity </w:t>
-      </w:r>
-      <w:r>
-        <w:rPr>
-          <w:lang w:val="hy-AM"/>
-        </w:rPr>
-        <w:t>–</w:t>
-      </w:r>
-      <w:r>
-        <w:rPr>
-          <w:lang w:val="hy-AM"/>
-        </w:rPr>
-        <w:t xml:space="preserve"> </w:t>
-      </w:r>
-      <w:r>
-        <w:rPr>
-          <w:lang w:val="hy-AM"/>
-        </w:rPr>
-        <w:t>ները գտնելու համար</w:t>
-      </w:r>
-    </w:p>
-    <w:p>
-      <w:pPr>
-        <w:spacing w:after="0" w:line="360" w:lineRule="auto"/>
-        <w:jc w:val="both"/>
-        <w:rPr>
-          <w:lang w:val="hy-AM"/>
-        </w:rPr>
-      </w:pPr>
-      <w:r>
-        <w:rPr>
-          <w:lang w:val="hy-AM"/>
-        </w:rPr>
-        <w:t xml:space="preserve">@Bean </w:t>
-      </w:r>
-      <w:r>
-        <w:rPr>
-          <w:lang w:val="hy-AM"/>
-        </w:rPr>
-        <w:t>PlatformTransactionManagment</w:t>
-      </w:r>
-      <w:r>
-        <w:rPr>
-          <w:lang w:val="hy-AM"/>
-        </w:rPr>
-        <w:t xml:space="preserve"> – թե ինչպես է պետք աշխատել տրանզակցիաների հետ</w:t>
-      </w:r>
-      <w:r>
-        <w:rPr>
-          <w:lang w:val="hy-AM"/>
-        </w:rPr>
-        <w:t>:</w:t>
-      </w:r>
-    </w:p>
-    <w:p>
-      <w:pPr>
-        <w:spacing w:after="0" w:line="360" w:lineRule="auto"/>
-        <w:jc w:val="both"/>
-        <w:rPr>
-          <w:lang w:val="hy-AM"/>
-        </w:rPr>
-      </w:pPr>
-      <w:r>
-        <w:rPr>
-          <w:lang w:val="hy-AM"/>
-        </w:rPr>
-        <w:t xml:space="preserve">Hibernate </w:t>
-      </w:r>
-      <w:r>
-        <w:rPr>
-          <w:lang w:val="hy-AM"/>
-        </w:rPr>
-        <w:t>–</w:t>
-      </w:r>
-      <w:r>
-        <w:rPr>
-          <w:lang w:val="hy-AM"/>
-        </w:rPr>
-        <w:t xml:space="preserve"> ով աշխատելու համա</w:t>
-      </w:r>
-      <w:r>
-        <w:rPr>
-          <w:lang w:val="hy-AM"/>
-        </w:rPr>
-        <w:t>ր</w:t>
-      </w:r>
-      <w:r>
-        <w:rPr>
-          <w:lang w:val="hy-AM"/>
-        </w:rPr>
-        <w:t xml:space="preserve"> </w:t>
-      </w:r>
-      <w:r>
-        <w:rPr>
-          <w:lang w:val="hy-AM"/>
-        </w:rPr>
-        <w:t xml:space="preserve">DAO </w:t>
-      </w:r>
-      <w:r>
-        <w:rPr>
-          <w:lang w:val="hy-AM"/>
-        </w:rPr>
-        <w:t xml:space="preserve">կլասսում ուղակի </w:t>
-      </w:r>
-      <w:r>
-        <w:rPr>
-          <w:lang w:val="hy-AM"/>
-        </w:rPr>
-        <w:t xml:space="preserve">inject </w:t>
-      </w:r>
-      <w:r>
-        <w:rPr>
-          <w:lang w:val="hy-AM"/>
-        </w:rPr>
-        <w:t xml:space="preserve">է արվում </w:t>
-      </w:r>
-      <w:r>
-        <w:rPr>
-          <w:lang w:val="hy-AM"/>
-        </w:rPr>
-        <w:t xml:space="preserve">sessionFactory – </w:t>
-      </w:r>
-      <w:r>
-        <w:rPr>
-          <w:lang w:val="hy-AM"/>
-        </w:rPr>
-        <w:t xml:space="preserve">ն </w:t>
-      </w:r>
-      <w:r>
-        <w:rPr>
-          <w:lang w:val="hy-AM"/>
-        </w:rPr>
-        <w:t xml:space="preserve">դրանից հետո մեթոդում ստանում ենք session - </w:t>
-      </w:r>
-      <w:r>
-        <w:rPr>
-          <w:lang w:val="hy-AM"/>
-        </w:rPr>
-        <w:t>ը</w:t>
-      </w:r>
-      <w:r>
-        <w:rPr>
-          <w:lang w:val="hy-AM"/>
-        </w:rPr>
-        <w:t xml:space="preserve"> </w:t>
-      </w:r>
-      <w:r>
-        <w:rPr>
-          <w:lang w:val="hy-AM"/>
-        </w:rPr>
-        <w:t>իսկ տ</w:t>
-      </w:r>
-      <w:r>
-        <w:rPr>
-          <w:lang w:val="hy-AM"/>
-        </w:rPr>
-        <w:t>րանզակցիան որևէ մեթոդի մեջ բացելու համար</w:t>
-      </w:r>
-      <w:r>
-        <w:rPr>
-          <w:lang w:val="hy-AM"/>
-        </w:rPr>
-        <w:t xml:space="preserve"> այդ մեթոդի վր</w:t>
-      </w:r>
-      <w:r>
-        <w:rPr>
-          <w:lang w:val="hy-AM"/>
-        </w:rPr>
-        <w:t>ա</w:t>
-      </w:r>
-      <w:r>
-        <w:rPr>
-          <w:lang w:val="hy-AM"/>
-        </w:rPr>
-        <w:t xml:space="preserve"> </w:t>
-      </w:r>
-      <w:r>
-        <w:rPr>
-          <w:lang w:val="hy-AM"/>
-        </w:rPr>
-        <w:lastRenderedPageBreak/>
-        <w:t xml:space="preserve">օգտագործվում է </w:t>
-      </w:r>
-      <w:r>
-        <w:rPr>
-          <w:lang w:val="hy-AM"/>
-        </w:rPr>
-        <w:t>@Transactional անոտացիան</w:t>
-      </w:r>
-      <w:r>
-        <w:rPr>
-          <w:lang w:val="hy-AM"/>
-        </w:rPr>
-        <w:t xml:space="preserve">, ընդ որում եթե մեթոդը միայն </w:t>
-      </w:r>
-      <w:r>
-        <w:rPr>
-          <w:lang w:val="hy-AM"/>
-        </w:rPr>
-        <w:t xml:space="preserve">select </w:t>
-      </w:r>
-      <w:r>
-        <w:rPr>
-          <w:lang w:val="hy-AM"/>
-        </w:rPr>
-        <w:t>է անում և չի փոփոխում տվյալները դրա արգումնտու</w:t>
-      </w:r>
-      <w:r>
-        <w:rPr>
-          <w:lang w:val="hy-AM"/>
-        </w:rPr>
-        <w:t>մ</w:t>
-      </w:r>
-      <w:r>
-        <w:rPr>
-          <w:lang w:val="hy-AM"/>
-        </w:rPr>
-        <w:t xml:space="preserve"> ընդունված է նշել </w:t>
-      </w:r>
-    </w:p>
-    <w:p>
-      <w:pPr>
-        <w:spacing w:after="0" w:line="360" w:lineRule="auto"/>
-        <w:jc w:val="both"/>
-        <w:rPr>
-          <w:lang w:val="en-US"/>
-        </w:rPr>
-      </w:pPr>
-      <w:r>
-        <w:rPr>
-          <w:lang w:val="hy-AM"/>
-        </w:rPr>
-        <w:t>@Transactional</w:t>
-      </w:r>
-      <w:r>
-        <w:rPr>
-          <w:lang w:val="en-US"/>
-        </w:rPr>
-        <w:t>(readOnly = true)</w:t>
-      </w:r>
-    </w:p>
-    <w:p>
-      <w:pPr>
-        <w:spacing w:after="0" w:line="360" w:lineRule="auto"/>
-        <w:jc w:val="both"/>
-        <w:rPr>
-          <w:lang w:val="hy-AM"/>
-        </w:rPr>
-      </w:pPr>
-    </w:p>
-    <w:p>
-      <w:pPr>
-        <w:spacing w:after="0" w:line="360" w:lineRule="auto"/>
-        <w:jc w:val="both"/>
         <w:rPr>
           <w:b/>
           <w:bCs/>
           <w:lang w:val="en-US"/>
         </w:rPr>
-      </w:pPr>
+        <w:t xml:space="preserve"> </w:t>
+      </w:r>
       <w:r>
         <w:rPr>
           <w:b/>
           <w:bCs/>
-          <w:lang w:val="hy-AM"/>
-        </w:rPr>
-        <w:t xml:space="preserve">Spring Data </w:t>
-      </w:r>
-      <w:r>
+        </w:rPr>
+        <w:t>հետ</w:t>
+      </w:r>
+    </w:p>
+    <w:p>
+      <w:pPr>
+        <w:spacing w:after="0" w:line="360" w:lineRule="auto"/>
+        <w:jc w:val="both"/>
+        <w:rPr>
+          <w:lang w:val="en-US"/>
+        </w:rPr>
+      </w:pPr>
+      <w:r>
+        <w:t>Այստեղ</w:t>
+      </w:r>
+      <w:r>
+        <w:rPr>
+          <w:lang w:val="en-US"/>
+        </w:rPr>
+        <w:t xml:space="preserve"> </w:t>
+      </w:r>
+      <w:r>
+        <w:t>էլ</w:t>
+      </w:r>
+      <w:r>
+        <w:rPr>
+          <w:lang w:val="en-US"/>
+        </w:rPr>
+        <w:t xml:space="preserve"> </w:t>
+      </w:r>
+      <w:r>
+        <w:t>պետք</w:t>
+      </w:r>
+      <w:r>
+        <w:rPr>
+          <w:lang w:val="en-US"/>
+        </w:rPr>
+        <w:t xml:space="preserve"> </w:t>
+      </w:r>
+      <w:r>
+        <w:t>են</w:t>
+      </w:r>
+      <w:r>
+        <w:rPr>
+          <w:lang w:val="en-US"/>
+        </w:rPr>
+        <w:t xml:space="preserve"> </w:t>
+      </w:r>
+      <w:r>
+        <w:rPr>
+          <w:lang w:val="en-US"/>
+        </w:rPr>
+        <w:t xml:space="preserve">Hibernate core, spring orm dependency – </w:t>
+      </w:r>
+      <w:r>
+        <w:t>ները</w:t>
+      </w:r>
+      <w:r>
+        <w:rPr>
+          <w:lang w:val="en-US"/>
+        </w:rPr>
+        <w:t>:</w:t>
+      </w:r>
+    </w:p>
+    <w:p>
+      <w:pPr>
+        <w:spacing w:after="0" w:line="360" w:lineRule="auto"/>
+        <w:jc w:val="both"/>
+        <w:rPr>
+          <w:lang w:val="hy-AM"/>
+        </w:rPr>
+      </w:pPr>
+      <w:r>
+        <w:rPr>
+          <w:lang w:val="hy-AM"/>
+        </w:rPr>
+        <w:t xml:space="preserve">Պետք է նշել որ բարդ </w:t>
+      </w:r>
+      <w:r>
+        <w:rPr>
+          <w:lang w:val="hy-AM"/>
+        </w:rPr>
+        <w:t xml:space="preserve">app – </w:t>
+      </w:r>
+      <w:r>
+        <w:rPr>
+          <w:lang w:val="hy-AM"/>
+        </w:rPr>
+        <w:t xml:space="preserve">ներում միաժամանակ կարող են օգտագործվել և Hibernate </w:t>
+      </w:r>
+      <w:r>
+        <w:rPr>
+          <w:lang w:val="hy-AM"/>
+        </w:rPr>
+        <w:t xml:space="preserve">և </w:t>
+      </w:r>
+      <w:r>
+        <w:rPr>
+          <w:lang w:val="hy-AM"/>
+        </w:rPr>
+        <w:t xml:space="preserve">JdbcTemplate` համապատասխանաբար պարզ և ավելի բարդ </w:t>
+      </w:r>
+      <w:r>
+        <w:rPr>
+          <w:lang w:val="hy-AM"/>
+        </w:rPr>
+        <w:t xml:space="preserve">query – </w:t>
+      </w:r>
+      <w:r>
+        <w:rPr>
+          <w:lang w:val="hy-AM"/>
+        </w:rPr>
+        <w:t>ների համար:</w:t>
+      </w:r>
+    </w:p>
+    <w:p>
+      <w:pPr>
+        <w:spacing w:after="0" w:line="360" w:lineRule="auto"/>
+        <w:jc w:val="both"/>
+        <w:rPr>
+          <w:lang w:val="hy-AM"/>
+        </w:rPr>
+      </w:pPr>
+      <w:r>
+        <w:rPr>
+          <w:lang w:val="hy-AM"/>
+        </w:rPr>
+        <w:t xml:space="preserve">Configuration </w:t>
+      </w:r>
+      <w:r>
+        <w:rPr>
+          <w:lang w:val="hy-AM"/>
+        </w:rPr>
+        <w:t xml:space="preserve">կլասսում ավելացվում է </w:t>
+      </w:r>
+      <w:r>
+        <w:rPr>
+          <w:lang w:val="hy-AM"/>
+        </w:rPr>
+        <w:t xml:space="preserve">@EnableTransactionManagment անոտացիան, իսկ </w:t>
+      </w:r>
+      <w:r>
+        <w:rPr>
+          <w:lang w:val="hy-AM"/>
+        </w:rPr>
+        <w:t xml:space="preserve">DataSource – </w:t>
+      </w:r>
+      <w:r>
+        <w:rPr>
+          <w:lang w:val="hy-AM"/>
+        </w:rPr>
+        <w:t xml:space="preserve">ի </w:t>
+      </w:r>
+      <w:r>
+        <w:rPr>
+          <w:lang w:val="hy-AM"/>
+        </w:rPr>
+        <w:t xml:space="preserve">bean – ը ստեղծելիս նշվում են hibernate.properties </w:t>
+      </w:r>
+      <w:r>
+        <w:rPr>
+          <w:lang w:val="hy-AM"/>
+        </w:rPr>
+        <w:t>ֆայլի համապատասխան փոփոխականները:</w:t>
+      </w:r>
+      <w:r>
+        <w:rPr>
+          <w:lang w:val="hy-AM"/>
+        </w:rPr>
+        <w:t xml:space="preserve"> Hibernate – </w:t>
+      </w:r>
+      <w:r>
+        <w:rPr>
+          <w:lang w:val="hy-AM"/>
+        </w:rPr>
+        <w:t>ի հետ աշխատելու համապր պետք են</w:t>
+      </w:r>
+      <w:r>
+        <w:rPr>
+          <w:lang w:val="hy-AM"/>
+        </w:rPr>
+        <w:t xml:space="preserve"> 1 Properties </w:t>
+      </w:r>
+      <w:r>
+        <w:rPr>
+          <w:lang w:val="hy-AM"/>
+        </w:rPr>
+        <w:t xml:space="preserve">օբյեկտ որը </w:t>
+      </w:r>
+      <w:r>
+        <w:rPr>
+          <w:lang w:val="hy-AM"/>
+        </w:rPr>
+        <w:t>bean չէ և</w:t>
+      </w:r>
+      <w:r>
+        <w:rPr>
+          <w:lang w:val="hy-AM"/>
+        </w:rPr>
+        <w:t xml:space="preserve"> </w:t>
+      </w:r>
+      <w:r>
+        <w:rPr>
+          <w:lang w:val="hy-AM"/>
+        </w:rPr>
+        <w:t xml:space="preserve">2 </w:t>
+      </w:r>
+      <w:r>
+        <w:rPr>
+          <w:lang w:val="hy-AM"/>
+        </w:rPr>
+        <w:t>bean – ները՝</w:t>
+      </w:r>
+    </w:p>
+    <w:p>
+      <w:pPr>
+        <w:spacing w:after="0" w:line="360" w:lineRule="auto"/>
+        <w:jc w:val="both"/>
+        <w:rPr>
+          <w:lang w:val="hy-AM"/>
+        </w:rPr>
+      </w:pPr>
+      <w:r>
+        <w:rPr>
+          <w:lang w:val="hy-AM"/>
+        </w:rPr>
+        <w:t xml:space="preserve">Properties </w:t>
+      </w:r>
+      <w:r>
+        <w:rPr>
+          <w:lang w:val="hy-AM"/>
+        </w:rPr>
+        <w:t>–</w:t>
+      </w:r>
+      <w:r>
+        <w:rPr>
+          <w:lang w:val="hy-AM"/>
+        </w:rPr>
+        <w:t xml:space="preserve"> </w:t>
+      </w:r>
+      <w:r>
+        <w:rPr>
+          <w:lang w:val="en-US"/>
+        </w:rPr>
+        <w:t xml:space="preserve">նշվում են </w:t>
+      </w:r>
+      <w:r>
+        <w:rPr>
+          <w:lang w:val="hy-AM"/>
+        </w:rPr>
+        <w:t xml:space="preserve">dialect – </w:t>
+      </w:r>
+      <w:r>
+        <w:t>ի</w:t>
+      </w:r>
+      <w:r>
+        <w:rPr>
+          <w:lang w:val="en-US"/>
+        </w:rPr>
+        <w:t xml:space="preserve"> </w:t>
+      </w:r>
+      <w:r>
+        <w:t>մասի</w:t>
+      </w:r>
+      <w:r>
+        <w:rPr>
+          <w:lang w:val="en-US"/>
+        </w:rPr>
+        <w:t xml:space="preserve"> </w:t>
+      </w:r>
+      <w:r>
+        <w:rPr>
+          <w:lang w:val="en-US"/>
+        </w:rPr>
+        <w:t xml:space="preserve">config - </w:t>
+      </w:r>
+      <w:r>
+        <w:rPr>
+          <w:lang w:val="hy-AM"/>
+        </w:rPr>
+        <w:t>ները</w:t>
+      </w:r>
+    </w:p>
+    <w:p>
+      <w:pPr>
+        <w:spacing w:after="0" w:line="360" w:lineRule="auto"/>
+        <w:jc w:val="both"/>
+        <w:rPr>
+          <w:lang w:val="hy-AM"/>
+        </w:rPr>
+      </w:pPr>
+      <w:r>
+        <w:rPr>
+          <w:lang w:val="hy-AM"/>
+        </w:rPr>
+        <w:t xml:space="preserve">@Bean </w:t>
+      </w:r>
+      <w:r>
+        <w:rPr>
+          <w:lang w:val="hy-AM"/>
+        </w:rPr>
+        <w:t>LocalSessionFactoryBean</w:t>
+      </w:r>
+      <w:r>
+        <w:rPr>
+          <w:lang w:val="hy-AM"/>
+        </w:rPr>
+        <w:t xml:space="preserve"> – </w:t>
+      </w:r>
+      <w:r>
+        <w:rPr>
+          <w:lang w:val="hy-AM"/>
+        </w:rPr>
+        <w:t>sessionFactory ստեղծելու համար</w:t>
+      </w:r>
+      <w:r>
+        <w:rPr>
+          <w:lang w:val="hy-AM"/>
+        </w:rPr>
+        <w:t xml:space="preserve">, որը նաև սքան է անում համապատասխան </w:t>
+      </w:r>
+      <w:r>
+        <w:rPr>
+          <w:lang w:val="hy-AM"/>
+        </w:rPr>
+        <w:t xml:space="preserve">pacag – </w:t>
+      </w:r>
+      <w:r>
+        <w:rPr>
+          <w:lang w:val="hy-AM"/>
+        </w:rPr>
+        <w:t xml:space="preserve">ները @Entity </w:t>
+      </w:r>
+      <w:r>
+        <w:rPr>
+          <w:lang w:val="hy-AM"/>
+        </w:rPr>
+        <w:t>–</w:t>
+      </w:r>
+      <w:r>
+        <w:rPr>
+          <w:lang w:val="hy-AM"/>
+        </w:rPr>
+        <w:t xml:space="preserve"> </w:t>
+      </w:r>
+      <w:r>
+        <w:rPr>
+          <w:lang w:val="hy-AM"/>
+        </w:rPr>
+        <w:t>ները գտնելու համար</w:t>
+      </w:r>
+    </w:p>
+    <w:p>
+      <w:pPr>
+        <w:spacing w:after="0" w:line="360" w:lineRule="auto"/>
+        <w:jc w:val="both"/>
+        <w:rPr>
+          <w:lang w:val="hy-AM"/>
+        </w:rPr>
+      </w:pPr>
+      <w:r>
+        <w:rPr>
+          <w:lang w:val="hy-AM"/>
+        </w:rPr>
+        <w:t xml:space="preserve">@Bean </w:t>
+      </w:r>
+      <w:r>
+        <w:rPr>
+          <w:lang w:val="hy-AM"/>
+        </w:rPr>
+        <w:t>PlatformTransactionManagment</w:t>
+      </w:r>
+      <w:r>
+        <w:rPr>
+          <w:lang w:val="hy-AM"/>
+        </w:rPr>
+        <w:t xml:space="preserve"> – թե ինչպես է պետք աշխատել տրանզակցիաների հետ</w:t>
+      </w:r>
+      <w:r>
+        <w:rPr>
+          <w:lang w:val="hy-AM"/>
+        </w:rPr>
+        <w:t>:</w:t>
+      </w:r>
+    </w:p>
+    <w:p>
+      <w:pPr>
+        <w:spacing w:after="0" w:line="360" w:lineRule="auto"/>
+        <w:jc w:val="both"/>
+        <w:rPr>
+          <w:lang w:val="hy-AM"/>
+        </w:rPr>
+      </w:pPr>
+      <w:r>
+        <w:rPr>
+          <w:lang w:val="hy-AM"/>
+        </w:rPr>
+        <w:t xml:space="preserve">Hibernate </w:t>
+      </w:r>
+      <w:r>
+        <w:rPr>
+          <w:lang w:val="hy-AM"/>
+        </w:rPr>
+        <w:t>–</w:t>
+      </w:r>
+      <w:r>
+        <w:rPr>
+          <w:lang w:val="hy-AM"/>
+        </w:rPr>
+        <w:t xml:space="preserve"> ով աշխատելու համա</w:t>
+      </w:r>
+      <w:r>
+        <w:rPr>
+          <w:lang w:val="hy-AM"/>
+        </w:rPr>
+        <w:t>ր</w:t>
+      </w:r>
+      <w:r>
+        <w:rPr>
+          <w:lang w:val="hy-AM"/>
+        </w:rPr>
+        <w:t xml:space="preserve"> </w:t>
+      </w:r>
+      <w:r>
+        <w:rPr>
+          <w:lang w:val="hy-AM"/>
+        </w:rPr>
+        <w:t xml:space="preserve">DAO </w:t>
+      </w:r>
+      <w:r>
+        <w:rPr>
+          <w:lang w:val="hy-AM"/>
+        </w:rPr>
+        <w:t xml:space="preserve">կլասսում ուղակի </w:t>
+      </w:r>
+      <w:r>
+        <w:rPr>
+          <w:lang w:val="hy-AM"/>
+        </w:rPr>
+        <w:t xml:space="preserve">inject </w:t>
+      </w:r>
+      <w:r>
+        <w:rPr>
+          <w:lang w:val="hy-AM"/>
+        </w:rPr>
+        <w:t xml:space="preserve">է արվում </w:t>
+      </w:r>
+      <w:r>
+        <w:rPr>
+          <w:lang w:val="hy-AM"/>
+        </w:rPr>
+        <w:t xml:space="preserve">sessionFactory – </w:t>
+      </w:r>
+      <w:r>
+        <w:rPr>
+          <w:lang w:val="hy-AM"/>
+        </w:rPr>
+        <w:t xml:space="preserve">ն </w:t>
+      </w:r>
+      <w:r>
+        <w:rPr>
+          <w:lang w:val="hy-AM"/>
+        </w:rPr>
+        <w:t xml:space="preserve">դրանից հետո մեթոդում ստանում ենք session - </w:t>
+      </w:r>
+      <w:r>
+        <w:rPr>
+          <w:lang w:val="hy-AM"/>
+        </w:rPr>
+        <w:t>ը</w:t>
+      </w:r>
+      <w:r>
+        <w:rPr>
+          <w:lang w:val="hy-AM"/>
+        </w:rPr>
+        <w:t xml:space="preserve"> </w:t>
+      </w:r>
+      <w:r>
+        <w:rPr>
+          <w:lang w:val="hy-AM"/>
+        </w:rPr>
+        <w:t>իսկ տ</w:t>
+      </w:r>
+      <w:r>
+        <w:rPr>
+          <w:lang w:val="hy-AM"/>
+        </w:rPr>
+        <w:t>րանզակցիան որևէ մեթոդի մեջ բացելու համար</w:t>
+      </w:r>
+      <w:r>
+        <w:rPr>
+          <w:lang w:val="hy-AM"/>
+        </w:rPr>
+        <w:t xml:space="preserve"> այդ մեթոդի վր</w:t>
+      </w:r>
+      <w:r>
+        <w:rPr>
+          <w:lang w:val="hy-AM"/>
+        </w:rPr>
+        <w:t>ա</w:t>
+      </w:r>
+      <w:r>
+        <w:rPr>
+          <w:lang w:val="hy-AM"/>
+        </w:rPr>
+        <w:t xml:space="preserve"> օգտագործվում է </w:t>
+      </w:r>
+      <w:r>
+        <w:rPr>
+          <w:lang w:val="hy-AM"/>
+        </w:rPr>
+        <w:t>@Transactional անոտացիան</w:t>
+      </w:r>
+      <w:r>
+        <w:rPr>
+          <w:lang w:val="hy-AM"/>
+        </w:rPr>
+        <w:t xml:space="preserve">, ընդ որում եթե մեթոդը միայն </w:t>
+      </w:r>
+      <w:r>
+        <w:rPr>
+          <w:lang w:val="hy-AM"/>
+        </w:rPr>
+        <w:t xml:space="preserve">select </w:t>
+      </w:r>
+      <w:r>
+        <w:rPr>
+          <w:lang w:val="hy-AM"/>
+        </w:rPr>
+        <w:t>է անում և չի փոփոխում տվյալները դրա արգումնտու</w:t>
+      </w:r>
+      <w:r>
+        <w:rPr>
+          <w:lang w:val="hy-AM"/>
+        </w:rPr>
+        <w:t>մ</w:t>
+      </w:r>
+      <w:r>
+        <w:rPr>
+          <w:lang w:val="hy-AM"/>
+        </w:rPr>
+        <w:t xml:space="preserve"> ընդունված է նշել </w:t>
+      </w:r>
+    </w:p>
+    <w:p>
+      <w:pPr>
+        <w:spacing w:after="0" w:line="360" w:lineRule="auto"/>
+        <w:jc w:val="both"/>
+        <w:rPr>
+          <w:lang w:val="en-US"/>
+        </w:rPr>
+      </w:pPr>
+      <w:r>
+        <w:rPr>
+          <w:lang w:val="hy-AM"/>
+        </w:rPr>
+        <w:t>@Transactional</w:t>
+      </w:r>
+      <w:r>
+        <w:rPr>
+          <w:lang w:val="en-US"/>
+        </w:rPr>
+        <w:t>(readOnly = true)</w:t>
+      </w:r>
+    </w:p>
+    <w:p>
+      <w:pPr>
+        <w:spacing w:after="0" w:line="360" w:lineRule="auto"/>
+        <w:jc w:val="both"/>
+        <w:rPr>
+          <w:lang w:val="hy-AM"/>
+        </w:rPr>
+      </w:pPr>
+    </w:p>
+    <w:p>
+      <w:pPr>
+        <w:spacing w:after="0" w:line="360" w:lineRule="auto"/>
+        <w:jc w:val="both"/>
         <w:rPr>
           <w:b/>
           <w:bCs/>
-          <w:lang w:val="hy-AM"/>
-        </w:rPr>
-        <w:t>JPA</w:t>
-      </w:r>
+          <w:lang w:val="en-US"/>
+        </w:rPr>
+      </w:pPr>
       <w:r>
         <w:rPr>
           <w:b/>
           <w:bCs/>
-          <w:lang w:val="en-US"/>
-        </w:rPr>
-        <w:t xml:space="preserve"> (</w:t>
+          <w:lang w:val="hy-AM"/>
+        </w:rPr>
+        <w:t xml:space="preserve">Spring Data </w:t>
       </w:r>
       <w:r>
         <w:rPr>
@@ -9690,7 +9681,7 @@
           <w:bCs/>
           <w:lang w:val="hy-AM"/>
         </w:rPr>
-        <w:t>Java Persistance Api</w:t>
+        <w:t>JPA</w:t>
       </w:r>
       <w:r>
         <w:rPr>
@@ -9698,6 +9689,22 @@
           <w:bCs/>
           <w:lang w:val="en-US"/>
         </w:rPr>
+        <w:t xml:space="preserve"> (</w:t>
+      </w:r>
+      <w:r>
+        <w:rPr>
+          <w:b/>
+          <w:bCs/>
+          <w:lang w:val="hy-AM"/>
+        </w:rPr>
+        <w:t>Java Persistance Api</w:t>
+      </w:r>
+      <w:r>
+        <w:rPr>
+          <w:b/>
+          <w:bCs/>
+          <w:lang w:val="en-US"/>
+        </w:rPr>
         <w:t>)</w:t>
       </w:r>
     </w:p>
@@ -9869,6 +9876,7 @@
         <w:rPr>
           <w:lang w:val="hy-AM"/>
         </w:rPr>
+        <w:lastRenderedPageBreak/>
         <w:t>JPA -</w:t>
       </w:r>
       <w:r>
@@ -9910,7 +9918,7 @@
     </w:p>
     <w:p>
       <w:pPr>
-        <w:pStyle w:val="a3"/>
+        <w:pStyle w:val="ListParagraph"/>
         <w:numPr>
           <w:ilvl w:val="0"/>
           <w:numId w:val="4"/>
@@ -9930,7 +9938,7 @@
     </w:p>
     <w:p>
       <w:pPr>
-        <w:pStyle w:val="a3"/>
+        <w:pStyle w:val="ListParagraph"/>
         <w:numPr>
           <w:ilvl w:val="0"/>
           <w:numId w:val="4"/>
@@ -9998,7 +10006,7 @@
     </w:p>
     <w:p>
       <w:pPr>
-        <w:pStyle w:val="a3"/>
+        <w:pStyle w:val="ListParagraph"/>
         <w:numPr>
           <w:ilvl w:val="0"/>
           <w:numId w:val="4"/>
@@ -10144,8 +10152,490 @@
         </w:rPr>
         <w:t>@Service անոտացիայով:</w:t>
       </w:r>
-      <w:bookmarkStart w:id="0" w:name="_GoBack"/>
-      <w:bookmarkEnd w:id="0"/>
+    </w:p>
+    <w:p>
+      <w:pPr>
+        <w:spacing w:after="0" w:line="360" w:lineRule="auto"/>
+        <w:jc w:val="both"/>
+        <w:rPr>
+          <w:lang w:val="hy-AM"/>
+        </w:rPr>
+      </w:pPr>
+      <w:r>
+        <w:t>Պետք</w:t>
+      </w:r>
+      <w:r>
+        <w:rPr>
+          <w:lang w:val="en-US"/>
+        </w:rPr>
+        <w:t xml:space="preserve"> </w:t>
+      </w:r>
+      <w:r>
+        <w:t>է</w:t>
+      </w:r>
+      <w:r>
+        <w:rPr>
+          <w:lang w:val="en-US"/>
+        </w:rPr>
+        <w:t xml:space="preserve"> </w:t>
+      </w:r>
+      <w:r>
+        <w:t>ավելացնել</w:t>
+      </w:r>
+      <w:r>
+        <w:rPr>
+          <w:lang w:val="en-US"/>
+        </w:rPr>
+        <w:t xml:space="preserve"> </w:t>
+      </w:r>
+      <w:r>
+        <w:rPr>
+          <w:lang w:val="en-US"/>
+        </w:rPr>
+        <w:t xml:space="preserve">spring data jpa dependency – </w:t>
+      </w:r>
+      <w:r>
+        <w:rPr>
+          <w:lang w:val="hy-AM"/>
+        </w:rPr>
+        <w:t>ն:</w:t>
+      </w:r>
+    </w:p>
+    <w:p>
+      <w:pPr>
+        <w:spacing w:after="0" w:line="360" w:lineRule="auto"/>
+        <w:jc w:val="both"/>
+        <w:rPr>
+          <w:lang w:val="hy-AM"/>
+        </w:rPr>
+      </w:pPr>
+      <w:r>
+        <w:rPr>
+          <w:lang w:val="hy-AM"/>
+        </w:rPr>
+        <w:t>Config ֆայլում</w:t>
+      </w:r>
+      <w:r>
+        <w:rPr>
+          <w:lang w:val="hy-AM"/>
+        </w:rPr>
+        <w:t xml:space="preserve"> LocalSessionFactory – </w:t>
+      </w:r>
+      <w:r>
+        <w:rPr>
+          <w:lang w:val="hy-AM"/>
+        </w:rPr>
+        <w:t xml:space="preserve">ն փոխարինվում է EntityManagerFactory – </w:t>
+      </w:r>
+      <w:r>
+        <w:rPr>
+          <w:lang w:val="hy-AM"/>
+        </w:rPr>
+        <w:t>ով</w:t>
+      </w:r>
+      <w:r>
+        <w:rPr>
+          <w:lang w:val="hy-AM"/>
+        </w:rPr>
+        <w:t xml:space="preserve"> իսկ </w:t>
+      </w:r>
+      <w:r>
+        <w:rPr>
+          <w:lang w:val="hy-AM"/>
+        </w:rPr>
+        <w:t xml:space="preserve">hibernateTransactionManager – </w:t>
+      </w:r>
+      <w:r>
+        <w:rPr>
+          <w:lang w:val="hy-AM"/>
+        </w:rPr>
+        <w:t xml:space="preserve">ը jpaTransactionManager - </w:t>
+      </w:r>
+      <w:r>
+        <w:rPr>
+          <w:lang w:val="hy-AM"/>
+        </w:rPr>
+        <w:t xml:space="preserve">ով: Տարբերությունը այն է որ սեսսիան և </w:t>
+      </w:r>
+      <w:r>
+        <w:rPr>
+          <w:lang w:val="hy-AM"/>
+        </w:rPr>
+        <w:t xml:space="preserve">sessionFactory </w:t>
+      </w:r>
+      <w:r>
+        <w:rPr>
+          <w:lang w:val="hy-AM"/>
+        </w:rPr>
+        <w:t>–</w:t>
+      </w:r>
+      <w:r>
+        <w:rPr>
+          <w:lang w:val="hy-AM"/>
+        </w:rPr>
+        <w:t xml:space="preserve"> ն առկա են </w:t>
+      </w:r>
+      <w:r>
+        <w:rPr>
+          <w:lang w:val="hy-AM"/>
+        </w:rPr>
+        <w:t xml:space="preserve">hibernate – </w:t>
+      </w:r>
+      <w:r>
+        <w:rPr>
+          <w:lang w:val="hy-AM"/>
+        </w:rPr>
+        <w:t xml:space="preserve">սպեցիֆիկացիայում, իսկ JPA </w:t>
+      </w:r>
+      <w:r>
+        <w:rPr>
+          <w:lang w:val="hy-AM"/>
+        </w:rPr>
+        <w:t xml:space="preserve">սպեցիֆիկացիայում չկան նման հասկացություններ, դրանց փոխարեն կան </w:t>
+      </w:r>
+      <w:r>
+        <w:rPr>
+          <w:lang w:val="hy-AM"/>
+        </w:rPr>
+        <w:t xml:space="preserve">entityManager և </w:t>
+      </w:r>
+      <w:r>
+        <w:rPr>
+          <w:lang w:val="hy-AM"/>
+        </w:rPr>
+        <w:t>enityManagerFactory:</w:t>
+      </w:r>
+    </w:p>
+    <w:p>
+      <w:pPr>
+        <w:spacing w:after="0" w:line="360" w:lineRule="auto"/>
+        <w:jc w:val="both"/>
+        <w:rPr>
+          <w:lang w:val="hy-AM"/>
+        </w:rPr>
+      </w:pPr>
+      <w:r>
+        <w:rPr>
+          <w:lang w:val="hy-AM"/>
+        </w:rPr>
+        <w:t xml:space="preserve">Repostiory </w:t>
+      </w:r>
+      <w:r>
+        <w:rPr>
+          <w:lang w:val="hy-AM"/>
+        </w:rPr>
+        <w:t>ստեղծելու համար պետք է ստեղծել ինտերֆեյս</w:t>
+      </w:r>
+      <w:r>
+        <w:rPr>
+          <w:lang w:val="hy-AM"/>
+        </w:rPr>
+        <w:t xml:space="preserve"> @Repository անոտացիայո</w:t>
+      </w:r>
+      <w:r>
+        <w:rPr>
+          <w:lang w:val="hy-AM"/>
+        </w:rPr>
+        <w:t>վ</w:t>
+      </w:r>
+      <w:r>
+        <w:rPr>
+          <w:lang w:val="hy-AM"/>
+        </w:rPr>
+        <w:t xml:space="preserve"> և այն ժառանգել Jpa</w:t>
+      </w:r>
+      <w:r>
+        <w:rPr>
+          <w:lang w:val="hy-AM"/>
+        </w:rPr>
+        <w:t xml:space="preserve">Repository&lt;T, V&gt; </w:t>
+      </w:r>
+      <w:r>
+        <w:rPr>
+          <w:lang w:val="hy-AM"/>
+        </w:rPr>
+        <w:t>–</w:t>
+      </w:r>
+      <w:r>
+        <w:rPr>
+          <w:lang w:val="hy-AM"/>
+        </w:rPr>
+        <w:t xml:space="preserve"> </w:t>
+      </w:r>
+      <w:r>
+        <w:rPr>
+          <w:lang w:val="hy-AM"/>
+        </w:rPr>
+        <w:t>ից:</w:t>
+      </w:r>
+      <w:r>
+        <w:rPr>
+          <w:lang w:val="hy-AM"/>
+        </w:rPr>
+        <w:t xml:space="preserve"> T </w:t>
+      </w:r>
+      <w:r>
+        <w:rPr>
+          <w:lang w:val="hy-AM"/>
+        </w:rPr>
+        <w:t>–</w:t>
+      </w:r>
+      <w:r>
+        <w:rPr>
+          <w:lang w:val="hy-AM"/>
+        </w:rPr>
+        <w:t xml:space="preserve"> այն օբյեկտն է որի հետ պետք է աշխատի </w:t>
+      </w:r>
+      <w:r>
+        <w:rPr>
+          <w:lang w:val="hy-AM"/>
+        </w:rPr>
+        <w:t xml:space="preserve">repository – </w:t>
+      </w:r>
+      <w:r>
+        <w:rPr>
+          <w:lang w:val="hy-AM"/>
+        </w:rPr>
+        <w:t>ն ի</w:t>
+      </w:r>
+      <w:r>
+        <w:rPr>
+          <w:lang w:val="hy-AM"/>
+        </w:rPr>
+        <w:t xml:space="preserve">սկ </w:t>
+      </w:r>
+      <w:r>
+        <w:rPr>
+          <w:lang w:val="hy-AM"/>
+        </w:rPr>
+        <w:t xml:space="preserve">V- ն </w:t>
+      </w:r>
+      <w:r>
+        <w:rPr>
+          <w:lang w:val="hy-AM"/>
+        </w:rPr>
+        <w:t xml:space="preserve">primary key – </w:t>
+      </w:r>
+      <w:r>
+        <w:rPr>
+          <w:lang w:val="hy-AM"/>
+        </w:rPr>
+        <w:t>ի տիպը՝ Integer:</w:t>
+      </w:r>
+      <w:r>
+        <w:rPr>
+          <w:lang w:val="hy-AM"/>
+        </w:rPr>
+        <w:t xml:space="preserve"> </w:t>
+      </w:r>
+    </w:p>
+    <w:p>
+      <w:pPr>
+        <w:spacing w:after="0" w:line="360" w:lineRule="auto"/>
+        <w:jc w:val="both"/>
+        <w:rPr>
+          <w:lang w:val="hy-AM"/>
+        </w:rPr>
+      </w:pPr>
+      <w:r>
+        <w:rPr>
+          <w:lang w:val="hy-AM"/>
+        </w:rPr>
+        <w:t xml:space="preserve">D8anic hetw petq 1 stex]el se8vis \e8ty </w:t>
+      </w:r>
+      <w:r>
+        <w:rPr>
+          <w:lang w:val="hy-AM"/>
+        </w:rPr>
+        <w:t xml:space="preserve">@Service </w:t>
+      </w:r>
+      <w:r>
+        <w:rPr>
+          <w:lang w:val="hy-AM"/>
+        </w:rPr>
+        <w:t xml:space="preserve">անոտացիայով և քանի որ տրանզակցիոն գործողությունները պետք է տեղի ունենան այս մակարդակում ապակ կլասսը նշվում է նաև @Transactional </w:t>
+      </w:r>
+      <w:r>
+        <w:rPr>
+          <w:lang w:val="hy-AM"/>
+        </w:rPr>
+        <w:t>անոտացիայով:</w:t>
+      </w:r>
+    </w:p>
+    <w:p>
+      <w:pPr>
+        <w:spacing w:after="0" w:line="360" w:lineRule="auto"/>
+        <w:jc w:val="both"/>
+        <w:rPr>
+          <w:lang w:val="hy-AM"/>
+        </w:rPr>
+      </w:pPr>
+      <w:r>
+        <w:rPr>
+          <w:lang w:val="hy-AM"/>
+        </w:rPr>
+        <w:t xml:space="preserve">Ընդհարապես </w:t>
+      </w:r>
+      <w:r>
+        <w:rPr>
+          <w:lang w:val="hy-AM"/>
+        </w:rPr>
+        <w:t>@Entity կլասսները պետք է համապատասխանեն հետևյալ ստնդարտներին՝</w:t>
+      </w:r>
+    </w:p>
+    <w:p>
+      <w:pPr>
+        <w:pStyle w:val="ListParagraph"/>
+        <w:numPr>
+          <w:ilvl w:val="0"/>
+          <w:numId w:val="5"/>
+        </w:numPr>
+        <w:spacing w:after="0" w:line="360" w:lineRule="auto"/>
+        <w:jc w:val="both"/>
+        <w:rPr>
+          <w:lang w:val="hy-AM"/>
+        </w:rPr>
+      </w:pPr>
+      <w:r>
+        <w:rPr>
+          <w:lang w:val="hy-AM"/>
+        </w:rPr>
+        <w:t xml:space="preserve">@Entity </w:t>
+      </w:r>
+      <w:r>
+        <w:t>անոտացիա</w:t>
+      </w:r>
+    </w:p>
+    <w:p>
+      <w:pPr>
+        <w:pStyle w:val="ListParagraph"/>
+        <w:numPr>
+          <w:ilvl w:val="0"/>
+          <w:numId w:val="5"/>
+        </w:numPr>
+        <w:spacing w:after="0" w:line="360" w:lineRule="auto"/>
+        <w:jc w:val="both"/>
+        <w:rPr>
+          <w:lang w:val="hy-AM"/>
+        </w:rPr>
+      </w:pPr>
+      <w:r>
+        <w:rPr>
+          <w:lang w:val="hy-AM"/>
+        </w:rPr>
+        <w:t xml:space="preserve">Public </w:t>
+      </w:r>
+      <w:r>
+        <w:rPr>
+          <w:lang w:val="hy-AM"/>
+        </w:rPr>
+        <w:t xml:space="preserve">կամ </w:t>
+      </w:r>
+      <w:r>
+        <w:rPr>
+          <w:lang w:val="hy-AM"/>
+        </w:rPr>
+        <w:t>private կոնստրուկտոր առանց արգումենտների</w:t>
+      </w:r>
+    </w:p>
+    <w:p>
+      <w:pPr>
+        <w:pStyle w:val="ListParagraph"/>
+        <w:numPr>
+          <w:ilvl w:val="0"/>
+          <w:numId w:val="5"/>
+        </w:numPr>
+        <w:spacing w:after="0" w:line="360" w:lineRule="auto"/>
+        <w:jc w:val="both"/>
+        <w:rPr>
+          <w:lang w:val="hy-AM"/>
+        </w:rPr>
+      </w:pPr>
+      <w:r>
+        <w:rPr>
+          <w:lang w:val="hy-AM"/>
+        </w:rPr>
+        <w:t xml:space="preserve">Կլասսը կամ դրա առանձին դաշտերը չի կարող լինել </w:t>
+      </w:r>
+      <w:r>
+        <w:rPr>
+          <w:lang w:val="hy-AM"/>
+        </w:rPr>
+        <w:t xml:space="preserve">final </w:t>
+      </w:r>
+    </w:p>
+    <w:p>
+      <w:pPr>
+        <w:pStyle w:val="ListParagraph"/>
+        <w:numPr>
+          <w:ilvl w:val="0"/>
+          <w:numId w:val="5"/>
+        </w:numPr>
+        <w:spacing w:after="0" w:line="360" w:lineRule="auto"/>
+        <w:jc w:val="both"/>
+        <w:rPr>
+          <w:lang w:val="hy-AM"/>
+        </w:rPr>
+      </w:pPr>
+      <w:r>
+        <w:rPr>
+          <w:lang w:val="hy-AM"/>
+        </w:rPr>
+        <w:t xml:space="preserve">Կլասսը կարող է լինել և </w:t>
+      </w:r>
+      <w:r>
+        <w:rPr>
+          <w:lang w:val="hy-AM"/>
+        </w:rPr>
+        <w:t xml:space="preserve">sub </w:t>
+      </w:r>
+      <w:r>
+        <w:rPr>
+          <w:lang w:val="hy-AM"/>
+        </w:rPr>
+        <w:t>և superclass</w:t>
+      </w:r>
+    </w:p>
+    <w:p>
+      <w:pPr>
+        <w:pStyle w:val="ListParagraph"/>
+        <w:numPr>
+          <w:ilvl w:val="0"/>
+          <w:numId w:val="5"/>
+        </w:numPr>
+        <w:spacing w:after="0" w:line="360" w:lineRule="auto"/>
+        <w:jc w:val="both"/>
+        <w:rPr>
+          <w:lang w:val="hy-AM"/>
+        </w:rPr>
+      </w:pPr>
+      <w:r>
+        <w:rPr>
+          <w:lang w:val="hy-AM"/>
+        </w:rPr>
+        <w:t xml:space="preserve">Դաշտերը պետք է լինեն </w:t>
+      </w:r>
+      <w:r>
+        <w:rPr>
+          <w:lang w:val="hy-AM"/>
+        </w:rPr>
+        <w:t xml:space="preserve">private և ունենան </w:t>
+      </w:r>
+      <w:r>
+        <w:rPr>
+          <w:lang w:val="hy-AM"/>
+        </w:rPr>
+        <w:t>getter setter</w:t>
+      </w:r>
+    </w:p>
+    <w:p>
+      <w:pPr>
+        <w:spacing w:after="0" w:line="360" w:lineRule="auto"/>
+        <w:jc w:val="both"/>
+        <w:rPr>
+          <w:lang w:val="hy-AM"/>
+        </w:rPr>
+      </w:pPr>
     </w:p>
     <w:sectPr>
       <w:pgSz w:w="11906" w:h="16838" w:code="9"/>
@@ -10158,7 +10648,7 @@
 </file>
 
 <file path=word/numbering.xml><?xml version="1.0" encoding="utf-8"?>
-<w:numbering xmlns:wpc="http://schemas.microsoft.com/office/word/2010/wordprocessingCanvas" xmlns:cx="http://schemas.microsoft.com/office/drawing/2014/chartex" xmlns:cx1="http://schemas.microsoft.com/office/drawing/2015/9/8/chartex" xmlns:cx2="http://schemas.microsoft.com/office/drawing/2015/10/21/chartex" xmlns:cx3="http://schemas.microsoft.com/office/drawing/2016/5/9/chartex" xmlns:cx4="http://schemas.microsoft.com/office/drawing/2016/5/10/chartex" xmlns:cx5="http://schemas.microsoft.com/office/drawing/2016/5/11/chartex" xmlns:cx6="http://schemas.microsoft.com/office/drawing/2016/5/12/chartex" xmlns:cx7="http://schemas.microsoft.com/office/drawing/2016/5/13/chartex" xmlns:cx8="http://schemas.microsoft.com/office/drawing/2016/5/14/chartex" xmlns:mc="http://schemas.openxmlformats.org/markup-compatibility/2006" xmlns:aink="http://schemas.microsoft.com/office/drawing/2016/ink" xmlns:am3d="http://schemas.microsoft.com/office/drawing/2017/model3d" xmlns:o="urn:schemas-microsoft-com:office:office" xmlns:r="http://schemas.openxmlformats.org/officeDocument/2006/relationships" xmlns:m="http://schemas.openxmlformats.org/officeDocument/2006/math" xmlns:v="urn:schemas-microsoft-com:vml" xmlns:wp14="http://schemas.microsoft.com/office/word/2010/wordprocessingDrawing" xmlns:wp="http://schemas.openxmlformats.org/drawingml/2006/wordprocessingDrawing" xmlns:w10="urn:schemas-microsoft-com:office:word" xmlns:w="http://schemas.openxmlformats.org/wordprocessingml/2006/main" xmlns:w14="http://schemas.microsoft.com/office/word/2010/wordml" xmlns:w15="http://schemas.microsoft.com/office/word/2012/wordml" xmlns:w16cid="http://schemas.microsoft.com/office/word/2016/wordml/cid" xmlns:w16se="http://schemas.microsoft.com/office/word/2015/wordml/symex" xmlns:wpg="http://schemas.microsoft.com/office/word/2010/wordprocessingGroup" xmlns:wpi="http://schemas.microsoft.com/office/word/2010/wordprocessingInk" xmlns:wne="http://schemas.microsoft.com/office/word/2006/wordml" xmlns:wps="http://schemas.microsoft.com/office/word/2010/wordprocessingShape" mc:Ignorable="w14 w15 w16se w16cid wp14">
+<w:numbering xmlns:wpc="http://schemas.microsoft.com/office/word/2010/wordprocessingCanvas" xmlns:cx="http://schemas.microsoft.com/office/drawing/2014/chartex" xmlns:cx1="http://schemas.microsoft.com/office/drawing/2015/9/8/chartex" xmlns:cx2="http://schemas.microsoft.com/office/drawing/2015/10/21/chartex" xmlns:cx3="http://schemas.microsoft.com/office/drawing/2016/5/9/chartex" xmlns:cx4="http://schemas.microsoft.com/office/drawing/2016/5/10/chartex" xmlns:cx5="http://schemas.microsoft.com/office/drawing/2016/5/11/chartex" xmlns:cx6="http://schemas.microsoft.com/office/drawing/2016/5/12/chartex" xmlns:cx7="http://schemas.microsoft.com/office/drawing/2016/5/13/chartex" xmlns:cx8="http://schemas.microsoft.com/office/drawing/2016/5/14/chartex" xmlns:mc="http://schemas.openxmlformats.org/markup-compatibility/2006" xmlns:aink="http://schemas.microsoft.com/office/drawing/2016/ink" xmlns:am3d="http://schemas.microsoft.com/office/drawing/2017/model3d" xmlns:o="urn:schemas-microsoft-com:office:office" xmlns:r="http://schemas.openxmlformats.org/officeDocument/2006/relationships" xmlns:m="http://schemas.openxmlformats.org/officeDocument/2006/math" xmlns:v="urn:schemas-microsoft-com:vml" xmlns:wp14="http://schemas.microsoft.com/office/word/2010/wordprocessingDrawing" xmlns:wp="http://schemas.openxmlformats.org/drawingml/2006/wordprocessingDrawing" xmlns:w10="urn:schemas-microsoft-com:office:word" xmlns:w="http://schemas.openxmlformats.org/wordprocessingml/2006/main" xmlns:w14="http://schemas.microsoft.com/office/word/2010/wordml" xmlns:w15="http://schemas.microsoft.com/office/word/2012/wordml" xmlns:w16cex="http://schemas.microsoft.com/office/word/2018/wordml/cex" xmlns:w16cid="http://schemas.microsoft.com/office/word/2016/wordml/cid" xmlns:w16="http://schemas.microsoft.com/office/word/2018/wordml" xmlns:w16se="http://schemas.microsoft.com/office/word/2015/wordml/symex" xmlns:wpg="http://schemas.microsoft.com/office/word/2010/wordprocessingGroup" xmlns:wpi="http://schemas.microsoft.com/office/word/2010/wordprocessingInk" xmlns:wne="http://schemas.microsoft.com/office/word/2006/wordml" xmlns:wps="http://schemas.microsoft.com/office/word/2010/wordprocessingShape" mc:Ignorable="w14 w15 w16se w16cid w16 w16cex wp14">
   <w:abstractNum w:abstractNumId="0" w15:restartNumberingAfterBreak="0">
     <w:nsid w:val="3F4E509E"/>
     <w:multiLevelType w:val="hybridMultilevel"/>
@@ -10273,6 +10763,119 @@
     </w:lvl>
   </w:abstractNum>
   <w:abstractNum w:abstractNumId="1" w15:restartNumberingAfterBreak="0">
+    <w:nsid w:val="425572EE"/>
+    <w:multiLevelType w:val="hybridMultilevel"/>
+    <w:tmpl w:val="A50EA622"/>
+    <w:lvl w:ilvl="0" w:tplc="04090001">
+      <w:start w:val="1"/>
+      <w:numFmt w:val="bullet"/>
+      <w:lvlText w:val=""/>
+      <w:lvlJc w:val="left"/>
+      <w:pPr>
+        <w:ind w:left="720" w:hanging="360"/>
+      </w:pPr>
+      <w:rPr>
+        <w:rFonts w:ascii="Symbol" w:hAnsi="Symbol" w:hint="default"/>
+      </w:rPr>
+    </w:lvl>
+    <w:lvl w:ilvl="1" w:tplc="04090003" w:tentative="1">
+      <w:start w:val="1"/>
+      <w:numFmt w:val="bullet"/>
+      <w:lvlText w:val="o"/>
+      <w:lvlJc w:val="left"/>
+      <w:pPr>
+        <w:ind w:left="1440" w:hanging="360"/>
+      </w:pPr>
+      <w:rPr>
+        <w:rFonts w:ascii="Courier New" w:hAnsi="Courier New" w:cs="Courier New" w:hint="default"/>
+      </w:rPr>
+    </w:lvl>
+    <w:lvl w:ilvl="2" w:tplc="04090005" w:tentative="1">
+      <w:start w:val="1"/>
+      <w:numFmt w:val="bullet"/>
+      <w:lvlText w:val=""/>
+      <w:lvlJc w:val="left"/>
+      <w:pPr>
+        <w:ind w:left="2160" w:hanging="360"/>
+      </w:pPr>
+      <w:rPr>
+        <w:rFonts w:ascii="Wingdings" w:hAnsi="Wingdings" w:hint="default"/>
+      </w:rPr>
+    </w:lvl>
+    <w:lvl w:ilvl="3" w:tplc="04090001" w:tentative="1">
+      <w:start w:val="1"/>
+      <w:numFmt w:val="bullet"/>
+      <w:lvlText w:val=""/>
+      <w:lvlJc w:val="left"/>
+      <w:pPr>
+        <w:ind w:left="2880" w:hanging="360"/>
+      </w:pPr>
+      <w:rPr>
+        <w:rFonts w:ascii="Symbol" w:hAnsi="Symbol" w:hint="default"/>
+      </w:rPr>
+    </w:lvl>
+    <w:lvl w:ilvl="4" w:tplc="04090003" w:tentative="1">
+      <w:start w:val="1"/>
+      <w:numFmt w:val="bullet"/>
+      <w:lvlText w:val="o"/>
+      <w:lvlJc w:val="left"/>
+      <w:pPr>
+        <w:ind w:left="3600" w:hanging="360"/>
+      </w:pPr>
+      <w:rPr>
+        <w:rFonts w:ascii="Courier New" w:hAnsi="Courier New" w:cs="Courier New" w:hint="default"/>
+      </w:rPr>
+    </w:lvl>
+    <w:lvl w:ilvl="5" w:tplc="04090005" w:tentative="1">
+      <w:start w:val="1"/>
+      <w:numFmt w:val="bullet"/>
+      <w:lvlText w:val=""/>
+      <w:lvlJc w:val="left"/>
+      <w:pPr>
+        <w:ind w:left="4320" w:hanging="360"/>
+      </w:pPr>
+      <w:rPr>
+        <w:rFonts w:ascii="Wingdings" w:hAnsi="Wingdings" w:hint="default"/>
+      </w:rPr>
+    </w:lvl>
+    <w:lvl w:ilvl="6" w:tplc="04090001" w:tentative="1">
+      <w:start w:val="1"/>
+      <w:numFmt w:val="bullet"/>
+      <w:lvlText w:val=""/>
+      <w:lvlJc w:val="left"/>
+      <w:pPr>
+        <w:ind w:left="5040" w:hanging="360"/>
+      </w:pPr>
+      <w:rPr>
+        <w:rFonts w:ascii="Symbol" w:hAnsi="Symbol" w:hint="default"/>
+      </w:rPr>
+    </w:lvl>
+    <w:lvl w:ilvl="7" w:tplc="04090003" w:tentative="1">
+      <w:start w:val="1"/>
+      <w:numFmt w:val="bullet"/>
+      <w:lvlText w:val="o"/>
+      <w:lvlJc w:val="left"/>
+      <w:pPr>
+        <w:ind w:left="5760" w:hanging="360"/>
+      </w:pPr>
+      <w:rPr>
+        <w:rFonts w:ascii="Courier New" w:hAnsi="Courier New" w:cs="Courier New" w:hint="default"/>
+      </w:rPr>
+    </w:lvl>
+    <w:lvl w:ilvl="8" w:tplc="04090005" w:tentative="1">
+      <w:start w:val="1"/>
+      <w:numFmt w:val="bullet"/>
+      <w:lvlText w:val=""/>
+      <w:lvlJc w:val="left"/>
+      <w:pPr>
+        <w:ind w:left="6480" w:hanging="360"/>
+      </w:pPr>
+      <w:rPr>
+        <w:rFonts w:ascii="Wingdings" w:hAnsi="Wingdings" w:hint="default"/>
+      </w:rPr>
+    </w:lvl>
+  </w:abstractNum>
+  <w:abstractNum w:abstractNumId="2" w15:restartNumberingAfterBreak="0">
     <w:nsid w:val="474C7CC6"/>
     <w:multiLevelType w:val="hybridMultilevel"/>
     <w:tmpl w:val="3AA06830"/>
@@ -10385,7 +10988,7 @@
       </w:rPr>
     </w:lvl>
   </w:abstractNum>
-  <w:abstractNum w:abstractNumId="2" w15:restartNumberingAfterBreak="0">
+  <w:abstractNum w:abstractNumId="3" w15:restartNumberingAfterBreak="0">
     <w:nsid w:val="522A6840"/>
     <w:multiLevelType w:val="hybridMultilevel"/>
     <w:tmpl w:val="6E6CC63C"/>
@@ -10498,7 +11101,7 @@
       </w:rPr>
     </w:lvl>
   </w:abstractNum>
-  <w:abstractNum w:abstractNumId="3" w15:restartNumberingAfterBreak="0">
+  <w:abstractNum w:abstractNumId="4" w15:restartNumberingAfterBreak="0">
     <w:nsid w:val="708F7A2E"/>
     <w:multiLevelType w:val="hybridMultilevel"/>
     <w:tmpl w:val="16702888"/>
@@ -10612,22 +11215,25 @@
     </w:lvl>
   </w:abstractNum>
   <w:num w:numId="1">
-    <w:abstractNumId w:val="3"/>
+    <w:abstractNumId w:val="4"/>
   </w:num>
   <w:num w:numId="2">
-    <w:abstractNumId w:val="2"/>
+    <w:abstractNumId w:val="3"/>
   </w:num>
   <w:num w:numId="3">
     <w:abstractNumId w:val="0"/>
   </w:num>
   <w:num w:numId="4">
+    <w:abstractNumId w:val="2"/>
+  </w:num>
+  <w:num w:numId="5">
     <w:abstractNumId w:val="1"/>
   </w:num>
 </w:numbering>
 </file>
 
 <file path=word/styles.xml><?xml version="1.0" encoding="utf-8"?>
-<w:styles xmlns:mc="http://schemas.openxmlformats.org/markup-compatibility/2006" xmlns:r="http://schemas.openxmlformats.org/officeDocument/2006/relationships" xmlns:w="http://schemas.openxmlformats.org/wordprocessingml/2006/main" xmlns:w14="http://schemas.microsoft.com/office/word/2010/wordml" xmlns:w15="http://schemas.microsoft.com/office/word/2012/wordml" xmlns:w16cid="http://schemas.microsoft.com/office/word/2016/wordml/cid" xmlns:w16se="http://schemas.microsoft.com/office/word/2015/wordml/symex" mc:Ignorable="w14 w15 w16se w16cid">
+<w:styles xmlns:mc="http://schemas.openxmlformats.org/markup-compatibility/2006" xmlns:r="http://schemas.openxmlformats.org/officeDocument/2006/relationships" xmlns:w="http://schemas.openxmlformats.org/wordprocessingml/2006/main" xmlns:w14="http://schemas.microsoft.com/office/word/2010/wordml" xmlns:w15="http://schemas.microsoft.com/office/word/2012/wordml" xmlns:w16cex="http://schemas.microsoft.com/office/word/2018/wordml/cex" xmlns:w16cid="http://schemas.microsoft.com/office/word/2016/wordml/cid" xmlns:w16="http://schemas.microsoft.com/office/word/2018/wordml" xmlns:w16se="http://schemas.microsoft.com/office/word/2015/wordml/symex" mc:Ignorable="w14 w15 w16se w16cid w16 w16cex">
   <w:docDefaults>
     <w:rPrDefault>
       <w:rPr>
@@ -10643,7 +11249,7 @@
       </w:pPr>
     </w:pPrDefault>
   </w:docDefaults>
-  <w:latentStyles w:defLockedState="0" w:defUIPriority="99" w:defSemiHidden="0" w:defUnhideWhenUsed="0" w:defQFormat="0" w:count="377">
+  <w:latentStyles w:defLockedState="0" w:defUIPriority="99" w:defSemiHidden="0" w:defUnhideWhenUsed="0" w:defQFormat="0" w:count="376">
     <w:lsdException w:name="Normal" w:uiPriority="0" w:qFormat="1"/>
     <w:lsdException w:name="heading 1" w:uiPriority="9" w:qFormat="1"/>
     <w:lsdException w:name="heading 2" w:semiHidden="1" w:uiPriority="9" w:unhideWhenUsed="1" w:qFormat="1"/>
@@ -11020,9 +11626,8 @@
     <w:lsdException w:name="Hashtag" w:semiHidden="1" w:unhideWhenUsed="1"/>
     <w:lsdException w:name="Unresolved Mention" w:semiHidden="1" w:unhideWhenUsed="1"/>
     <w:lsdException w:name="Smart Link" w:semiHidden="1" w:unhideWhenUsed="1"/>
-    <w:lsdException w:name="Smart Link Error" w:semiHidden="1" w:unhideWhenUsed="1"/>
   </w:latentStyles>
-  <w:style w:type="paragraph" w:default="1" w:styleId="a">
+  <w:style w:type="paragraph" w:default="1" w:styleId="Normal">
     <w:name w:val="Normal"/>
     <w:qFormat/>
     <w:rsid w:val="00AD6BF1"/>
@@ -11034,13 +11639,13 @@
       <w:sz w:val="28"/>
     </w:rPr>
   </w:style>
-  <w:style w:type="character" w:default="1" w:styleId="a0">
+  <w:style w:type="character" w:default="1" w:styleId="DefaultParagraphFont">
     <w:name w:val="Default Paragraph Font"/>
     <w:uiPriority w:val="1"/>
     <w:semiHidden/>
     <w:unhideWhenUsed/>
   </w:style>
-  <w:style w:type="table" w:default="1" w:styleId="a1">
+  <w:style w:type="table" w:default="1" w:styleId="TableNormal">
     <w:name w:val="Normal Table"/>
     <w:uiPriority w:val="99"/>
     <w:semiHidden/>
@@ -11055,15 +11660,15 @@
       </w:tblCellMar>
     </w:tblPr>
   </w:style>
-  <w:style w:type="numbering" w:default="1" w:styleId="a2">
+  <w:style w:type="numbering" w:default="1" w:styleId="NoList">
     <w:name w:val="No List"/>
     <w:uiPriority w:val="99"/>
     <w:semiHidden/>
     <w:unhideWhenUsed/>
   </w:style>
-  <w:style w:type="paragraph" w:styleId="a3">
+  <w:style w:type="paragraph" w:styleId="ListParagraph">
     <w:name w:val="List Paragraph"/>
-    <w:basedOn w:val="a"/>
+    <w:basedOn w:val="Normal"/>
     <w:uiPriority w:val="34"/>
     <w:qFormat/>
     <w:rsid w:val="00AD6BF1"/>
@@ -11072,9 +11677,9 @@
       <w:contextualSpacing/>
     </w:pPr>
   </w:style>
-  <w:style w:type="table" w:styleId="a4">
+  <w:style w:type="table" w:styleId="TableGrid">
     <w:name w:val="Table Grid"/>
-    <w:basedOn w:val="a1"/>
+    <w:basedOn w:val="TableNormal"/>
     <w:uiPriority w:val="39"/>
     <w:rsid w:val="00AD6BF1"/>
     <w:pPr>
@@ -11093,17 +11698,17 @@
   </w:style>
   <w:style w:type="character" w:customStyle="1" w:styleId="hljs-variable">
     <w:name w:val="hljs-variable"/>
-    <w:basedOn w:val="a0"/>
+    <w:basedOn w:val="DefaultParagraphFont"/>
     <w:rsid w:val="008F43E7"/>
   </w:style>
   <w:style w:type="character" w:customStyle="1" w:styleId="hljs-string">
     <w:name w:val="hljs-string"/>
-    <w:basedOn w:val="a0"/>
+    <w:basedOn w:val="DefaultParagraphFont"/>
     <w:rsid w:val="008F43E7"/>
   </w:style>
   <w:style w:type="character" w:customStyle="1" w:styleId="hljs-selector-tag">
     <w:name w:val="hljs-selector-tag"/>
-    <w:basedOn w:val="a0"/>
+    <w:basedOn w:val="DefaultParagraphFont"/>
     <w:rsid w:val="009323D2"/>
   </w:style>
 </w:styles>

--- a/Data Bases/Hibernate_JPA.docx
+++ b/Data Bases/Hibernate_JPA.docx
@@ -1,6 +1,6 @@
 
 <file path=word/document.xml><?xml version="1.0" encoding="utf-8"?>
-<w:document xmlns:wpc="http://schemas.microsoft.com/office/word/2010/wordprocessingCanvas" xmlns:cx="http://schemas.microsoft.com/office/drawing/2014/chartex" xmlns:cx1="http://schemas.microsoft.com/office/drawing/2015/9/8/chartex" xmlns:cx2="http://schemas.microsoft.com/office/drawing/2015/10/21/chartex" xmlns:cx3="http://schemas.microsoft.com/office/drawing/2016/5/9/chartex" xmlns:cx4="http://schemas.microsoft.com/office/drawing/2016/5/10/chartex" xmlns:cx5="http://schemas.microsoft.com/office/drawing/2016/5/11/chartex" xmlns:cx6="http://schemas.microsoft.com/office/drawing/2016/5/12/chartex" xmlns:cx7="http://schemas.microsoft.com/office/drawing/2016/5/13/chartex" xmlns:cx8="http://schemas.microsoft.com/office/drawing/2016/5/14/chartex" xmlns:mc="http://schemas.openxmlformats.org/markup-compatibility/2006" xmlns:aink="http://schemas.microsoft.com/office/drawing/2016/ink" xmlns:am3d="http://schemas.microsoft.com/office/drawing/2017/model3d" xmlns:o="urn:schemas-microsoft-com:office:office" xmlns:r="http://schemas.openxmlformats.org/officeDocument/2006/relationships" xmlns:m="http://schemas.openxmlformats.org/officeDocument/2006/math" xmlns:v="urn:schemas-microsoft-com:vml" xmlns:wp14="http://schemas.microsoft.com/office/word/2010/wordprocessingDrawing" xmlns:wp="http://schemas.openxmlformats.org/drawingml/2006/wordprocessingDrawing" xmlns:w10="urn:schemas-microsoft-com:office:word" xmlns:w="http://schemas.openxmlformats.org/wordprocessingml/2006/main" xmlns:w14="http://schemas.microsoft.com/office/word/2010/wordml" xmlns:w15="http://schemas.microsoft.com/office/word/2012/wordml" xmlns:w16cex="http://schemas.microsoft.com/office/word/2018/wordml/cex" xmlns:w16cid="http://schemas.microsoft.com/office/word/2016/wordml/cid" xmlns:w16="http://schemas.microsoft.com/office/word/2018/wordml" xmlns:w16se="http://schemas.microsoft.com/office/word/2015/wordml/symex" xmlns:wpg="http://schemas.microsoft.com/office/word/2010/wordprocessingGroup" xmlns:wpi="http://schemas.microsoft.com/office/word/2010/wordprocessingInk" xmlns:wne="http://schemas.microsoft.com/office/word/2006/wordml" xmlns:wps="http://schemas.microsoft.com/office/word/2010/wordprocessingShape" mc:Ignorable="w14 w15 w16se w16cid w16 w16cex wp14">
+<w:document xmlns:wpc="http://schemas.microsoft.com/office/word/2010/wordprocessingCanvas" xmlns:cx="http://schemas.microsoft.com/office/drawing/2014/chartex" xmlns:cx1="http://schemas.microsoft.com/office/drawing/2015/9/8/chartex" xmlns:cx2="http://schemas.microsoft.com/office/drawing/2015/10/21/chartex" xmlns:cx3="http://schemas.microsoft.com/office/drawing/2016/5/9/chartex" xmlns:cx4="http://schemas.microsoft.com/office/drawing/2016/5/10/chartex" xmlns:cx5="http://schemas.microsoft.com/office/drawing/2016/5/11/chartex" xmlns:cx6="http://schemas.microsoft.com/office/drawing/2016/5/12/chartex" xmlns:cx7="http://schemas.microsoft.com/office/drawing/2016/5/13/chartex" xmlns:cx8="http://schemas.microsoft.com/office/drawing/2016/5/14/chartex" xmlns:mc="http://schemas.openxmlformats.org/markup-compatibility/2006" xmlns:aink="http://schemas.microsoft.com/office/drawing/2016/ink" xmlns:am3d="http://schemas.microsoft.com/office/drawing/2017/model3d" xmlns:o="urn:schemas-microsoft-com:office:office" xmlns:r="http://schemas.openxmlformats.org/officeDocument/2006/relationships" xmlns:m="http://schemas.openxmlformats.org/officeDocument/2006/math" xmlns:v="urn:schemas-microsoft-com:vml" xmlns:wp14="http://schemas.microsoft.com/office/word/2010/wordprocessingDrawing" xmlns:wp="http://schemas.openxmlformats.org/drawingml/2006/wordprocessingDrawing" xmlns:w10="urn:schemas-microsoft-com:office:word" xmlns:w="http://schemas.openxmlformats.org/wordprocessingml/2006/main" xmlns:w14="http://schemas.microsoft.com/office/word/2010/wordml" xmlns:w15="http://schemas.microsoft.com/office/word/2012/wordml" xmlns:w16cid="http://schemas.microsoft.com/office/word/2016/wordml/cid" xmlns:w16se="http://schemas.microsoft.com/office/word/2015/wordml/symex" xmlns:wpg="http://schemas.microsoft.com/office/word/2010/wordprocessingGroup" xmlns:wpi="http://schemas.microsoft.com/office/word/2010/wordprocessingInk" xmlns:wne="http://schemas.microsoft.com/office/word/2006/wordml" xmlns:wps="http://schemas.microsoft.com/office/word/2010/wordprocessingShape" mc:Ignorable="w14 w15 w16se w16cid wp14">
   <w:body>
     <w:p>
       <w:pPr>
@@ -129,7 +129,7 @@
     </w:p>
     <w:p>
       <w:pPr>
-        <w:pStyle w:val="ListParagraph"/>
+        <w:pStyle w:val="a3"/>
         <w:numPr>
           <w:ilvl w:val="0"/>
           <w:numId w:val="2"/>
@@ -149,7 +149,7 @@
     </w:p>
     <w:p>
       <w:pPr>
-        <w:pStyle w:val="ListParagraph"/>
+        <w:pStyle w:val="a3"/>
         <w:numPr>
           <w:ilvl w:val="0"/>
           <w:numId w:val="2"/>
@@ -169,7 +169,7 @@
     </w:p>
     <w:p>
       <w:pPr>
-        <w:pStyle w:val="ListParagraph"/>
+        <w:pStyle w:val="a3"/>
         <w:numPr>
           <w:ilvl w:val="0"/>
           <w:numId w:val="2"/>
@@ -261,7 +261,7 @@
     </w:p>
     <w:p>
       <w:pPr>
-        <w:pStyle w:val="ListParagraph"/>
+        <w:pStyle w:val="a3"/>
         <w:numPr>
           <w:ilvl w:val="0"/>
           <w:numId w:val="2"/>
@@ -2095,7 +2095,7 @@
     </w:p>
     <w:p>
       <w:pPr>
-        <w:pStyle w:val="ListParagraph"/>
+        <w:pStyle w:val="a3"/>
         <w:numPr>
           <w:ilvl w:val="0"/>
           <w:numId w:val="3"/>
@@ -2217,7 +2217,7 @@
     </w:p>
     <w:p>
       <w:pPr>
-        <w:pStyle w:val="ListParagraph"/>
+        <w:pStyle w:val="a3"/>
         <w:numPr>
           <w:ilvl w:val="0"/>
           <w:numId w:val="3"/>
@@ -2321,7 +2321,7 @@
     </w:p>
     <w:p>
       <w:pPr>
-        <w:pStyle w:val="ListParagraph"/>
+        <w:pStyle w:val="a3"/>
         <w:numPr>
           <w:ilvl w:val="0"/>
           <w:numId w:val="3"/>
@@ -5041,6 +5041,137 @@
           <w:lang w:val="hy-AM"/>
         </w:rPr>
       </w:pPr>
+      <w:r>
+        <w:rPr>
+          <w:lang w:val="hy-AM"/>
+        </w:rPr>
+        <w:t xml:space="preserve">Hibernate </w:t>
+      </w:r>
+      <w:r>
+        <w:rPr>
+          <w:lang w:val="hy-AM"/>
+        </w:rPr>
+        <w:t>–</w:t>
+      </w:r>
+      <w:r>
+        <w:rPr>
+          <w:lang w:val="hy-AM"/>
+        </w:rPr>
+        <w:t xml:space="preserve"> ը </w:t>
+      </w:r>
+      <w:r>
+        <w:rPr>
+          <w:lang w:val="hy-AM"/>
+        </w:rPr>
+        <w:t xml:space="preserve">default </w:t>
+      </w:r>
+      <w:r>
+        <w:rPr>
+          <w:lang w:val="hy-AM"/>
+        </w:rPr>
+        <w:t xml:space="preserve">օգտագործում է prepared statement </w:t>
+      </w:r>
+      <w:r>
+        <w:rPr>
+          <w:lang w:val="hy-AM"/>
+        </w:rPr>
+        <w:t>–</w:t>
+      </w:r>
+      <w:r>
+        <w:rPr>
+          <w:lang w:val="hy-AM"/>
+        </w:rPr>
+        <w:t xml:space="preserve"> </w:t>
+      </w:r>
+      <w:r>
+        <w:rPr>
+          <w:lang w:val="hy-AM"/>
+        </w:rPr>
+        <w:t>ը:</w:t>
+      </w:r>
+      <w:bookmarkStart w:id="0" w:name="_GoBack"/>
+      <w:bookmarkEnd w:id="0"/>
+      <w:r>
+        <w:rPr>
+          <w:lang w:val="hy-AM"/>
+        </w:rPr>
+        <w:t xml:space="preserve"> Query </w:t>
+      </w:r>
+      <w:r>
+        <w:rPr>
+          <w:lang w:val="hy-AM"/>
+        </w:rPr>
+        <w:t xml:space="preserve">տիպի օբյեկտը ունի նաև setString / setInt </w:t>
+      </w:r>
+      <w:r>
+        <w:rPr>
+          <w:lang w:val="hy-AM"/>
+        </w:rPr>
+        <w:t>մեթոդներ պարամետրերի արժեքները փոխանցելու համար օր՝</w:t>
+      </w:r>
+    </w:p>
+    <w:p>
+      <w:pPr>
+        <w:spacing w:line="360" w:lineRule="auto"/>
+        <w:jc w:val="both"/>
+        <w:rPr>
+          <w:lang w:val="hy-AM"/>
+        </w:rPr>
+      </w:pPr>
+      <w:r>
+        <w:rPr>
+          <w:lang w:val="hy-AM"/>
+        </w:rPr>
+        <w:t>Query spSQLQuery = session.createSQLQuery("SELECT * FROM user_master WHERE user_name = :param1");</w:t>
+      </w:r>
+    </w:p>
+    <w:p>
+      <w:pPr>
+        <w:spacing w:line="360" w:lineRule="auto"/>
+        <w:jc w:val="both"/>
+        <w:rPr>
+          <w:lang w:val="hy-AM"/>
+        </w:rPr>
+      </w:pPr>
+      <w:r>
+        <w:rPr>
+          <w:lang w:val="hy-AM"/>
+        </w:rPr>
+        <w:t>spSQLQuery.setString("param1","vicky.thakor");</w:t>
+      </w:r>
+    </w:p>
+    <w:p>
+      <w:pPr>
+        <w:spacing w:line="360" w:lineRule="auto"/>
+        <w:jc w:val="both"/>
+        <w:rPr>
+          <w:lang w:val="hy-AM"/>
+        </w:rPr>
+      </w:pPr>
+      <w:r>
+        <w:rPr>
+          <w:lang w:val="hy-AM"/>
+        </w:rPr>
+        <w:t>spSQLQuery.list();</w:t>
+      </w:r>
+    </w:p>
+    <w:p>
+      <w:pPr>
+        <w:spacing w:line="360" w:lineRule="auto"/>
+        <w:jc w:val="both"/>
+        <w:rPr>
+          <w:lang w:val="hy-AM"/>
+        </w:rPr>
+      </w:pPr>
+    </w:p>
+    <w:p>
+      <w:pPr>
+        <w:spacing w:line="360" w:lineRule="auto"/>
+        <w:jc w:val="both"/>
+        <w:rPr>
+          <w:lang w:val="hy-AM"/>
+        </w:rPr>
+      </w:pPr>
     </w:p>
     <w:p>
       <w:pPr>
@@ -5087,7 +5218,7 @@
     </w:p>
     <w:p>
       <w:pPr>
-        <w:pStyle w:val="ListParagraph"/>
+        <w:pStyle w:val="a3"/>
         <w:numPr>
           <w:ilvl w:val="0"/>
           <w:numId w:val="1"/>
@@ -5263,7 +5394,7 @@
     </w:p>
     <w:p>
       <w:pPr>
-        <w:pStyle w:val="ListParagraph"/>
+        <w:pStyle w:val="a3"/>
         <w:numPr>
           <w:ilvl w:val="0"/>
           <w:numId w:val="1"/>
@@ -5508,7 +5639,14 @@
         <w:rPr>
           <w:lang w:val="hy-AM"/>
         </w:rPr>
-        <w:t xml:space="preserve">ում օբյեկտը գտնվում է այնքան ժամանակ քանի դեռ աշխատում է </w:t>
+        <w:t xml:space="preserve">ում </w:t>
+      </w:r>
+      <w:r>
+        <w:rPr>
+          <w:lang w:val="hy-AM"/>
+        </w:rPr>
+        <w:lastRenderedPageBreak/>
+        <w:t xml:space="preserve">օբյեկտը գտնվում է այնքան ժամանակ քանի դեռ աշխատում է </w:t>
       </w:r>
       <w:r>
         <w:rPr>
@@ -5519,7 +5657,7 @@
     </w:p>
     <w:p>
       <w:pPr>
-        <w:pStyle w:val="ListParagraph"/>
+        <w:pStyle w:val="a3"/>
         <w:numPr>
           <w:ilvl w:val="0"/>
           <w:numId w:val="1"/>
@@ -5657,7 +5795,7 @@
     </w:p>
     <w:p>
       <w:pPr>
-        <w:pStyle w:val="ListParagraph"/>
+        <w:pStyle w:val="a3"/>
         <w:numPr>
           <w:ilvl w:val="0"/>
           <w:numId w:val="1"/>
@@ -5739,7 +5877,7 @@
     </w:p>
     <w:p>
       <w:pPr>
-        <w:pStyle w:val="ListParagraph"/>
+        <w:pStyle w:val="a3"/>
         <w:spacing w:line="360" w:lineRule="auto"/>
         <w:jc w:val="both"/>
         <w:rPr>
@@ -6044,7 +6182,7 @@
     </w:p>
     <w:tbl>
       <w:tblPr>
-        <w:tblStyle w:val="TableGrid"/>
+        <w:tblStyle w:val="a4"/>
         <w:tblW w:w="0" w:type="auto"/>
         <w:tblLook w:val="04A0" w:firstRow="1" w:lastRow="0" w:firstColumn="1" w:lastColumn="0" w:noHBand="0" w:noVBand="1"/>
       </w:tblPr>
@@ -6108,6 +6246,7 @@
               <w:rPr>
                 <w:lang w:val="hy-AM"/>
               </w:rPr>
+              <w:lastRenderedPageBreak/>
               <w:t xml:space="preserve">Պատկանում է </w:t>
             </w:r>
             <w:r>
@@ -6410,7 +6549,6 @@
         <w:rPr>
           <w:lang w:val="hy-AM"/>
         </w:rPr>
-        <w:lastRenderedPageBreak/>
         <w:t>vararg և մնացած տիպերը կարելի է նշել ստորակետով</w:t>
       </w:r>
       <w:r>
@@ -6786,7 +6924,14 @@
         <w:rPr>
           <w:lang w:val="hy-AM"/>
         </w:rPr>
-        <w:t xml:space="preserve"> – ում </w:t>
+        <w:t xml:space="preserve"> </w:t>
+      </w:r>
+      <w:r>
+        <w:rPr>
+          <w:lang w:val="hy-AM"/>
+        </w:rPr>
+        <w:lastRenderedPageBreak/>
+        <w:t xml:space="preserve">– ում </w:t>
       </w:r>
       <w:r>
         <w:rPr>
@@ -7110,7 +7255,6 @@
         <w:rPr>
           <w:lang w:val="hy-AM"/>
         </w:rPr>
-        <w:lastRenderedPageBreak/>
         <w:t xml:space="preserve">Child – </w:t>
       </w:r>
       <w:r>
@@ -7520,6 +7664,7 @@
         <w:rPr>
           <w:lang w:val="hy-AM"/>
         </w:rPr>
+        <w:lastRenderedPageBreak/>
         <w:t xml:space="preserve">Այս դեպքում կարող է </w:t>
       </w:r>
       <w:r>
@@ -7842,14 +7987,7 @@
         <w:rPr>
           <w:lang w:val="hy-AM"/>
         </w:rPr>
-        <w:t xml:space="preserve">, </w:t>
-      </w:r>
-      <w:r>
-        <w:rPr>
-          <w:lang w:val="hy-AM"/>
-        </w:rPr>
-        <w:lastRenderedPageBreak/>
-        <w:t xml:space="preserve">հակառակ կլսսում </w:t>
+        <w:t xml:space="preserve">, հակառակ կլսսում </w:t>
       </w:r>
       <w:r>
         <w:rPr>
@@ -8227,6 +8365,7 @@
         <w:rPr>
           <w:lang w:val="hy-AM"/>
         </w:rPr>
+        <w:lastRenderedPageBreak/>
         <w:t xml:space="preserve">Առաջին մակարդակի քեշը պարունակվում է </w:t>
       </w:r>
       <w:r>
@@ -8585,50 +8724,309 @@
         <w:rPr>
           <w:lang w:val="hy-AM"/>
         </w:rPr>
-        <w:t xml:space="preserve"> են եղել </w:t>
-      </w:r>
+        <w:t xml:space="preserve"> են եղել բոլոր կապված օբյեկտները դրանք</w:t>
+      </w:r>
+      <w:r>
+        <w:rPr>
+          <w:lang w:val="hy-AM"/>
+        </w:rPr>
+        <w:t xml:space="preserve"> getter </w:t>
+      </w:r>
+      <w:r>
+        <w:rPr>
+          <w:lang w:val="hy-AM"/>
+        </w:rPr>
+        <w:t>–</w:t>
+      </w:r>
+      <w:r>
+        <w:rPr>
+          <w:lang w:val="hy-AM"/>
+        </w:rPr>
+        <w:t xml:space="preserve"> ի միջոցո</w:t>
+      </w:r>
+      <w:r>
+        <w:rPr>
+          <w:lang w:val="hy-AM"/>
+        </w:rPr>
+        <w:t>վ</w:t>
+      </w:r>
+      <w:r>
+        <w:rPr>
+          <w:lang w:val="hy-AM"/>
+        </w:rPr>
+        <w:t xml:space="preserve"> հասանելի կլինեն նույնիսկ տրանզակցիայի փակվելուց հետո այսինքն երբ օբյեկտը կանցնի </w:t>
+      </w:r>
+      <w:r>
+        <w:rPr>
+          <w:lang w:val="hy-AM"/>
+        </w:rPr>
+        <w:t>detouch state - ի</w:t>
+      </w:r>
+    </w:p>
+    <w:p>
+      <w:pPr>
+        <w:spacing w:after="0" w:line="360" w:lineRule="auto"/>
+        <w:jc w:val="both"/>
+        <w:rPr>
+          <w:lang w:val="hy-AM"/>
+        </w:rPr>
+      </w:pPr>
+      <w:r>
+        <w:rPr>
+          <w:lang w:val="hy-AM"/>
+        </w:rPr>
+        <w:t xml:space="preserve">Lazy loading – </w:t>
+      </w:r>
+      <w:r>
+        <w:rPr>
+          <w:lang w:val="hy-AM"/>
+        </w:rPr>
+        <w:t xml:space="preserve">ի ժամանակ կապված օբյեկտները </w:t>
+      </w:r>
+      <w:r>
+        <w:rPr>
+          <w:lang w:val="hy-AM"/>
+        </w:rPr>
+        <w:t xml:space="preserve">load են լինում միայն </w:t>
+      </w:r>
+      <w:r>
+        <w:rPr>
+          <w:lang w:val="hy-AM"/>
+        </w:rPr>
+        <w:t xml:space="preserve">parent – </w:t>
+      </w:r>
+      <w:r>
+        <w:rPr>
+          <w:lang w:val="hy-AM"/>
+        </w:rPr>
+        <w:t xml:space="preserve">օբյեկտի վրա getter </w:t>
+      </w:r>
+      <w:r>
+        <w:rPr>
+          <w:lang w:val="hy-AM"/>
+        </w:rPr>
+        <w:t>մեթոդը կանչելուց հետո</w:t>
+      </w:r>
+      <w:r>
+        <w:rPr>
+          <w:lang w:val="hy-AM"/>
+        </w:rPr>
+        <w:t>`</w:t>
+      </w:r>
+    </w:p>
+    <w:p>
+      <w:pPr>
+        <w:spacing w:after="0" w:line="360" w:lineRule="auto"/>
+        <w:jc w:val="both"/>
+        <w:rPr>
+          <w:lang w:val="hy-AM"/>
+        </w:rPr>
+      </w:pPr>
+      <w:r>
+        <w:rPr>
+          <w:lang w:val="hy-AM"/>
+        </w:rPr>
+        <w:t xml:space="preserve">@OneTyMany(mappedBy = '', </w:t>
+      </w:r>
+      <w:r>
+        <w:rPr>
+          <w:color w:val="4472C4" w:themeColor="accent5"/>
+          <w:lang w:val="hy-AM"/>
+        </w:rPr>
+        <w:t>fetch = FetchType.Lazy</w:t>
+      </w:r>
+      <w:r>
+        <w:rPr>
+          <w:lang w:val="hy-AM"/>
+        </w:rPr>
+        <w:t>)</w:t>
+      </w:r>
+      <w:r>
+        <w:rPr>
+          <w:lang w:val="hy-AM"/>
+        </w:rPr>
+        <w:t xml:space="preserve">, այս դեպքում տրանզակցիայի փակվելուց հետո getter </w:t>
+      </w:r>
+      <w:r>
+        <w:rPr>
+          <w:lang w:val="hy-AM"/>
+        </w:rPr>
+        <w:t>–</w:t>
+      </w:r>
+      <w:r>
+        <w:rPr>
+          <w:lang w:val="hy-AM"/>
+        </w:rPr>
+        <w:t xml:space="preserve"> ի միջոցով այլևս չենք կարողանա ստանալ կապված օբյեկտները, քանի որ ի տարբերություն eager </w:t>
+      </w:r>
+      <w:r>
+        <w:rPr>
+          <w:lang w:val="hy-AM"/>
+        </w:rPr>
+        <w:t>–</w:t>
+      </w:r>
+      <w:r>
+        <w:rPr>
+          <w:lang w:val="hy-AM"/>
+        </w:rPr>
+        <w:t xml:space="preserve"> </w:t>
+      </w:r>
+      <w:r>
+        <w:rPr>
+          <w:lang w:val="hy-AM"/>
+        </w:rPr>
+        <w:t xml:space="preserve">ի </w:t>
+      </w:r>
+      <w:r>
+        <w:rPr>
+          <w:lang w:val="hy-AM"/>
+        </w:rPr>
+        <w:t xml:space="preserve">getter </w:t>
+      </w:r>
+      <w:r>
+        <w:rPr>
+          <w:lang w:val="hy-AM"/>
+        </w:rPr>
+        <w:t>–</w:t>
+      </w:r>
+      <w:r>
+        <w:rPr>
+          <w:lang w:val="hy-AM"/>
+        </w:rPr>
+        <w:t xml:space="preserve"> ը գեներացնում է </w:t>
+      </w:r>
+      <w:r>
+        <w:rPr>
+          <w:lang w:val="hy-AM"/>
+        </w:rPr>
+        <w:t>առանձին</w:t>
+      </w:r>
+      <w:r>
+        <w:rPr>
+          <w:lang w:val="hy-AM"/>
+        </w:rPr>
+        <w:t xml:space="preserve"> </w:t>
+      </w:r>
+      <w:r>
+        <w:rPr>
+          <w:lang w:val="hy-AM"/>
+        </w:rPr>
+        <w:t>query:</w:t>
+      </w:r>
+    </w:p>
+    <w:p>
+      <w:pPr>
+        <w:spacing w:after="0" w:line="360" w:lineRule="auto"/>
+        <w:jc w:val="both"/>
+        <w:rPr>
+          <w:lang w:val="hy-AM"/>
+        </w:rPr>
+      </w:pPr>
+      <w:r>
+        <w:rPr>
+          <w:lang w:val="hy-AM"/>
+        </w:rPr>
+        <w:t xml:space="preserve">Default </w:t>
+      </w:r>
+      <w:r>
+        <w:rPr>
+          <w:lang w:val="hy-AM"/>
+        </w:rPr>
+        <w:t xml:space="preserve">աշխատում են հետևյալ type </w:t>
+      </w:r>
+      <w:r>
+        <w:rPr>
+          <w:lang w:val="hy-AM"/>
+        </w:rPr>
+        <w:t>–</w:t>
+      </w:r>
+      <w:r>
+        <w:rPr>
+          <w:lang w:val="hy-AM"/>
+        </w:rPr>
+        <w:t xml:space="preserve"> </w:t>
+      </w:r>
+      <w:r>
+        <w:rPr>
+          <w:lang w:val="hy-AM"/>
+        </w:rPr>
+        <w:t>երը՝</w:t>
+      </w:r>
+    </w:p>
+    <w:p>
+      <w:pPr>
+        <w:spacing w:after="0" w:line="360" w:lineRule="auto"/>
+        <w:jc w:val="both"/>
+        <w:rPr>
+          <w:lang w:val="hy-AM"/>
+        </w:rPr>
+      </w:pPr>
+      <w:r>
+        <w:rPr>
+          <w:lang w:val="hy-AM"/>
+        </w:rPr>
+        <w:t>@OneToMany  -  lazy</w:t>
+      </w:r>
+    </w:p>
+    <w:p>
+      <w:pPr>
+        <w:spacing w:after="0" w:line="360" w:lineRule="auto"/>
+        <w:jc w:val="both"/>
+        <w:rPr>
+          <w:lang w:val="hy-AM"/>
+        </w:rPr>
+      </w:pPr>
+      <w:r>
+        <w:rPr>
+          <w:lang w:val="hy-AM"/>
+        </w:rPr>
+        <w:t>@ManyToOne  -  eager</w:t>
+      </w:r>
+    </w:p>
+    <w:p>
+      <w:pPr>
+        <w:spacing w:after="0" w:line="360" w:lineRule="auto"/>
+        <w:jc w:val="both"/>
+        <w:rPr>
+          <w:lang w:val="hy-AM"/>
+        </w:rPr>
+      </w:pPr>
+      <w:r>
+        <w:rPr>
+          <w:lang w:val="hy-AM"/>
+        </w:rPr>
+        <w:t>@ManyToMany  -  lazy՝ 2 կողմից</w:t>
+      </w:r>
+    </w:p>
+    <w:p>
+      <w:pPr>
+        <w:spacing w:after="0" w:line="360" w:lineRule="auto"/>
+        <w:jc w:val="both"/>
+        <w:rPr>
+          <w:lang w:val="hy-AM"/>
+        </w:rPr>
+      </w:pPr>
+      <w:r>
+        <w:rPr>
+          <w:lang w:val="hy-AM"/>
+        </w:rPr>
+        <w:t>@OneToOne  -  eager՝ 2 կողմից</w:t>
+      </w:r>
+    </w:p>
+    <w:p>
+      <w:pPr>
+        <w:spacing w:after="0" w:line="360" w:lineRule="auto"/>
+        <w:jc w:val="both"/>
+        <w:rPr>
+          <w:lang w:val="hy-AM"/>
+        </w:rPr>
+      </w:pPr>
       <w:r>
         <w:rPr>
           <w:lang w:val="hy-AM"/>
         </w:rPr>
         <w:lastRenderedPageBreak/>
-        <w:t>բոլոր կապված օբյեկտները դրանք</w:t>
-      </w:r>
-      <w:r>
-        <w:rPr>
-          <w:lang w:val="hy-AM"/>
-        </w:rPr>
-        <w:t xml:space="preserve"> getter </w:t>
-      </w:r>
-      <w:r>
-        <w:rPr>
-          <w:lang w:val="hy-AM"/>
-        </w:rPr>
-        <w:t>–</w:t>
-      </w:r>
-      <w:r>
-        <w:rPr>
-          <w:lang w:val="hy-AM"/>
-        </w:rPr>
-        <w:t xml:space="preserve"> ի միջոցո</w:t>
-      </w:r>
-      <w:r>
-        <w:rPr>
-          <w:lang w:val="hy-AM"/>
-        </w:rPr>
-        <w:t>վ</w:t>
-      </w:r>
-      <w:r>
-        <w:rPr>
-          <w:lang w:val="hy-AM"/>
-        </w:rPr>
-        <w:t xml:space="preserve"> հասանելի կլինեն նույնիսկ տրանզակցիայի փակվելուց հետո այսինքն երբ օբյեկտը կանցնի </w:t>
-      </w:r>
-      <w:r>
-        <w:rPr>
-          <w:lang w:val="hy-AM"/>
-        </w:rPr>
-        <w:t>detouch state - ի</w:t>
+        <w:t>Այսինքն fetch type  -երը default կարգավորված են այնպես որ աշխատանքը լինի արդյունավետ:</w:t>
       </w:r>
     </w:p>
     <w:p>
@@ -8643,43 +9041,61 @@
         <w:rPr>
           <w:lang w:val="hy-AM"/>
         </w:rPr>
-        <w:t xml:space="preserve">Lazy loading – </w:t>
-      </w:r>
-      <w:r>
-        <w:rPr>
-          <w:lang w:val="hy-AM"/>
-        </w:rPr>
-        <w:t xml:space="preserve">ի ժամանակ կապված օբյեկտները </w:t>
-      </w:r>
-      <w:r>
-        <w:rPr>
-          <w:lang w:val="hy-AM"/>
-        </w:rPr>
-        <w:t xml:space="preserve">load են լինում միայն </w:t>
-      </w:r>
-      <w:r>
-        <w:rPr>
-          <w:lang w:val="hy-AM"/>
-        </w:rPr>
-        <w:t xml:space="preserve">parent – </w:t>
-      </w:r>
-      <w:r>
-        <w:rPr>
-          <w:lang w:val="hy-AM"/>
-        </w:rPr>
-        <w:t xml:space="preserve">օբյեկտի վրա getter </w:t>
-      </w:r>
-      <w:r>
-        <w:rPr>
-          <w:lang w:val="hy-AM"/>
-        </w:rPr>
-        <w:t>մեթոդը կանչելուց հետո</w:t>
-      </w:r>
-      <w:r>
-        <w:rPr>
-          <w:lang w:val="hy-AM"/>
-        </w:rPr>
-        <w:t>`</w:t>
+        <w:t xml:space="preserve">Կա նաև հետևյալ նրբությունը, եթե getter մեթոդի մեջ արժեքը վերադարձնելուց բացի ուրիշ բան տեղի չի ունենում և getter - </w:t>
+      </w:r>
+      <w:r>
+        <w:rPr>
+          <w:lang w:val="hy-AM"/>
+        </w:rPr>
+        <w:t>ի</w:t>
+      </w:r>
+      <w:r>
+        <w:rPr>
+          <w:lang w:val="hy-AM"/>
+        </w:rPr>
+        <w:t xml:space="preserve"> կանչը </w:t>
+      </w:r>
+      <w:r>
+        <w:rPr>
+          <w:lang w:val="hy-AM"/>
+        </w:rPr>
+        <w:t xml:space="preserve">որևէ փոփոխականի չի վերագրվում կամ օրինալ </w:t>
+      </w:r>
+      <w:r>
+        <w:rPr>
+          <w:lang w:val="hy-AM"/>
+        </w:rPr>
+        <w:t xml:space="preserve">printLn </w:t>
+      </w:r>
+      <w:r>
+        <w:rPr>
+          <w:lang w:val="hy-AM"/>
+        </w:rPr>
+        <w:t xml:space="preserve">չի արվում ապա կոմպիլյատորը ուղակի անտեսում է </w:t>
+      </w:r>
+      <w:r>
+        <w:rPr>
+          <w:lang w:val="hy-AM"/>
+        </w:rPr>
+        <w:t xml:space="preserve">getter մեթոդի կանչը: Այս դեպքում եթե parent – ի getter – ով &lt;&lt;օդի մեջ&gt;&gt; փորձենք get անել child – երը ապա նույն սկզբունքով java </w:t>
+      </w:r>
+      <w:r>
+        <w:rPr>
+          <w:lang w:val="hy-AM"/>
+        </w:rPr>
+        <w:t xml:space="preserve">կոմպիլյատորը </w:t>
+      </w:r>
+      <w:r>
+        <w:rPr>
+          <w:lang w:val="hy-AM"/>
+        </w:rPr>
+        <w:t>ignore կանի геттер – ի կանչը: Դրա համար child - երը առանց որևէ փոփոխականի վերագրման ուղակի load անելու համար օգտագործվում է Hibernate.initializer(parent.getChildes()) մեթոդը</w:t>
+      </w:r>
+      <w:r>
+        <w:rPr>
+          <w:lang w:val="hy-AM"/>
+        </w:rPr>
+        <w:t>:</w:t>
       </w:r>
     </w:p>
     <w:p>
@@ -8694,289 +9110,6 @@
         <w:rPr>
           <w:lang w:val="hy-AM"/>
         </w:rPr>
-        <w:t xml:space="preserve">@OneTyMany(mappedBy = '', </w:t>
-      </w:r>
-      <w:r>
-        <w:rPr>
-          <w:color w:val="4472C4" w:themeColor="accent5"/>
-          <w:lang w:val="hy-AM"/>
-        </w:rPr>
-        <w:t>fetch = FetchType.Lazy</w:t>
-      </w:r>
-      <w:r>
-        <w:rPr>
-          <w:lang w:val="hy-AM"/>
-        </w:rPr>
-        <w:t>)</w:t>
-      </w:r>
-      <w:r>
-        <w:rPr>
-          <w:lang w:val="hy-AM"/>
-        </w:rPr>
-        <w:t xml:space="preserve">, այս դեպքում տրանզակցիայի փակվելուց հետո getter </w:t>
-      </w:r>
-      <w:r>
-        <w:rPr>
-          <w:lang w:val="hy-AM"/>
-        </w:rPr>
-        <w:t>–</w:t>
-      </w:r>
-      <w:r>
-        <w:rPr>
-          <w:lang w:val="hy-AM"/>
-        </w:rPr>
-        <w:t xml:space="preserve"> ի միջոցով այլևս չենք կարողանա ստանալ կապված օբյեկտները, քանի որ ի տարբերություն eager </w:t>
-      </w:r>
-      <w:r>
-        <w:rPr>
-          <w:lang w:val="hy-AM"/>
-        </w:rPr>
-        <w:t>–</w:t>
-      </w:r>
-      <w:r>
-        <w:rPr>
-          <w:lang w:val="hy-AM"/>
-        </w:rPr>
-        <w:t xml:space="preserve"> </w:t>
-      </w:r>
-      <w:r>
-        <w:rPr>
-          <w:lang w:val="hy-AM"/>
-        </w:rPr>
-        <w:t xml:space="preserve">ի </w:t>
-      </w:r>
-      <w:r>
-        <w:rPr>
-          <w:lang w:val="hy-AM"/>
-        </w:rPr>
-        <w:t xml:space="preserve">getter </w:t>
-      </w:r>
-      <w:r>
-        <w:rPr>
-          <w:lang w:val="hy-AM"/>
-        </w:rPr>
-        <w:t>–</w:t>
-      </w:r>
-      <w:r>
-        <w:rPr>
-          <w:lang w:val="hy-AM"/>
-        </w:rPr>
-        <w:t xml:space="preserve"> ը գեներացնում է </w:t>
-      </w:r>
-      <w:r>
-        <w:rPr>
-          <w:lang w:val="hy-AM"/>
-        </w:rPr>
-        <w:t>առանձին</w:t>
-      </w:r>
-      <w:r>
-        <w:rPr>
-          <w:lang w:val="hy-AM"/>
-        </w:rPr>
-        <w:t xml:space="preserve"> </w:t>
-      </w:r>
-      <w:r>
-        <w:rPr>
-          <w:lang w:val="hy-AM"/>
-        </w:rPr>
-        <w:t>query:</w:t>
-      </w:r>
-    </w:p>
-    <w:p>
-      <w:pPr>
-        <w:spacing w:after="0" w:line="360" w:lineRule="auto"/>
-        <w:jc w:val="both"/>
-        <w:rPr>
-          <w:lang w:val="hy-AM"/>
-        </w:rPr>
-      </w:pPr>
-      <w:r>
-        <w:rPr>
-          <w:lang w:val="hy-AM"/>
-        </w:rPr>
-        <w:t xml:space="preserve">Default </w:t>
-      </w:r>
-      <w:r>
-        <w:rPr>
-          <w:lang w:val="hy-AM"/>
-        </w:rPr>
-        <w:t xml:space="preserve">աշխատում են հետևյալ type </w:t>
-      </w:r>
-      <w:r>
-        <w:rPr>
-          <w:lang w:val="hy-AM"/>
-        </w:rPr>
-        <w:t>–</w:t>
-      </w:r>
-      <w:r>
-        <w:rPr>
-          <w:lang w:val="hy-AM"/>
-        </w:rPr>
-        <w:t xml:space="preserve"> </w:t>
-      </w:r>
-      <w:r>
-        <w:rPr>
-          <w:lang w:val="hy-AM"/>
-        </w:rPr>
-        <w:t>երը՝</w:t>
-      </w:r>
-    </w:p>
-    <w:p>
-      <w:pPr>
-        <w:spacing w:after="0" w:line="360" w:lineRule="auto"/>
-        <w:jc w:val="both"/>
-        <w:rPr>
-          <w:lang w:val="hy-AM"/>
-        </w:rPr>
-      </w:pPr>
-      <w:r>
-        <w:rPr>
-          <w:lang w:val="hy-AM"/>
-        </w:rPr>
-        <w:t>@OneToMany  -  lazy</w:t>
-      </w:r>
-    </w:p>
-    <w:p>
-      <w:pPr>
-        <w:spacing w:after="0" w:line="360" w:lineRule="auto"/>
-        <w:jc w:val="both"/>
-        <w:rPr>
-          <w:lang w:val="hy-AM"/>
-        </w:rPr>
-      </w:pPr>
-      <w:r>
-        <w:rPr>
-          <w:lang w:val="hy-AM"/>
-        </w:rPr>
-        <w:t>@ManyToOne  -  eager</w:t>
-      </w:r>
-    </w:p>
-    <w:p>
-      <w:pPr>
-        <w:spacing w:after="0" w:line="360" w:lineRule="auto"/>
-        <w:jc w:val="both"/>
-        <w:rPr>
-          <w:lang w:val="hy-AM"/>
-        </w:rPr>
-      </w:pPr>
-      <w:r>
-        <w:rPr>
-          <w:lang w:val="hy-AM"/>
-        </w:rPr>
-        <w:t>@ManyToMany  -  lazy՝ 2 կողմից</w:t>
-      </w:r>
-    </w:p>
-    <w:p>
-      <w:pPr>
-        <w:spacing w:after="0" w:line="360" w:lineRule="auto"/>
-        <w:jc w:val="both"/>
-        <w:rPr>
-          <w:lang w:val="hy-AM"/>
-        </w:rPr>
-      </w:pPr>
-      <w:r>
-        <w:rPr>
-          <w:lang w:val="hy-AM"/>
-        </w:rPr>
-        <w:t>@OneToOne  -  eager՝ 2 կողմից</w:t>
-      </w:r>
-    </w:p>
-    <w:p>
-      <w:pPr>
-        <w:spacing w:after="0" w:line="360" w:lineRule="auto"/>
-        <w:jc w:val="both"/>
-        <w:rPr>
-          <w:lang w:val="hy-AM"/>
-        </w:rPr>
-      </w:pPr>
-      <w:r>
-        <w:rPr>
-          <w:lang w:val="hy-AM"/>
-        </w:rPr>
-        <w:t>Այսինքն fetch type  -երը default կարգավորված են այնպես որ աշխատանքը լինի արդյունավետ:</w:t>
-      </w:r>
-    </w:p>
-    <w:p>
-      <w:pPr>
-        <w:spacing w:after="0" w:line="360" w:lineRule="auto"/>
-        <w:jc w:val="both"/>
-        <w:rPr>
-          <w:lang w:val="hy-AM"/>
-        </w:rPr>
-      </w:pPr>
-      <w:r>
-        <w:rPr>
-          <w:lang w:val="hy-AM"/>
-        </w:rPr>
-        <w:t xml:space="preserve">Կա նաև հետևյալ նրբությունը, եթե getter մեթոդի մեջ արժեքը վերադարձնելուց բացի ուրիշ բան տեղի չի ունենում և getter - </w:t>
-      </w:r>
-      <w:r>
-        <w:rPr>
-          <w:lang w:val="hy-AM"/>
-        </w:rPr>
-        <w:t>ի</w:t>
-      </w:r>
-      <w:r>
-        <w:rPr>
-          <w:lang w:val="hy-AM"/>
-        </w:rPr>
-        <w:t xml:space="preserve"> կանչը </w:t>
-      </w:r>
-      <w:r>
-        <w:rPr>
-          <w:lang w:val="hy-AM"/>
-        </w:rPr>
-        <w:t xml:space="preserve">որևէ փոփոխականի չի վերագրվում կամ օրինալ </w:t>
-      </w:r>
-      <w:r>
-        <w:rPr>
-          <w:lang w:val="hy-AM"/>
-        </w:rPr>
-        <w:t xml:space="preserve">printLn </w:t>
-      </w:r>
-      <w:r>
-        <w:rPr>
-          <w:lang w:val="hy-AM"/>
-        </w:rPr>
-        <w:t xml:space="preserve">չի արվում ապա կոմպիլյատորը ուղակի անտեսում է </w:t>
-      </w:r>
-      <w:r>
-        <w:rPr>
-          <w:lang w:val="hy-AM"/>
-        </w:rPr>
-        <w:t xml:space="preserve">getter մեթոդի կանչը: Այս դեպքում եթե parent – ի getter – ով &lt;&lt;օդի մեջ&gt;&gt; փորձենք get անել child – երը ապա նույն սկզբունքով java </w:t>
-      </w:r>
-      <w:r>
-        <w:rPr>
-          <w:lang w:val="hy-AM"/>
-        </w:rPr>
-        <w:t xml:space="preserve">կոմպիլյատորը </w:t>
-      </w:r>
-      <w:r>
-        <w:rPr>
-          <w:lang w:val="hy-AM"/>
-        </w:rPr>
-        <w:t>ignore կանի геттер – ի կանչը: Դրա համար child - երը առանց որևէ փոփոխականի վերագրման ուղակի load անելու համար օգտագործվում է Hibernate.initializer(parent.getChildes()) մեթոդը</w:t>
-      </w:r>
-      <w:r>
-        <w:rPr>
-          <w:lang w:val="hy-AM"/>
-        </w:rPr>
-        <w:t>:</w:t>
-      </w:r>
-    </w:p>
-    <w:p>
-      <w:pPr>
-        <w:spacing w:after="0" w:line="360" w:lineRule="auto"/>
-        <w:jc w:val="both"/>
-        <w:rPr>
-          <w:lang w:val="hy-AM"/>
-        </w:rPr>
-      </w:pPr>
-      <w:r>
-        <w:rPr>
-          <w:lang w:val="hy-AM"/>
-        </w:rPr>
         <w:t>Lazy loading – ի ժամանակ տրանզակցիայի փակվելուց հետո child-երին ստանալու միակ տարբերակը դա Hibernate session – ը նորից բացնելն է:</w:t>
       </w:r>
       <w:r>
@@ -8995,14 +9128,7 @@
         <w:rPr>
           <w:lang w:val="hy-AM"/>
         </w:rPr>
-        <w:t xml:space="preserve">ession.beginTransaction(), որից հետո նախորդ արդեն փակվոծ սեսսիային </w:t>
-      </w:r>
-      <w:r>
-        <w:rPr>
-          <w:lang w:val="hy-AM"/>
-        </w:rPr>
-        <w:lastRenderedPageBreak/>
-        <w:t>կապված օբյեկտը</w:t>
+        <w:t>ession.beginTransaction(), որից հետո նախորդ արդեն փակվոծ սեսսիային կապված օբյեկտը</w:t>
       </w:r>
       <w:r>
         <w:rPr>
@@ -9045,7 +9171,7 @@
         <w:rPr>
           <w:b/>
           <w:bCs/>
-          <w:lang w:val="en-US"/>
+          <w:lang w:val="hy-AM"/>
         </w:rPr>
       </w:pPr>
       <w:r>
@@ -9054,657 +9180,1500 @@
           <w:bCs/>
           <w:lang w:val="hy-AM"/>
         </w:rPr>
-        <w:t xml:space="preserve">Ինտեգրացիա </w:t>
+        <w:t xml:space="preserve">Date – ը Hibernate </w:t>
       </w:r>
       <w:r>
         <w:rPr>
           <w:b/>
           <w:bCs/>
-          <w:lang w:val="en-US"/>
-        </w:rPr>
-        <w:t xml:space="preserve">Spring – </w:t>
+          <w:lang w:val="hy-AM"/>
+        </w:rPr>
+        <w:t>–</w:t>
       </w:r>
       <w:r>
         <w:rPr>
           <w:b/>
           <w:bCs/>
-        </w:rPr>
-        <w:t>ի</w:t>
-      </w:r>
-      <w:r>
+          <w:lang w:val="hy-AM"/>
+        </w:rPr>
+        <w:t xml:space="preserve"> ում</w:t>
+      </w:r>
+    </w:p>
+    <w:p>
+      <w:pPr>
+        <w:spacing w:after="0" w:line="360" w:lineRule="auto"/>
+        <w:jc w:val="both"/>
+        <w:rPr>
+          <w:lang w:val="hy-AM"/>
+        </w:rPr>
+      </w:pPr>
+      <w:r>
+        <w:rPr>
+          <w:lang w:val="hy-AM"/>
+        </w:rPr>
+        <w:t xml:space="preserve">Postgers – ում կարող էօգտագործվել DATE տիպը ամսաթվի համար և TIMESTAMP - </w:t>
+      </w:r>
+      <w:r>
+        <w:rPr>
+          <w:lang w:val="hy-AM"/>
+        </w:rPr>
+        <w:t>ը</w:t>
+      </w:r>
+      <w:r>
+        <w:rPr>
+          <w:lang w:val="hy-AM"/>
+        </w:rPr>
+        <w:t xml:space="preserve"> միլի</w:t>
+      </w:r>
+      <w:r>
+        <w:rPr>
+          <w:lang w:val="hy-AM"/>
+        </w:rPr>
+        <w:t>վայրկյաններով</w:t>
+      </w:r>
+      <w:r>
+        <w:rPr>
+          <w:lang w:val="hy-AM"/>
+        </w:rPr>
+        <w:t>:</w:t>
+      </w:r>
+    </w:p>
+    <w:p>
+      <w:pPr>
+        <w:spacing w:after="0" w:line="360" w:lineRule="auto"/>
+        <w:jc w:val="both"/>
+        <w:rPr>
+          <w:lang w:val="hy-AM"/>
+        </w:rPr>
+      </w:pPr>
+      <w:r>
+        <w:rPr>
+          <w:lang w:val="hy-AM"/>
+        </w:rPr>
+        <w:t xml:space="preserve">Մոդել կլասսներում ստեղծվում </w:t>
+      </w:r>
+      <w:r>
+        <w:rPr>
+          <w:lang w:val="hy-AM"/>
+        </w:rPr>
+        <w:t>են</w:t>
+      </w:r>
+      <w:r>
+        <w:rPr>
+          <w:lang w:val="hy-AM"/>
+        </w:rPr>
+        <w:t xml:space="preserve"> </w:t>
+      </w:r>
+      <w:r>
+        <w:rPr>
+          <w:lang w:val="hy-AM"/>
+        </w:rPr>
+        <w:t xml:space="preserve">Date </w:t>
+      </w:r>
+      <w:r>
+        <w:rPr>
+          <w:lang w:val="hy-AM"/>
+        </w:rPr>
+        <w:t>տիպի փոփխական</w:t>
+      </w:r>
+      <w:r>
+        <w:rPr>
+          <w:lang w:val="hy-AM"/>
+        </w:rPr>
+        <w:t>ներ</w:t>
+      </w:r>
+      <w:r>
+        <w:rPr>
+          <w:lang w:val="hy-AM"/>
+        </w:rPr>
+        <w:t xml:space="preserve"> որ</w:t>
+      </w:r>
+      <w:r>
+        <w:rPr>
+          <w:lang w:val="hy-AM"/>
+        </w:rPr>
+        <w:t>ոնք</w:t>
+      </w:r>
+      <w:r>
+        <w:rPr>
+          <w:lang w:val="hy-AM"/>
+        </w:rPr>
+        <w:t xml:space="preserve"> նշվում </w:t>
+      </w:r>
+      <w:r>
+        <w:rPr>
+          <w:lang w:val="hy-AM"/>
+        </w:rPr>
+        <w:t>են</w:t>
+      </w:r>
+      <w:r>
+        <w:rPr>
+          <w:lang w:val="hy-AM"/>
+        </w:rPr>
+        <w:t xml:space="preserve"> </w:t>
+      </w:r>
+      <w:r>
+        <w:rPr>
+          <w:lang w:val="hy-AM"/>
+        </w:rPr>
+        <w:t>@Temporal(</w:t>
+      </w:r>
+      <w:r>
+        <w:rPr>
+          <w:lang w:val="hy-AM"/>
+        </w:rPr>
+        <w:t>TemporalType.DATE</w:t>
+      </w:r>
+      <w:r>
+        <w:rPr>
+          <w:lang w:val="hy-AM"/>
+        </w:rPr>
+        <w:t>) և @Temporal(</w:t>
+      </w:r>
+      <w:r>
+        <w:rPr>
+          <w:lang w:val="hy-AM"/>
+        </w:rPr>
+        <w:t>TemporalType.</w:t>
+      </w:r>
+      <w:r>
+        <w:rPr>
+          <w:lang w:val="hy-AM"/>
+        </w:rPr>
+        <w:t>TIMESTAM</w:t>
+      </w:r>
+      <w:r>
+        <w:rPr>
+          <w:lang w:val="hy-AM"/>
+        </w:rPr>
+        <w:t>P</w:t>
+      </w:r>
+      <w:r>
+        <w:rPr>
+          <w:lang w:val="hy-AM"/>
+        </w:rPr>
+        <w:t>) անոտացիայով</w:t>
+      </w:r>
+      <w:r>
+        <w:rPr>
+          <w:lang w:val="hy-AM"/>
+        </w:rPr>
+        <w:t xml:space="preserve"> </w:t>
+      </w:r>
+      <w:r>
+        <w:rPr>
+          <w:lang w:val="hy-AM"/>
+        </w:rPr>
+        <w:t xml:space="preserve">և </w:t>
+      </w:r>
+      <w:r>
+        <w:rPr>
+          <w:lang w:val="hy-AM"/>
+        </w:rPr>
+        <w:t>@DateTimeFormat(</w:t>
+      </w:r>
+      <w:r>
+        <w:rPr>
+          <w:lang w:val="hy-AM"/>
+        </w:rPr>
+        <w:t>pattern = ''dd/MM/yyyy''</w:t>
+      </w:r>
+      <w:r>
+        <w:rPr>
+          <w:lang w:val="hy-AM"/>
+        </w:rPr>
+        <w:t xml:space="preserve">) </w:t>
+      </w:r>
+      <w:r>
+        <w:rPr>
+          <w:lang w:val="hy-AM"/>
+        </w:rPr>
+        <w:t>անոտացիայով համապատասխան ֆորմատը ստանալու համար:</w:t>
+      </w:r>
+    </w:p>
+    <w:p>
+      <w:pPr>
+        <w:spacing w:after="0" w:line="360" w:lineRule="auto"/>
+        <w:jc w:val="both"/>
+        <w:rPr>
+          <w:lang w:val="hy-AM"/>
+        </w:rPr>
+      </w:pPr>
+    </w:p>
+    <w:p>
+      <w:pPr>
+        <w:spacing w:after="0" w:line="360" w:lineRule="auto"/>
+        <w:jc w:val="both"/>
         <w:rPr>
           <w:b/>
           <w:bCs/>
-          <w:lang w:val="en-US"/>
-        </w:rPr>
-        <w:t xml:space="preserve"> </w:t>
-      </w:r>
+          <w:lang w:val="hy-AM"/>
+        </w:rPr>
+      </w:pPr>
       <w:r>
         <w:rPr>
           <w:b/>
           <w:bCs/>
-        </w:rPr>
-        <w:t>հետ</w:t>
-      </w:r>
-    </w:p>
-    <w:p>
-      <w:pPr>
-        <w:spacing w:after="0" w:line="360" w:lineRule="auto"/>
-        <w:jc w:val="both"/>
-        <w:rPr>
-          <w:lang w:val="en-US"/>
-        </w:rPr>
-      </w:pPr>
-      <w:r>
-        <w:t>Այստեղ</w:t>
-      </w:r>
-      <w:r>
-        <w:rPr>
-          <w:lang w:val="en-US"/>
-        </w:rPr>
-        <w:t xml:space="preserve"> </w:t>
-      </w:r>
-      <w:r>
-        <w:t>էլ</w:t>
-      </w:r>
-      <w:r>
-        <w:rPr>
-          <w:lang w:val="en-US"/>
-        </w:rPr>
-        <w:t xml:space="preserve"> </w:t>
-      </w:r>
-      <w:r>
-        <w:t>պետք</w:t>
-      </w:r>
-      <w:r>
-        <w:rPr>
-          <w:lang w:val="en-US"/>
-        </w:rPr>
-        <w:t xml:space="preserve"> </w:t>
-      </w:r>
-      <w:r>
-        <w:t>են</w:t>
-      </w:r>
-      <w:r>
-        <w:rPr>
-          <w:lang w:val="en-US"/>
-        </w:rPr>
-        <w:t xml:space="preserve"> </w:t>
-      </w:r>
-      <w:r>
-        <w:rPr>
-          <w:lang w:val="en-US"/>
-        </w:rPr>
-        <w:t xml:space="preserve">Hibernate core, spring orm dependency – </w:t>
-      </w:r>
-      <w:r>
-        <w:t>ները</w:t>
-      </w:r>
-      <w:r>
-        <w:rPr>
-          <w:lang w:val="en-US"/>
-        </w:rPr>
-        <w:t>:</w:t>
-      </w:r>
-    </w:p>
-    <w:p>
-      <w:pPr>
-        <w:spacing w:after="0" w:line="360" w:lineRule="auto"/>
-        <w:jc w:val="both"/>
-        <w:rPr>
-          <w:lang w:val="hy-AM"/>
-        </w:rPr>
-      </w:pPr>
-      <w:r>
-        <w:rPr>
-          <w:lang w:val="hy-AM"/>
-        </w:rPr>
-        <w:t xml:space="preserve">Պետք է նշել որ բարդ </w:t>
-      </w:r>
-      <w:r>
-        <w:rPr>
-          <w:lang w:val="hy-AM"/>
-        </w:rPr>
-        <w:t xml:space="preserve">app – </w:t>
-      </w:r>
-      <w:r>
-        <w:rPr>
-          <w:lang w:val="hy-AM"/>
-        </w:rPr>
-        <w:t xml:space="preserve">ներում միաժամանակ կարող են օգտագործվել և Hibernate </w:t>
-      </w:r>
-      <w:r>
-        <w:rPr>
-          <w:lang w:val="hy-AM"/>
-        </w:rPr>
-        <w:t xml:space="preserve">և </w:t>
-      </w:r>
-      <w:r>
-        <w:rPr>
-          <w:lang w:val="hy-AM"/>
-        </w:rPr>
-        <w:t xml:space="preserve">JdbcTemplate` համապատասխանաբար պարզ և ավելի բարդ </w:t>
-      </w:r>
-      <w:r>
-        <w:rPr>
-          <w:lang w:val="hy-AM"/>
-        </w:rPr>
-        <w:t xml:space="preserve">query – </w:t>
-      </w:r>
-      <w:r>
-        <w:rPr>
-          <w:lang w:val="hy-AM"/>
-        </w:rPr>
-        <w:t>ների համար:</w:t>
-      </w:r>
-    </w:p>
-    <w:p>
-      <w:pPr>
-        <w:spacing w:after="0" w:line="360" w:lineRule="auto"/>
-        <w:jc w:val="both"/>
-        <w:rPr>
-          <w:lang w:val="hy-AM"/>
-        </w:rPr>
-      </w:pPr>
-      <w:r>
-        <w:rPr>
-          <w:lang w:val="hy-AM"/>
-        </w:rPr>
-        <w:t xml:space="preserve">Configuration </w:t>
-      </w:r>
-      <w:r>
-        <w:rPr>
-          <w:lang w:val="hy-AM"/>
-        </w:rPr>
-        <w:t xml:space="preserve">կլասսում ավելացվում է </w:t>
-      </w:r>
-      <w:r>
-        <w:rPr>
-          <w:lang w:val="hy-AM"/>
-        </w:rPr>
-        <w:t xml:space="preserve">@EnableTransactionManagment անոտացիան, իսկ </w:t>
-      </w:r>
-      <w:r>
-        <w:rPr>
-          <w:lang w:val="hy-AM"/>
-        </w:rPr>
-        <w:t xml:space="preserve">DataSource – </w:t>
-      </w:r>
-      <w:r>
-        <w:rPr>
-          <w:lang w:val="hy-AM"/>
-        </w:rPr>
-        <w:t xml:space="preserve">ի </w:t>
-      </w:r>
-      <w:r>
-        <w:rPr>
-          <w:lang w:val="hy-AM"/>
-        </w:rPr>
-        <w:t xml:space="preserve">bean – ը ստեղծելիս նշվում են hibernate.properties </w:t>
-      </w:r>
-      <w:r>
-        <w:rPr>
-          <w:lang w:val="hy-AM"/>
-        </w:rPr>
-        <w:t>ֆայլի համապատասխան փոփոխականները:</w:t>
-      </w:r>
-      <w:r>
-        <w:rPr>
-          <w:lang w:val="hy-AM"/>
-        </w:rPr>
-        <w:t xml:space="preserve"> Hibernate – </w:t>
-      </w:r>
-      <w:r>
-        <w:rPr>
-          <w:lang w:val="hy-AM"/>
-        </w:rPr>
-        <w:t>ի հետ աշխատելու համապր պետք են</w:t>
-      </w:r>
-      <w:r>
-        <w:rPr>
-          <w:lang w:val="hy-AM"/>
-        </w:rPr>
-        <w:t xml:space="preserve"> 1 Properties </w:t>
-      </w:r>
-      <w:r>
-        <w:rPr>
-          <w:lang w:val="hy-AM"/>
-        </w:rPr>
-        <w:t xml:space="preserve">օբյեկտ որը </w:t>
-      </w:r>
-      <w:r>
-        <w:rPr>
-          <w:lang w:val="hy-AM"/>
-        </w:rPr>
-        <w:t>bean չէ և</w:t>
-      </w:r>
-      <w:r>
-        <w:rPr>
-          <w:lang w:val="hy-AM"/>
-        </w:rPr>
-        <w:t xml:space="preserve"> </w:t>
-      </w:r>
-      <w:r>
-        <w:rPr>
-          <w:lang w:val="hy-AM"/>
-        </w:rPr>
-        <w:t xml:space="preserve">2 </w:t>
-      </w:r>
-      <w:r>
-        <w:rPr>
-          <w:lang w:val="hy-AM"/>
-        </w:rPr>
-        <w:t>bean – ները՝</w:t>
-      </w:r>
-    </w:p>
-    <w:p>
-      <w:pPr>
-        <w:spacing w:after="0" w:line="360" w:lineRule="auto"/>
-        <w:jc w:val="both"/>
-        <w:rPr>
-          <w:lang w:val="hy-AM"/>
-        </w:rPr>
-      </w:pPr>
-      <w:r>
-        <w:rPr>
-          <w:lang w:val="hy-AM"/>
-        </w:rPr>
-        <w:t xml:space="preserve">Properties </w:t>
-      </w:r>
-      <w:r>
-        <w:rPr>
-          <w:lang w:val="hy-AM"/>
-        </w:rPr>
-        <w:t>–</w:t>
-      </w:r>
-      <w:r>
-        <w:rPr>
-          <w:lang w:val="hy-AM"/>
-        </w:rPr>
-        <w:t xml:space="preserve"> </w:t>
-      </w:r>
-      <w:r>
-        <w:rPr>
-          <w:lang w:val="en-US"/>
-        </w:rPr>
-        <w:t xml:space="preserve">նշվում են </w:t>
-      </w:r>
-      <w:r>
-        <w:rPr>
-          <w:lang w:val="hy-AM"/>
-        </w:rPr>
-        <w:t xml:space="preserve">dialect – </w:t>
-      </w:r>
-      <w:r>
-        <w:t>ի</w:t>
-      </w:r>
-      <w:r>
-        <w:rPr>
-          <w:lang w:val="en-US"/>
-        </w:rPr>
-        <w:t xml:space="preserve"> </w:t>
-      </w:r>
-      <w:r>
-        <w:t>մասի</w:t>
-      </w:r>
-      <w:r>
-        <w:rPr>
-          <w:lang w:val="en-US"/>
-        </w:rPr>
-        <w:t xml:space="preserve"> </w:t>
-      </w:r>
-      <w:r>
-        <w:rPr>
-          <w:lang w:val="en-US"/>
-        </w:rPr>
-        <w:t xml:space="preserve">config - </w:t>
-      </w:r>
-      <w:r>
-        <w:rPr>
-          <w:lang w:val="hy-AM"/>
-        </w:rPr>
-        <w:t>ները</w:t>
-      </w:r>
-    </w:p>
-    <w:p>
-      <w:pPr>
-        <w:spacing w:after="0" w:line="360" w:lineRule="auto"/>
-        <w:jc w:val="both"/>
-        <w:rPr>
-          <w:lang w:val="hy-AM"/>
-        </w:rPr>
-      </w:pPr>
-      <w:r>
-        <w:rPr>
-          <w:lang w:val="hy-AM"/>
-        </w:rPr>
-        <w:t xml:space="preserve">@Bean </w:t>
-      </w:r>
-      <w:r>
-        <w:rPr>
-          <w:lang w:val="hy-AM"/>
-        </w:rPr>
-        <w:t>LocalSessionFactoryBean</w:t>
-      </w:r>
-      <w:r>
-        <w:rPr>
-          <w:lang w:val="hy-AM"/>
-        </w:rPr>
-        <w:t xml:space="preserve"> – </w:t>
-      </w:r>
-      <w:r>
-        <w:rPr>
-          <w:lang w:val="hy-AM"/>
-        </w:rPr>
-        <w:t>sessionFactory ստեղծելու համար</w:t>
-      </w:r>
-      <w:r>
-        <w:rPr>
-          <w:lang w:val="hy-AM"/>
-        </w:rPr>
-        <w:t xml:space="preserve">, որը նաև սքան է անում համապատասխան </w:t>
-      </w:r>
-      <w:r>
-        <w:rPr>
-          <w:lang w:val="hy-AM"/>
-        </w:rPr>
-        <w:t xml:space="preserve">pacag – </w:t>
-      </w:r>
-      <w:r>
-        <w:rPr>
-          <w:lang w:val="hy-AM"/>
-        </w:rPr>
-        <w:t xml:space="preserve">ները @Entity </w:t>
-      </w:r>
-      <w:r>
-        <w:rPr>
-          <w:lang w:val="hy-AM"/>
-        </w:rPr>
-        <w:t>–</w:t>
-      </w:r>
-      <w:r>
-        <w:rPr>
-          <w:lang w:val="hy-AM"/>
-        </w:rPr>
-        <w:t xml:space="preserve"> </w:t>
-      </w:r>
-      <w:r>
-        <w:rPr>
-          <w:lang w:val="hy-AM"/>
-        </w:rPr>
-        <w:t>ները գտնելու համար</w:t>
-      </w:r>
-    </w:p>
-    <w:p>
-      <w:pPr>
-        <w:spacing w:after="0" w:line="360" w:lineRule="auto"/>
-        <w:jc w:val="both"/>
-        <w:rPr>
-          <w:lang w:val="hy-AM"/>
-        </w:rPr>
-      </w:pPr>
-      <w:r>
-        <w:rPr>
-          <w:lang w:val="hy-AM"/>
-        </w:rPr>
-        <w:t xml:space="preserve">@Bean </w:t>
-      </w:r>
-      <w:r>
-        <w:rPr>
-          <w:lang w:val="hy-AM"/>
-        </w:rPr>
-        <w:t>PlatformTransactionManagment</w:t>
-      </w:r>
-      <w:r>
-        <w:rPr>
-          <w:lang w:val="hy-AM"/>
-        </w:rPr>
-        <w:t xml:space="preserve"> – թե ինչպես է պետք աշխատել տրանզակցիաների հետ</w:t>
-      </w:r>
-      <w:r>
-        <w:rPr>
-          <w:lang w:val="hy-AM"/>
-        </w:rPr>
-        <w:t>:</w:t>
-      </w:r>
-    </w:p>
-    <w:p>
-      <w:pPr>
-        <w:spacing w:after="0" w:line="360" w:lineRule="auto"/>
-        <w:jc w:val="both"/>
-        <w:rPr>
-          <w:lang w:val="hy-AM"/>
-        </w:rPr>
-      </w:pPr>
-      <w:r>
-        <w:rPr>
-          <w:lang w:val="hy-AM"/>
-        </w:rPr>
-        <w:t xml:space="preserve">Hibernate </w:t>
-      </w:r>
-      <w:r>
-        <w:rPr>
-          <w:lang w:val="hy-AM"/>
-        </w:rPr>
-        <w:t>–</w:t>
-      </w:r>
-      <w:r>
-        <w:rPr>
-          <w:lang w:val="hy-AM"/>
-        </w:rPr>
-        <w:t xml:space="preserve"> ով աշխատելու համա</w:t>
-      </w:r>
-      <w:r>
-        <w:rPr>
-          <w:lang w:val="hy-AM"/>
-        </w:rPr>
-        <w:t>ր</w:t>
-      </w:r>
-      <w:r>
-        <w:rPr>
-          <w:lang w:val="hy-AM"/>
-        </w:rPr>
-        <w:t xml:space="preserve"> </w:t>
-      </w:r>
-      <w:r>
-        <w:rPr>
-          <w:lang w:val="hy-AM"/>
-        </w:rPr>
-        <w:t xml:space="preserve">DAO </w:t>
-      </w:r>
-      <w:r>
-        <w:rPr>
-          <w:lang w:val="hy-AM"/>
-        </w:rPr>
-        <w:t xml:space="preserve">կլասսում ուղակի </w:t>
-      </w:r>
-      <w:r>
-        <w:rPr>
-          <w:lang w:val="hy-AM"/>
-        </w:rPr>
-        <w:t xml:space="preserve">inject </w:t>
-      </w:r>
-      <w:r>
-        <w:rPr>
-          <w:lang w:val="hy-AM"/>
-        </w:rPr>
-        <w:t xml:space="preserve">է արվում </w:t>
-      </w:r>
-      <w:r>
-        <w:rPr>
-          <w:lang w:val="hy-AM"/>
-        </w:rPr>
-        <w:t xml:space="preserve">sessionFactory – </w:t>
-      </w:r>
-      <w:r>
-        <w:rPr>
-          <w:lang w:val="hy-AM"/>
-        </w:rPr>
-        <w:t xml:space="preserve">ն </w:t>
-      </w:r>
-      <w:r>
-        <w:rPr>
-          <w:lang w:val="hy-AM"/>
-        </w:rPr>
-        <w:t xml:space="preserve">դրանից հետո մեթոդում ստանում ենք session - </w:t>
-      </w:r>
-      <w:r>
-        <w:rPr>
-          <w:lang w:val="hy-AM"/>
-        </w:rPr>
-        <w:t>ը</w:t>
-      </w:r>
-      <w:r>
-        <w:rPr>
-          <w:lang w:val="hy-AM"/>
-        </w:rPr>
-        <w:t xml:space="preserve"> </w:t>
-      </w:r>
-      <w:r>
-        <w:rPr>
-          <w:lang w:val="hy-AM"/>
-        </w:rPr>
-        <w:t>իսկ տ</w:t>
-      </w:r>
-      <w:r>
-        <w:rPr>
-          <w:lang w:val="hy-AM"/>
-        </w:rPr>
-        <w:t>րանզակցիան որևէ մեթոդի մեջ բացելու համար</w:t>
-      </w:r>
-      <w:r>
-        <w:rPr>
-          <w:lang w:val="hy-AM"/>
-        </w:rPr>
-        <w:t xml:space="preserve"> այդ մեթոդի վր</w:t>
-      </w:r>
-      <w:r>
-        <w:rPr>
-          <w:lang w:val="hy-AM"/>
-        </w:rPr>
-        <w:t>ա</w:t>
-      </w:r>
-      <w:r>
-        <w:rPr>
-          <w:lang w:val="hy-AM"/>
-        </w:rPr>
-        <w:t xml:space="preserve"> օգտագործվում է </w:t>
-      </w:r>
-      <w:r>
-        <w:rPr>
-          <w:lang w:val="hy-AM"/>
-        </w:rPr>
-        <w:t>@Transactional անոտացիան</w:t>
-      </w:r>
-      <w:r>
-        <w:rPr>
-          <w:lang w:val="hy-AM"/>
-        </w:rPr>
-        <w:t xml:space="preserve">, ընդ որում եթե մեթոդը միայն </w:t>
-      </w:r>
-      <w:r>
-        <w:rPr>
-          <w:lang w:val="hy-AM"/>
-        </w:rPr>
-        <w:t xml:space="preserve">select </w:t>
-      </w:r>
-      <w:r>
-        <w:rPr>
-          <w:lang w:val="hy-AM"/>
-        </w:rPr>
-        <w:t>է անում և չի փոփոխում տվյալները դրա արգումնտու</w:t>
-      </w:r>
-      <w:r>
-        <w:rPr>
-          <w:lang w:val="hy-AM"/>
-        </w:rPr>
-        <w:t>մ</w:t>
-      </w:r>
-      <w:r>
-        <w:rPr>
-          <w:lang w:val="hy-AM"/>
-        </w:rPr>
-        <w:t xml:space="preserve"> ընդունված է նշել </w:t>
-      </w:r>
-    </w:p>
-    <w:p>
-      <w:pPr>
-        <w:spacing w:after="0" w:line="360" w:lineRule="auto"/>
-        <w:jc w:val="both"/>
-        <w:rPr>
-          <w:lang w:val="en-US"/>
-        </w:rPr>
-      </w:pPr>
-      <w:r>
-        <w:rPr>
-          <w:lang w:val="hy-AM"/>
-        </w:rPr>
-        <w:t>@Transactional</w:t>
-      </w:r>
-      <w:r>
-        <w:rPr>
-          <w:lang w:val="en-US"/>
-        </w:rPr>
-        <w:t>(readOnly = true)</w:t>
-      </w:r>
-    </w:p>
-    <w:p>
-      <w:pPr>
-        <w:spacing w:after="0" w:line="360" w:lineRule="auto"/>
-        <w:jc w:val="both"/>
-        <w:rPr>
-          <w:lang w:val="hy-AM"/>
-        </w:rPr>
-      </w:pPr>
-    </w:p>
-    <w:p>
-      <w:pPr>
-        <w:spacing w:after="0" w:line="360" w:lineRule="auto"/>
-        <w:jc w:val="both"/>
+          <w:lang w:val="hy-AM"/>
+        </w:rPr>
+        <w:t xml:space="preserve">Enum – ը Hibernate </w:t>
+      </w:r>
+      <w:r>
         <w:rPr>
           <w:b/>
           <w:bCs/>
-          <w:lang w:val="en-US"/>
-        </w:rPr>
-      </w:pPr>
+          <w:lang w:val="hy-AM"/>
+        </w:rPr>
+        <w:t>–</w:t>
+      </w:r>
       <w:r>
         <w:rPr>
           <w:b/>
           <w:bCs/>
           <w:lang w:val="hy-AM"/>
         </w:rPr>
-        <w:t xml:space="preserve">Spring Data </w:t>
-      </w:r>
-      <w:r>
+        <w:t xml:space="preserve"> ում</w:t>
+      </w:r>
+    </w:p>
+    <w:p>
+      <w:pPr>
+        <w:spacing w:after="0" w:line="360" w:lineRule="auto"/>
+        <w:jc w:val="both"/>
+        <w:rPr>
+          <w:lang w:val="hy-AM"/>
+        </w:rPr>
+      </w:pPr>
+      <w:r>
+        <w:rPr>
+          <w:lang w:val="hy-AM"/>
+        </w:rPr>
+        <w:lastRenderedPageBreak/>
+        <w:t>Enum տիպի դաշտերը մոդել կլասսում նշվում են @Enumerated</w:t>
+      </w:r>
+      <w:r>
+        <w:rPr>
+          <w:lang w:val="hy-AM"/>
+        </w:rPr>
+        <w:t>(EnmeType.ORDINAL)</w:t>
+      </w:r>
+      <w:r>
+        <w:rPr>
+          <w:lang w:val="hy-AM"/>
+        </w:rPr>
+        <w:t xml:space="preserve"> </w:t>
+      </w:r>
+      <w:r>
+        <w:rPr>
+          <w:lang w:val="hy-AM"/>
+        </w:rPr>
+        <w:t>կամ</w:t>
+      </w:r>
+      <w:r>
+        <w:rPr>
+          <w:lang w:val="hy-AM"/>
+        </w:rPr>
+        <w:t xml:space="preserve"> </w:t>
+      </w:r>
+      <w:r>
+        <w:rPr>
+          <w:lang w:val="hy-AM"/>
+        </w:rPr>
+        <w:t>EnumType.String</w:t>
+      </w:r>
+      <w:r>
+        <w:rPr>
+          <w:lang w:val="hy-AM"/>
+        </w:rPr>
+        <w:t xml:space="preserve"> </w:t>
+      </w:r>
+      <w:r>
+        <w:rPr>
+          <w:lang w:val="hy-AM"/>
+        </w:rPr>
+        <w:t>անոտացիայով</w:t>
+      </w:r>
+      <w:r>
+        <w:rPr>
+          <w:lang w:val="hy-AM"/>
+        </w:rPr>
+        <w:t xml:space="preserve">: </w:t>
+      </w:r>
+      <w:r>
+        <w:rPr>
+          <w:lang w:val="hy-AM"/>
+        </w:rPr>
+        <w:t>Արգումենտում նշվում է թե ինչպես պետք է</w:t>
+      </w:r>
+      <w:r>
+        <w:rPr>
+          <w:lang w:val="hy-AM"/>
+        </w:rPr>
+        <w:t xml:space="preserve"> </w:t>
+      </w:r>
+      <w:r>
+        <w:rPr>
+          <w:lang w:val="hy-AM"/>
+        </w:rPr>
+        <w:t xml:space="preserve">enum - </w:t>
+      </w:r>
+      <w:r>
+        <w:rPr>
+          <w:lang w:val="hy-AM"/>
+        </w:rPr>
+        <w:t>ը</w:t>
+      </w:r>
+      <w:r>
+        <w:rPr>
+          <w:lang w:val="hy-AM"/>
+        </w:rPr>
+        <w:t xml:space="preserve"> պահվի DB </w:t>
+      </w:r>
+      <w:r>
+        <w:rPr>
+          <w:lang w:val="hy-AM"/>
+        </w:rPr>
+        <w:t>–</w:t>
+      </w:r>
+      <w:r>
+        <w:rPr>
+          <w:lang w:val="hy-AM"/>
+        </w:rPr>
+        <w:t xml:space="preserve"> </w:t>
+      </w:r>
+      <w:r>
+        <w:rPr>
+          <w:lang w:val="hy-AM"/>
+        </w:rPr>
+        <w:t>ում</w:t>
+      </w:r>
+      <w:r>
+        <w:rPr>
+          <w:lang w:val="hy-AM"/>
+        </w:rPr>
+        <w:t>:</w:t>
+      </w:r>
+    </w:p>
+    <w:p>
+      <w:pPr>
+        <w:spacing w:after="0" w:line="360" w:lineRule="auto"/>
+        <w:jc w:val="both"/>
+        <w:rPr>
+          <w:lang w:val="hy-AM"/>
+        </w:rPr>
+      </w:pPr>
+    </w:p>
+    <w:p>
+      <w:pPr>
+        <w:spacing w:after="0" w:line="360" w:lineRule="auto"/>
+        <w:jc w:val="both"/>
         <w:rPr>
           <w:b/>
           <w:bCs/>
-          <w:lang w:val="hy-AM"/>
-        </w:rPr>
-        <w:t>JPA</w:t>
-      </w:r>
+          <w:lang w:val="en-US"/>
+        </w:rPr>
+      </w:pPr>
       <w:r>
         <w:rPr>
           <w:b/>
           <w:bCs/>
-          <w:lang w:val="en-US"/>
-        </w:rPr>
-        <w:t xml:space="preserve"> (</w:t>
+          <w:lang w:val="hy-AM"/>
+        </w:rPr>
+        <w:t>N + 1</w:t>
       </w:r>
       <w:r>
         <w:rPr>
           <w:b/>
           <w:bCs/>
-          <w:lang w:val="hy-AM"/>
-        </w:rPr>
-        <w:t>Java Persistance Api</w:t>
-      </w:r>
-      <w:r>
+          <w:lang w:val="en-US"/>
+        </w:rPr>
+        <w:t xml:space="preserve"> problem</w:t>
+      </w:r>
+    </w:p>
+    <w:p>
+      <w:pPr>
+        <w:spacing w:after="0" w:line="360" w:lineRule="auto"/>
+        <w:jc w:val="both"/>
+        <w:rPr>
+          <w:lang w:val="hy-AM"/>
+        </w:rPr>
+      </w:pPr>
+      <w:r>
+        <w:rPr>
+          <w:lang w:val="en-US"/>
+        </w:rPr>
+        <w:t xml:space="preserve">OneToMany </w:t>
+      </w:r>
+      <w:r>
+        <w:rPr>
+          <w:lang w:val="hy-AM"/>
+        </w:rPr>
+        <w:t xml:space="preserve">կապի ժամանակ քանի որ </w:t>
+      </w:r>
+      <w:r>
+        <w:rPr>
+          <w:lang w:val="en-US"/>
+        </w:rPr>
+        <w:t xml:space="preserve">default </w:t>
+      </w:r>
+      <w:r>
+        <w:rPr>
+          <w:lang w:val="en-US"/>
+        </w:rPr>
+        <w:t xml:space="preserve">աշխատում է </w:t>
+      </w:r>
+      <w:r>
+        <w:rPr>
+          <w:lang w:val="hy-AM"/>
+        </w:rPr>
+        <w:t xml:space="preserve">lazy loading – </w:t>
+      </w:r>
+      <w:r>
+        <w:t>ը</w:t>
+      </w:r>
+      <w:r>
+        <w:rPr>
+          <w:lang w:val="en-US"/>
+        </w:rPr>
+        <w:t xml:space="preserve"> </w:t>
+      </w:r>
+      <w:r>
+        <w:t>եթե</w:t>
+      </w:r>
+      <w:r>
+        <w:rPr>
+          <w:lang w:val="en-US"/>
+        </w:rPr>
+        <w:t xml:space="preserve"> </w:t>
+      </w:r>
+      <w:r>
+        <w:t>ստանանք</w:t>
+      </w:r>
+      <w:r>
+        <w:rPr>
+          <w:lang w:val="en-US"/>
+        </w:rPr>
+        <w:t xml:space="preserve"> </w:t>
+      </w:r>
+      <w:r>
+        <w:rPr>
+          <w:lang w:val="en-US"/>
+        </w:rPr>
+        <w:t xml:space="preserve">parent – </w:t>
+      </w:r>
+      <w:r>
+        <w:rPr>
+          <w:lang w:val="hy-AM"/>
+        </w:rPr>
+        <w:t xml:space="preserve">ի բոլոր տողերը և ցանկանանք ստանալ </w:t>
+      </w:r>
+      <w:r>
+        <w:rPr>
+          <w:lang w:val="en-US"/>
+        </w:rPr>
+        <w:t xml:space="preserve">setter </w:t>
+      </w:r>
+      <w:r>
+        <w:rPr>
+          <w:lang w:val="en-US"/>
+        </w:rPr>
+        <w:t>–</w:t>
+      </w:r>
+      <w:r>
+        <w:rPr>
+          <w:lang w:val="en-US"/>
+        </w:rPr>
+        <w:t xml:space="preserve"> </w:t>
+      </w:r>
+      <w:r>
+        <w:rPr>
+          <w:lang w:val="en-US"/>
+        </w:rPr>
+        <w:t xml:space="preserve">ի միջոցով նաև </w:t>
+      </w:r>
+      <w:r>
+        <w:t>բոլոր</w:t>
+      </w:r>
+      <w:r>
+        <w:rPr>
+          <w:lang w:val="en-US"/>
+        </w:rPr>
+        <w:t xml:space="preserve"> </w:t>
+      </w:r>
+      <w:r>
+        <w:rPr>
+          <w:lang w:val="en-US"/>
+        </w:rPr>
+        <w:t xml:space="preserve">parent </w:t>
+      </w:r>
+      <w:r>
+        <w:rPr>
+          <w:lang w:val="hy-AM"/>
+        </w:rPr>
+        <w:t>տողերին</w:t>
+      </w:r>
+      <w:r>
+        <w:rPr>
+          <w:lang w:val="en-US"/>
+        </w:rPr>
+        <w:t xml:space="preserve"> կապված </w:t>
+      </w:r>
+      <w:r>
+        <w:rPr>
+          <w:lang w:val="en-US"/>
+        </w:rPr>
+        <w:t xml:space="preserve">child – </w:t>
+      </w:r>
+      <w:r>
+        <w:rPr>
+          <w:lang w:val="en-US"/>
+        </w:rPr>
+        <w:t xml:space="preserve">երը ապա կունենանք </w:t>
+      </w:r>
+      <w:r>
+        <w:rPr>
+          <w:lang w:val="hy-AM"/>
+        </w:rPr>
+        <w:t xml:space="preserve">N + 1 </w:t>
+      </w:r>
+      <w:r>
+        <w:t>խնդիրը</w:t>
+      </w:r>
+      <w:r>
+        <w:rPr>
+          <w:lang w:val="en-US"/>
+        </w:rPr>
+        <w:t xml:space="preserve">, </w:t>
+      </w:r>
+      <w:r>
+        <w:t>այսինքն</w:t>
+      </w:r>
+      <w:r>
+        <w:rPr>
+          <w:lang w:val="en-US"/>
+        </w:rPr>
+        <w:t xml:space="preserve"> 1 </w:t>
+      </w:r>
+      <w:r>
+        <w:rPr>
+          <w:lang w:val="en-US"/>
+        </w:rPr>
+        <w:t xml:space="preserve">query – բոլոր </w:t>
+      </w:r>
+      <w:r>
+        <w:rPr>
+          <w:lang w:val="hy-AM"/>
+        </w:rPr>
+        <w:t xml:space="preserve">parent – </w:t>
+      </w:r>
+      <w:r>
+        <w:t>ները</w:t>
+      </w:r>
+      <w:r>
+        <w:rPr>
+          <w:lang w:val="en-US"/>
+        </w:rPr>
+        <w:t xml:space="preserve"> </w:t>
+      </w:r>
+      <w:r>
+        <w:t>ստանալու</w:t>
+      </w:r>
+      <w:r>
+        <w:rPr>
+          <w:lang w:val="en-US"/>
+        </w:rPr>
+        <w:t xml:space="preserve"> </w:t>
+      </w:r>
+      <w:r>
+        <w:t>համար</w:t>
+      </w:r>
+      <w:r>
+        <w:rPr>
+          <w:lang w:val="en-US"/>
+        </w:rPr>
+        <w:t xml:space="preserve"> </w:t>
+      </w:r>
+      <w:r>
+        <w:t>և</w:t>
+      </w:r>
+      <w:r>
+        <w:rPr>
+          <w:lang w:val="en-US"/>
+        </w:rPr>
+        <w:t xml:space="preserve"> </w:t>
+      </w:r>
+      <w:r>
+        <w:rPr>
+          <w:lang w:val="en-US"/>
+        </w:rPr>
+        <w:t xml:space="preserve">N(parent – </w:t>
+      </w:r>
+      <w:r>
+        <w:rPr>
+          <w:lang w:val="hy-AM"/>
+        </w:rPr>
+        <w:t>ների քանակով</w:t>
+      </w:r>
+      <w:r>
+        <w:rPr>
+          <w:lang w:val="en-US"/>
+        </w:rPr>
+        <w:t>)</w:t>
+      </w:r>
+      <w:r>
+        <w:rPr>
+          <w:lang w:val="hy-AM"/>
+        </w:rPr>
+        <w:t xml:space="preserve"> </w:t>
+      </w:r>
+      <w:r>
+        <w:rPr>
+          <w:lang w:val="en-US"/>
+        </w:rPr>
+        <w:t xml:space="preserve">query </w:t>
+      </w:r>
+      <w:r>
+        <w:rPr>
+          <w:lang w:val="en-US"/>
+        </w:rPr>
+        <w:t>–</w:t>
+      </w:r>
+      <w:r>
+        <w:rPr>
+          <w:lang w:val="en-US"/>
+        </w:rPr>
+        <w:t xml:space="preserve"> </w:t>
+      </w:r>
+      <w:r>
+        <w:rPr>
+          <w:lang w:val="en-US"/>
+        </w:rPr>
+        <w:t xml:space="preserve">դրանց հետ կապված </w:t>
+      </w:r>
+      <w:r>
+        <w:rPr>
+          <w:lang w:val="hy-AM"/>
+        </w:rPr>
+        <w:t xml:space="preserve">child – </w:t>
+      </w:r>
+      <w:r>
+        <w:t>երը</w:t>
+      </w:r>
+      <w:r>
+        <w:rPr>
+          <w:lang w:val="en-US"/>
+        </w:rPr>
+        <w:t xml:space="preserve"> </w:t>
+      </w:r>
+      <w:r>
+        <w:t>ստանալու</w:t>
+      </w:r>
+      <w:r>
+        <w:rPr>
+          <w:lang w:val="en-US"/>
+        </w:rPr>
+        <w:t xml:space="preserve"> </w:t>
+      </w:r>
+      <w:r>
+        <w:t>համար</w:t>
+      </w:r>
+      <w:r>
+        <w:rPr>
+          <w:lang w:val="en-US"/>
+        </w:rPr>
+        <w:t xml:space="preserve">: </w:t>
+      </w:r>
+      <w:r>
+        <w:t>Սրանով</w:t>
+      </w:r>
+      <w:r>
+        <w:rPr>
+          <w:lang w:val="en-US"/>
+        </w:rPr>
+        <w:t xml:space="preserve"> </w:t>
+      </w:r>
+      <w:r>
+        <w:t>ծանրաբեռնվում</w:t>
+      </w:r>
+      <w:r>
+        <w:rPr>
+          <w:lang w:val="en-US"/>
+        </w:rPr>
+        <w:t xml:space="preserve"> </w:t>
+      </w:r>
+      <w:r>
+        <w:t>է</w:t>
+      </w:r>
+      <w:r>
+        <w:rPr>
+          <w:lang w:val="en-US"/>
+        </w:rPr>
+        <w:t xml:space="preserve"> </w:t>
+      </w:r>
+      <w:r>
+        <w:rPr>
+          <w:lang w:val="en-US"/>
+        </w:rPr>
+        <w:t xml:space="preserve">DB – </w:t>
+      </w:r>
+      <w:r>
+        <w:rPr>
+          <w:lang w:val="hy-AM"/>
+        </w:rPr>
+        <w:t xml:space="preserve">ն: Այս խնդրի լուծման համար պետք է </w:t>
+      </w:r>
+      <w:r>
+        <w:rPr>
+          <w:lang w:val="en-US"/>
+        </w:rPr>
+        <w:t xml:space="preserve">parent </w:t>
+      </w:r>
+      <w:r>
+        <w:rPr>
+          <w:lang w:val="en-US"/>
+        </w:rPr>
+        <w:t>–</w:t>
+      </w:r>
+      <w:r>
+        <w:rPr>
+          <w:lang w:val="en-US"/>
+        </w:rPr>
+        <w:t xml:space="preserve"> </w:t>
+      </w:r>
+      <w:r>
+        <w:rPr>
+          <w:lang w:val="en-US"/>
+        </w:rPr>
+        <w:t xml:space="preserve">ները ստանալ միանգամից դրանց </w:t>
+      </w:r>
+      <w:r>
+        <w:rPr>
+          <w:lang w:val="hy-AM"/>
+        </w:rPr>
+        <w:t xml:space="preserve">join </w:t>
+      </w:r>
+      <w:r>
+        <w:t>անելով</w:t>
+      </w:r>
+      <w:r>
+        <w:rPr>
+          <w:lang w:val="en-US"/>
+        </w:rPr>
+        <w:t xml:space="preserve"> </w:t>
+      </w:r>
+      <w:r>
+        <w:rPr>
+          <w:lang w:val="en-US"/>
+        </w:rPr>
+        <w:t xml:space="preserve">child – </w:t>
+      </w:r>
+      <w:r>
+        <w:rPr>
+          <w:lang w:val="hy-AM"/>
+        </w:rPr>
+        <w:t xml:space="preserve">երը, արդյունքում կունենակնք 1 </w:t>
+      </w:r>
+      <w:r>
+        <w:rPr>
+          <w:lang w:val="en-US"/>
+        </w:rPr>
+        <w:t xml:space="preserve">query </w:t>
+      </w:r>
+      <w:r>
+        <w:rPr>
+          <w:lang w:val="en-US"/>
+        </w:rPr>
+        <w:t>–</w:t>
+      </w:r>
+      <w:r>
+        <w:rPr>
+          <w:lang w:val="en-US"/>
+        </w:rPr>
+        <w:t xml:space="preserve"> </w:t>
+      </w:r>
+      <w:r>
+        <w:rPr>
+          <w:lang w:val="en-US"/>
+        </w:rPr>
+        <w:t>ով ստացված 1 աղյուսակ որը իր մեջ պարունակում է բոլոր անհրաժեշտ տվյալները:</w:t>
+      </w:r>
+    </w:p>
+    <w:p>
+      <w:pPr>
+        <w:spacing w:after="0" w:line="360" w:lineRule="auto"/>
+        <w:jc w:val="both"/>
+        <w:rPr>
+          <w:lang w:val="hy-AM"/>
+        </w:rPr>
+      </w:pPr>
+    </w:p>
+    <w:p>
+      <w:pPr>
+        <w:spacing w:after="0" w:line="360" w:lineRule="auto"/>
+        <w:jc w:val="both"/>
         <w:rPr>
           <w:b/>
           <w:bCs/>
           <w:lang w:val="en-US"/>
         </w:rPr>
+      </w:pPr>
+      <w:r>
+        <w:rPr>
+          <w:b/>
+          <w:bCs/>
+          <w:lang w:val="hy-AM"/>
+        </w:rPr>
+        <w:t xml:space="preserve">Ինտեգրացիա </w:t>
+      </w:r>
+      <w:r>
+        <w:rPr>
+          <w:b/>
+          <w:bCs/>
+          <w:lang w:val="en-US"/>
+        </w:rPr>
+        <w:t xml:space="preserve">Spring – </w:t>
+      </w:r>
+      <w:r>
+        <w:rPr>
+          <w:b/>
+          <w:bCs/>
+        </w:rPr>
+        <w:t>ի</w:t>
+      </w:r>
+      <w:r>
+        <w:rPr>
+          <w:b/>
+          <w:bCs/>
+          <w:lang w:val="en-US"/>
+        </w:rPr>
+        <w:t xml:space="preserve"> </w:t>
+      </w:r>
+      <w:r>
+        <w:rPr>
+          <w:b/>
+          <w:bCs/>
+        </w:rPr>
+        <w:t>հետ</w:t>
+      </w:r>
+    </w:p>
+    <w:p>
+      <w:pPr>
+        <w:spacing w:after="0" w:line="360" w:lineRule="auto"/>
+        <w:jc w:val="both"/>
+        <w:rPr>
+          <w:lang w:val="en-US"/>
+        </w:rPr>
+      </w:pPr>
+      <w:r>
+        <w:t>Այստեղ</w:t>
+      </w:r>
+      <w:r>
+        <w:rPr>
+          <w:lang w:val="en-US"/>
+        </w:rPr>
+        <w:t xml:space="preserve"> </w:t>
+      </w:r>
+      <w:r>
+        <w:t>էլ</w:t>
+      </w:r>
+      <w:r>
+        <w:rPr>
+          <w:lang w:val="en-US"/>
+        </w:rPr>
+        <w:t xml:space="preserve"> </w:t>
+      </w:r>
+      <w:r>
+        <w:t>պետք</w:t>
+      </w:r>
+      <w:r>
+        <w:rPr>
+          <w:lang w:val="en-US"/>
+        </w:rPr>
+        <w:t xml:space="preserve"> </w:t>
+      </w:r>
+      <w:r>
+        <w:t>են</w:t>
+      </w:r>
+      <w:r>
+        <w:rPr>
+          <w:lang w:val="en-US"/>
+        </w:rPr>
+        <w:t xml:space="preserve"> </w:t>
+      </w:r>
+      <w:r>
+        <w:rPr>
+          <w:lang w:val="en-US"/>
+        </w:rPr>
+        <w:t xml:space="preserve">Hibernate core, spring orm dependency – </w:t>
+      </w:r>
+      <w:r>
+        <w:t>ները</w:t>
+      </w:r>
+      <w:r>
+        <w:rPr>
+          <w:lang w:val="en-US"/>
+        </w:rPr>
+        <w:t>:</w:t>
+      </w:r>
+    </w:p>
+    <w:p>
+      <w:pPr>
+        <w:spacing w:after="0" w:line="360" w:lineRule="auto"/>
+        <w:jc w:val="both"/>
+        <w:rPr>
+          <w:lang w:val="hy-AM"/>
+        </w:rPr>
+      </w:pPr>
+      <w:r>
+        <w:rPr>
+          <w:lang w:val="hy-AM"/>
+        </w:rPr>
+        <w:t xml:space="preserve">Պետք է նշել որ բարդ </w:t>
+      </w:r>
+      <w:r>
+        <w:rPr>
+          <w:lang w:val="hy-AM"/>
+        </w:rPr>
+        <w:t xml:space="preserve">app – </w:t>
+      </w:r>
+      <w:r>
+        <w:rPr>
+          <w:lang w:val="hy-AM"/>
+        </w:rPr>
+        <w:t xml:space="preserve">ներում միաժամանակ կարող են օգտագործվել և Hibernate </w:t>
+      </w:r>
+      <w:r>
+        <w:rPr>
+          <w:lang w:val="hy-AM"/>
+        </w:rPr>
+        <w:t xml:space="preserve">և </w:t>
+      </w:r>
+      <w:r>
+        <w:rPr>
+          <w:lang w:val="hy-AM"/>
+        </w:rPr>
+        <w:t xml:space="preserve">JdbcTemplate` համապատասխանաբար պարզ և ավելի բարդ </w:t>
+      </w:r>
+      <w:r>
+        <w:rPr>
+          <w:lang w:val="hy-AM"/>
+        </w:rPr>
+        <w:t xml:space="preserve">query – </w:t>
+      </w:r>
+      <w:r>
+        <w:rPr>
+          <w:lang w:val="hy-AM"/>
+        </w:rPr>
+        <w:t>ների համար:</w:t>
+      </w:r>
+    </w:p>
+    <w:p>
+      <w:pPr>
+        <w:spacing w:after="0" w:line="360" w:lineRule="auto"/>
+        <w:jc w:val="both"/>
+        <w:rPr>
+          <w:lang w:val="hy-AM"/>
+        </w:rPr>
+      </w:pPr>
+      <w:r>
+        <w:rPr>
+          <w:lang w:val="hy-AM"/>
+        </w:rPr>
+        <w:t xml:space="preserve">Configuration </w:t>
+      </w:r>
+      <w:r>
+        <w:rPr>
+          <w:lang w:val="hy-AM"/>
+        </w:rPr>
+        <w:t xml:space="preserve">կլասսում ավելացվում է </w:t>
+      </w:r>
+      <w:r>
+        <w:rPr>
+          <w:lang w:val="hy-AM"/>
+        </w:rPr>
+        <w:t xml:space="preserve">@EnableTransactionManagment անոտացիան, իսկ </w:t>
+      </w:r>
+      <w:r>
+        <w:rPr>
+          <w:lang w:val="hy-AM"/>
+        </w:rPr>
+        <w:t xml:space="preserve">DataSource – </w:t>
+      </w:r>
+      <w:r>
+        <w:rPr>
+          <w:lang w:val="hy-AM"/>
+        </w:rPr>
+        <w:t xml:space="preserve">ի </w:t>
+      </w:r>
+      <w:r>
+        <w:rPr>
+          <w:lang w:val="hy-AM"/>
+        </w:rPr>
+        <w:t xml:space="preserve">bean – ը ստեղծելիս նշվում են hibernate.properties </w:t>
+      </w:r>
+      <w:r>
+        <w:rPr>
+          <w:lang w:val="hy-AM"/>
+        </w:rPr>
+        <w:t>ֆայլի համապատասխան փոփոխականները:</w:t>
+      </w:r>
+      <w:r>
+        <w:rPr>
+          <w:lang w:val="hy-AM"/>
+        </w:rPr>
+        <w:t xml:space="preserve"> Hibernate – </w:t>
+      </w:r>
+      <w:r>
+        <w:rPr>
+          <w:lang w:val="hy-AM"/>
+        </w:rPr>
+        <w:t>ի հետ աշխատելու համապր պետք են</w:t>
+      </w:r>
+      <w:r>
+        <w:rPr>
+          <w:lang w:val="hy-AM"/>
+        </w:rPr>
+        <w:t xml:space="preserve"> 1 Properties </w:t>
+      </w:r>
+      <w:r>
+        <w:rPr>
+          <w:lang w:val="hy-AM"/>
+        </w:rPr>
+        <w:t xml:space="preserve">օբյեկտ որը </w:t>
+      </w:r>
+      <w:r>
+        <w:rPr>
+          <w:lang w:val="hy-AM"/>
+        </w:rPr>
+        <w:t>bean չէ և</w:t>
+      </w:r>
+      <w:r>
+        <w:rPr>
+          <w:lang w:val="hy-AM"/>
+        </w:rPr>
+        <w:t xml:space="preserve"> </w:t>
+      </w:r>
+      <w:r>
+        <w:rPr>
+          <w:lang w:val="hy-AM"/>
+        </w:rPr>
+        <w:t xml:space="preserve">2 </w:t>
+      </w:r>
+      <w:r>
+        <w:rPr>
+          <w:lang w:val="hy-AM"/>
+        </w:rPr>
+        <w:t>bean – ները՝</w:t>
+      </w:r>
+    </w:p>
+    <w:p>
+      <w:pPr>
+        <w:spacing w:after="0" w:line="360" w:lineRule="auto"/>
+        <w:jc w:val="both"/>
+        <w:rPr>
+          <w:lang w:val="hy-AM"/>
+        </w:rPr>
+      </w:pPr>
+      <w:r>
+        <w:rPr>
+          <w:lang w:val="hy-AM"/>
+        </w:rPr>
+        <w:t xml:space="preserve">Properties </w:t>
+      </w:r>
+      <w:r>
+        <w:rPr>
+          <w:lang w:val="hy-AM"/>
+        </w:rPr>
+        <w:t>–</w:t>
+      </w:r>
+      <w:r>
+        <w:rPr>
+          <w:lang w:val="hy-AM"/>
+        </w:rPr>
+        <w:t xml:space="preserve"> </w:t>
+      </w:r>
+      <w:r>
+        <w:rPr>
+          <w:lang w:val="en-US"/>
+        </w:rPr>
+        <w:t xml:space="preserve">նշվում են </w:t>
+      </w:r>
+      <w:r>
+        <w:rPr>
+          <w:lang w:val="hy-AM"/>
+        </w:rPr>
+        <w:t xml:space="preserve">dialect – </w:t>
+      </w:r>
+      <w:r>
+        <w:t>ի</w:t>
+      </w:r>
+      <w:r>
+        <w:rPr>
+          <w:lang w:val="en-US"/>
+        </w:rPr>
+        <w:t xml:space="preserve"> </w:t>
+      </w:r>
+      <w:r>
+        <w:t>մասի</w:t>
+      </w:r>
+      <w:r>
+        <w:rPr>
+          <w:lang w:val="en-US"/>
+        </w:rPr>
+        <w:t xml:space="preserve"> </w:t>
+      </w:r>
+      <w:r>
+        <w:rPr>
+          <w:lang w:val="en-US"/>
+        </w:rPr>
+        <w:t xml:space="preserve">config - </w:t>
+      </w:r>
+      <w:r>
+        <w:rPr>
+          <w:lang w:val="hy-AM"/>
+        </w:rPr>
+        <w:t>ները</w:t>
+      </w:r>
+    </w:p>
+    <w:p>
+      <w:pPr>
+        <w:spacing w:after="0" w:line="360" w:lineRule="auto"/>
+        <w:jc w:val="both"/>
+        <w:rPr>
+          <w:lang w:val="hy-AM"/>
+        </w:rPr>
+      </w:pPr>
+      <w:r>
+        <w:rPr>
+          <w:lang w:val="hy-AM"/>
+        </w:rPr>
+        <w:t xml:space="preserve">@Bean </w:t>
+      </w:r>
+      <w:r>
+        <w:rPr>
+          <w:lang w:val="hy-AM"/>
+        </w:rPr>
+        <w:t>LocalSessionFactoryBean</w:t>
+      </w:r>
+      <w:r>
+        <w:rPr>
+          <w:lang w:val="hy-AM"/>
+        </w:rPr>
+        <w:t xml:space="preserve"> – </w:t>
+      </w:r>
+      <w:r>
+        <w:rPr>
+          <w:lang w:val="hy-AM"/>
+        </w:rPr>
+        <w:t>sessionFactory ստեղծելու համար</w:t>
+      </w:r>
+      <w:r>
+        <w:rPr>
+          <w:lang w:val="hy-AM"/>
+        </w:rPr>
+        <w:t xml:space="preserve">, որը նաև սքան է անում համապատասխան </w:t>
+      </w:r>
+      <w:r>
+        <w:rPr>
+          <w:lang w:val="hy-AM"/>
+        </w:rPr>
+        <w:t xml:space="preserve">pacag – </w:t>
+      </w:r>
+      <w:r>
+        <w:rPr>
+          <w:lang w:val="hy-AM"/>
+        </w:rPr>
+        <w:t xml:space="preserve">ները @Entity </w:t>
+      </w:r>
+      <w:r>
+        <w:rPr>
+          <w:lang w:val="hy-AM"/>
+        </w:rPr>
+        <w:t>–</w:t>
+      </w:r>
+      <w:r>
+        <w:rPr>
+          <w:lang w:val="hy-AM"/>
+        </w:rPr>
+        <w:t xml:space="preserve"> </w:t>
+      </w:r>
+      <w:r>
+        <w:rPr>
+          <w:lang w:val="hy-AM"/>
+        </w:rPr>
+        <w:t>ները գտնելու համար</w:t>
+      </w:r>
+    </w:p>
+    <w:p>
+      <w:pPr>
+        <w:spacing w:after="0" w:line="360" w:lineRule="auto"/>
+        <w:jc w:val="both"/>
+        <w:rPr>
+          <w:lang w:val="hy-AM"/>
+        </w:rPr>
+      </w:pPr>
+      <w:r>
+        <w:rPr>
+          <w:lang w:val="hy-AM"/>
+        </w:rPr>
+        <w:t xml:space="preserve">@Bean </w:t>
+      </w:r>
+      <w:r>
+        <w:rPr>
+          <w:lang w:val="hy-AM"/>
+        </w:rPr>
+        <w:t>PlatformTransactionManagment</w:t>
+      </w:r>
+      <w:r>
+        <w:rPr>
+          <w:lang w:val="hy-AM"/>
+        </w:rPr>
+        <w:t xml:space="preserve"> – թե ինչպես է պետք աշխատել տրանզակցիաների հետ</w:t>
+      </w:r>
+      <w:r>
+        <w:rPr>
+          <w:lang w:val="hy-AM"/>
+        </w:rPr>
+        <w:t>:</w:t>
+      </w:r>
+    </w:p>
+    <w:p>
+      <w:pPr>
+        <w:spacing w:after="0" w:line="360" w:lineRule="auto"/>
+        <w:jc w:val="both"/>
+        <w:rPr>
+          <w:lang w:val="hy-AM"/>
+        </w:rPr>
+      </w:pPr>
+      <w:r>
+        <w:rPr>
+          <w:lang w:val="hy-AM"/>
+        </w:rPr>
+        <w:lastRenderedPageBreak/>
+        <w:t xml:space="preserve">Hibernate </w:t>
+      </w:r>
+      <w:r>
+        <w:rPr>
+          <w:lang w:val="hy-AM"/>
+        </w:rPr>
+        <w:t>–</w:t>
+      </w:r>
+      <w:r>
+        <w:rPr>
+          <w:lang w:val="hy-AM"/>
+        </w:rPr>
+        <w:t xml:space="preserve"> ով աշխատելու համա</w:t>
+      </w:r>
+      <w:r>
+        <w:rPr>
+          <w:lang w:val="hy-AM"/>
+        </w:rPr>
+        <w:t>ր</w:t>
+      </w:r>
+      <w:r>
+        <w:rPr>
+          <w:lang w:val="hy-AM"/>
+        </w:rPr>
+        <w:t xml:space="preserve"> </w:t>
+      </w:r>
+      <w:r>
+        <w:rPr>
+          <w:lang w:val="hy-AM"/>
+        </w:rPr>
+        <w:t xml:space="preserve">DAO </w:t>
+      </w:r>
+      <w:r>
+        <w:rPr>
+          <w:lang w:val="hy-AM"/>
+        </w:rPr>
+        <w:t xml:space="preserve">կլասսում ուղակի </w:t>
+      </w:r>
+      <w:r>
+        <w:rPr>
+          <w:lang w:val="hy-AM"/>
+        </w:rPr>
+        <w:t xml:space="preserve">inject </w:t>
+      </w:r>
+      <w:r>
+        <w:rPr>
+          <w:lang w:val="hy-AM"/>
+        </w:rPr>
+        <w:t xml:space="preserve">է արվում </w:t>
+      </w:r>
+      <w:r>
+        <w:rPr>
+          <w:lang w:val="hy-AM"/>
+        </w:rPr>
+        <w:t xml:space="preserve">sessionFactory – </w:t>
+      </w:r>
+      <w:r>
+        <w:rPr>
+          <w:lang w:val="hy-AM"/>
+        </w:rPr>
+        <w:t xml:space="preserve">ն </w:t>
+      </w:r>
+      <w:r>
+        <w:rPr>
+          <w:lang w:val="hy-AM"/>
+        </w:rPr>
+        <w:t xml:space="preserve">դրանից հետո մեթոդում ստանում ենք session - </w:t>
+      </w:r>
+      <w:r>
+        <w:rPr>
+          <w:lang w:val="hy-AM"/>
+        </w:rPr>
+        <w:t>ը</w:t>
+      </w:r>
+      <w:r>
+        <w:rPr>
+          <w:lang w:val="hy-AM"/>
+        </w:rPr>
+        <w:t xml:space="preserve"> </w:t>
+      </w:r>
+      <w:r>
+        <w:rPr>
+          <w:lang w:val="hy-AM"/>
+        </w:rPr>
+        <w:t>իսկ տ</w:t>
+      </w:r>
+      <w:r>
+        <w:rPr>
+          <w:lang w:val="hy-AM"/>
+        </w:rPr>
+        <w:t>րանզակցիան որևէ մեթոդի մեջ բացելու համար</w:t>
+      </w:r>
+      <w:r>
+        <w:rPr>
+          <w:lang w:val="hy-AM"/>
+        </w:rPr>
+        <w:t xml:space="preserve"> այդ մեթոդի վր</w:t>
+      </w:r>
+      <w:r>
+        <w:rPr>
+          <w:lang w:val="hy-AM"/>
+        </w:rPr>
+        <w:t>ա</w:t>
+      </w:r>
+      <w:r>
+        <w:rPr>
+          <w:lang w:val="hy-AM"/>
+        </w:rPr>
+        <w:t xml:space="preserve"> օգտագործվում է </w:t>
+      </w:r>
+      <w:r>
+        <w:rPr>
+          <w:lang w:val="hy-AM"/>
+        </w:rPr>
+        <w:t>@Transactional անոտացիան</w:t>
+      </w:r>
+      <w:r>
+        <w:rPr>
+          <w:lang w:val="hy-AM"/>
+        </w:rPr>
+        <w:t xml:space="preserve">, ընդ որում եթե մեթոդը միայն </w:t>
+      </w:r>
+      <w:r>
+        <w:rPr>
+          <w:lang w:val="hy-AM"/>
+        </w:rPr>
+        <w:t xml:space="preserve">select </w:t>
+      </w:r>
+      <w:r>
+        <w:rPr>
+          <w:lang w:val="hy-AM"/>
+        </w:rPr>
+        <w:t>է անում և չի փոփոխում տվյալները դրա արգումնտու</w:t>
+      </w:r>
+      <w:r>
+        <w:rPr>
+          <w:lang w:val="hy-AM"/>
+        </w:rPr>
+        <w:t>մ</w:t>
+      </w:r>
+      <w:r>
+        <w:rPr>
+          <w:lang w:val="hy-AM"/>
+        </w:rPr>
+        <w:t xml:space="preserve"> ընդունված է նշել </w:t>
+      </w:r>
+    </w:p>
+    <w:p>
+      <w:pPr>
+        <w:spacing w:after="0" w:line="360" w:lineRule="auto"/>
+        <w:jc w:val="both"/>
+        <w:rPr>
+          <w:lang w:val="en-US"/>
+        </w:rPr>
+      </w:pPr>
+      <w:r>
+        <w:rPr>
+          <w:lang w:val="hy-AM"/>
+        </w:rPr>
+        <w:t>@Transactional</w:t>
+      </w:r>
+      <w:r>
+        <w:rPr>
+          <w:lang w:val="en-US"/>
+        </w:rPr>
+        <w:t>(readOnly = true)</w:t>
+      </w:r>
+    </w:p>
+    <w:p>
+      <w:pPr>
+        <w:spacing w:after="0" w:line="360" w:lineRule="auto"/>
+        <w:jc w:val="both"/>
+        <w:rPr>
+          <w:lang w:val="hy-AM"/>
+        </w:rPr>
+      </w:pPr>
+    </w:p>
+    <w:p>
+      <w:pPr>
+        <w:spacing w:after="0" w:line="360" w:lineRule="auto"/>
+        <w:jc w:val="both"/>
+        <w:rPr>
+          <w:b/>
+          <w:bCs/>
+          <w:lang w:val="en-US"/>
+        </w:rPr>
+      </w:pPr>
+      <w:r>
+        <w:rPr>
+          <w:b/>
+          <w:bCs/>
+          <w:lang w:val="hy-AM"/>
+        </w:rPr>
+        <w:t xml:space="preserve">Spring Data </w:t>
+      </w:r>
+      <w:r>
+        <w:rPr>
+          <w:b/>
+          <w:bCs/>
+          <w:lang w:val="hy-AM"/>
+        </w:rPr>
+        <w:t>JPA</w:t>
+      </w:r>
+      <w:r>
+        <w:rPr>
+          <w:b/>
+          <w:bCs/>
+          <w:lang w:val="en-US"/>
+        </w:rPr>
+        <w:t xml:space="preserve"> (</w:t>
+      </w:r>
+      <w:r>
+        <w:rPr>
+          <w:b/>
+          <w:bCs/>
+          <w:lang w:val="hy-AM"/>
+        </w:rPr>
+        <w:t>Java Persistance Api</w:t>
+      </w:r>
+      <w:r>
+        <w:rPr>
+          <w:b/>
+          <w:bCs/>
+          <w:lang w:val="en-US"/>
+        </w:rPr>
         <w:t>)</w:t>
       </w:r>
     </w:p>
@@ -9876,7 +10845,6 @@
         <w:rPr>
           <w:lang w:val="hy-AM"/>
         </w:rPr>
-        <w:lastRenderedPageBreak/>
         <w:t>JPA -</w:t>
       </w:r>
       <w:r>
@@ -9918,7 +10886,7 @@
     </w:p>
     <w:p>
       <w:pPr>
-        <w:pStyle w:val="ListParagraph"/>
+        <w:pStyle w:val="a3"/>
         <w:numPr>
           <w:ilvl w:val="0"/>
           <w:numId w:val="4"/>
@@ -9938,7 +10906,7 @@
     </w:p>
     <w:p>
       <w:pPr>
-        <w:pStyle w:val="ListParagraph"/>
+        <w:pStyle w:val="a3"/>
         <w:numPr>
           <w:ilvl w:val="0"/>
           <w:numId w:val="4"/>
@@ -10006,7 +10974,7 @@
     </w:p>
     <w:p>
       <w:pPr>
-        <w:pStyle w:val="ListParagraph"/>
+        <w:pStyle w:val="a3"/>
         <w:numPr>
           <w:ilvl w:val="0"/>
           <w:numId w:val="4"/>
@@ -10318,6 +11286,7 @@
         <w:rPr>
           <w:lang w:val="hy-AM"/>
         </w:rPr>
+        <w:lastRenderedPageBreak/>
         <w:t xml:space="preserve">Repostiory </w:t>
       </w:r>
       <w:r>
@@ -10441,7 +11410,19 @@
         <w:rPr>
           <w:lang w:val="hy-AM"/>
         </w:rPr>
-        <w:t xml:space="preserve">D8anic hetw petq 1 stex]el se8vis \e8ty </w:t>
+        <w:t>Դրանից հետո պետք է ստեղծել սերվիս շերտ</w:t>
+      </w:r>
+      <w:r>
+        <w:rPr>
+          <w:lang w:val="hy-AM"/>
+        </w:rPr>
+        <w:t>ը</w:t>
+      </w:r>
+      <w:r>
+        <w:rPr>
+          <w:lang w:val="hy-AM"/>
+        </w:rPr>
+        <w:t xml:space="preserve"> </w:t>
       </w:r>
       <w:r>
         <w:rPr>
@@ -10459,7 +11440,67 @@
         <w:rPr>
           <w:lang w:val="hy-AM"/>
         </w:rPr>
-        <w:t>անոտացիայով:</w:t>
+        <w:t>անոտացիայով</w:t>
+      </w:r>
+      <w:r>
+        <w:rPr>
+          <w:lang w:val="hy-AM"/>
+        </w:rPr>
+        <w:t xml:space="preserve">, եթե միայն կարդալու գործողություններ են ապա կլասսի մակարդակի անոտացիայի արգումենոտւմ նշվում է </w:t>
+      </w:r>
+      <w:r>
+        <w:rPr>
+          <w:lang w:val="hy-AM"/>
+        </w:rPr>
+        <w:t xml:space="preserve">readOnly = true, </w:t>
+      </w:r>
+      <w:r>
+        <w:rPr>
+          <w:lang w:val="hy-AM"/>
+        </w:rPr>
+        <w:t>իսկ եթե կան նաև save</w:t>
+      </w:r>
+      <w:r>
+        <w:rPr>
+          <w:lang w:val="hy-AM"/>
+        </w:rPr>
+        <w:t xml:space="preserve"> մեթոդներ անոտացիան առանց արգումենտի առանձին պետք է նշել նաև տվյալ մեթոդի վրա:</w:t>
+      </w:r>
+      <w:r>
+        <w:rPr>
+          <w:lang w:val="hy-AM"/>
+        </w:rPr>
+        <w:t xml:space="preserve"> JpaRepository </w:t>
+      </w:r>
+      <w:r>
+        <w:rPr>
+          <w:lang w:val="hy-AM"/>
+        </w:rPr>
+        <w:t xml:space="preserve">– ն տրամադրում է անհրաժեշտ մեթոդները </w:t>
+      </w:r>
+      <w:r>
+        <w:rPr>
+          <w:lang w:val="hy-AM"/>
+        </w:rPr>
+        <w:t xml:space="preserve">CRUD </w:t>
+      </w:r>
+      <w:r>
+        <w:rPr>
+          <w:lang w:val="hy-AM"/>
+        </w:rPr>
+        <w:t>գործողությունների համար</w:t>
+      </w:r>
+      <w:r>
+        <w:rPr>
+          <w:lang w:val="hy-AM"/>
+        </w:rPr>
+        <w:t>:</w:t>
+      </w:r>
+      <w:r>
+        <w:rPr>
+          <w:lang w:val="hy-AM"/>
+        </w:rPr>
+        <w:t xml:space="preserve"> </w:t>
       </w:r>
     </w:p>
     <w:p>
@@ -10474,6 +11515,183 @@
         <w:rPr>
           <w:lang w:val="hy-AM"/>
         </w:rPr>
+        <w:t>C</w:t>
+      </w:r>
+      <w:r>
+        <w:rPr>
+          <w:lang w:val="hy-AM"/>
+        </w:rPr>
+        <w:t xml:space="preserve">ustom </w:t>
+      </w:r>
+      <w:r>
+        <w:rPr>
+          <w:lang w:val="hy-AM"/>
+        </w:rPr>
+        <w:t>մեթոդ</w:t>
+      </w:r>
+      <w:r>
+        <w:rPr>
+          <w:lang w:val="hy-AM"/>
+        </w:rPr>
+        <w:t xml:space="preserve"> ունենալու համար</w:t>
+      </w:r>
+      <w:r>
+        <w:rPr>
+          <w:lang w:val="hy-AM"/>
+        </w:rPr>
+        <w:t xml:space="preserve"> </w:t>
+      </w:r>
+      <w:r>
+        <w:rPr>
+          <w:lang w:val="hy-AM"/>
+        </w:rPr>
+        <w:t>(</w:t>
+      </w:r>
+      <w:r>
+        <w:rPr>
+          <w:lang w:val="hy-AM"/>
+        </w:rPr>
+        <w:t>առանձին դաշտերիր հիման վրա տվյալ վերադարձնող մեթոդ</w:t>
+      </w:r>
+      <w:r>
+        <w:rPr>
+          <w:lang w:val="hy-AM"/>
+        </w:rPr>
+        <w:t xml:space="preserve"> այդ թվում </w:t>
+      </w:r>
+      <w:r>
+        <w:rPr>
+          <w:lang w:val="hy-AM"/>
+        </w:rPr>
+        <w:t xml:space="preserve">and, or, </w:t>
+      </w:r>
+      <w:r>
+        <w:rPr>
+          <w:lang w:val="hy-AM"/>
+        </w:rPr>
+        <w:t>like</w:t>
+      </w:r>
+      <w:r>
+        <w:rPr>
+          <w:lang w:val="hy-AM"/>
+        </w:rPr>
+        <w:t>,</w:t>
+      </w:r>
+      <w:r>
+        <w:rPr>
+          <w:lang w:val="hy-AM"/>
+        </w:rPr>
+        <w:t xml:space="preserve"> </w:t>
+      </w:r>
+      <w:r>
+        <w:rPr>
+          <w:lang w:val="hy-AM"/>
+        </w:rPr>
+        <w:t>between, lessThan</w:t>
+      </w:r>
+      <w:r>
+        <w:rPr>
+          <w:lang w:val="hy-AM"/>
+        </w:rPr>
+        <w:t>, orderB</w:t>
+      </w:r>
+      <w:r>
+        <w:rPr>
+          <w:lang w:val="hy-AM"/>
+        </w:rPr>
+        <w:t>y</w:t>
+      </w:r>
+      <w:r>
+        <w:rPr>
+          <w:lang w:val="hy-AM"/>
+        </w:rPr>
+        <w:t xml:space="preserve"> </w:t>
+      </w:r>
+      <w:r>
+        <w:rPr>
+          <w:lang w:val="hy-AM"/>
+        </w:rPr>
+        <w:t>և</w:t>
+      </w:r>
+      <w:r>
+        <w:rPr>
+          <w:lang w:val="hy-AM"/>
+        </w:rPr>
+        <w:t xml:space="preserve"> </w:t>
+      </w:r>
+      <w:r>
+        <w:rPr>
+          <w:lang w:val="hy-AM"/>
+        </w:rPr>
+        <w:t>այլն</w:t>
+      </w:r>
+      <w:r>
+        <w:rPr>
+          <w:lang w:val="hy-AM"/>
+        </w:rPr>
+        <w:t>)</w:t>
+      </w:r>
+      <w:r>
+        <w:rPr>
+          <w:lang w:val="hy-AM"/>
+        </w:rPr>
+        <w:t xml:space="preserve"> բավական է ինտերֆեյսում ավելացնել մեթոդ որի անունը իր մեջ կպարունակի այդ դաշտի անունը օր՝ </w:t>
+      </w:r>
+      <w:r>
+        <w:rPr>
+          <w:lang w:val="hy-AM"/>
+        </w:rPr>
+        <w:t>getByName(</w:t>
+      </w:r>
+      <w:r>
+        <w:rPr>
+          <w:lang w:val="hy-AM"/>
+        </w:rPr>
+        <w:t>String name</w:t>
+      </w:r>
+      <w:r>
+        <w:rPr>
+          <w:lang w:val="hy-AM"/>
+        </w:rPr>
+        <w:t>);</w:t>
+      </w:r>
+      <w:r>
+        <w:rPr>
+          <w:lang w:val="hy-AM"/>
+        </w:rPr>
+        <w:t xml:space="preserve"> </w:t>
+      </w:r>
+      <w:r>
+        <w:rPr>
+          <w:lang w:val="hy-AM"/>
+        </w:rPr>
+        <w:t xml:space="preserve"> որպեսզի մեթոդները աշխատեն դրանց անունները պետք է համապատասխանեն կոնվենցիային որը նկարագրված է </w:t>
+      </w:r>
+      <w:r>
+        <w:rPr>
+          <w:lang w:val="hy-AM"/>
+        </w:rPr>
+        <w:t xml:space="preserve">JPA </w:t>
+      </w:r>
+      <w:r>
+        <w:rPr>
+          <w:lang w:val="hy-AM"/>
+        </w:rPr>
+        <w:t>սպեցիֆիկացիայում:</w:t>
+      </w:r>
+    </w:p>
+    <w:p>
+      <w:pPr>
+        <w:spacing w:after="0" w:line="360" w:lineRule="auto"/>
+        <w:jc w:val="both"/>
+        <w:rPr>
+          <w:lang w:val="hy-AM"/>
+        </w:rPr>
+      </w:pPr>
+      <w:r>
+        <w:rPr>
+          <w:lang w:val="hy-AM"/>
+        </w:rPr>
         <w:t xml:space="preserve">Ընդհարապես </w:t>
       </w:r>
       <w:r>
@@ -10485,7 +11703,7 @@
     </w:p>
     <w:p>
       <w:pPr>
-        <w:pStyle w:val="ListParagraph"/>
+        <w:pStyle w:val="a3"/>
         <w:numPr>
           <w:ilvl w:val="0"/>
           <w:numId w:val="5"/>
@@ -10508,7 +11726,7 @@
     </w:p>
     <w:p>
       <w:pPr>
-        <w:pStyle w:val="ListParagraph"/>
+        <w:pStyle w:val="a3"/>
         <w:numPr>
           <w:ilvl w:val="0"/>
           <w:numId w:val="5"/>
@@ -10540,7 +11758,7 @@
     </w:p>
     <w:p>
       <w:pPr>
-        <w:pStyle w:val="ListParagraph"/>
+        <w:pStyle w:val="a3"/>
         <w:numPr>
           <w:ilvl w:val="0"/>
           <w:numId w:val="5"/>
@@ -10566,7 +11784,7 @@
     </w:p>
     <w:p>
       <w:pPr>
-        <w:pStyle w:val="ListParagraph"/>
+        <w:pStyle w:val="a3"/>
         <w:numPr>
           <w:ilvl w:val="0"/>
           <w:numId w:val="5"/>
@@ -10598,7 +11816,7 @@
     </w:p>
     <w:p>
       <w:pPr>
-        <w:pStyle w:val="ListParagraph"/>
+        <w:pStyle w:val="a3"/>
         <w:numPr>
           <w:ilvl w:val="0"/>
           <w:numId w:val="5"/>
@@ -10648,7 +11866,7 @@
 </file>
 
 <file path=word/numbering.xml><?xml version="1.0" encoding="utf-8"?>
-<w:numbering xmlns:wpc="http://schemas.microsoft.com/office/word/2010/wordprocessingCanvas" xmlns:cx="http://schemas.microsoft.com/office/drawing/2014/chartex" xmlns:cx1="http://schemas.microsoft.com/office/drawing/2015/9/8/chartex" xmlns:cx2="http://schemas.microsoft.com/office/drawing/2015/10/21/chartex" xmlns:cx3="http://schemas.microsoft.com/office/drawing/2016/5/9/chartex" xmlns:cx4="http://schemas.microsoft.com/office/drawing/2016/5/10/chartex" xmlns:cx5="http://schemas.microsoft.com/office/drawing/2016/5/11/chartex" xmlns:cx6="http://schemas.microsoft.com/office/drawing/2016/5/12/chartex" xmlns:cx7="http://schemas.microsoft.com/office/drawing/2016/5/13/chartex" xmlns:cx8="http://schemas.microsoft.com/office/drawing/2016/5/14/chartex" xmlns:mc="http://schemas.openxmlformats.org/markup-compatibility/2006" xmlns:aink="http://schemas.microsoft.com/office/drawing/2016/ink" xmlns:am3d="http://schemas.microsoft.com/office/drawing/2017/model3d" xmlns:o="urn:schemas-microsoft-com:office:office" xmlns:r="http://schemas.openxmlformats.org/officeDocument/2006/relationships" xmlns:m="http://schemas.openxmlformats.org/officeDocument/2006/math" xmlns:v="urn:schemas-microsoft-com:vml" xmlns:wp14="http://schemas.microsoft.com/office/word/2010/wordprocessingDrawing" xmlns:wp="http://schemas.openxmlformats.org/drawingml/2006/wordprocessingDrawing" xmlns:w10="urn:schemas-microsoft-com:office:word" xmlns:w="http://schemas.openxmlformats.org/wordprocessingml/2006/main" xmlns:w14="http://schemas.microsoft.com/office/word/2010/wordml" xmlns:w15="http://schemas.microsoft.com/office/word/2012/wordml" xmlns:w16cex="http://schemas.microsoft.com/office/word/2018/wordml/cex" xmlns:w16cid="http://schemas.microsoft.com/office/word/2016/wordml/cid" xmlns:w16="http://schemas.microsoft.com/office/word/2018/wordml" xmlns:w16se="http://schemas.microsoft.com/office/word/2015/wordml/symex" xmlns:wpg="http://schemas.microsoft.com/office/word/2010/wordprocessingGroup" xmlns:wpi="http://schemas.microsoft.com/office/word/2010/wordprocessingInk" xmlns:wne="http://schemas.microsoft.com/office/word/2006/wordml" xmlns:wps="http://schemas.microsoft.com/office/word/2010/wordprocessingShape" mc:Ignorable="w14 w15 w16se w16cid w16 w16cex wp14">
+<w:numbering xmlns:wpc="http://schemas.microsoft.com/office/word/2010/wordprocessingCanvas" xmlns:cx="http://schemas.microsoft.com/office/drawing/2014/chartex" xmlns:cx1="http://schemas.microsoft.com/office/drawing/2015/9/8/chartex" xmlns:cx2="http://schemas.microsoft.com/office/drawing/2015/10/21/chartex" xmlns:cx3="http://schemas.microsoft.com/office/drawing/2016/5/9/chartex" xmlns:cx4="http://schemas.microsoft.com/office/drawing/2016/5/10/chartex" xmlns:cx5="http://schemas.microsoft.com/office/drawing/2016/5/11/chartex" xmlns:cx6="http://schemas.microsoft.com/office/drawing/2016/5/12/chartex" xmlns:cx7="http://schemas.microsoft.com/office/drawing/2016/5/13/chartex" xmlns:cx8="http://schemas.microsoft.com/office/drawing/2016/5/14/chartex" xmlns:mc="http://schemas.openxmlformats.org/markup-compatibility/2006" xmlns:aink="http://schemas.microsoft.com/office/drawing/2016/ink" xmlns:am3d="http://schemas.microsoft.com/office/drawing/2017/model3d" xmlns:o="urn:schemas-microsoft-com:office:office" xmlns:r="http://schemas.openxmlformats.org/officeDocument/2006/relationships" xmlns:m="http://schemas.openxmlformats.org/officeDocument/2006/math" xmlns:v="urn:schemas-microsoft-com:vml" xmlns:wp14="http://schemas.microsoft.com/office/word/2010/wordprocessingDrawing" xmlns:wp="http://schemas.openxmlformats.org/drawingml/2006/wordprocessingDrawing" xmlns:w10="urn:schemas-microsoft-com:office:word" xmlns:w="http://schemas.openxmlformats.org/wordprocessingml/2006/main" xmlns:w14="http://schemas.microsoft.com/office/word/2010/wordml" xmlns:w15="http://schemas.microsoft.com/office/word/2012/wordml" xmlns:w16cid="http://schemas.microsoft.com/office/word/2016/wordml/cid" xmlns:w16se="http://schemas.microsoft.com/office/word/2015/wordml/symex" xmlns:wpg="http://schemas.microsoft.com/office/word/2010/wordprocessingGroup" xmlns:wpi="http://schemas.microsoft.com/office/word/2010/wordprocessingInk" xmlns:wne="http://schemas.microsoft.com/office/word/2006/wordml" xmlns:wps="http://schemas.microsoft.com/office/word/2010/wordprocessingShape" mc:Ignorable="w14 w15 w16se w16cid wp14">
   <w:abstractNum w:abstractNumId="0" w15:restartNumberingAfterBreak="0">
     <w:nsid w:val="3F4E509E"/>
     <w:multiLevelType w:val="hybridMultilevel"/>
@@ -11233,7 +12451,7 @@
 </file>
 
 <file path=word/styles.xml><?xml version="1.0" encoding="utf-8"?>
-<w:styles xmlns:mc="http://schemas.openxmlformats.org/markup-compatibility/2006" xmlns:r="http://schemas.openxmlformats.org/officeDocument/2006/relationships" xmlns:w="http://schemas.openxmlformats.org/wordprocessingml/2006/main" xmlns:w14="http://schemas.microsoft.com/office/word/2010/wordml" xmlns:w15="http://schemas.microsoft.com/office/word/2012/wordml" xmlns:w16cex="http://schemas.microsoft.com/office/word/2018/wordml/cex" xmlns:w16cid="http://schemas.microsoft.com/office/word/2016/wordml/cid" xmlns:w16="http://schemas.microsoft.com/office/word/2018/wordml" xmlns:w16se="http://schemas.microsoft.com/office/word/2015/wordml/symex" mc:Ignorable="w14 w15 w16se w16cid w16 w16cex">
+<w:styles xmlns:mc="http://schemas.openxmlformats.org/markup-compatibility/2006" xmlns:r="http://schemas.openxmlformats.org/officeDocument/2006/relationships" xmlns:w="http://schemas.openxmlformats.org/wordprocessingml/2006/main" xmlns:w14="http://schemas.microsoft.com/office/word/2010/wordml" xmlns:w15="http://schemas.microsoft.com/office/word/2012/wordml" xmlns:w16cid="http://schemas.microsoft.com/office/word/2016/wordml/cid" xmlns:w16se="http://schemas.microsoft.com/office/word/2015/wordml/symex" mc:Ignorable="w14 w15 w16se w16cid">
   <w:docDefaults>
     <w:rPrDefault>
       <w:rPr>
@@ -11249,7 +12467,7 @@
       </w:pPr>
     </w:pPrDefault>
   </w:docDefaults>
-  <w:latentStyles w:defLockedState="0" w:defUIPriority="99" w:defSemiHidden="0" w:defUnhideWhenUsed="0" w:defQFormat="0" w:count="376">
+  <w:latentStyles w:defLockedState="0" w:defUIPriority="99" w:defSemiHidden="0" w:defUnhideWhenUsed="0" w:defQFormat="0" w:count="377">
     <w:lsdException w:name="Normal" w:uiPriority="0" w:qFormat="1"/>
     <w:lsdException w:name="heading 1" w:uiPriority="9" w:qFormat="1"/>
     <w:lsdException w:name="heading 2" w:semiHidden="1" w:uiPriority="9" w:unhideWhenUsed="1" w:qFormat="1"/>
@@ -11626,8 +12844,9 @@
     <w:lsdException w:name="Hashtag" w:semiHidden="1" w:unhideWhenUsed="1"/>
     <w:lsdException w:name="Unresolved Mention" w:semiHidden="1" w:unhideWhenUsed="1"/>
     <w:lsdException w:name="Smart Link" w:semiHidden="1" w:unhideWhenUsed="1"/>
+    <w:lsdException w:name="Smart Link Error" w:semiHidden="1" w:unhideWhenUsed="1"/>
   </w:latentStyles>
-  <w:style w:type="paragraph" w:default="1" w:styleId="Normal">
+  <w:style w:type="paragraph" w:default="1" w:styleId="a">
     <w:name w:val="Normal"/>
     <w:qFormat/>
     <w:rsid w:val="00AD6BF1"/>
@@ -11639,13 +12858,13 @@
       <w:sz w:val="28"/>
     </w:rPr>
   </w:style>
-  <w:style w:type="character" w:default="1" w:styleId="DefaultParagraphFont">
+  <w:style w:type="character" w:default="1" w:styleId="a0">
     <w:name w:val="Default Paragraph Font"/>
     <w:uiPriority w:val="1"/>
     <w:semiHidden/>
     <w:unhideWhenUsed/>
   </w:style>
-  <w:style w:type="table" w:default="1" w:styleId="TableNormal">
+  <w:style w:type="table" w:default="1" w:styleId="a1">
     <w:name w:val="Normal Table"/>
     <w:uiPriority w:val="99"/>
     <w:semiHidden/>
@@ -11660,15 +12879,15 @@
       </w:tblCellMar>
     </w:tblPr>
   </w:style>
-  <w:style w:type="numbering" w:default="1" w:styleId="NoList">
+  <w:style w:type="numbering" w:default="1" w:styleId="a2">
     <w:name w:val="No List"/>
     <w:uiPriority w:val="99"/>
     <w:semiHidden/>
     <w:unhideWhenUsed/>
   </w:style>
-  <w:style w:type="paragraph" w:styleId="ListParagraph">
+  <w:style w:type="paragraph" w:styleId="a3">
     <w:name w:val="List Paragraph"/>
-    <w:basedOn w:val="Normal"/>
+    <w:basedOn w:val="a"/>
     <w:uiPriority w:val="34"/>
     <w:qFormat/>
     <w:rsid w:val="00AD6BF1"/>
@@ -11677,9 +12896,9 @@
       <w:contextualSpacing/>
     </w:pPr>
   </w:style>
-  <w:style w:type="table" w:styleId="TableGrid">
+  <w:style w:type="table" w:styleId="a4">
     <w:name w:val="Table Grid"/>
-    <w:basedOn w:val="TableNormal"/>
+    <w:basedOn w:val="a1"/>
     <w:uiPriority w:val="39"/>
     <w:rsid w:val="00AD6BF1"/>
     <w:pPr>
@@ -11698,18 +12917,91 @@
   </w:style>
   <w:style w:type="character" w:customStyle="1" w:styleId="hljs-variable">
     <w:name w:val="hljs-variable"/>
-    <w:basedOn w:val="DefaultParagraphFont"/>
+    <w:basedOn w:val="a0"/>
     <w:rsid w:val="008F43E7"/>
   </w:style>
   <w:style w:type="character" w:customStyle="1" w:styleId="hljs-string">
     <w:name w:val="hljs-string"/>
-    <w:basedOn w:val="DefaultParagraphFont"/>
+    <w:basedOn w:val="a0"/>
     <w:rsid w:val="008F43E7"/>
   </w:style>
   <w:style w:type="character" w:customStyle="1" w:styleId="hljs-selector-tag">
     <w:name w:val="hljs-selector-tag"/>
-    <w:basedOn w:val="DefaultParagraphFont"/>
+    <w:basedOn w:val="a0"/>
     <w:rsid w:val="009323D2"/>
+  </w:style>
+  <w:style w:type="paragraph" w:styleId="HTML">
+    <w:name w:val="HTML Preformatted"/>
+    <w:basedOn w:val="a"/>
+    <w:link w:val="HTML0"/>
+    <w:uiPriority w:val="99"/>
+    <w:semiHidden/>
+    <w:unhideWhenUsed/>
+    <w:rsid w:val="00CC3B98"/>
+    <w:pPr>
+      <w:tabs>
+        <w:tab w:val="left" w:pos="916"/>
+        <w:tab w:val="left" w:pos="1832"/>
+        <w:tab w:val="left" w:pos="2748"/>
+        <w:tab w:val="left" w:pos="3664"/>
+        <w:tab w:val="left" w:pos="4580"/>
+        <w:tab w:val="left" w:pos="5496"/>
+        <w:tab w:val="left" w:pos="6412"/>
+        <w:tab w:val="left" w:pos="7328"/>
+        <w:tab w:val="left" w:pos="8244"/>
+        <w:tab w:val="left" w:pos="9160"/>
+        <w:tab w:val="left" w:pos="10076"/>
+        <w:tab w:val="left" w:pos="10992"/>
+        <w:tab w:val="left" w:pos="11908"/>
+        <w:tab w:val="left" w:pos="12824"/>
+        <w:tab w:val="left" w:pos="13740"/>
+        <w:tab w:val="left" w:pos="14656"/>
+      </w:tabs>
+      <w:spacing w:after="0"/>
+    </w:pPr>
+    <w:rPr>
+      <w:rFonts w:ascii="Courier New" w:eastAsia="Times New Roman" w:hAnsi="Courier New" w:cs="Courier New"/>
+      <w:sz w:val="20"/>
+      <w:szCs w:val="20"/>
+      <w:lang w:eastAsia="ru-RU"/>
+    </w:rPr>
+  </w:style>
+  <w:style w:type="character" w:customStyle="1" w:styleId="HTML0">
+    <w:name w:val="Стандартный HTML Знак"/>
+    <w:basedOn w:val="a0"/>
+    <w:link w:val="HTML"/>
+    <w:uiPriority w:val="99"/>
+    <w:semiHidden/>
+    <w:rsid w:val="00CC3B98"/>
+    <w:rPr>
+      <w:rFonts w:ascii="Courier New" w:eastAsia="Times New Roman" w:hAnsi="Courier New" w:cs="Courier New"/>
+      <w:sz w:val="20"/>
+      <w:szCs w:val="20"/>
+      <w:lang w:eastAsia="ru-RU"/>
+    </w:rPr>
+  </w:style>
+  <w:style w:type="character" w:styleId="HTML1">
+    <w:name w:val="HTML Code"/>
+    <w:basedOn w:val="a0"/>
+    <w:uiPriority w:val="99"/>
+    <w:semiHidden/>
+    <w:unhideWhenUsed/>
+    <w:rsid w:val="00CC3B98"/>
+    <w:rPr>
+      <w:rFonts w:ascii="Courier New" w:eastAsia="Times New Roman" w:hAnsi="Courier New" w:cs="Courier New"/>
+      <w:sz w:val="20"/>
+      <w:szCs w:val="20"/>
+    </w:rPr>
+  </w:style>
+  <w:style w:type="character" w:customStyle="1" w:styleId="hljs-type">
+    <w:name w:val="hljs-type"/>
+    <w:basedOn w:val="a0"/>
+    <w:rsid w:val="00CC3B98"/>
+  </w:style>
+  <w:style w:type="character" w:customStyle="1" w:styleId="hljs-operator">
+    <w:name w:val="hljs-operator"/>
+    <w:basedOn w:val="a0"/>
+    <w:rsid w:val="00CC3B98"/>
   </w:style>
 </w:styles>
 </file>

--- a/Data Bases/Hibernate_JPA.docx
+++ b/Data Bases/Hibernate_JPA.docx
@@ -129,7 +129,7 @@
     </w:p>
     <w:p>
       <w:pPr>
-        <w:pStyle w:val="a3"/>
+        <w:pStyle w:val="ListParagraph"/>
         <w:numPr>
           <w:ilvl w:val="0"/>
           <w:numId w:val="2"/>
@@ -149,7 +149,7 @@
     </w:p>
     <w:p>
       <w:pPr>
-        <w:pStyle w:val="a3"/>
+        <w:pStyle w:val="ListParagraph"/>
         <w:numPr>
           <w:ilvl w:val="0"/>
           <w:numId w:val="2"/>
@@ -169,7 +169,7 @@
     </w:p>
     <w:p>
       <w:pPr>
-        <w:pStyle w:val="a3"/>
+        <w:pStyle w:val="ListParagraph"/>
         <w:numPr>
           <w:ilvl w:val="0"/>
           <w:numId w:val="2"/>
@@ -261,7 +261,7 @@
     </w:p>
     <w:p>
       <w:pPr>
-        <w:pStyle w:val="a3"/>
+        <w:pStyle w:val="ListParagraph"/>
         <w:numPr>
           <w:ilvl w:val="0"/>
           <w:numId w:val="2"/>
@@ -2095,7 +2095,7 @@
     </w:p>
     <w:p>
       <w:pPr>
-        <w:pStyle w:val="a3"/>
+        <w:pStyle w:val="ListParagraph"/>
         <w:numPr>
           <w:ilvl w:val="0"/>
           <w:numId w:val="3"/>
@@ -2217,7 +2217,7 @@
     </w:p>
     <w:p>
       <w:pPr>
-        <w:pStyle w:val="a3"/>
+        <w:pStyle w:val="ListParagraph"/>
         <w:numPr>
           <w:ilvl w:val="0"/>
           <w:numId w:val="3"/>
@@ -2321,7 +2321,7 @@
     </w:p>
     <w:p>
       <w:pPr>
-        <w:pStyle w:val="a3"/>
+        <w:pStyle w:val="ListParagraph"/>
         <w:numPr>
           <w:ilvl w:val="0"/>
           <w:numId w:val="3"/>
@@ -5087,15 +5087,7 @@
         <w:rPr>
           <w:lang w:val="hy-AM"/>
         </w:rPr>
-        <w:t>ը:</w:t>
-      </w:r>
-      <w:bookmarkStart w:id="0" w:name="_GoBack"/>
-      <w:bookmarkEnd w:id="0"/>
-      <w:r>
-        <w:rPr>
-          <w:lang w:val="hy-AM"/>
-        </w:rPr>
-        <w:t xml:space="preserve"> Query </w:t>
+        <w:t xml:space="preserve">ը: Query </w:t>
       </w:r>
       <w:r>
         <w:rPr>
@@ -5218,7 +5210,7 @@
     </w:p>
     <w:p>
       <w:pPr>
-        <w:pStyle w:val="a3"/>
+        <w:pStyle w:val="ListParagraph"/>
         <w:numPr>
           <w:ilvl w:val="0"/>
           <w:numId w:val="1"/>
@@ -5394,7 +5386,7 @@
     </w:p>
     <w:p>
       <w:pPr>
-        <w:pStyle w:val="a3"/>
+        <w:pStyle w:val="ListParagraph"/>
         <w:numPr>
           <w:ilvl w:val="0"/>
           <w:numId w:val="1"/>
@@ -5657,7 +5649,7 @@
     </w:p>
     <w:p>
       <w:pPr>
-        <w:pStyle w:val="a3"/>
+        <w:pStyle w:val="ListParagraph"/>
         <w:numPr>
           <w:ilvl w:val="0"/>
           <w:numId w:val="1"/>
@@ -5795,7 +5787,7 @@
     </w:p>
     <w:p>
       <w:pPr>
-        <w:pStyle w:val="a3"/>
+        <w:pStyle w:val="ListParagraph"/>
         <w:numPr>
           <w:ilvl w:val="0"/>
           <w:numId w:val="1"/>
@@ -5877,7 +5869,7 @@
     </w:p>
     <w:p>
       <w:pPr>
-        <w:pStyle w:val="a3"/>
+        <w:pStyle w:val="ListParagraph"/>
         <w:spacing w:line="360" w:lineRule="auto"/>
         <w:jc w:val="both"/>
         <w:rPr>
@@ -6182,7 +6174,7 @@
     </w:p>
     <w:tbl>
       <w:tblPr>
-        <w:tblStyle w:val="a4"/>
+        <w:tblStyle w:val="TableGrid"/>
         <w:tblW w:w="0" w:type="auto"/>
         <w:tblLook w:val="04A0" w:firstRow="1" w:lastRow="0" w:firstColumn="1" w:lastColumn="0" w:noHBand="0" w:noVBand="1"/>
       </w:tblPr>
@@ -9569,7 +9561,7 @@
         <w:rPr>
           <w:b/>
           <w:bCs/>
-          <w:lang w:val="en-US"/>
+          <w:lang w:val="hy-AM"/>
         </w:rPr>
       </w:pPr>
       <w:r>
@@ -9584,7 +9576,7 @@
         <w:rPr>
           <w:b/>
           <w:bCs/>
-          <w:lang w:val="en-US"/>
+          <w:lang w:val="hy-AM"/>
         </w:rPr>
         <w:t xml:space="preserve"> problem</w:t>
       </w:r>
@@ -9599,7 +9591,7 @@
       </w:pPr>
       <w:r>
         <w:rPr>
-          <w:lang w:val="en-US"/>
+          <w:lang w:val="hy-AM"/>
         </w:rPr>
         <w:t xml:space="preserve">OneToMany </w:t>
       </w:r>
@@ -9611,15 +9603,9 @@
       </w:r>
       <w:r>
         <w:rPr>
-          <w:lang w:val="en-US"/>
-        </w:rPr>
-        <w:t xml:space="preserve">default </w:t>
-      </w:r>
-      <w:r>
-        <w:rPr>
-          <w:lang w:val="en-US"/>
-        </w:rPr>
-        <w:t xml:space="preserve">աշխատում է </w:t>
+          <w:lang w:val="hy-AM"/>
+        </w:rPr>
+        <w:t xml:space="preserve">default աշխատում է </w:t>
       </w:r>
       <w:r>
         <w:rPr>
@@ -9628,35 +9614,50 @@
         <w:t xml:space="preserve">lazy loading – </w:t>
       </w:r>
       <w:r>
-        <w:t>ը</w:t>
-      </w:r>
-      <w:r>
-        <w:rPr>
-          <w:lang w:val="en-US"/>
-        </w:rPr>
-        <w:t xml:space="preserve"> </w:t>
-      </w:r>
-      <w:r>
-        <w:t>եթե</w:t>
-      </w:r>
-      <w:r>
-        <w:rPr>
-          <w:lang w:val="en-US"/>
-        </w:rPr>
-        <w:t xml:space="preserve"> </w:t>
-      </w:r>
-      <w:r>
-        <w:t>ստանանք</w:t>
-      </w:r>
-      <w:r>
-        <w:rPr>
-          <w:lang w:val="en-US"/>
-        </w:rPr>
-        <w:t xml:space="preserve"> </w:t>
-      </w:r>
-      <w:r>
-        <w:rPr>
-          <w:lang w:val="en-US"/>
+        <w:rPr>
+          <w:lang w:val="hy-AM"/>
+        </w:rPr>
+        <w:t xml:space="preserve">ը եթե ստանանք parent – </w:t>
+      </w:r>
+      <w:r>
+        <w:rPr>
+          <w:lang w:val="hy-AM"/>
+        </w:rPr>
+        <w:t xml:space="preserve">ի բոլոր տողերը և ցանկանանք ստանալ </w:t>
+      </w:r>
+      <w:r>
+        <w:rPr>
+          <w:lang w:val="hy-AM"/>
+        </w:rPr>
+        <w:t xml:space="preserve">setter – ի միջոցով նաև բոլոր parent </w:t>
+      </w:r>
+      <w:r>
+        <w:rPr>
+          <w:lang w:val="hy-AM"/>
+        </w:rPr>
+        <w:t>տողերին</w:t>
+      </w:r>
+      <w:r>
+        <w:rPr>
+          <w:lang w:val="hy-AM"/>
+        </w:rPr>
+        <w:t xml:space="preserve"> կապված child – երը ապա կունենանք </w:t>
+      </w:r>
+      <w:r>
+        <w:rPr>
+          <w:lang w:val="hy-AM"/>
+        </w:rPr>
+        <w:t xml:space="preserve">N + 1 </w:t>
+      </w:r>
+      <w:r>
+        <w:rPr>
+          <w:lang w:val="hy-AM"/>
+        </w:rPr>
+        <w:t xml:space="preserve">խնդիրը, այսինքն 1 query – բոլոր </w:t>
+      </w:r>
+      <w:r>
+        <w:rPr>
+          <w:lang w:val="hy-AM"/>
         </w:rPr>
         <w:t xml:space="preserve">parent – </w:t>
       </w:r>
@@ -9664,158 +9665,107 @@
         <w:rPr>
           <w:lang w:val="hy-AM"/>
         </w:rPr>
-        <w:t xml:space="preserve">ի բոլոր տողերը և ցանկանանք ստանալ </w:t>
-      </w:r>
-      <w:r>
-        <w:rPr>
-          <w:lang w:val="en-US"/>
-        </w:rPr>
-        <w:t xml:space="preserve">setter </w:t>
-      </w:r>
-      <w:r>
-        <w:rPr>
-          <w:lang w:val="en-US"/>
-        </w:rPr>
-        <w:t>–</w:t>
-      </w:r>
-      <w:r>
-        <w:rPr>
-          <w:lang w:val="en-US"/>
-        </w:rPr>
-        <w:t xml:space="preserve"> </w:t>
-      </w:r>
-      <w:r>
-        <w:rPr>
-          <w:lang w:val="en-US"/>
-        </w:rPr>
-        <w:t xml:space="preserve">ի միջոցով նաև </w:t>
-      </w:r>
-      <w:r>
-        <w:t>բոլոր</w:t>
-      </w:r>
-      <w:r>
-        <w:rPr>
-          <w:lang w:val="en-US"/>
-        </w:rPr>
-        <w:t xml:space="preserve"> </w:t>
-      </w:r>
-      <w:r>
-        <w:rPr>
-          <w:lang w:val="en-US"/>
-        </w:rPr>
-        <w:t xml:space="preserve">parent </w:t>
-      </w:r>
-      <w:r>
-        <w:rPr>
-          <w:lang w:val="hy-AM"/>
-        </w:rPr>
-        <w:t>տողերին</w:t>
-      </w:r>
-      <w:r>
-        <w:rPr>
-          <w:lang w:val="en-US"/>
-        </w:rPr>
-        <w:t xml:space="preserve"> կապված </w:t>
-      </w:r>
-      <w:r>
-        <w:rPr>
-          <w:lang w:val="en-US"/>
+        <w:t xml:space="preserve">ները ստանալու համար և N(parent – </w:t>
+      </w:r>
+      <w:r>
+        <w:rPr>
+          <w:lang w:val="hy-AM"/>
+        </w:rPr>
+        <w:t>ների քանակով</w:t>
+      </w:r>
+      <w:r>
+        <w:rPr>
+          <w:lang w:val="hy-AM"/>
+        </w:rPr>
+        <w:t>)</w:t>
+      </w:r>
+      <w:r>
+        <w:rPr>
+          <w:lang w:val="hy-AM"/>
+        </w:rPr>
+        <w:t xml:space="preserve"> </w:t>
+      </w:r>
+      <w:r>
+        <w:rPr>
+          <w:lang w:val="hy-AM"/>
+        </w:rPr>
+        <w:t xml:space="preserve">query – դրանց հետ կապված </w:t>
+      </w:r>
+      <w:r>
+        <w:rPr>
+          <w:lang w:val="hy-AM"/>
         </w:rPr>
         <w:t xml:space="preserve">child – </w:t>
       </w:r>
       <w:r>
         <w:rPr>
-          <w:lang w:val="en-US"/>
-        </w:rPr>
-        <w:t xml:space="preserve">երը ապա կունենանք </w:t>
-      </w:r>
-      <w:r>
-        <w:rPr>
-          <w:lang w:val="hy-AM"/>
-        </w:rPr>
-        <w:t xml:space="preserve">N + 1 </w:t>
-      </w:r>
-      <w:r>
-        <w:t>խնդիրը</w:t>
-      </w:r>
-      <w:r>
-        <w:rPr>
-          <w:lang w:val="en-US"/>
-        </w:rPr>
-        <w:t xml:space="preserve">, </w:t>
-      </w:r>
-      <w:r>
-        <w:t>այսինքն</w:t>
-      </w:r>
-      <w:r>
-        <w:rPr>
-          <w:lang w:val="en-US"/>
-        </w:rPr>
-        <w:t xml:space="preserve"> 1 </w:t>
-      </w:r>
-      <w:r>
-        <w:rPr>
-          <w:lang w:val="en-US"/>
-        </w:rPr>
-        <w:t xml:space="preserve">query – բոլոր </w:t>
-      </w:r>
-      <w:r>
-        <w:rPr>
-          <w:lang w:val="hy-AM"/>
-        </w:rPr>
-        <w:t xml:space="preserve">parent – </w:t>
-      </w:r>
-      <w:r>
-        <w:t>ները</w:t>
-      </w:r>
-      <w:r>
-        <w:rPr>
-          <w:lang w:val="en-US"/>
-        </w:rPr>
-        <w:t xml:space="preserve"> </w:t>
-      </w:r>
-      <w:r>
-        <w:t>ստանալու</w:t>
-      </w:r>
-      <w:r>
-        <w:rPr>
-          <w:lang w:val="en-US"/>
-        </w:rPr>
-        <w:t xml:space="preserve"> </w:t>
-      </w:r>
-      <w:r>
-        <w:t>համար</w:t>
-      </w:r>
-      <w:r>
-        <w:rPr>
-          <w:lang w:val="en-US"/>
-        </w:rPr>
-        <w:t xml:space="preserve"> </w:t>
-      </w:r>
-      <w:r>
-        <w:t>և</w:t>
-      </w:r>
-      <w:r>
-        <w:rPr>
-          <w:lang w:val="en-US"/>
-        </w:rPr>
-        <w:t xml:space="preserve"> </w:t>
-      </w:r>
-      <w:r>
-        <w:rPr>
-          <w:lang w:val="en-US"/>
-        </w:rPr>
-        <w:t xml:space="preserve">N(parent – </w:t>
-      </w:r>
-      <w:r>
-        <w:rPr>
-          <w:lang w:val="hy-AM"/>
-        </w:rPr>
-        <w:t>ների քանակով</w:t>
-      </w:r>
-      <w:r>
-        <w:rPr>
-          <w:lang w:val="en-US"/>
+          <w:lang w:val="hy-AM"/>
+        </w:rPr>
+        <w:t xml:space="preserve">երը ստանալու համար: Սրանով ծանրաբեռնվում է DB – </w:t>
+      </w:r>
+      <w:r>
+        <w:rPr>
+          <w:lang w:val="hy-AM"/>
+        </w:rPr>
+        <w:t xml:space="preserve">ն: Այս խնդրի լուծման համար պետք է </w:t>
+      </w:r>
+      <w:r>
+        <w:rPr>
+          <w:lang w:val="hy-AM"/>
+        </w:rPr>
+        <w:t xml:space="preserve">parent – ները ստանալ միանգամից դրանց </w:t>
+      </w:r>
+      <w:r>
+        <w:rPr>
+          <w:lang w:val="hy-AM"/>
+        </w:rPr>
+        <w:t xml:space="preserve">join </w:t>
+      </w:r>
+      <w:r>
+        <w:rPr>
+          <w:lang w:val="hy-AM"/>
+        </w:rPr>
+        <w:t xml:space="preserve">անելով child – </w:t>
+      </w:r>
+      <w:r>
+        <w:rPr>
+          <w:lang w:val="hy-AM"/>
+        </w:rPr>
+        <w:t>երը</w:t>
+      </w:r>
+      <w:r>
+        <w:rPr>
+          <w:lang w:val="hy-AM"/>
+        </w:rPr>
+        <w:t xml:space="preserve"> </w:t>
+      </w:r>
+      <w:r>
+        <w:rPr>
+          <w:lang w:val="hy-AM"/>
+        </w:rPr>
+        <w:t>(</w:t>
+      </w:r>
+      <w:r>
+        <w:rPr>
+          <w:lang w:val="hy-AM"/>
+        </w:rPr>
+        <w:t xml:space="preserve">առանձին </w:t>
+      </w:r>
+      <w:r>
+        <w:rPr>
+          <w:lang w:val="hy-AM"/>
+        </w:rPr>
+        <w:t xml:space="preserve">query </w:t>
+      </w:r>
+      <w:r>
+        <w:rPr>
+          <w:lang w:val="hy-AM"/>
+        </w:rPr>
+        <w:t>- ով</w:t>
+      </w:r>
+      <w:r>
+        <w:rPr>
+          <w:lang w:val="hy-AM"/>
         </w:rPr>
         <w:t>)</w:t>
       </w:r>
@@ -9823,178 +9773,13 @@
         <w:rPr>
           <w:lang w:val="hy-AM"/>
         </w:rPr>
-        <w:t xml:space="preserve"> </w:t>
-      </w:r>
-      <w:r>
-        <w:rPr>
-          <w:lang w:val="en-US"/>
-        </w:rPr>
-        <w:t xml:space="preserve">query </w:t>
-      </w:r>
-      <w:r>
-        <w:rPr>
-          <w:lang w:val="en-US"/>
-        </w:rPr>
-        <w:t>–</w:t>
-      </w:r>
-      <w:r>
-        <w:rPr>
-          <w:lang w:val="en-US"/>
-        </w:rPr>
-        <w:t xml:space="preserve"> </w:t>
-      </w:r>
-      <w:r>
-        <w:rPr>
-          <w:lang w:val="en-US"/>
-        </w:rPr>
-        <w:t xml:space="preserve">դրանց հետ կապված </w:t>
-      </w:r>
-      <w:r>
-        <w:rPr>
-          <w:lang w:val="hy-AM"/>
-        </w:rPr>
-        <w:t xml:space="preserve">child – </w:t>
-      </w:r>
-      <w:r>
-        <w:t>երը</w:t>
-      </w:r>
-      <w:r>
-        <w:rPr>
-          <w:lang w:val="en-US"/>
-        </w:rPr>
-        <w:t xml:space="preserve"> </w:t>
-      </w:r>
-      <w:r>
-        <w:t>ստանալու</w:t>
-      </w:r>
-      <w:r>
-        <w:rPr>
-          <w:lang w:val="en-US"/>
-        </w:rPr>
-        <w:t xml:space="preserve"> </w:t>
-      </w:r>
-      <w:r>
-        <w:t>համար</w:t>
-      </w:r>
-      <w:r>
-        <w:rPr>
-          <w:lang w:val="en-US"/>
-        </w:rPr>
-        <w:t xml:space="preserve">: </w:t>
-      </w:r>
-      <w:r>
-        <w:t>Սրանով</w:t>
-      </w:r>
-      <w:r>
-        <w:rPr>
-          <w:lang w:val="en-US"/>
-        </w:rPr>
-        <w:t xml:space="preserve"> </w:t>
-      </w:r>
-      <w:r>
-        <w:t>ծանրաբեռնվում</w:t>
-      </w:r>
-      <w:r>
-        <w:rPr>
-          <w:lang w:val="en-US"/>
-        </w:rPr>
-        <w:t xml:space="preserve"> </w:t>
-      </w:r>
-      <w:r>
-        <w:t>է</w:t>
-      </w:r>
-      <w:r>
-        <w:rPr>
-          <w:lang w:val="en-US"/>
-        </w:rPr>
-        <w:t xml:space="preserve"> </w:t>
-      </w:r>
-      <w:r>
-        <w:rPr>
-          <w:lang w:val="en-US"/>
-        </w:rPr>
-        <w:t xml:space="preserve">DB – </w:t>
-      </w:r>
-      <w:r>
-        <w:rPr>
-          <w:lang w:val="hy-AM"/>
-        </w:rPr>
-        <w:t xml:space="preserve">ն: Այս խնդրի լուծման համար պետք է </w:t>
-      </w:r>
-      <w:r>
-        <w:rPr>
-          <w:lang w:val="en-US"/>
-        </w:rPr>
-        <w:t xml:space="preserve">parent </w:t>
-      </w:r>
-      <w:r>
-        <w:rPr>
-          <w:lang w:val="en-US"/>
-        </w:rPr>
-        <w:t>–</w:t>
-      </w:r>
-      <w:r>
-        <w:rPr>
-          <w:lang w:val="en-US"/>
-        </w:rPr>
-        <w:t xml:space="preserve"> </w:t>
-      </w:r>
-      <w:r>
-        <w:rPr>
-          <w:lang w:val="en-US"/>
-        </w:rPr>
-        <w:t xml:space="preserve">ները ստանալ միանգամից դրանց </w:t>
-      </w:r>
-      <w:r>
-        <w:rPr>
-          <w:lang w:val="hy-AM"/>
-        </w:rPr>
-        <w:t xml:space="preserve">join </w:t>
-      </w:r>
-      <w:r>
-        <w:t>անելով</w:t>
-      </w:r>
-      <w:r>
-        <w:rPr>
-          <w:lang w:val="en-US"/>
-        </w:rPr>
-        <w:t xml:space="preserve"> </w:t>
-      </w:r>
-      <w:r>
-        <w:rPr>
-          <w:lang w:val="en-US"/>
-        </w:rPr>
-        <w:t xml:space="preserve">child – </w:t>
-      </w:r>
-      <w:r>
-        <w:rPr>
-          <w:lang w:val="hy-AM"/>
-        </w:rPr>
-        <w:t xml:space="preserve">երը, արդյունքում կունենակնք 1 </w:t>
-      </w:r>
-      <w:r>
-        <w:rPr>
-          <w:lang w:val="en-US"/>
-        </w:rPr>
-        <w:t xml:space="preserve">query </w:t>
-      </w:r>
-      <w:r>
-        <w:rPr>
-          <w:lang w:val="en-US"/>
-        </w:rPr>
-        <w:t>–</w:t>
-      </w:r>
-      <w:r>
-        <w:rPr>
-          <w:lang w:val="en-US"/>
-        </w:rPr>
-        <w:t xml:space="preserve"> </w:t>
-      </w:r>
-      <w:r>
-        <w:rPr>
-          <w:lang w:val="en-US"/>
-        </w:rPr>
-        <w:t>ով ստացված 1 աղյուսակ որը իր մեջ պարունակում է բոլոր անհրաժեշտ տվյալները:</w:t>
+        <w:t xml:space="preserve">, արդյունքում կունենակնք 1 </w:t>
+      </w:r>
+      <w:r>
+        <w:rPr>
+          <w:lang w:val="hy-AM"/>
+        </w:rPr>
+        <w:t>query – ով ստացված 1 աղյուսակ որը իր մեջ պարունակում է բոլոր անհրաժեշտ տվյալները:</w:t>
       </w:r>
     </w:p>
     <w:p>
@@ -10013,7 +9798,7 @@
         <w:rPr>
           <w:b/>
           <w:bCs/>
-          <w:lang w:val="en-US"/>
+          <w:lang w:val="hy-AM"/>
         </w:rPr>
       </w:pPr>
       <w:r>
@@ -10022,22 +9807,437 @@
           <w:bCs/>
           <w:lang w:val="hy-AM"/>
         </w:rPr>
-        <w:t xml:space="preserve">Ինտեգրացիա </w:t>
-      </w:r>
-      <w:r>
+        <w:t>Get vs load</w:t>
+      </w:r>
+    </w:p>
+    <w:p>
+      <w:pPr>
+        <w:spacing w:after="0" w:line="360" w:lineRule="auto"/>
+        <w:jc w:val="both"/>
+        <w:rPr>
+          <w:lang w:val="hy-AM"/>
+        </w:rPr>
+      </w:pPr>
+      <w:r>
+        <w:rPr>
+          <w:lang w:val="hy-AM"/>
+        </w:rPr>
+        <w:t xml:space="preserve">Get – </w:t>
+      </w:r>
+      <w:r>
+        <w:rPr>
+          <w:lang w:val="hy-AM"/>
+        </w:rPr>
+        <w:t xml:space="preserve">ից բացի </w:t>
+      </w:r>
+      <w:r>
+        <w:rPr>
+          <w:lang w:val="hy-AM"/>
+        </w:rPr>
+        <w:t xml:space="preserve">hibernate – ում կա նաև </w:t>
+      </w:r>
+      <w:r>
+        <w:rPr>
+          <w:lang w:val="hy-AM"/>
+        </w:rPr>
+        <w:t xml:space="preserve">load </w:t>
+      </w:r>
+      <w:r>
+        <w:rPr>
+          <w:lang w:val="hy-AM"/>
+        </w:rPr>
+        <w:t xml:space="preserve">մեթոդ որը վերադարձնում է proxy </w:t>
+      </w:r>
+      <w:r>
+        <w:rPr>
+          <w:lang w:val="hy-AM"/>
+        </w:rPr>
+        <w:t xml:space="preserve">օբյեկտ առանց </w:t>
+      </w:r>
+      <w:r>
+        <w:rPr>
+          <w:lang w:val="hy-AM"/>
+        </w:rPr>
+        <w:t xml:space="preserve">db – ի </w:t>
+      </w:r>
+      <w:r>
+        <w:rPr>
+          <w:lang w:val="hy-AM"/>
+        </w:rPr>
+        <w:t xml:space="preserve">query </w:t>
+      </w:r>
+      <w:r>
+        <w:rPr>
+          <w:lang w:val="hy-AM"/>
+        </w:rPr>
+        <w:t xml:space="preserve">անելու: </w:t>
+      </w:r>
+      <w:r>
+        <w:rPr>
+          <w:lang w:val="hy-AM"/>
+        </w:rPr>
+        <w:t>session.load(Class clazz, int id)</w:t>
+      </w:r>
+    </w:p>
+    <w:p>
+      <w:pPr>
+        <w:spacing w:after="0" w:line="360" w:lineRule="auto"/>
+        <w:jc w:val="both"/>
+        <w:rPr>
+          <w:lang w:val="hy-AM"/>
+        </w:rPr>
+      </w:pPr>
+      <w:r>
+        <w:rPr>
+          <w:lang w:val="hy-AM"/>
+        </w:rPr>
+        <w:t xml:space="preserve">Proxy </w:t>
+      </w:r>
+      <w:r>
+        <w:rPr>
+          <w:lang w:val="hy-AM"/>
+        </w:rPr>
+        <w:t xml:space="preserve">օբյեկտը կարելի է ասել կեղծ օբյեկտ է որի </w:t>
+      </w:r>
+      <w:r>
+        <w:rPr>
+          <w:lang w:val="hy-AM"/>
+        </w:rPr>
+        <w:t>բոլոր</w:t>
+      </w:r>
+      <w:r>
+        <w:rPr>
+          <w:lang w:val="hy-AM"/>
+        </w:rPr>
+        <w:t xml:space="preserve"> </w:t>
+      </w:r>
+      <w:r>
+        <w:rPr>
+          <w:lang w:val="hy-AM"/>
+        </w:rPr>
+        <w:t>դաշտ</w:t>
+      </w:r>
+      <w:r>
+        <w:rPr>
+          <w:lang w:val="hy-AM"/>
+        </w:rPr>
+        <w:t>երը</w:t>
+      </w:r>
+      <w:r>
+        <w:rPr>
+          <w:lang w:val="hy-AM"/>
+        </w:rPr>
+        <w:t xml:space="preserve"> </w:t>
+      </w:r>
+      <w:r>
+        <w:rPr>
+          <w:lang w:val="hy-AM"/>
+        </w:rPr>
+        <w:t xml:space="preserve">բացի </w:t>
+      </w:r>
+      <w:r>
+        <w:rPr>
+          <w:lang w:val="hy-AM"/>
+        </w:rPr>
+        <w:t>id - ից</w:t>
+      </w:r>
+      <w:r>
+        <w:rPr>
+          <w:lang w:val="hy-AM"/>
+        </w:rPr>
+        <w:t xml:space="preserve"> </w:t>
+      </w:r>
+      <w:r>
+        <w:rPr>
+          <w:lang w:val="hy-AM"/>
+        </w:rPr>
+        <w:t xml:space="preserve">null </w:t>
+      </w:r>
+      <w:r>
+        <w:rPr>
+          <w:lang w:val="hy-AM"/>
+        </w:rPr>
+        <w:t>են</w:t>
+      </w:r>
+      <w:r>
+        <w:rPr>
+          <w:lang w:val="hy-AM"/>
+        </w:rPr>
+        <w:t xml:space="preserve"> եթե նախկինում այդ օբյեկտը </w:t>
+      </w:r>
+      <w:r>
+        <w:rPr>
+          <w:lang w:val="hy-AM"/>
+        </w:rPr>
+        <w:t xml:space="preserve">db – </w:t>
+      </w:r>
+      <w:r>
+        <w:rPr>
+          <w:lang w:val="hy-AM"/>
+        </w:rPr>
+        <w:t>ի</w:t>
+      </w:r>
+      <w:r>
+        <w:rPr>
+          <w:lang w:val="hy-AM"/>
+        </w:rPr>
+        <w:t>ց</w:t>
+      </w:r>
+      <w:r>
+        <w:rPr>
+          <w:lang w:val="hy-AM"/>
+        </w:rPr>
+        <w:t xml:space="preserve"> load </w:t>
+      </w:r>
+      <w:r>
+        <w:rPr>
+          <w:lang w:val="hy-AM"/>
+        </w:rPr>
+        <w:t>չի եղել</w:t>
+      </w:r>
+      <w:r>
+        <w:rPr>
+          <w:lang w:val="hy-AM"/>
+        </w:rPr>
+        <w:t xml:space="preserve"> </w:t>
+      </w:r>
+      <w:r>
+        <w:rPr>
+          <w:lang w:val="hy-AM"/>
+        </w:rPr>
+        <w:t xml:space="preserve">hibernate – </w:t>
+      </w:r>
+      <w:r>
+        <w:rPr>
+          <w:lang w:val="hy-AM"/>
+        </w:rPr>
+        <w:t>ի քեշ:</w:t>
+      </w:r>
+      <w:r>
+        <w:rPr>
+          <w:lang w:val="hy-AM"/>
+        </w:rPr>
+        <w:t xml:space="preserve"> Դրանից հետո db – </w:t>
+      </w:r>
+      <w:r>
+        <w:rPr>
+          <w:lang w:val="hy-AM"/>
+        </w:rPr>
+        <w:t xml:space="preserve">ի </w:t>
+      </w:r>
+      <w:r>
+        <w:rPr>
+          <w:lang w:val="hy-AM"/>
+        </w:rPr>
+        <w:t xml:space="preserve">query կլինի միայն այն ժամանակ երբ </w:t>
+      </w:r>
+      <w:r>
+        <w:rPr>
+          <w:lang w:val="hy-AM"/>
+        </w:rPr>
+        <w:t xml:space="preserve">proxy </w:t>
+      </w:r>
+      <w:r>
+        <w:rPr>
+          <w:lang w:val="hy-AM"/>
+        </w:rPr>
+        <w:t>օբյեկտի վրա կանչվի</w:t>
+      </w:r>
+      <w:r>
+        <w:rPr>
+          <w:lang w:val="hy-AM"/>
+        </w:rPr>
+        <w:t xml:space="preserve"> որևէ</w:t>
+      </w:r>
+      <w:r>
+        <w:rPr>
+          <w:lang w:val="hy-AM"/>
+        </w:rPr>
+        <w:t xml:space="preserve"> get </w:t>
+      </w:r>
+      <w:r>
+        <w:rPr>
+          <w:lang w:val="hy-AM"/>
+        </w:rPr>
+        <w:t xml:space="preserve">մեթոդ, ընդ որում ցանկացած </w:t>
+      </w:r>
+      <w:r>
+        <w:rPr>
+          <w:lang w:val="hy-AM"/>
+        </w:rPr>
+        <w:t xml:space="preserve">դաշտի համար </w:t>
+      </w:r>
+      <w:r>
+        <w:rPr>
+          <w:lang w:val="hy-AM"/>
+        </w:rPr>
+        <w:t>get – ից հետո</w:t>
+      </w:r>
+      <w:r>
+        <w:rPr>
+          <w:lang w:val="hy-AM"/>
+        </w:rPr>
+        <w:t xml:space="preserve"> </w:t>
+      </w:r>
+      <w:r>
+        <w:rPr>
+          <w:lang w:val="hy-AM"/>
+        </w:rPr>
+        <w:t xml:space="preserve">load </w:t>
+      </w:r>
+      <w:r>
+        <w:rPr>
+          <w:lang w:val="hy-AM"/>
+        </w:rPr>
+        <w:t xml:space="preserve">կլինեն բոլոր դաշտերի արժեքները db – </w:t>
+      </w:r>
+      <w:r>
+        <w:rPr>
+          <w:lang w:val="hy-AM"/>
+        </w:rPr>
+        <w:t xml:space="preserve">ից: Կարելի է ասել որ </w:t>
+      </w:r>
+      <w:r>
+        <w:rPr>
+          <w:lang w:val="hy-AM"/>
+        </w:rPr>
+        <w:t xml:space="preserve">load – ը դա </w:t>
+      </w:r>
+      <w:r>
+        <w:rPr>
+          <w:lang w:val="hy-AM"/>
+        </w:rPr>
+        <w:t xml:space="preserve">get – </w:t>
+      </w:r>
+      <w:r>
+        <w:rPr>
+          <w:lang w:val="hy-AM"/>
+        </w:rPr>
+        <w:t xml:space="preserve">ի lazy </w:t>
+      </w:r>
+      <w:r>
+        <w:rPr>
+          <w:lang w:val="hy-AM"/>
+        </w:rPr>
+        <w:t>տարբերակն է:</w:t>
+      </w:r>
+      <w:r>
+        <w:rPr>
+          <w:lang w:val="hy-AM"/>
+        </w:rPr>
+        <w:t xml:space="preserve"> Նպատակահարմար է օբյեկտների միջև կապեր տալուց երբ կապը տալու ժամանակ մեզ հետաքրքի չեն մնացած դաշտերը այլ պետք է միայն </w:t>
+      </w:r>
+      <w:r>
+        <w:rPr>
+          <w:lang w:val="hy-AM"/>
+        </w:rPr>
+        <w:t>id – ն:</w:t>
+      </w:r>
+      <w:r>
+        <w:rPr>
+          <w:lang w:val="hy-AM"/>
+        </w:rPr>
+        <w:t xml:space="preserve"> </w:t>
+      </w:r>
+      <w:r>
+        <w:rPr>
+          <w:lang w:val="hy-AM"/>
+        </w:rPr>
+        <w:t xml:space="preserve">Այս դեպքում միակ խնդիրը կարող է լինել նշած id </w:t>
+      </w:r>
+      <w:r>
+        <w:rPr>
+          <w:lang w:val="hy-AM"/>
+        </w:rPr>
+        <w:t>–</w:t>
+      </w:r>
+      <w:r>
+        <w:rPr>
+          <w:lang w:val="hy-AM"/>
+        </w:rPr>
+        <w:t xml:space="preserve"> </w:t>
+      </w:r>
+      <w:r>
+        <w:rPr>
+          <w:lang w:val="hy-AM"/>
+        </w:rPr>
+        <w:t xml:space="preserve">ով օբյեկտի բացակայությունը, որի լուծում </w:t>
+      </w:r>
+      <w:r>
+        <w:rPr>
+          <w:lang w:val="hy-AM"/>
+        </w:rPr>
+        <w:t xml:space="preserve">child </w:t>
+      </w:r>
+      <w:r>
+        <w:rPr>
+          <w:lang w:val="hy-AM"/>
+        </w:rPr>
+        <w:t>–</w:t>
+      </w:r>
+      <w:r>
+        <w:rPr>
+          <w:lang w:val="hy-AM"/>
+        </w:rPr>
+        <w:t xml:space="preserve"> ում նշված </w:t>
+      </w:r>
+      <w:r>
+        <w:rPr>
+          <w:lang w:val="hy-AM"/>
+        </w:rPr>
+        <w:t xml:space="preserve">foreign key </w:t>
+      </w:r>
+      <w:r>
+        <w:rPr>
+          <w:lang w:val="hy-AM"/>
+        </w:rPr>
+        <w:t xml:space="preserve">constraint - </w:t>
+      </w:r>
+      <w:r>
+        <w:rPr>
+          <w:lang w:val="hy-AM"/>
+        </w:rPr>
+        <w:t>ն</w:t>
+      </w:r>
+      <w:r>
+        <w:rPr>
+          <w:lang w:val="hy-AM"/>
+        </w:rPr>
+        <w:t xml:space="preserve"> է որը թույլ չի տա գոյություն չունեցող id </w:t>
+      </w:r>
+      <w:r>
+        <w:rPr>
+          <w:lang w:val="hy-AM"/>
+        </w:rPr>
+        <w:t>– ով արժեք:</w:t>
+      </w:r>
+    </w:p>
+    <w:p>
+      <w:pPr>
+        <w:spacing w:after="0" w:line="360" w:lineRule="auto"/>
+        <w:jc w:val="both"/>
+        <w:rPr>
+          <w:lang w:val="hy-AM"/>
+        </w:rPr>
+      </w:pPr>
+    </w:p>
+    <w:p>
+      <w:pPr>
+        <w:spacing w:after="0" w:line="360" w:lineRule="auto"/>
+        <w:jc w:val="both"/>
         <w:rPr>
           <w:b/>
           <w:bCs/>
           <w:lang w:val="en-US"/>
         </w:rPr>
-        <w:t xml:space="preserve">Spring – </w:t>
-      </w:r>
+      </w:pPr>
       <w:r>
         <w:rPr>
           <w:b/>
           <w:bCs/>
-        </w:rPr>
-        <w:t>ի</w:t>
+          <w:lang w:val="hy-AM"/>
+        </w:rPr>
+        <w:t xml:space="preserve">Ինտեգրացիա </w:t>
       </w:r>
       <w:r>
         <w:rPr>
@@ -10045,620 +10245,619 @@
           <w:bCs/>
           <w:lang w:val="en-US"/>
         </w:rPr>
-        <w:t xml:space="preserve"> </w:t>
+        <w:t xml:space="preserve">Spring – </w:t>
       </w:r>
       <w:r>
         <w:rPr>
           <w:b/>
           <w:bCs/>
         </w:rPr>
-        <w:t>հետ</w:t>
-      </w:r>
-    </w:p>
-    <w:p>
-      <w:pPr>
-        <w:spacing w:after="0" w:line="360" w:lineRule="auto"/>
-        <w:jc w:val="both"/>
-        <w:rPr>
-          <w:lang w:val="en-US"/>
-        </w:rPr>
-      </w:pPr>
-      <w:r>
-        <w:t>Այստեղ</w:t>
-      </w:r>
-      <w:r>
-        <w:rPr>
-          <w:lang w:val="en-US"/>
-        </w:rPr>
-        <w:t xml:space="preserve"> </w:t>
-      </w:r>
-      <w:r>
-        <w:t>էլ</w:t>
-      </w:r>
-      <w:r>
-        <w:rPr>
-          <w:lang w:val="en-US"/>
-        </w:rPr>
-        <w:t xml:space="preserve"> </w:t>
-      </w:r>
-      <w:r>
-        <w:t>պետք</w:t>
-      </w:r>
-      <w:r>
-        <w:rPr>
-          <w:lang w:val="en-US"/>
-        </w:rPr>
-        <w:t xml:space="preserve"> </w:t>
-      </w:r>
-      <w:r>
-        <w:t>են</w:t>
-      </w:r>
-      <w:r>
-        <w:rPr>
-          <w:lang w:val="en-US"/>
-        </w:rPr>
-        <w:t xml:space="preserve"> </w:t>
-      </w:r>
-      <w:r>
-        <w:rPr>
-          <w:lang w:val="en-US"/>
-        </w:rPr>
-        <w:t xml:space="preserve">Hibernate core, spring orm dependency – </w:t>
-      </w:r>
-      <w:r>
-        <w:t>ները</w:t>
-      </w:r>
-      <w:r>
-        <w:rPr>
-          <w:lang w:val="en-US"/>
-        </w:rPr>
-        <w:t>:</w:t>
-      </w:r>
-    </w:p>
-    <w:p>
-      <w:pPr>
-        <w:spacing w:after="0" w:line="360" w:lineRule="auto"/>
-        <w:jc w:val="both"/>
-        <w:rPr>
-          <w:lang w:val="hy-AM"/>
-        </w:rPr>
-      </w:pPr>
-      <w:r>
-        <w:rPr>
-          <w:lang w:val="hy-AM"/>
-        </w:rPr>
-        <w:t xml:space="preserve">Պետք է նշել որ բարդ </w:t>
-      </w:r>
-      <w:r>
-        <w:rPr>
-          <w:lang w:val="hy-AM"/>
-        </w:rPr>
-        <w:t xml:space="preserve">app – </w:t>
-      </w:r>
-      <w:r>
-        <w:rPr>
-          <w:lang w:val="hy-AM"/>
-        </w:rPr>
-        <w:t xml:space="preserve">ներում միաժամանակ կարող են օգտագործվել և Hibernate </w:t>
-      </w:r>
-      <w:r>
-        <w:rPr>
-          <w:lang w:val="hy-AM"/>
-        </w:rPr>
-        <w:t xml:space="preserve">և </w:t>
-      </w:r>
-      <w:r>
-        <w:rPr>
-          <w:lang w:val="hy-AM"/>
-        </w:rPr>
-        <w:t xml:space="preserve">JdbcTemplate` համապատասխանաբար պարզ և ավելի բարդ </w:t>
-      </w:r>
-      <w:r>
-        <w:rPr>
-          <w:lang w:val="hy-AM"/>
-        </w:rPr>
-        <w:t xml:space="preserve">query – </w:t>
-      </w:r>
-      <w:r>
-        <w:rPr>
-          <w:lang w:val="hy-AM"/>
-        </w:rPr>
-        <w:t>ների համար:</w:t>
-      </w:r>
-    </w:p>
-    <w:p>
-      <w:pPr>
-        <w:spacing w:after="0" w:line="360" w:lineRule="auto"/>
-        <w:jc w:val="both"/>
-        <w:rPr>
-          <w:lang w:val="hy-AM"/>
-        </w:rPr>
-      </w:pPr>
-      <w:r>
-        <w:rPr>
-          <w:lang w:val="hy-AM"/>
-        </w:rPr>
-        <w:t xml:space="preserve">Configuration </w:t>
-      </w:r>
-      <w:r>
-        <w:rPr>
-          <w:lang w:val="hy-AM"/>
-        </w:rPr>
-        <w:t xml:space="preserve">կլասսում ավելացվում է </w:t>
-      </w:r>
-      <w:r>
-        <w:rPr>
-          <w:lang w:val="hy-AM"/>
-        </w:rPr>
-        <w:t xml:space="preserve">@EnableTransactionManagment անոտացիան, իսկ </w:t>
-      </w:r>
-      <w:r>
-        <w:rPr>
-          <w:lang w:val="hy-AM"/>
-        </w:rPr>
-        <w:t xml:space="preserve">DataSource – </w:t>
-      </w:r>
-      <w:r>
-        <w:rPr>
-          <w:lang w:val="hy-AM"/>
-        </w:rPr>
-        <w:t xml:space="preserve">ի </w:t>
-      </w:r>
-      <w:r>
-        <w:rPr>
-          <w:lang w:val="hy-AM"/>
-        </w:rPr>
-        <w:t xml:space="preserve">bean – ը ստեղծելիս նշվում են hibernate.properties </w:t>
-      </w:r>
-      <w:r>
-        <w:rPr>
-          <w:lang w:val="hy-AM"/>
-        </w:rPr>
-        <w:t>ֆայլի համապատասխան փոփոխականները:</w:t>
-      </w:r>
-      <w:r>
-        <w:rPr>
-          <w:lang w:val="hy-AM"/>
-        </w:rPr>
-        <w:t xml:space="preserve"> Hibernate – </w:t>
-      </w:r>
-      <w:r>
-        <w:rPr>
-          <w:lang w:val="hy-AM"/>
-        </w:rPr>
-        <w:t>ի հետ աշխատելու համապր պետք են</w:t>
-      </w:r>
-      <w:r>
-        <w:rPr>
-          <w:lang w:val="hy-AM"/>
-        </w:rPr>
-        <w:t xml:space="preserve"> 1 Properties </w:t>
-      </w:r>
-      <w:r>
-        <w:rPr>
-          <w:lang w:val="hy-AM"/>
-        </w:rPr>
-        <w:t xml:space="preserve">օբյեկտ որը </w:t>
-      </w:r>
-      <w:r>
-        <w:rPr>
-          <w:lang w:val="hy-AM"/>
-        </w:rPr>
-        <w:t>bean չէ և</w:t>
-      </w:r>
-      <w:r>
-        <w:rPr>
-          <w:lang w:val="hy-AM"/>
-        </w:rPr>
-        <w:t xml:space="preserve"> </w:t>
-      </w:r>
-      <w:r>
-        <w:rPr>
-          <w:lang w:val="hy-AM"/>
-        </w:rPr>
-        <w:t xml:space="preserve">2 </w:t>
-      </w:r>
-      <w:r>
-        <w:rPr>
-          <w:lang w:val="hy-AM"/>
-        </w:rPr>
-        <w:t>bean – ները՝</w:t>
-      </w:r>
-    </w:p>
-    <w:p>
-      <w:pPr>
-        <w:spacing w:after="0" w:line="360" w:lineRule="auto"/>
-        <w:jc w:val="both"/>
-        <w:rPr>
-          <w:lang w:val="hy-AM"/>
-        </w:rPr>
-      </w:pPr>
-      <w:r>
-        <w:rPr>
-          <w:lang w:val="hy-AM"/>
-        </w:rPr>
-        <w:t xml:space="preserve">Properties </w:t>
-      </w:r>
-      <w:r>
-        <w:rPr>
-          <w:lang w:val="hy-AM"/>
-        </w:rPr>
-        <w:t>–</w:t>
-      </w:r>
-      <w:r>
-        <w:rPr>
-          <w:lang w:val="hy-AM"/>
-        </w:rPr>
-        <w:t xml:space="preserve"> </w:t>
-      </w:r>
-      <w:r>
-        <w:rPr>
-          <w:lang w:val="en-US"/>
-        </w:rPr>
-        <w:t xml:space="preserve">նշվում են </w:t>
-      </w:r>
-      <w:r>
-        <w:rPr>
-          <w:lang w:val="hy-AM"/>
-        </w:rPr>
-        <w:t xml:space="preserve">dialect – </w:t>
-      </w:r>
-      <w:r>
         <w:t>ի</w:t>
       </w:r>
       <w:r>
-        <w:rPr>
-          <w:lang w:val="en-US"/>
-        </w:rPr>
-        <w:t xml:space="preserve"> </w:t>
-      </w:r>
-      <w:r>
-        <w:t>մասի</w:t>
-      </w:r>
-      <w:r>
-        <w:rPr>
-          <w:lang w:val="en-US"/>
-        </w:rPr>
-        <w:t xml:space="preserve"> </w:t>
-      </w:r>
-      <w:r>
-        <w:rPr>
-          <w:lang w:val="en-US"/>
-        </w:rPr>
-        <w:t xml:space="preserve">config - </w:t>
-      </w:r>
-      <w:r>
-        <w:rPr>
-          <w:lang w:val="hy-AM"/>
-        </w:rPr>
-        <w:t>ները</w:t>
-      </w:r>
-    </w:p>
-    <w:p>
-      <w:pPr>
-        <w:spacing w:after="0" w:line="360" w:lineRule="auto"/>
-        <w:jc w:val="both"/>
-        <w:rPr>
-          <w:lang w:val="hy-AM"/>
-        </w:rPr>
-      </w:pPr>
-      <w:r>
-        <w:rPr>
-          <w:lang w:val="hy-AM"/>
-        </w:rPr>
-        <w:t xml:space="preserve">@Bean </w:t>
-      </w:r>
-      <w:r>
-        <w:rPr>
-          <w:lang w:val="hy-AM"/>
-        </w:rPr>
-        <w:t>LocalSessionFactoryBean</w:t>
-      </w:r>
-      <w:r>
-        <w:rPr>
-          <w:lang w:val="hy-AM"/>
-        </w:rPr>
-        <w:t xml:space="preserve"> – </w:t>
-      </w:r>
-      <w:r>
-        <w:rPr>
-          <w:lang w:val="hy-AM"/>
-        </w:rPr>
-        <w:t>sessionFactory ստեղծելու համար</w:t>
-      </w:r>
-      <w:r>
-        <w:rPr>
-          <w:lang w:val="hy-AM"/>
-        </w:rPr>
-        <w:t xml:space="preserve">, որը նաև սքան է անում համապատասխան </w:t>
-      </w:r>
-      <w:r>
-        <w:rPr>
-          <w:lang w:val="hy-AM"/>
-        </w:rPr>
-        <w:t xml:space="preserve">pacag – </w:t>
-      </w:r>
-      <w:r>
-        <w:rPr>
-          <w:lang w:val="hy-AM"/>
-        </w:rPr>
-        <w:t xml:space="preserve">ները @Entity </w:t>
-      </w:r>
-      <w:r>
-        <w:rPr>
-          <w:lang w:val="hy-AM"/>
-        </w:rPr>
-        <w:t>–</w:t>
-      </w:r>
-      <w:r>
-        <w:rPr>
-          <w:lang w:val="hy-AM"/>
-        </w:rPr>
-        <w:t xml:space="preserve"> </w:t>
-      </w:r>
-      <w:r>
-        <w:rPr>
-          <w:lang w:val="hy-AM"/>
-        </w:rPr>
-        <w:t>ները գտնելու համար</w:t>
-      </w:r>
-    </w:p>
-    <w:p>
-      <w:pPr>
-        <w:spacing w:after="0" w:line="360" w:lineRule="auto"/>
-        <w:jc w:val="both"/>
-        <w:rPr>
-          <w:lang w:val="hy-AM"/>
-        </w:rPr>
-      </w:pPr>
-      <w:r>
-        <w:rPr>
-          <w:lang w:val="hy-AM"/>
-        </w:rPr>
-        <w:t xml:space="preserve">@Bean </w:t>
-      </w:r>
-      <w:r>
-        <w:rPr>
-          <w:lang w:val="hy-AM"/>
-        </w:rPr>
-        <w:t>PlatformTransactionManagment</w:t>
-      </w:r>
-      <w:r>
-        <w:rPr>
-          <w:lang w:val="hy-AM"/>
-        </w:rPr>
-        <w:t xml:space="preserve"> – թե ինչպես է պետք աշխատել տրանզակցիաների հետ</w:t>
-      </w:r>
-      <w:r>
-        <w:rPr>
-          <w:lang w:val="hy-AM"/>
-        </w:rPr>
-        <w:t>:</w:t>
-      </w:r>
-    </w:p>
-    <w:p>
-      <w:pPr>
-        <w:spacing w:after="0" w:line="360" w:lineRule="auto"/>
-        <w:jc w:val="both"/>
-        <w:rPr>
-          <w:lang w:val="hy-AM"/>
-        </w:rPr>
-      </w:pPr>
-      <w:r>
-        <w:rPr>
-          <w:lang w:val="hy-AM"/>
-        </w:rPr>
-        <w:lastRenderedPageBreak/>
-        <w:t xml:space="preserve">Hibernate </w:t>
-      </w:r>
-      <w:r>
-        <w:rPr>
-          <w:lang w:val="hy-AM"/>
-        </w:rPr>
-        <w:t>–</w:t>
-      </w:r>
-      <w:r>
-        <w:rPr>
-          <w:lang w:val="hy-AM"/>
-        </w:rPr>
-        <w:t xml:space="preserve"> ով աշխատելու համա</w:t>
-      </w:r>
-      <w:r>
-        <w:rPr>
-          <w:lang w:val="hy-AM"/>
-        </w:rPr>
-        <w:t>ր</w:t>
-      </w:r>
-      <w:r>
-        <w:rPr>
-          <w:lang w:val="hy-AM"/>
-        </w:rPr>
-        <w:t xml:space="preserve"> </w:t>
-      </w:r>
-      <w:r>
-        <w:rPr>
-          <w:lang w:val="hy-AM"/>
-        </w:rPr>
-        <w:t xml:space="preserve">DAO </w:t>
-      </w:r>
-      <w:r>
-        <w:rPr>
-          <w:lang w:val="hy-AM"/>
-        </w:rPr>
-        <w:t xml:space="preserve">կլասսում ուղակի </w:t>
-      </w:r>
-      <w:r>
-        <w:rPr>
-          <w:lang w:val="hy-AM"/>
-        </w:rPr>
-        <w:t xml:space="preserve">inject </w:t>
-      </w:r>
-      <w:r>
-        <w:rPr>
-          <w:lang w:val="hy-AM"/>
-        </w:rPr>
-        <w:t xml:space="preserve">է արվում </w:t>
-      </w:r>
-      <w:r>
-        <w:rPr>
-          <w:lang w:val="hy-AM"/>
-        </w:rPr>
-        <w:t xml:space="preserve">sessionFactory – </w:t>
-      </w:r>
-      <w:r>
-        <w:rPr>
-          <w:lang w:val="hy-AM"/>
-        </w:rPr>
-        <w:t xml:space="preserve">ն </w:t>
-      </w:r>
-      <w:r>
-        <w:rPr>
-          <w:lang w:val="hy-AM"/>
-        </w:rPr>
-        <w:t xml:space="preserve">դրանից հետո մեթոդում ստանում ենք session - </w:t>
-      </w:r>
-      <w:r>
-        <w:rPr>
-          <w:lang w:val="hy-AM"/>
-        </w:rPr>
-        <w:t>ը</w:t>
-      </w:r>
-      <w:r>
-        <w:rPr>
-          <w:lang w:val="hy-AM"/>
-        </w:rPr>
-        <w:t xml:space="preserve"> </w:t>
-      </w:r>
-      <w:r>
-        <w:rPr>
-          <w:lang w:val="hy-AM"/>
-        </w:rPr>
-        <w:t>իսկ տ</w:t>
-      </w:r>
-      <w:r>
-        <w:rPr>
-          <w:lang w:val="hy-AM"/>
-        </w:rPr>
-        <w:t>րանզակցիան որևէ մեթոդի մեջ բացելու համար</w:t>
-      </w:r>
-      <w:r>
-        <w:rPr>
-          <w:lang w:val="hy-AM"/>
-        </w:rPr>
-        <w:t xml:space="preserve"> այդ մեթոդի վր</w:t>
-      </w:r>
-      <w:r>
-        <w:rPr>
-          <w:lang w:val="hy-AM"/>
-        </w:rPr>
-        <w:t>ա</w:t>
-      </w:r>
-      <w:r>
-        <w:rPr>
-          <w:lang w:val="hy-AM"/>
-        </w:rPr>
-        <w:t xml:space="preserve"> օգտագործվում է </w:t>
-      </w:r>
-      <w:r>
-        <w:rPr>
-          <w:lang w:val="hy-AM"/>
-        </w:rPr>
-        <w:t>@Transactional անոտացիան</w:t>
-      </w:r>
-      <w:r>
-        <w:rPr>
-          <w:lang w:val="hy-AM"/>
-        </w:rPr>
-        <w:t xml:space="preserve">, ընդ որում եթե մեթոդը միայն </w:t>
-      </w:r>
-      <w:r>
-        <w:rPr>
-          <w:lang w:val="hy-AM"/>
-        </w:rPr>
-        <w:t xml:space="preserve">select </w:t>
-      </w:r>
-      <w:r>
-        <w:rPr>
-          <w:lang w:val="hy-AM"/>
-        </w:rPr>
-        <w:t>է անում և չի փոփոխում տվյալները դրա արգումնտու</w:t>
-      </w:r>
-      <w:r>
-        <w:rPr>
-          <w:lang w:val="hy-AM"/>
-        </w:rPr>
-        <w:t>մ</w:t>
-      </w:r>
-      <w:r>
-        <w:rPr>
-          <w:lang w:val="hy-AM"/>
-        </w:rPr>
-        <w:t xml:space="preserve"> ընդունված է նշել </w:t>
-      </w:r>
-    </w:p>
-    <w:p>
-      <w:pPr>
-        <w:spacing w:after="0" w:line="360" w:lineRule="auto"/>
-        <w:jc w:val="both"/>
-        <w:rPr>
-          <w:lang w:val="en-US"/>
-        </w:rPr>
-      </w:pPr>
-      <w:r>
-        <w:rPr>
-          <w:lang w:val="hy-AM"/>
-        </w:rPr>
-        <w:t>@Transactional</w:t>
-      </w:r>
-      <w:r>
-        <w:rPr>
-          <w:lang w:val="en-US"/>
-        </w:rPr>
-        <w:t>(readOnly = true)</w:t>
-      </w:r>
-    </w:p>
-    <w:p>
-      <w:pPr>
-        <w:spacing w:after="0" w:line="360" w:lineRule="auto"/>
-        <w:jc w:val="both"/>
-        <w:rPr>
-          <w:lang w:val="hy-AM"/>
-        </w:rPr>
-      </w:pPr>
-    </w:p>
-    <w:p>
-      <w:pPr>
-        <w:spacing w:after="0" w:line="360" w:lineRule="auto"/>
-        <w:jc w:val="both"/>
         <w:rPr>
           <w:b/>
           <w:bCs/>
           <w:lang w:val="en-US"/>
         </w:rPr>
-      </w:pPr>
+        <w:t xml:space="preserve"> </w:t>
+      </w:r>
       <w:r>
         <w:rPr>
           <w:b/>
           <w:bCs/>
-          <w:lang w:val="hy-AM"/>
-        </w:rPr>
-        <w:t xml:space="preserve">Spring Data </w:t>
-      </w:r>
-      <w:r>
+        </w:rPr>
+        <w:t>հետ</w:t>
+      </w:r>
+    </w:p>
+    <w:p>
+      <w:pPr>
+        <w:spacing w:after="0" w:line="360" w:lineRule="auto"/>
+        <w:jc w:val="both"/>
+        <w:rPr>
+          <w:lang w:val="en-US"/>
+        </w:rPr>
+      </w:pPr>
+      <w:r>
+        <w:lastRenderedPageBreak/>
+        <w:t>Այստեղ</w:t>
+      </w:r>
+      <w:r>
+        <w:rPr>
+          <w:lang w:val="en-US"/>
+        </w:rPr>
+        <w:t xml:space="preserve"> </w:t>
+      </w:r>
+      <w:r>
+        <w:t>էլ</w:t>
+      </w:r>
+      <w:r>
+        <w:rPr>
+          <w:lang w:val="en-US"/>
+        </w:rPr>
+        <w:t xml:space="preserve"> </w:t>
+      </w:r>
+      <w:r>
+        <w:t>պետք</w:t>
+      </w:r>
+      <w:r>
+        <w:rPr>
+          <w:lang w:val="en-US"/>
+        </w:rPr>
+        <w:t xml:space="preserve"> </w:t>
+      </w:r>
+      <w:r>
+        <w:t>են</w:t>
+      </w:r>
+      <w:r>
+        <w:rPr>
+          <w:lang w:val="en-US"/>
+        </w:rPr>
+        <w:t xml:space="preserve"> </w:t>
+      </w:r>
+      <w:r>
+        <w:rPr>
+          <w:lang w:val="en-US"/>
+        </w:rPr>
+        <w:t xml:space="preserve">Hibernate core, spring orm dependency – </w:t>
+      </w:r>
+      <w:r>
+        <w:t>ները</w:t>
+      </w:r>
+      <w:r>
+        <w:rPr>
+          <w:lang w:val="en-US"/>
+        </w:rPr>
+        <w:t>:</w:t>
+      </w:r>
+    </w:p>
+    <w:p>
+      <w:pPr>
+        <w:spacing w:after="0" w:line="360" w:lineRule="auto"/>
+        <w:jc w:val="both"/>
+        <w:rPr>
+          <w:lang w:val="hy-AM"/>
+        </w:rPr>
+      </w:pPr>
+      <w:r>
+        <w:rPr>
+          <w:lang w:val="hy-AM"/>
+        </w:rPr>
+        <w:t xml:space="preserve">Պետք է նշել որ բարդ </w:t>
+      </w:r>
+      <w:r>
+        <w:rPr>
+          <w:lang w:val="hy-AM"/>
+        </w:rPr>
+        <w:t xml:space="preserve">app – </w:t>
+      </w:r>
+      <w:r>
+        <w:rPr>
+          <w:lang w:val="hy-AM"/>
+        </w:rPr>
+        <w:t xml:space="preserve">ներում միաժամանակ կարող են օգտագործվել և Hibernate </w:t>
+      </w:r>
+      <w:r>
+        <w:rPr>
+          <w:lang w:val="hy-AM"/>
+        </w:rPr>
+        <w:t xml:space="preserve">և </w:t>
+      </w:r>
+      <w:r>
+        <w:rPr>
+          <w:lang w:val="hy-AM"/>
+        </w:rPr>
+        <w:t xml:space="preserve">JdbcTemplate` համապատասխանաբար պարզ և ավելի բարդ </w:t>
+      </w:r>
+      <w:r>
+        <w:rPr>
+          <w:lang w:val="hy-AM"/>
+        </w:rPr>
+        <w:t xml:space="preserve">query – </w:t>
+      </w:r>
+      <w:r>
+        <w:rPr>
+          <w:lang w:val="hy-AM"/>
+        </w:rPr>
+        <w:t>ների համար:</w:t>
+      </w:r>
+    </w:p>
+    <w:p>
+      <w:pPr>
+        <w:spacing w:after="0" w:line="360" w:lineRule="auto"/>
+        <w:jc w:val="both"/>
+        <w:rPr>
+          <w:lang w:val="hy-AM"/>
+        </w:rPr>
+      </w:pPr>
+      <w:r>
+        <w:rPr>
+          <w:lang w:val="hy-AM"/>
+        </w:rPr>
+        <w:t xml:space="preserve">Configuration </w:t>
+      </w:r>
+      <w:r>
+        <w:rPr>
+          <w:lang w:val="hy-AM"/>
+        </w:rPr>
+        <w:t xml:space="preserve">կլասսում ավելացվում է </w:t>
+      </w:r>
+      <w:r>
+        <w:rPr>
+          <w:lang w:val="hy-AM"/>
+        </w:rPr>
+        <w:t xml:space="preserve">@EnableTransactionManagment անոտացիան, իսկ </w:t>
+      </w:r>
+      <w:r>
+        <w:rPr>
+          <w:lang w:val="hy-AM"/>
+        </w:rPr>
+        <w:t xml:space="preserve">DataSource – </w:t>
+      </w:r>
+      <w:r>
+        <w:rPr>
+          <w:lang w:val="hy-AM"/>
+        </w:rPr>
+        <w:t xml:space="preserve">ի </w:t>
+      </w:r>
+      <w:r>
+        <w:rPr>
+          <w:lang w:val="hy-AM"/>
+        </w:rPr>
+        <w:t xml:space="preserve">bean – ը ստեղծելիս նշվում են hibernate.properties </w:t>
+      </w:r>
+      <w:r>
+        <w:rPr>
+          <w:lang w:val="hy-AM"/>
+        </w:rPr>
+        <w:t>ֆայլի համապատասխան փոփոխականները:</w:t>
+      </w:r>
+      <w:r>
+        <w:rPr>
+          <w:lang w:val="hy-AM"/>
+        </w:rPr>
+        <w:t xml:space="preserve"> Hibernate – </w:t>
+      </w:r>
+      <w:r>
+        <w:rPr>
+          <w:lang w:val="hy-AM"/>
+        </w:rPr>
+        <w:t>ի հետ աշխատելու համապր պետք են</w:t>
+      </w:r>
+      <w:r>
+        <w:rPr>
+          <w:lang w:val="hy-AM"/>
+        </w:rPr>
+        <w:t xml:space="preserve"> 1 Properties </w:t>
+      </w:r>
+      <w:r>
+        <w:rPr>
+          <w:lang w:val="hy-AM"/>
+        </w:rPr>
+        <w:t xml:space="preserve">օբյեկտ որը </w:t>
+      </w:r>
+      <w:r>
+        <w:rPr>
+          <w:lang w:val="hy-AM"/>
+        </w:rPr>
+        <w:t>bean չէ և</w:t>
+      </w:r>
+      <w:r>
+        <w:rPr>
+          <w:lang w:val="hy-AM"/>
+        </w:rPr>
+        <w:t xml:space="preserve"> </w:t>
+      </w:r>
+      <w:r>
+        <w:rPr>
+          <w:lang w:val="hy-AM"/>
+        </w:rPr>
+        <w:t xml:space="preserve">2 </w:t>
+      </w:r>
+      <w:r>
+        <w:rPr>
+          <w:lang w:val="hy-AM"/>
+        </w:rPr>
+        <w:t>bean – ները՝</w:t>
+      </w:r>
+    </w:p>
+    <w:p>
+      <w:pPr>
+        <w:spacing w:after="0" w:line="360" w:lineRule="auto"/>
+        <w:jc w:val="both"/>
+        <w:rPr>
+          <w:lang w:val="hy-AM"/>
+        </w:rPr>
+      </w:pPr>
+      <w:r>
+        <w:rPr>
+          <w:lang w:val="hy-AM"/>
+        </w:rPr>
+        <w:t xml:space="preserve">Properties </w:t>
+      </w:r>
+      <w:r>
+        <w:rPr>
+          <w:lang w:val="hy-AM"/>
+        </w:rPr>
+        <w:t>–</w:t>
+      </w:r>
+      <w:r>
+        <w:rPr>
+          <w:lang w:val="hy-AM"/>
+        </w:rPr>
+        <w:t xml:space="preserve"> </w:t>
+      </w:r>
+      <w:r>
+        <w:rPr>
+          <w:lang w:val="en-US"/>
+        </w:rPr>
+        <w:t xml:space="preserve">նշվում են </w:t>
+      </w:r>
+      <w:r>
+        <w:rPr>
+          <w:lang w:val="hy-AM"/>
+        </w:rPr>
+        <w:t xml:space="preserve">dialect – </w:t>
+      </w:r>
+      <w:r>
+        <w:t>ի</w:t>
+      </w:r>
+      <w:r>
+        <w:rPr>
+          <w:lang w:val="en-US"/>
+        </w:rPr>
+        <w:t xml:space="preserve"> </w:t>
+      </w:r>
+      <w:r>
+        <w:t>մասի</w:t>
+      </w:r>
+      <w:r>
+        <w:rPr>
+          <w:lang w:val="en-US"/>
+        </w:rPr>
+        <w:t xml:space="preserve"> </w:t>
+      </w:r>
+      <w:r>
+        <w:rPr>
+          <w:lang w:val="en-US"/>
+        </w:rPr>
+        <w:t xml:space="preserve">config - </w:t>
+      </w:r>
+      <w:r>
+        <w:rPr>
+          <w:lang w:val="hy-AM"/>
+        </w:rPr>
+        <w:t>ները</w:t>
+      </w:r>
+    </w:p>
+    <w:p>
+      <w:pPr>
+        <w:spacing w:after="0" w:line="360" w:lineRule="auto"/>
+        <w:jc w:val="both"/>
+        <w:rPr>
+          <w:lang w:val="hy-AM"/>
+        </w:rPr>
+      </w:pPr>
+      <w:r>
+        <w:rPr>
+          <w:lang w:val="hy-AM"/>
+        </w:rPr>
+        <w:t xml:space="preserve">@Bean </w:t>
+      </w:r>
+      <w:r>
+        <w:rPr>
+          <w:lang w:val="hy-AM"/>
+        </w:rPr>
+        <w:t>LocalSessionFactoryBean</w:t>
+      </w:r>
+      <w:r>
+        <w:rPr>
+          <w:lang w:val="hy-AM"/>
+        </w:rPr>
+        <w:t xml:space="preserve"> – </w:t>
+      </w:r>
+      <w:r>
+        <w:rPr>
+          <w:lang w:val="hy-AM"/>
+        </w:rPr>
+        <w:t>sessionFactory ստեղծելու համար</w:t>
+      </w:r>
+      <w:r>
+        <w:rPr>
+          <w:lang w:val="hy-AM"/>
+        </w:rPr>
+        <w:t xml:space="preserve">, որը նաև սքան է անում համապատասխան </w:t>
+      </w:r>
+      <w:r>
+        <w:rPr>
+          <w:lang w:val="hy-AM"/>
+        </w:rPr>
+        <w:t xml:space="preserve">pacag – </w:t>
+      </w:r>
+      <w:r>
+        <w:rPr>
+          <w:lang w:val="hy-AM"/>
+        </w:rPr>
+        <w:t xml:space="preserve">ները @Entity </w:t>
+      </w:r>
+      <w:r>
+        <w:rPr>
+          <w:lang w:val="hy-AM"/>
+        </w:rPr>
+        <w:t>–</w:t>
+      </w:r>
+      <w:r>
+        <w:rPr>
+          <w:lang w:val="hy-AM"/>
+        </w:rPr>
+        <w:t xml:space="preserve"> </w:t>
+      </w:r>
+      <w:r>
+        <w:rPr>
+          <w:lang w:val="hy-AM"/>
+        </w:rPr>
+        <w:t>ները գտնելու համար</w:t>
+      </w:r>
+    </w:p>
+    <w:p>
+      <w:pPr>
+        <w:spacing w:after="0" w:line="360" w:lineRule="auto"/>
+        <w:jc w:val="both"/>
+        <w:rPr>
+          <w:lang w:val="hy-AM"/>
+        </w:rPr>
+      </w:pPr>
+      <w:r>
+        <w:rPr>
+          <w:lang w:val="hy-AM"/>
+        </w:rPr>
+        <w:t xml:space="preserve">@Bean </w:t>
+      </w:r>
+      <w:r>
+        <w:rPr>
+          <w:lang w:val="hy-AM"/>
+        </w:rPr>
+        <w:t>PlatformTransactionManagment</w:t>
+      </w:r>
+      <w:r>
+        <w:rPr>
+          <w:lang w:val="hy-AM"/>
+        </w:rPr>
+        <w:t xml:space="preserve"> – թե ինչպես է պետք աշխատել տրանզակցիաների հետ</w:t>
+      </w:r>
+      <w:r>
+        <w:rPr>
+          <w:lang w:val="hy-AM"/>
+        </w:rPr>
+        <w:t>:</w:t>
+      </w:r>
+    </w:p>
+    <w:p>
+      <w:pPr>
+        <w:spacing w:after="0" w:line="360" w:lineRule="auto"/>
+        <w:jc w:val="both"/>
+        <w:rPr>
+          <w:lang w:val="hy-AM"/>
+        </w:rPr>
+      </w:pPr>
+      <w:r>
+        <w:rPr>
+          <w:lang w:val="hy-AM"/>
+        </w:rPr>
+        <w:t xml:space="preserve">Hibernate </w:t>
+      </w:r>
+      <w:r>
+        <w:rPr>
+          <w:lang w:val="hy-AM"/>
+        </w:rPr>
+        <w:t>–</w:t>
+      </w:r>
+      <w:r>
+        <w:rPr>
+          <w:lang w:val="hy-AM"/>
+        </w:rPr>
+        <w:t xml:space="preserve"> ով աշխատելու համա</w:t>
+      </w:r>
+      <w:r>
+        <w:rPr>
+          <w:lang w:val="hy-AM"/>
+        </w:rPr>
+        <w:t>ր</w:t>
+      </w:r>
+      <w:r>
+        <w:rPr>
+          <w:lang w:val="hy-AM"/>
+        </w:rPr>
+        <w:t xml:space="preserve"> </w:t>
+      </w:r>
+      <w:r>
+        <w:rPr>
+          <w:lang w:val="hy-AM"/>
+        </w:rPr>
+        <w:t xml:space="preserve">DAO </w:t>
+      </w:r>
+      <w:r>
+        <w:rPr>
+          <w:lang w:val="hy-AM"/>
+        </w:rPr>
+        <w:t xml:space="preserve">կլասսում ուղակի </w:t>
+      </w:r>
+      <w:r>
+        <w:rPr>
+          <w:lang w:val="hy-AM"/>
+        </w:rPr>
+        <w:t xml:space="preserve">inject </w:t>
+      </w:r>
+      <w:r>
+        <w:rPr>
+          <w:lang w:val="hy-AM"/>
+        </w:rPr>
+        <w:t xml:space="preserve">է արվում </w:t>
+      </w:r>
+      <w:r>
+        <w:rPr>
+          <w:lang w:val="hy-AM"/>
+        </w:rPr>
+        <w:t xml:space="preserve">sessionFactory – </w:t>
+      </w:r>
+      <w:r>
+        <w:rPr>
+          <w:lang w:val="hy-AM"/>
+        </w:rPr>
+        <w:t xml:space="preserve">ն </w:t>
+      </w:r>
+      <w:r>
+        <w:rPr>
+          <w:lang w:val="hy-AM"/>
+        </w:rPr>
+        <w:t xml:space="preserve">դրանից հետո մեթոդում ստանում ենք session - </w:t>
+      </w:r>
+      <w:r>
+        <w:rPr>
+          <w:lang w:val="hy-AM"/>
+        </w:rPr>
+        <w:t>ը</w:t>
+      </w:r>
+      <w:r>
+        <w:rPr>
+          <w:lang w:val="hy-AM"/>
+        </w:rPr>
+        <w:t xml:space="preserve"> </w:t>
+      </w:r>
+      <w:r>
+        <w:rPr>
+          <w:lang w:val="hy-AM"/>
+        </w:rPr>
+        <w:t>իսկ տ</w:t>
+      </w:r>
+      <w:r>
+        <w:rPr>
+          <w:lang w:val="hy-AM"/>
+        </w:rPr>
+        <w:t>րանզակցիան որևէ մեթոդի մեջ բացելու համար</w:t>
+      </w:r>
+      <w:r>
+        <w:rPr>
+          <w:lang w:val="hy-AM"/>
+        </w:rPr>
+        <w:t xml:space="preserve"> այդ մեթոդի վր</w:t>
+      </w:r>
+      <w:r>
+        <w:rPr>
+          <w:lang w:val="hy-AM"/>
+        </w:rPr>
+        <w:t>ա</w:t>
+      </w:r>
+      <w:r>
+        <w:rPr>
+          <w:lang w:val="hy-AM"/>
+        </w:rPr>
+        <w:t xml:space="preserve"> օգտագործվում է </w:t>
+      </w:r>
+      <w:r>
+        <w:rPr>
+          <w:lang w:val="hy-AM"/>
+        </w:rPr>
+        <w:t>@Transactional անոտացիան</w:t>
+      </w:r>
+      <w:r>
+        <w:rPr>
+          <w:lang w:val="hy-AM"/>
+        </w:rPr>
+        <w:t xml:space="preserve">, ընդ որում եթե մեթոդը միայն </w:t>
+      </w:r>
+      <w:r>
+        <w:rPr>
+          <w:lang w:val="hy-AM"/>
+        </w:rPr>
+        <w:t xml:space="preserve">select </w:t>
+      </w:r>
+      <w:r>
+        <w:rPr>
+          <w:lang w:val="hy-AM"/>
+        </w:rPr>
+        <w:t>է անում և չի փոփոխում տվյալները դրա արգումնտու</w:t>
+      </w:r>
+      <w:r>
+        <w:rPr>
+          <w:lang w:val="hy-AM"/>
+        </w:rPr>
+        <w:t>մ</w:t>
+      </w:r>
+      <w:r>
+        <w:rPr>
+          <w:lang w:val="hy-AM"/>
+        </w:rPr>
+        <w:t xml:space="preserve"> ընդունված է նշել </w:t>
+      </w:r>
+    </w:p>
+    <w:p>
+      <w:pPr>
+        <w:spacing w:after="0" w:line="360" w:lineRule="auto"/>
+        <w:jc w:val="both"/>
+        <w:rPr>
+          <w:lang w:val="en-US"/>
+        </w:rPr>
+      </w:pPr>
+      <w:r>
+        <w:rPr>
+          <w:lang w:val="hy-AM"/>
+        </w:rPr>
+        <w:t>@Transactional</w:t>
+      </w:r>
+      <w:r>
+        <w:rPr>
+          <w:lang w:val="en-US"/>
+        </w:rPr>
+        <w:t>(readOnly = true)</w:t>
+      </w:r>
+    </w:p>
+    <w:p>
+      <w:pPr>
+        <w:spacing w:after="0" w:line="360" w:lineRule="auto"/>
+        <w:jc w:val="both"/>
+        <w:rPr>
+          <w:lang w:val="hy-AM"/>
+        </w:rPr>
+      </w:pPr>
+    </w:p>
+    <w:p>
+      <w:pPr>
+        <w:spacing w:after="0" w:line="360" w:lineRule="auto"/>
+        <w:jc w:val="both"/>
         <w:rPr>
           <w:b/>
           <w:bCs/>
-          <w:lang w:val="hy-AM"/>
-        </w:rPr>
-        <w:t>JPA</w:t>
-      </w:r>
+          <w:lang w:val="en-US"/>
+        </w:rPr>
+      </w:pPr>
       <w:r>
         <w:rPr>
           <w:b/>
           <w:bCs/>
-          <w:lang w:val="en-US"/>
-        </w:rPr>
-        <w:t xml:space="preserve"> (</w:t>
+          <w:lang w:val="hy-AM"/>
+        </w:rPr>
+        <w:t xml:space="preserve">Spring Data </w:t>
       </w:r>
       <w:r>
         <w:rPr>
@@ -10666,7 +10865,7 @@
           <w:bCs/>
           <w:lang w:val="hy-AM"/>
         </w:rPr>
-        <w:t>Java Persistance Api</w:t>
+        <w:t>JPA</w:t>
       </w:r>
       <w:r>
         <w:rPr>
@@ -10674,6 +10873,22 @@
           <w:bCs/>
           <w:lang w:val="en-US"/>
         </w:rPr>
+        <w:t xml:space="preserve"> (</w:t>
+      </w:r>
+      <w:r>
+        <w:rPr>
+          <w:b/>
+          <w:bCs/>
+          <w:lang w:val="hy-AM"/>
+        </w:rPr>
+        <w:t>Java Persistance Api</w:t>
+      </w:r>
+      <w:r>
+        <w:rPr>
+          <w:b/>
+          <w:bCs/>
+          <w:lang w:val="en-US"/>
+        </w:rPr>
         <w:t>)</w:t>
       </w:r>
     </w:p>
@@ -10886,7 +11101,7 @@
     </w:p>
     <w:p>
       <w:pPr>
-        <w:pStyle w:val="a3"/>
+        <w:pStyle w:val="ListParagraph"/>
         <w:numPr>
           <w:ilvl w:val="0"/>
           <w:numId w:val="4"/>
@@ -10906,7 +11121,7 @@
     </w:p>
     <w:p>
       <w:pPr>
-        <w:pStyle w:val="a3"/>
+        <w:pStyle w:val="ListParagraph"/>
         <w:numPr>
           <w:ilvl w:val="0"/>
           <w:numId w:val="4"/>
@@ -10921,6 +11136,7 @@
         <w:rPr>
           <w:lang w:val="hy-AM"/>
         </w:rPr>
+        <w:lastRenderedPageBreak/>
         <w:t xml:space="preserve">Repository – ն ավելի բարձր մակարդակի է, աշխատանքը միայն </w:t>
       </w:r>
       <w:r>
@@ -10974,7 +11190,7 @@
     </w:p>
     <w:p>
       <w:pPr>
-        <w:pStyle w:val="a3"/>
+        <w:pStyle w:val="ListParagraph"/>
         <w:numPr>
           <w:ilvl w:val="0"/>
           <w:numId w:val="4"/>
@@ -11286,38 +11502,566 @@
         <w:rPr>
           <w:lang w:val="hy-AM"/>
         </w:rPr>
+        <w:t xml:space="preserve">Repostiory </w:t>
+      </w:r>
+      <w:r>
+        <w:rPr>
+          <w:lang w:val="hy-AM"/>
+        </w:rPr>
+        <w:t>ստեղծելու համար պետք է ստեղծել ինտերֆեյս</w:t>
+      </w:r>
+      <w:r>
+        <w:rPr>
+          <w:lang w:val="hy-AM"/>
+        </w:rPr>
+        <w:t xml:space="preserve"> @Repository անոտացիայո</w:t>
+      </w:r>
+      <w:r>
+        <w:rPr>
+          <w:lang w:val="hy-AM"/>
+        </w:rPr>
+        <w:t>վ</w:t>
+      </w:r>
+      <w:r>
+        <w:rPr>
+          <w:lang w:val="hy-AM"/>
+        </w:rPr>
+        <w:t xml:space="preserve"> և այն ժառանգել Jpa</w:t>
+      </w:r>
+      <w:r>
+        <w:rPr>
+          <w:lang w:val="hy-AM"/>
+        </w:rPr>
+        <w:t xml:space="preserve">Repository&lt;T, V&gt; </w:t>
+      </w:r>
+      <w:r>
+        <w:rPr>
+          <w:lang w:val="hy-AM"/>
+        </w:rPr>
+        <w:t>–</w:t>
+      </w:r>
+      <w:r>
+        <w:rPr>
+          <w:lang w:val="hy-AM"/>
+        </w:rPr>
+        <w:t xml:space="preserve"> </w:t>
+      </w:r>
+      <w:r>
+        <w:rPr>
+          <w:lang w:val="hy-AM"/>
+        </w:rPr>
+        <w:t>ից:</w:t>
+      </w:r>
+      <w:r>
+        <w:rPr>
+          <w:lang w:val="hy-AM"/>
+        </w:rPr>
+        <w:t xml:space="preserve"> T </w:t>
+      </w:r>
+      <w:r>
+        <w:rPr>
+          <w:lang w:val="hy-AM"/>
+        </w:rPr>
+        <w:t>–</w:t>
+      </w:r>
+      <w:r>
+        <w:rPr>
+          <w:lang w:val="hy-AM"/>
+        </w:rPr>
+        <w:t xml:space="preserve"> այն օբյեկտն է որի հետ պետք է աշխատի </w:t>
+      </w:r>
+      <w:r>
+        <w:rPr>
+          <w:lang w:val="hy-AM"/>
+        </w:rPr>
+        <w:t xml:space="preserve">repository – </w:t>
+      </w:r>
+      <w:r>
+        <w:rPr>
+          <w:lang w:val="hy-AM"/>
+        </w:rPr>
+        <w:t>ն ի</w:t>
+      </w:r>
+      <w:r>
+        <w:rPr>
+          <w:lang w:val="hy-AM"/>
+        </w:rPr>
+        <w:t xml:space="preserve">սկ </w:t>
+      </w:r>
+      <w:r>
+        <w:rPr>
+          <w:lang w:val="hy-AM"/>
+        </w:rPr>
+        <w:t xml:space="preserve">V- ն </w:t>
+      </w:r>
+      <w:r>
+        <w:rPr>
+          <w:lang w:val="hy-AM"/>
+        </w:rPr>
+        <w:t xml:space="preserve">primary key – </w:t>
+      </w:r>
+      <w:r>
+        <w:rPr>
+          <w:lang w:val="hy-AM"/>
+        </w:rPr>
+        <w:t>ի տիպը՝ Integer:</w:t>
+      </w:r>
+      <w:r>
+        <w:rPr>
+          <w:lang w:val="hy-AM"/>
+        </w:rPr>
+        <w:t xml:space="preserve"> </w:t>
+      </w:r>
+    </w:p>
+    <w:p>
+      <w:pPr>
+        <w:spacing w:after="0" w:line="360" w:lineRule="auto"/>
+        <w:jc w:val="both"/>
+        <w:rPr>
+          <w:lang w:val="hy-AM"/>
+        </w:rPr>
+      </w:pPr>
+      <w:r>
+        <w:rPr>
+          <w:lang w:val="hy-AM"/>
+        </w:rPr>
+        <w:t>Դրանից հետո պետք է ստեղծել սերվիս շերտ</w:t>
+      </w:r>
+      <w:r>
+        <w:rPr>
+          <w:lang w:val="hy-AM"/>
+        </w:rPr>
+        <w:t>ը</w:t>
+      </w:r>
+      <w:r>
+        <w:rPr>
+          <w:lang w:val="hy-AM"/>
+        </w:rPr>
+        <w:t xml:space="preserve"> </w:t>
+      </w:r>
+      <w:r>
+        <w:rPr>
+          <w:lang w:val="hy-AM"/>
+        </w:rPr>
+        <w:t xml:space="preserve">@Service </w:t>
+      </w:r>
+      <w:r>
+        <w:rPr>
+          <w:lang w:val="hy-AM"/>
+        </w:rPr>
+        <w:t xml:space="preserve">անոտացիայով և քանի որ տրանզակցիոն գործողությունները պետք է տեղի ունենան այս մակարդակում ապակ կլասսը նշվում է նաև @Transactional </w:t>
+      </w:r>
+      <w:r>
+        <w:rPr>
+          <w:lang w:val="hy-AM"/>
+        </w:rPr>
+        <w:t>անոտացիայով</w:t>
+      </w:r>
+      <w:r>
+        <w:rPr>
+          <w:lang w:val="hy-AM"/>
+        </w:rPr>
+        <w:t xml:space="preserve">, եթե միայն կարդալու գործողություններ են ապա կլասսի մակարդակի անոտացիայի արգումենոտւմ նշվում է </w:t>
+      </w:r>
+      <w:r>
+        <w:rPr>
+          <w:lang w:val="hy-AM"/>
+        </w:rPr>
+        <w:t xml:space="preserve">readOnly = true, </w:t>
+      </w:r>
+      <w:r>
+        <w:rPr>
+          <w:lang w:val="hy-AM"/>
+        </w:rPr>
+        <w:t>իսկ եթե կան նաև save</w:t>
+      </w:r>
+      <w:r>
+        <w:rPr>
+          <w:lang w:val="hy-AM"/>
+        </w:rPr>
+        <w:t xml:space="preserve"> մեթոդներ անոտացիան առանց արգումենտի առանձին պետք է նշել նաև տվյալ մեթոդի վրա:</w:t>
+      </w:r>
+      <w:r>
+        <w:rPr>
+          <w:lang w:val="hy-AM"/>
+        </w:rPr>
+        <w:t xml:space="preserve"> JpaRepository </w:t>
+      </w:r>
+      <w:r>
+        <w:rPr>
+          <w:lang w:val="hy-AM"/>
+        </w:rPr>
+        <w:t xml:space="preserve">– ն տրամադրում է անհրաժեշտ մեթոդները </w:t>
+      </w:r>
+      <w:r>
+        <w:rPr>
+          <w:lang w:val="hy-AM"/>
+        </w:rPr>
+        <w:t xml:space="preserve">CRUD </w:t>
+      </w:r>
+      <w:r>
+        <w:rPr>
+          <w:lang w:val="hy-AM"/>
+        </w:rPr>
+        <w:t>գործողությունների համար</w:t>
+      </w:r>
+      <w:r>
+        <w:rPr>
+          <w:lang w:val="hy-AM"/>
+        </w:rPr>
+        <w:t>:</w:t>
+      </w:r>
+      <w:r>
+        <w:rPr>
+          <w:lang w:val="hy-AM"/>
+        </w:rPr>
+        <w:t xml:space="preserve"> </w:t>
+      </w:r>
+    </w:p>
+    <w:p>
+      <w:pPr>
+        <w:spacing w:after="0" w:line="360" w:lineRule="auto"/>
+        <w:jc w:val="both"/>
+        <w:rPr>
+          <w:lang w:val="hy-AM"/>
+        </w:rPr>
+      </w:pPr>
+      <w:r>
+        <w:rPr>
+          <w:lang w:val="hy-AM"/>
+        </w:rPr>
+        <w:t>C</w:t>
+      </w:r>
+      <w:r>
+        <w:rPr>
+          <w:lang w:val="hy-AM"/>
+        </w:rPr>
+        <w:t xml:space="preserve">ustom </w:t>
+      </w:r>
+      <w:r>
+        <w:rPr>
+          <w:lang w:val="hy-AM"/>
+        </w:rPr>
+        <w:t>մեթոդ</w:t>
+      </w:r>
+      <w:r>
+        <w:rPr>
+          <w:lang w:val="hy-AM"/>
+        </w:rPr>
+        <w:t xml:space="preserve"> ունենալու համար</w:t>
+      </w:r>
+      <w:r>
+        <w:rPr>
+          <w:lang w:val="hy-AM"/>
+        </w:rPr>
+        <w:t xml:space="preserve"> </w:t>
+      </w:r>
+      <w:r>
+        <w:rPr>
+          <w:lang w:val="hy-AM"/>
+        </w:rPr>
+        <w:t>(</w:t>
+      </w:r>
+      <w:r>
+        <w:rPr>
+          <w:lang w:val="hy-AM"/>
+        </w:rPr>
+        <w:t>առանձին դաշտերիր հիման վրա տվյալ վերադարձնող մեթոդ</w:t>
+      </w:r>
+      <w:r>
+        <w:rPr>
+          <w:lang w:val="hy-AM"/>
+        </w:rPr>
+        <w:t xml:space="preserve"> այդ թվում </w:t>
+      </w:r>
+      <w:r>
+        <w:rPr>
+          <w:lang w:val="hy-AM"/>
+        </w:rPr>
+        <w:t xml:space="preserve">and, or, </w:t>
+      </w:r>
+      <w:r>
+        <w:rPr>
+          <w:lang w:val="hy-AM"/>
+        </w:rPr>
+        <w:t>like</w:t>
+      </w:r>
+      <w:r>
+        <w:rPr>
+          <w:lang w:val="hy-AM"/>
+        </w:rPr>
+        <w:t>,</w:t>
+      </w:r>
+      <w:r>
+        <w:rPr>
+          <w:lang w:val="hy-AM"/>
+        </w:rPr>
+        <w:t xml:space="preserve"> </w:t>
+      </w:r>
+      <w:r>
+        <w:rPr>
+          <w:lang w:val="hy-AM"/>
+        </w:rPr>
+        <w:t>between, lessThan</w:t>
+      </w:r>
+      <w:r>
+        <w:rPr>
+          <w:lang w:val="hy-AM"/>
+        </w:rPr>
+        <w:t>, orderB</w:t>
+      </w:r>
+      <w:r>
+        <w:rPr>
+          <w:lang w:val="hy-AM"/>
+        </w:rPr>
+        <w:t>y</w:t>
+      </w:r>
+      <w:r>
+        <w:rPr>
+          <w:lang w:val="hy-AM"/>
+        </w:rPr>
+        <w:t xml:space="preserve"> </w:t>
+      </w:r>
+      <w:r>
+        <w:rPr>
+          <w:lang w:val="hy-AM"/>
+        </w:rPr>
+        <w:t>և</w:t>
+      </w:r>
+      <w:r>
+        <w:rPr>
+          <w:lang w:val="hy-AM"/>
+        </w:rPr>
+        <w:t xml:space="preserve"> </w:t>
+      </w:r>
+      <w:r>
+        <w:rPr>
+          <w:lang w:val="hy-AM"/>
+        </w:rPr>
+        <w:t>այլն</w:t>
+      </w:r>
+      <w:r>
+        <w:rPr>
+          <w:lang w:val="hy-AM"/>
+        </w:rPr>
+        <w:t>)</w:t>
+      </w:r>
+      <w:r>
+        <w:rPr>
+          <w:lang w:val="hy-AM"/>
+        </w:rPr>
+        <w:t xml:space="preserve"> բավական է ինտերֆեյսում ավելացնել մեթոդ որի անունը իր մեջ կպարունակի </w:t>
+      </w:r>
+      <w:r>
+        <w:rPr>
+          <w:lang w:val="hy-AM"/>
+        </w:rPr>
+        <w:t xml:space="preserve">find </w:t>
+      </w:r>
+      <w:r>
+        <w:rPr>
+          <w:lang w:val="hy-AM"/>
+        </w:rPr>
+        <w:t xml:space="preserve">և </w:t>
+      </w:r>
+      <w:bookmarkStart w:id="0" w:name="_GoBack"/>
+      <w:bookmarkEnd w:id="0"/>
+      <w:r>
+        <w:rPr>
+          <w:lang w:val="hy-AM"/>
+        </w:rPr>
+        <w:t xml:space="preserve">այդ դաշտի անունը օր՝ </w:t>
+      </w:r>
+      <w:r>
+        <w:rPr>
+          <w:lang w:val="hy-AM"/>
+        </w:rPr>
+        <w:t>find</w:t>
+      </w:r>
+      <w:r>
+        <w:rPr>
+          <w:lang w:val="hy-AM"/>
+        </w:rPr>
+        <w:t>ByName(</w:t>
+      </w:r>
+      <w:r>
+        <w:rPr>
+          <w:lang w:val="hy-AM"/>
+        </w:rPr>
+        <w:t>String name</w:t>
+      </w:r>
+      <w:r>
+        <w:rPr>
+          <w:lang w:val="hy-AM"/>
+        </w:rPr>
+        <w:t>);</w:t>
+      </w:r>
+      <w:r>
+        <w:rPr>
+          <w:lang w:val="hy-AM"/>
+        </w:rPr>
+        <w:t xml:space="preserve"> </w:t>
+      </w:r>
+      <w:r>
+        <w:rPr>
+          <w:lang w:val="hy-AM"/>
+        </w:rPr>
+        <w:t xml:space="preserve"> որպեսզի մեթոդները </w:t>
+      </w:r>
+      <w:r>
+        <w:rPr>
+          <w:lang w:val="hy-AM"/>
+        </w:rPr>
         <w:lastRenderedPageBreak/>
-        <w:t xml:space="preserve">Repostiory </w:t>
-      </w:r>
-      <w:r>
-        <w:rPr>
-          <w:lang w:val="hy-AM"/>
-        </w:rPr>
-        <w:t>ստեղծելու համար պետք է ստեղծել ինտերֆեյս</w:t>
-      </w:r>
-      <w:r>
-        <w:rPr>
-          <w:lang w:val="hy-AM"/>
-        </w:rPr>
-        <w:t xml:space="preserve"> @Repository անոտացիայո</w:t>
-      </w:r>
-      <w:r>
-        <w:rPr>
-          <w:lang w:val="hy-AM"/>
-        </w:rPr>
-        <w:t>վ</w:t>
-      </w:r>
-      <w:r>
-        <w:rPr>
-          <w:lang w:val="hy-AM"/>
-        </w:rPr>
-        <w:t xml:space="preserve"> և այն ժառանգել Jpa</w:t>
-      </w:r>
-      <w:r>
-        <w:rPr>
-          <w:lang w:val="hy-AM"/>
-        </w:rPr>
-        <w:t xml:space="preserve">Repository&lt;T, V&gt; </w:t>
+        <w:t xml:space="preserve">աշխատեն դրանց անունները պետք է համապատասխանեն կոնվենցիային որը նկարագրված է </w:t>
+      </w:r>
+      <w:r>
+        <w:rPr>
+          <w:lang w:val="hy-AM"/>
+        </w:rPr>
+        <w:t xml:space="preserve">JPA </w:t>
+      </w:r>
+      <w:r>
+        <w:rPr>
+          <w:lang w:val="hy-AM"/>
+        </w:rPr>
+        <w:t>սպեցիֆիկացիայում</w:t>
+      </w:r>
+      <w:r>
+        <w:rPr>
+          <w:lang w:val="hy-AM"/>
+        </w:rPr>
+        <w:t xml:space="preserve"> </w:t>
+      </w:r>
+      <w:hyperlink r:id="rId5" w:history="1">
+        <w:r>
+          <w:rPr>
+            <w:rStyle w:val="Hyperlink"/>
+            <w:lang w:val="hy-AM"/>
+          </w:rPr>
+          <w:t>https://docs.spring.io/spring-data/jpa/docs/current/reference/html/#jpa.query-methods.query-creation</w:t>
+        </w:r>
+      </w:hyperlink>
+      <w:r>
+        <w:rPr>
+          <w:lang w:val="hy-AM"/>
+        </w:rPr>
+        <w:t>:</w:t>
+      </w:r>
+    </w:p>
+    <w:p>
+      <w:pPr>
+        <w:spacing w:after="0" w:line="360" w:lineRule="auto"/>
+        <w:jc w:val="both"/>
+        <w:rPr>
+          <w:lang w:val="hy-AM"/>
+        </w:rPr>
+      </w:pPr>
+    </w:p>
+    <w:p>
+      <w:pPr>
+        <w:spacing w:after="0" w:line="360" w:lineRule="auto"/>
+        <w:jc w:val="both"/>
+        <w:rPr>
+          <w:b/>
+          <w:bCs/>
+          <w:lang w:val="hy-AM"/>
+        </w:rPr>
+      </w:pPr>
+      <w:r>
+        <w:rPr>
+          <w:b/>
+          <w:bCs/>
+          <w:lang w:val="hy-AM"/>
+        </w:rPr>
+        <w:t>Pagination and sorting</w:t>
+      </w:r>
+    </w:p>
+    <w:p>
+      <w:pPr>
+        <w:spacing w:after="0" w:line="360" w:lineRule="auto"/>
+        <w:jc w:val="both"/>
+        <w:rPr>
+          <w:lang w:val="hy-AM"/>
+        </w:rPr>
+      </w:pPr>
+      <w:r>
+        <w:rPr>
+          <w:lang w:val="hy-AM"/>
+        </w:rPr>
+        <w:t xml:space="preserve">findAll() </w:t>
+      </w:r>
+      <w:r>
+        <w:rPr>
+          <w:lang w:val="hy-AM"/>
+        </w:rPr>
+        <w:t xml:space="preserve">մեթոդը </w:t>
+      </w:r>
+      <w:r>
+        <w:rPr>
+          <w:lang w:val="hy-AM"/>
+        </w:rPr>
+        <w:t xml:space="preserve">overload </w:t>
+      </w:r>
+      <w:r>
+        <w:rPr>
+          <w:lang w:val="hy-AM"/>
+        </w:rPr>
+        <w:t xml:space="preserve">՝ եղած և կարող է ընդունել </w:t>
+      </w:r>
+      <w:r>
+        <w:rPr>
+          <w:lang w:val="hy-AM"/>
+        </w:rPr>
+        <w:t>Pagable, Sort տիպի օբյեկտներ առանձին կամ երկուսը միասին:</w:t>
+      </w:r>
+    </w:p>
+    <w:p>
+      <w:pPr>
+        <w:spacing w:after="0" w:line="360" w:lineRule="auto"/>
+        <w:jc w:val="both"/>
+        <w:rPr>
+          <w:lang w:val="hy-AM"/>
+        </w:rPr>
+      </w:pPr>
+      <w:r>
+        <w:rPr>
+          <w:lang w:val="hy-AM"/>
+        </w:rPr>
+        <w:t xml:space="preserve">Page </w:t>
+      </w:r>
+      <w:r>
+        <w:rPr>
+          <w:lang w:val="hy-AM"/>
+        </w:rPr>
+        <w:t>տիպի օբյեկտ ստանում ենք՝</w:t>
+      </w:r>
+    </w:p>
+    <w:p>
+      <w:pPr>
+        <w:spacing w:after="0" w:line="360" w:lineRule="auto"/>
+        <w:jc w:val="both"/>
+        <w:rPr>
+          <w:lang w:val="hy-AM"/>
+        </w:rPr>
+      </w:pPr>
+      <w:r>
+        <w:rPr>
+          <w:lang w:val="hy-AM"/>
+        </w:rPr>
+        <w:t xml:space="preserve">PageRequest.of(page, itemsPerPage) – </w:t>
+      </w:r>
+      <w:r>
+        <w:rPr>
+          <w:lang w:val="hy-AM"/>
+        </w:rPr>
+        <w:t>ի միջոցով</w:t>
+      </w:r>
+      <w:r>
+        <w:rPr>
+          <w:lang w:val="hy-AM"/>
+        </w:rPr>
+        <w:t xml:space="preserve">, էջավորումը սկսվում է 0 </w:t>
       </w:r>
       <w:r>
         <w:rPr>
@@ -11329,19 +12073,129 @@
         <w:rPr>
           <w:lang w:val="hy-AM"/>
         </w:rPr>
-        <w:t xml:space="preserve"> </w:t>
-      </w:r>
-      <w:r>
-        <w:rPr>
-          <w:lang w:val="hy-AM"/>
-        </w:rPr>
-        <w:t>ից:</w:t>
-      </w:r>
-      <w:r>
-        <w:rPr>
-          <w:lang w:val="hy-AM"/>
-        </w:rPr>
-        <w:t xml:space="preserve"> T </w:t>
+        <w:t xml:space="preserve"> ից</w:t>
+      </w:r>
+      <w:r>
+        <w:rPr>
+          <w:lang w:val="hy-AM"/>
+        </w:rPr>
+        <w:t xml:space="preserve">, այս մեթոդը բոլոր արդյունքները բաժանում է </w:t>
+      </w:r>
+      <w:r>
+        <w:rPr>
+          <w:lang w:val="hy-AM"/>
+        </w:rPr>
+        <w:t xml:space="preserve">itemsPerPage </w:t>
+      </w:r>
+      <w:r>
+        <w:rPr>
+          <w:lang w:val="hy-AM"/>
+        </w:rPr>
+        <w:t xml:space="preserve">քանակով էջերի և վերադարձնում </w:t>
+      </w:r>
+      <w:r>
+        <w:rPr>
+          <w:lang w:val="hy-AM"/>
+        </w:rPr>
+        <w:t xml:space="preserve">page </w:t>
+      </w:r>
+      <w:r>
+        <w:rPr>
+          <w:lang w:val="hy-AM"/>
+        </w:rPr>
+        <w:t xml:space="preserve">– ում նշված արժեքի էջին համապատասխան </w:t>
+      </w:r>
+      <w:r>
+        <w:rPr>
+          <w:lang w:val="hy-AM"/>
+        </w:rPr>
+        <w:t>խումբը</w:t>
+      </w:r>
+      <w:r>
+        <w:rPr>
+          <w:lang w:val="hy-AM"/>
+        </w:rPr>
+        <w:t>:</w:t>
+      </w:r>
+    </w:p>
+    <w:p>
+      <w:pPr>
+        <w:spacing w:after="0" w:line="360" w:lineRule="auto"/>
+        <w:jc w:val="both"/>
+        <w:rPr>
+          <w:lang w:val="hy-AM"/>
+        </w:rPr>
+      </w:pPr>
+      <w:r>
+        <w:rPr>
+          <w:lang w:val="hy-AM"/>
+        </w:rPr>
+        <w:t>Sort տիպի օբյեկտի համար՝</w:t>
+      </w:r>
+    </w:p>
+    <w:p>
+      <w:pPr>
+        <w:spacing w:after="0" w:line="360" w:lineRule="auto"/>
+        <w:jc w:val="both"/>
+        <w:rPr>
+          <w:lang w:val="hy-AM"/>
+        </w:rPr>
+      </w:pPr>
+      <w:r>
+        <w:rPr>
+          <w:lang w:val="hy-AM"/>
+        </w:rPr>
+        <w:t xml:space="preserve">Sort.by(“field_name”) – </w:t>
+      </w:r>
+      <w:r>
+        <w:rPr>
+          <w:lang w:val="hy-AM"/>
+        </w:rPr>
+        <w:t>սորտավորում է հշված դաշտ</w:t>
+      </w:r>
+      <w:r>
+        <w:rPr>
+          <w:lang w:val="hy-AM"/>
+        </w:rPr>
+        <w:t>ով</w:t>
+      </w:r>
+    </w:p>
+    <w:p>
+      <w:pPr>
+        <w:spacing w:after="0" w:line="360" w:lineRule="auto"/>
+        <w:jc w:val="both"/>
+        <w:rPr>
+          <w:lang w:val="hy-AM"/>
+        </w:rPr>
+      </w:pPr>
+    </w:p>
+    <w:p>
+      <w:pPr>
+        <w:spacing w:after="0" w:line="360" w:lineRule="auto"/>
+        <w:jc w:val="both"/>
+        <w:rPr>
+          <w:lang w:val="hy-AM"/>
+        </w:rPr>
+      </w:pPr>
+      <w:r>
+        <w:rPr>
+          <w:b/>
+          <w:bCs/>
+          <w:lang w:val="hy-AM"/>
+        </w:rPr>
+        <w:t xml:space="preserve">@Transient – </w:t>
+      </w:r>
+      <w:r>
+        <w:rPr>
+          <w:lang w:val="hy-AM"/>
+        </w:rPr>
+        <w:t xml:space="preserve">ով </w:t>
+      </w:r>
+      <w:r>
+        <w:rPr>
+          <w:lang w:val="hy-AM"/>
+        </w:rPr>
+        <w:t xml:space="preserve">entity կլասում նշվում են այն դաշտերը որոնք չպետք է կապվեն DB </w:t>
       </w:r>
       <w:r>
         <w:rPr>
@@ -11353,49 +12207,85 @@
         <w:rPr>
           <w:lang w:val="hy-AM"/>
         </w:rPr>
-        <w:t xml:space="preserve"> այն օբյեկտն է որի հետ պետք է աշխատի </w:t>
-      </w:r>
-      <w:r>
-        <w:rPr>
-          <w:lang w:val="hy-AM"/>
-        </w:rPr>
-        <w:t xml:space="preserve">repository – </w:t>
-      </w:r>
-      <w:r>
-        <w:rPr>
-          <w:lang w:val="hy-AM"/>
-        </w:rPr>
-        <w:t>ն ի</w:t>
-      </w:r>
-      <w:r>
-        <w:rPr>
-          <w:lang w:val="hy-AM"/>
-        </w:rPr>
-        <w:t xml:space="preserve">սկ </w:t>
-      </w:r>
-      <w:r>
-        <w:rPr>
-          <w:lang w:val="hy-AM"/>
-        </w:rPr>
-        <w:t xml:space="preserve">V- ն </w:t>
-      </w:r>
-      <w:r>
-        <w:rPr>
-          <w:lang w:val="hy-AM"/>
-        </w:rPr>
-        <w:t xml:space="preserve">primary key – </w:t>
-      </w:r>
-      <w:r>
-        <w:rPr>
-          <w:lang w:val="hy-AM"/>
-        </w:rPr>
-        <w:t>ի տիպը՝ Integer:</w:t>
-      </w:r>
-      <w:r>
-        <w:rPr>
-          <w:lang w:val="hy-AM"/>
-        </w:rPr>
-        <w:t xml:space="preserve"> </w:t>
+        <w:t xml:space="preserve"> </w:t>
+      </w:r>
+      <w:r>
+        <w:rPr>
+          <w:lang w:val="hy-AM"/>
+        </w:rPr>
+        <w:t xml:space="preserve">ի հետ: Այս անոտացիայով դաշտերը չեն </w:t>
+      </w:r>
+      <w:r>
+        <w:rPr>
+          <w:lang w:val="hy-AM"/>
+        </w:rPr>
+        <w:t xml:space="preserve">save </w:t>
+      </w:r>
+      <w:r>
+        <w:rPr>
+          <w:lang w:val="hy-AM"/>
+        </w:rPr>
+        <w:t xml:space="preserve">լինում </w:t>
+      </w:r>
+      <w:r>
+        <w:rPr>
+          <w:lang w:val="hy-AM"/>
+        </w:rPr>
+        <w:t xml:space="preserve">DB </w:t>
+      </w:r>
+      <w:r>
+        <w:rPr>
+          <w:lang w:val="hy-AM"/>
+        </w:rPr>
+        <w:t>–</w:t>
+      </w:r>
+      <w:r>
+        <w:rPr>
+          <w:lang w:val="hy-AM"/>
+        </w:rPr>
+        <w:t xml:space="preserve"> ում և Hibernate </w:t>
+      </w:r>
+      <w:r>
+        <w:rPr>
+          <w:lang w:val="hy-AM"/>
+        </w:rPr>
+        <w:t>–</w:t>
+      </w:r>
+      <w:r>
+        <w:rPr>
+          <w:lang w:val="hy-AM"/>
+        </w:rPr>
+        <w:t xml:space="preserve"> ը սրանց ընդհանրապես չի տեսնում:</w:t>
+      </w:r>
+      <w:r>
+        <w:rPr>
+          <w:lang w:val="hy-AM"/>
+        </w:rPr>
+        <w:t xml:space="preserve"> Օգտակար է օգտագործել այն դաշտերի համար որո</w:t>
+      </w:r>
+      <w:r>
+        <w:rPr>
+          <w:lang w:val="hy-AM"/>
+        </w:rPr>
+        <w:t xml:space="preserve">ց արժեքը արդեն պահվող տյալներով կարելի է հեշտությամբ որոշել և դրա համար DB </w:t>
+      </w:r>
+      <w:r>
+        <w:rPr>
+          <w:lang w:val="hy-AM"/>
+        </w:rPr>
+        <w:t>–</w:t>
+      </w:r>
+      <w:r>
+        <w:rPr>
+          <w:lang w:val="hy-AM"/>
+        </w:rPr>
+        <w:t xml:space="preserve"> </w:t>
+      </w:r>
+      <w:r>
+        <w:rPr>
+          <w:lang w:val="hy-AM"/>
+        </w:rPr>
+        <w:t>ում պահելու իմաստ չկա:</w:t>
       </w:r>
     </w:p>
     <w:p>
@@ -11406,102 +12296,6 @@
           <w:lang w:val="hy-AM"/>
         </w:rPr>
       </w:pPr>
-      <w:r>
-        <w:rPr>
-          <w:lang w:val="hy-AM"/>
-        </w:rPr>
-        <w:t>Դրանից հետո պետք է ստեղծել սերվիս շերտ</w:t>
-      </w:r>
-      <w:r>
-        <w:rPr>
-          <w:lang w:val="hy-AM"/>
-        </w:rPr>
-        <w:t>ը</w:t>
-      </w:r>
-      <w:r>
-        <w:rPr>
-          <w:lang w:val="hy-AM"/>
-        </w:rPr>
-        <w:t xml:space="preserve"> </w:t>
-      </w:r>
-      <w:r>
-        <w:rPr>
-          <w:lang w:val="hy-AM"/>
-        </w:rPr>
-        <w:t xml:space="preserve">@Service </w:t>
-      </w:r>
-      <w:r>
-        <w:rPr>
-          <w:lang w:val="hy-AM"/>
-        </w:rPr>
-        <w:t xml:space="preserve">անոտացիայով և քանի որ տրանզակցիոն գործողությունները պետք է տեղի ունենան այս մակարդակում ապակ կլասսը նշվում է նաև @Transactional </w:t>
-      </w:r>
-      <w:r>
-        <w:rPr>
-          <w:lang w:val="hy-AM"/>
-        </w:rPr>
-        <w:t>անոտացիայով</w:t>
-      </w:r>
-      <w:r>
-        <w:rPr>
-          <w:lang w:val="hy-AM"/>
-        </w:rPr>
-        <w:t xml:space="preserve">, եթե միայն կարդալու գործողություններ են ապա կլասսի մակարդակի անոտացիայի արգումենոտւմ նշվում է </w:t>
-      </w:r>
-      <w:r>
-        <w:rPr>
-          <w:lang w:val="hy-AM"/>
-        </w:rPr>
-        <w:t xml:space="preserve">readOnly = true, </w:t>
-      </w:r>
-      <w:r>
-        <w:rPr>
-          <w:lang w:val="hy-AM"/>
-        </w:rPr>
-        <w:t>իսկ եթե կան նաև save</w:t>
-      </w:r>
-      <w:r>
-        <w:rPr>
-          <w:lang w:val="hy-AM"/>
-        </w:rPr>
-        <w:t xml:space="preserve"> մեթոդներ անոտացիան առանց արգումենտի առանձին պետք է նշել նաև տվյալ մեթոդի վրա:</w:t>
-      </w:r>
-      <w:r>
-        <w:rPr>
-          <w:lang w:val="hy-AM"/>
-        </w:rPr>
-        <w:t xml:space="preserve"> JpaRepository </w:t>
-      </w:r>
-      <w:r>
-        <w:rPr>
-          <w:lang w:val="hy-AM"/>
-        </w:rPr>
-        <w:t xml:space="preserve">– ն տրամադրում է անհրաժեշտ մեթոդները </w:t>
-      </w:r>
-      <w:r>
-        <w:rPr>
-          <w:lang w:val="hy-AM"/>
-        </w:rPr>
-        <w:t xml:space="preserve">CRUD </w:t>
-      </w:r>
-      <w:r>
-        <w:rPr>
-          <w:lang w:val="hy-AM"/>
-        </w:rPr>
-        <w:t>գործողությունների համար</w:t>
-      </w:r>
-      <w:r>
-        <w:rPr>
-          <w:lang w:val="hy-AM"/>
-        </w:rPr>
-        <w:t>:</w:t>
-      </w:r>
-      <w:r>
-        <w:rPr>
-          <w:lang w:val="hy-AM"/>
-        </w:rPr>
-        <w:t xml:space="preserve"> </w:t>
-      </w:r>
     </w:p>
     <w:p>
       <w:pPr>
@@ -11515,183 +12309,6 @@
         <w:rPr>
           <w:lang w:val="hy-AM"/>
         </w:rPr>
-        <w:t>C</w:t>
-      </w:r>
-      <w:r>
-        <w:rPr>
-          <w:lang w:val="hy-AM"/>
-        </w:rPr>
-        <w:t xml:space="preserve">ustom </w:t>
-      </w:r>
-      <w:r>
-        <w:rPr>
-          <w:lang w:val="hy-AM"/>
-        </w:rPr>
-        <w:t>մեթոդ</w:t>
-      </w:r>
-      <w:r>
-        <w:rPr>
-          <w:lang w:val="hy-AM"/>
-        </w:rPr>
-        <w:t xml:space="preserve"> ունենալու համար</w:t>
-      </w:r>
-      <w:r>
-        <w:rPr>
-          <w:lang w:val="hy-AM"/>
-        </w:rPr>
-        <w:t xml:space="preserve"> </w:t>
-      </w:r>
-      <w:r>
-        <w:rPr>
-          <w:lang w:val="hy-AM"/>
-        </w:rPr>
-        <w:t>(</w:t>
-      </w:r>
-      <w:r>
-        <w:rPr>
-          <w:lang w:val="hy-AM"/>
-        </w:rPr>
-        <w:t>առանձին դաշտերիր հիման վրա տվյալ վերադարձնող մեթոդ</w:t>
-      </w:r>
-      <w:r>
-        <w:rPr>
-          <w:lang w:val="hy-AM"/>
-        </w:rPr>
-        <w:t xml:space="preserve"> այդ թվում </w:t>
-      </w:r>
-      <w:r>
-        <w:rPr>
-          <w:lang w:val="hy-AM"/>
-        </w:rPr>
-        <w:t xml:space="preserve">and, or, </w:t>
-      </w:r>
-      <w:r>
-        <w:rPr>
-          <w:lang w:val="hy-AM"/>
-        </w:rPr>
-        <w:t>like</w:t>
-      </w:r>
-      <w:r>
-        <w:rPr>
-          <w:lang w:val="hy-AM"/>
-        </w:rPr>
-        <w:t>,</w:t>
-      </w:r>
-      <w:r>
-        <w:rPr>
-          <w:lang w:val="hy-AM"/>
-        </w:rPr>
-        <w:t xml:space="preserve"> </w:t>
-      </w:r>
-      <w:r>
-        <w:rPr>
-          <w:lang w:val="hy-AM"/>
-        </w:rPr>
-        <w:t>between, lessThan</w:t>
-      </w:r>
-      <w:r>
-        <w:rPr>
-          <w:lang w:val="hy-AM"/>
-        </w:rPr>
-        <w:t>, orderB</w:t>
-      </w:r>
-      <w:r>
-        <w:rPr>
-          <w:lang w:val="hy-AM"/>
-        </w:rPr>
-        <w:t>y</w:t>
-      </w:r>
-      <w:r>
-        <w:rPr>
-          <w:lang w:val="hy-AM"/>
-        </w:rPr>
-        <w:t xml:space="preserve"> </w:t>
-      </w:r>
-      <w:r>
-        <w:rPr>
-          <w:lang w:val="hy-AM"/>
-        </w:rPr>
-        <w:t>և</w:t>
-      </w:r>
-      <w:r>
-        <w:rPr>
-          <w:lang w:val="hy-AM"/>
-        </w:rPr>
-        <w:t xml:space="preserve"> </w:t>
-      </w:r>
-      <w:r>
-        <w:rPr>
-          <w:lang w:val="hy-AM"/>
-        </w:rPr>
-        <w:t>այլն</w:t>
-      </w:r>
-      <w:r>
-        <w:rPr>
-          <w:lang w:val="hy-AM"/>
-        </w:rPr>
-        <w:t>)</w:t>
-      </w:r>
-      <w:r>
-        <w:rPr>
-          <w:lang w:val="hy-AM"/>
-        </w:rPr>
-        <w:t xml:space="preserve"> բավական է ինտերֆեյսում ավելացնել մեթոդ որի անունը իր մեջ կպարունակի այդ դաշտի անունը օր՝ </w:t>
-      </w:r>
-      <w:r>
-        <w:rPr>
-          <w:lang w:val="hy-AM"/>
-        </w:rPr>
-        <w:t>getByName(</w:t>
-      </w:r>
-      <w:r>
-        <w:rPr>
-          <w:lang w:val="hy-AM"/>
-        </w:rPr>
-        <w:t>String name</w:t>
-      </w:r>
-      <w:r>
-        <w:rPr>
-          <w:lang w:val="hy-AM"/>
-        </w:rPr>
-        <w:t>);</w:t>
-      </w:r>
-      <w:r>
-        <w:rPr>
-          <w:lang w:val="hy-AM"/>
-        </w:rPr>
-        <w:t xml:space="preserve"> </w:t>
-      </w:r>
-      <w:r>
-        <w:rPr>
-          <w:lang w:val="hy-AM"/>
-        </w:rPr>
-        <w:t xml:space="preserve"> որպեսզի մեթոդները աշխատեն դրանց անունները պետք է համապատասխանեն կոնվենցիային որը նկարագրված է </w:t>
-      </w:r>
-      <w:r>
-        <w:rPr>
-          <w:lang w:val="hy-AM"/>
-        </w:rPr>
-        <w:t xml:space="preserve">JPA </w:t>
-      </w:r>
-      <w:r>
-        <w:rPr>
-          <w:lang w:val="hy-AM"/>
-        </w:rPr>
-        <w:t>սպեցիֆիկացիայում:</w:t>
-      </w:r>
-    </w:p>
-    <w:p>
-      <w:pPr>
-        <w:spacing w:after="0" w:line="360" w:lineRule="auto"/>
-        <w:jc w:val="both"/>
-        <w:rPr>
-          <w:lang w:val="hy-AM"/>
-        </w:rPr>
-      </w:pPr>
-      <w:r>
-        <w:rPr>
-          <w:lang w:val="hy-AM"/>
-        </w:rPr>
         <w:t xml:space="preserve">Ընդհարապես </w:t>
       </w:r>
       <w:r>
@@ -11703,7 +12320,7 @@
     </w:p>
     <w:p>
       <w:pPr>
-        <w:pStyle w:val="a3"/>
+        <w:pStyle w:val="ListParagraph"/>
         <w:numPr>
           <w:ilvl w:val="0"/>
           <w:numId w:val="5"/>
@@ -11726,7 +12343,7 @@
     </w:p>
     <w:p>
       <w:pPr>
-        <w:pStyle w:val="a3"/>
+        <w:pStyle w:val="ListParagraph"/>
         <w:numPr>
           <w:ilvl w:val="0"/>
           <w:numId w:val="5"/>
@@ -11758,7 +12375,7 @@
     </w:p>
     <w:p>
       <w:pPr>
-        <w:pStyle w:val="a3"/>
+        <w:pStyle w:val="ListParagraph"/>
         <w:numPr>
           <w:ilvl w:val="0"/>
           <w:numId w:val="5"/>
@@ -11784,7 +12401,7 @@
     </w:p>
     <w:p>
       <w:pPr>
-        <w:pStyle w:val="a3"/>
+        <w:pStyle w:val="ListParagraph"/>
         <w:numPr>
           <w:ilvl w:val="0"/>
           <w:numId w:val="5"/>
@@ -11816,7 +12433,7 @@
     </w:p>
     <w:p>
       <w:pPr>
-        <w:pStyle w:val="a3"/>
+        <w:pStyle w:val="ListParagraph"/>
         <w:numPr>
           <w:ilvl w:val="0"/>
           <w:numId w:val="5"/>
@@ -12573,7 +13190,6 @@
     <w:lsdException w:name="HTML Sample" w:semiHidden="1" w:unhideWhenUsed="1"/>
     <w:lsdException w:name="HTML Typewriter" w:semiHidden="1" w:unhideWhenUsed="1"/>
     <w:lsdException w:name="HTML Variable" w:semiHidden="1" w:unhideWhenUsed="1"/>
-    <w:lsdException w:name="Normal Table" w:semiHidden="1" w:unhideWhenUsed="1"/>
     <w:lsdException w:name="annotation subject" w:semiHidden="1" w:unhideWhenUsed="1"/>
     <w:lsdException w:name="No List" w:semiHidden="1" w:unhideWhenUsed="1"/>
     <w:lsdException w:name="Outline List 1" w:semiHidden="1" w:unhideWhenUsed="1"/>
@@ -12620,10 +13236,8 @@
     <w:lsdException w:name="Table Subtle 2" w:semiHidden="1" w:unhideWhenUsed="1"/>
     <w:lsdException w:name="Table Web 1" w:semiHidden="1" w:unhideWhenUsed="1"/>
     <w:lsdException w:name="Table Web 2" w:semiHidden="1" w:unhideWhenUsed="1"/>
-    <w:lsdException w:name="Table Web 3" w:semiHidden="1" w:unhideWhenUsed="1"/>
     <w:lsdException w:name="Balloon Text" w:semiHidden="1" w:unhideWhenUsed="1"/>
     <w:lsdException w:name="Table Grid" w:uiPriority="39"/>
-    <w:lsdException w:name="Table Theme" w:semiHidden="1" w:unhideWhenUsed="1"/>
     <w:lsdException w:name="Placeholder Text" w:semiHidden="1"/>
     <w:lsdException w:name="No Spacing" w:uiPriority="1" w:qFormat="1"/>
     <w:lsdException w:name="Light Shading" w:uiPriority="60"/>
@@ -12846,7 +13460,7 @@
     <w:lsdException w:name="Smart Link" w:semiHidden="1" w:unhideWhenUsed="1"/>
     <w:lsdException w:name="Smart Link Error" w:semiHidden="1" w:unhideWhenUsed="1"/>
   </w:latentStyles>
-  <w:style w:type="paragraph" w:default="1" w:styleId="a">
+  <w:style w:type="paragraph" w:default="1" w:styleId="Normal">
     <w:name w:val="Normal"/>
     <w:qFormat/>
     <w:rsid w:val="00AD6BF1"/>
@@ -12858,13 +13472,13 @@
       <w:sz w:val="28"/>
     </w:rPr>
   </w:style>
-  <w:style w:type="character" w:default="1" w:styleId="a0">
+  <w:style w:type="character" w:default="1" w:styleId="DefaultParagraphFont">
     <w:name w:val="Default Paragraph Font"/>
     <w:uiPriority w:val="1"/>
     <w:semiHidden/>
     <w:unhideWhenUsed/>
   </w:style>
-  <w:style w:type="table" w:default="1" w:styleId="a1">
+  <w:style w:type="table" w:default="1" w:styleId="TableNormal">
     <w:name w:val="Normal Table"/>
     <w:uiPriority w:val="99"/>
     <w:semiHidden/>
@@ -12879,15 +13493,15 @@
       </w:tblCellMar>
     </w:tblPr>
   </w:style>
-  <w:style w:type="numbering" w:default="1" w:styleId="a2">
+  <w:style w:type="numbering" w:default="1" w:styleId="NoList">
     <w:name w:val="No List"/>
     <w:uiPriority w:val="99"/>
     <w:semiHidden/>
     <w:unhideWhenUsed/>
   </w:style>
-  <w:style w:type="paragraph" w:styleId="a3">
+  <w:style w:type="paragraph" w:styleId="ListParagraph">
     <w:name w:val="List Paragraph"/>
-    <w:basedOn w:val="a"/>
+    <w:basedOn w:val="Normal"/>
     <w:uiPriority w:val="34"/>
     <w:qFormat/>
     <w:rsid w:val="00AD6BF1"/>
@@ -12896,9 +13510,9 @@
       <w:contextualSpacing/>
     </w:pPr>
   </w:style>
-  <w:style w:type="table" w:styleId="a4">
+  <w:style w:type="table" w:styleId="TableGrid">
     <w:name w:val="Table Grid"/>
-    <w:basedOn w:val="a1"/>
+    <w:basedOn w:val="TableNormal"/>
     <w:uiPriority w:val="39"/>
     <w:rsid w:val="00AD6BF1"/>
     <w:pPr>
@@ -12917,23 +13531,23 @@
   </w:style>
   <w:style w:type="character" w:customStyle="1" w:styleId="hljs-variable">
     <w:name w:val="hljs-variable"/>
-    <w:basedOn w:val="a0"/>
+    <w:basedOn w:val="DefaultParagraphFont"/>
     <w:rsid w:val="008F43E7"/>
   </w:style>
   <w:style w:type="character" w:customStyle="1" w:styleId="hljs-string">
     <w:name w:val="hljs-string"/>
-    <w:basedOn w:val="a0"/>
+    <w:basedOn w:val="DefaultParagraphFont"/>
     <w:rsid w:val="008F43E7"/>
   </w:style>
   <w:style w:type="character" w:customStyle="1" w:styleId="hljs-selector-tag">
     <w:name w:val="hljs-selector-tag"/>
-    <w:basedOn w:val="a0"/>
+    <w:basedOn w:val="DefaultParagraphFont"/>
     <w:rsid w:val="009323D2"/>
   </w:style>
-  <w:style w:type="paragraph" w:styleId="HTML">
+  <w:style w:type="paragraph" w:styleId="HTMLPreformatted">
     <w:name w:val="HTML Preformatted"/>
-    <w:basedOn w:val="a"/>
-    <w:link w:val="HTML0"/>
+    <w:basedOn w:val="Normal"/>
+    <w:link w:val="HTMLPreformattedChar"/>
     <w:uiPriority w:val="99"/>
     <w:semiHidden/>
     <w:unhideWhenUsed/>
@@ -12966,10 +13580,10 @@
       <w:lang w:eastAsia="ru-RU"/>
     </w:rPr>
   </w:style>
-  <w:style w:type="character" w:customStyle="1" w:styleId="HTML0">
-    <w:name w:val="Стандартный HTML Знак"/>
-    <w:basedOn w:val="a0"/>
-    <w:link w:val="HTML"/>
+  <w:style w:type="character" w:customStyle="1" w:styleId="HTMLPreformattedChar">
+    <w:name w:val="HTML Preformatted Char"/>
+    <w:basedOn w:val="DefaultParagraphFont"/>
+    <w:link w:val="HTMLPreformatted"/>
     <w:uiPriority w:val="99"/>
     <w:semiHidden/>
     <w:rsid w:val="00CC3B98"/>
@@ -12980,9 +13594,9 @@
       <w:lang w:eastAsia="ru-RU"/>
     </w:rPr>
   </w:style>
-  <w:style w:type="character" w:styleId="HTML1">
+  <w:style w:type="character" w:styleId="HTMLCode">
     <w:name w:val="HTML Code"/>
-    <w:basedOn w:val="a0"/>
+    <w:basedOn w:val="DefaultParagraphFont"/>
     <w:uiPriority w:val="99"/>
     <w:semiHidden/>
     <w:unhideWhenUsed/>
@@ -12995,13 +13609,36 @@
   </w:style>
   <w:style w:type="character" w:customStyle="1" w:styleId="hljs-type">
     <w:name w:val="hljs-type"/>
-    <w:basedOn w:val="a0"/>
+    <w:basedOn w:val="DefaultParagraphFont"/>
     <w:rsid w:val="00CC3B98"/>
   </w:style>
   <w:style w:type="character" w:customStyle="1" w:styleId="hljs-operator">
     <w:name w:val="hljs-operator"/>
-    <w:basedOn w:val="a0"/>
+    <w:basedOn w:val="DefaultParagraphFont"/>
     <w:rsid w:val="00CC3B98"/>
+  </w:style>
+  <w:style w:type="character" w:styleId="Hyperlink">
+    <w:name w:val="Hyperlink"/>
+    <w:basedOn w:val="DefaultParagraphFont"/>
+    <w:uiPriority w:val="99"/>
+    <w:unhideWhenUsed/>
+    <w:rsid w:val="007B6E47"/>
+    <w:rPr>
+      <w:color w:val="0563C1" w:themeColor="hyperlink"/>
+      <w:u w:val="single"/>
+    </w:rPr>
+  </w:style>
+  <w:style w:type="character" w:styleId="UnresolvedMention">
+    <w:name w:val="Unresolved Mention"/>
+    <w:basedOn w:val="DefaultParagraphFont"/>
+    <w:uiPriority w:val="99"/>
+    <w:semiHidden/>
+    <w:unhideWhenUsed/>
+    <w:rsid w:val="007B6E47"/>
+    <w:rPr>
+      <w:color w:val="605E5C"/>
+      <w:shd w:val="clear" w:color="auto" w:fill="E1DFDD"/>
+    </w:rPr>
   </w:style>
 </w:styles>
 </file>
